--- a/Complimentary Course Content/Module7/Labs/Module7_Lesson 4 Launching A Web Server With Chef LAB.docx
+++ b/Complimentary Course Content/Module7/Labs/Module7_Lesson 4 Launching A Web Server With Chef LAB.docx
@@ -299,6 +299,7 @@
         </w:numPr>
       </w:pPr>
       <w:r>
+        <w:lastRenderedPageBreak/>
         <w:t xml:space="preserve">Exercise 2: Launch </w:t>
       </w:r>
       <w:r>
@@ -401,7 +402,6 @@
         <w:pStyle w:val="Heading2"/>
       </w:pPr>
       <w:r>
-        <w:lastRenderedPageBreak/>
         <w:t xml:space="preserve">Exercise 1: </w:t>
       </w:r>
       <w:r>
@@ -467,84 +467,6 @@
       </w:pPr>
       <w:r>
         <w:rPr>
-          <w:noProof/>
-        </w:rPr>
-        <mc:AlternateContent>
-          <mc:Choice Requires="wps">
-            <w:drawing>
-              <wp:anchor distT="0" distB="0" distL="114300" distR="114300" simplePos="0" relativeHeight="251662336" behindDoc="0" locked="0" layoutInCell="1" allowOverlap="1" wp14:anchorId="471B5765" wp14:editId="2CE7C73B">
-                <wp:simplePos x="0" y="0"/>
-                <wp:positionH relativeFrom="column">
-                  <wp:posOffset>571500</wp:posOffset>
-                </wp:positionH>
-                <wp:positionV relativeFrom="paragraph">
-                  <wp:posOffset>479425</wp:posOffset>
-                </wp:positionV>
-                <wp:extent cx="685800" cy="228600"/>
-                <wp:effectExtent l="25400" t="25400" r="25400" b="25400"/>
-                <wp:wrapNone/>
-                <wp:docPr id="8" name="Rectangle 8"/>
-                <wp:cNvGraphicFramePr/>
-                <a:graphic xmlns:a="http://schemas.openxmlformats.org/drawingml/2006/main">
-                  <a:graphicData uri="http://schemas.microsoft.com/office/word/2010/wordprocessingShape">
-                    <wps:wsp>
-                      <wps:cNvSpPr/>
-                      <wps:spPr>
-                        <a:xfrm>
-                          <a:off x="0" y="0"/>
-                          <a:ext cx="685800" cy="228600"/>
-                        </a:xfrm>
-                        <a:prstGeom prst="rect">
-                          <a:avLst/>
-                        </a:prstGeom>
-                        <a:noFill/>
-                        <a:ln w="50800">
-                          <a:solidFill>
-                            <a:srgbClr val="FF0000"/>
-                          </a:solidFill>
-                        </a:ln>
-                      </wps:spPr>
-                      <wps:style>
-                        <a:lnRef idx="1">
-                          <a:schemeClr val="accent1"/>
-                        </a:lnRef>
-                        <a:fillRef idx="3">
-                          <a:schemeClr val="accent1"/>
-                        </a:fillRef>
-                        <a:effectRef idx="2">
-                          <a:schemeClr val="accent1"/>
-                        </a:effectRef>
-                        <a:fontRef idx="minor">
-                          <a:schemeClr val="lt1"/>
-                        </a:fontRef>
-                      </wps:style>
-                      <wps:bodyPr rot="0" spcFirstLastPara="0" vertOverflow="overflow" horzOverflow="overflow" vert="horz" wrap="square" lIns="91440" tIns="45720" rIns="91440" bIns="45720" numCol="1" spcCol="0" rtlCol="0" fromWordArt="0" anchor="ctr" anchorCtr="0" forceAA="0" compatLnSpc="1">
-                        <a:prstTxWarp prst="textNoShape">
-                          <a:avLst/>
-                        </a:prstTxWarp>
-                        <a:noAutofit/>
-                      </wps:bodyPr>
-                    </wps:wsp>
-                  </a:graphicData>
-                </a:graphic>
-                <wp14:sizeRelH relativeFrom="page">
-                  <wp14:pctWidth>0</wp14:pctWidth>
-                </wp14:sizeRelH>
-                <wp14:sizeRelV relativeFrom="page">
-                  <wp14:pctHeight>0</wp14:pctHeight>
-                </wp14:sizeRelV>
-              </wp:anchor>
-            </w:drawing>
-          </mc:Choice>
-          <mc:Fallback>
-            <w:pict>
-              <v:rect id="Rectangle 8" o:spid="_x0000_s1026" style="position:absolute;margin-left:45pt;margin-top:37.75pt;width:54pt;height:18pt;z-index:251662336;visibility:visible;mso-wrap-style:square;mso-width-percent:0;mso-height-percent:0;mso-wrap-distance-left:9pt;mso-wrap-distance-top:0;mso-wrap-distance-right:9pt;mso-wrap-distance-bottom:0;mso-position-horizontal:absolute;mso-position-horizontal-relative:text;mso-position-vertical:absolute;mso-position-vertical-relative:text;mso-width-percent:0;mso-height-percent:0;mso-width-relative:page;mso-height-relative:page;v-text-anchor:middle" o:gfxdata="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" filled="f" strokecolor="red" strokeweight="4pt"/>
-            </w:pict>
-          </mc:Fallback>
-        </mc:AlternateContent>
-      </w:r>
-      <w:r>
-        <w:rPr>
           <w:rFonts w:hint="eastAsia"/>
           <w:lang w:eastAsia="ko-KR"/>
         </w:rPr>
@@ -591,10 +513,10 @@
           <w:noProof/>
         </w:rPr>
         <w:drawing>
-          <wp:inline distT="0" distB="0" distL="0" distR="0" wp14:anchorId="31575A2E" wp14:editId="7F2B53EC">
-            <wp:extent cx="5486400" cy="1758950"/>
+          <wp:inline distT="0" distB="0" distL="0" distR="0" wp14:anchorId="7499E547" wp14:editId="19BAD765">
+            <wp:extent cx="5486400" cy="1760855"/>
             <wp:effectExtent l="0" t="0" r="0" b="0"/>
-            <wp:docPr id="2" name="Picture 1" descr="Screen Shot 2016-06-01 at 1.17.08 PM.png"/>
+            <wp:docPr id="26" name="Picture 26" descr="Mac HD :Users:marykatereid:Desktop:Develop Intelligence:Microsoft Azure Project:graphics:edited graphics:Module 7 Lab 5 1.png"/>
             <wp:cNvGraphicFramePr>
               <a:graphicFrameLocks xmlns:a="http://schemas.openxmlformats.org/drawingml/2006/main" noChangeAspect="1"/>
             </wp:cNvGraphicFramePr>
@@ -602,9 +524,9 @@
               <a:graphicData uri="http://schemas.openxmlformats.org/drawingml/2006/picture">
                 <pic:pic xmlns:pic="http://schemas.openxmlformats.org/drawingml/2006/picture">
                   <pic:nvPicPr>
-                    <pic:cNvPr id="2" name="Picture 1" descr="Screen Shot 2016-06-01 at 1.17.08 PM.png"/>
+                    <pic:cNvPr id="0" name="Picture 2" descr="Mac HD :Users:marykatereid:Desktop:Develop Intelligence:Microsoft Azure Project:graphics:edited graphics:Module 7 Lab 5 1.png"/>
                     <pic:cNvPicPr>
-                      <a:picLocks noChangeAspect="1"/>
+                      <a:picLocks noChangeAspect="1" noChangeArrowheads="1"/>
                     </pic:cNvPicPr>
                   </pic:nvPicPr>
                   <pic:blipFill>
@@ -615,18 +537,23 @@
                         </a:ext>
                       </a:extLst>
                     </a:blip>
+                    <a:srcRect/>
                     <a:stretch>
                       <a:fillRect/>
                     </a:stretch>
                   </pic:blipFill>
-                  <pic:spPr>
+                  <pic:spPr bwMode="auto">
                     <a:xfrm>
                       <a:off x="0" y="0"/>
-                      <a:ext cx="5486400" cy="1758950"/>
+                      <a:ext cx="5486400" cy="1760855"/>
                     </a:xfrm>
                     <a:prstGeom prst="rect">
                       <a:avLst/>
                     </a:prstGeom>
+                    <a:noFill/>
+                    <a:ln>
+                      <a:noFill/>
+                    </a:ln>
                   </pic:spPr>
                 </pic:pic>
               </a:graphicData>
@@ -670,89 +597,12 @@
         <w:rPr>
           <w:noProof/>
         </w:rPr>
-        <mc:AlternateContent>
-          <mc:Choice Requires="wps">
-            <w:drawing>
-              <wp:anchor distT="0" distB="0" distL="114300" distR="114300" simplePos="0" relativeHeight="251664384" behindDoc="0" locked="0" layoutInCell="1" allowOverlap="1" wp14:anchorId="2B0AB915" wp14:editId="0EB3DB88">
-                <wp:simplePos x="0" y="0"/>
-                <wp:positionH relativeFrom="column">
-                  <wp:posOffset>2857500</wp:posOffset>
-                </wp:positionH>
-                <wp:positionV relativeFrom="paragraph">
-                  <wp:posOffset>1012825</wp:posOffset>
-                </wp:positionV>
-                <wp:extent cx="914400" cy="228600"/>
-                <wp:effectExtent l="25400" t="25400" r="25400" b="25400"/>
-                <wp:wrapNone/>
-                <wp:docPr id="10" name="Rectangle 10"/>
-                <wp:cNvGraphicFramePr/>
-                <a:graphic xmlns:a="http://schemas.openxmlformats.org/drawingml/2006/main">
-                  <a:graphicData uri="http://schemas.microsoft.com/office/word/2010/wordprocessingShape">
-                    <wps:wsp>
-                      <wps:cNvSpPr/>
-                      <wps:spPr>
-                        <a:xfrm>
-                          <a:off x="0" y="0"/>
-                          <a:ext cx="914400" cy="228600"/>
-                        </a:xfrm>
-                        <a:prstGeom prst="rect">
-                          <a:avLst/>
-                        </a:prstGeom>
-                        <a:noFill/>
-                        <a:ln w="50800">
-                          <a:solidFill>
-                            <a:srgbClr val="FF0000"/>
-                          </a:solidFill>
-                        </a:ln>
-                      </wps:spPr>
-                      <wps:style>
-                        <a:lnRef idx="1">
-                          <a:schemeClr val="accent1"/>
-                        </a:lnRef>
-                        <a:fillRef idx="3">
-                          <a:schemeClr val="accent1"/>
-                        </a:fillRef>
-                        <a:effectRef idx="2">
-                          <a:schemeClr val="accent1"/>
-                        </a:effectRef>
-                        <a:fontRef idx="minor">
-                          <a:schemeClr val="lt1"/>
-                        </a:fontRef>
-                      </wps:style>
-                      <wps:bodyPr rot="0" spcFirstLastPara="0" vertOverflow="overflow" horzOverflow="overflow" vert="horz" wrap="square" lIns="91440" tIns="45720" rIns="91440" bIns="45720" numCol="1" spcCol="0" rtlCol="0" fromWordArt="0" anchor="ctr" anchorCtr="0" forceAA="0" compatLnSpc="1">
-                        <a:prstTxWarp prst="textNoShape">
-                          <a:avLst/>
-                        </a:prstTxWarp>
-                        <a:noAutofit/>
-                      </wps:bodyPr>
-                    </wps:wsp>
-                  </a:graphicData>
-                </a:graphic>
-                <wp14:sizeRelH relativeFrom="page">
-                  <wp14:pctWidth>0</wp14:pctWidth>
-                </wp14:sizeRelH>
-                <wp14:sizeRelV relativeFrom="page">
-                  <wp14:pctHeight>0</wp14:pctHeight>
-                </wp14:sizeRelV>
-              </wp:anchor>
-            </w:drawing>
-          </mc:Choice>
-          <mc:Fallback>
-            <w:pict>
-              <v:rect id="Rectangle 10" o:spid="_x0000_s1026" style="position:absolute;margin-left:225pt;margin-top:79.75pt;width:1in;height:18pt;z-index:251664384;visibility:visible;mso-wrap-style:square;mso-width-percent:0;mso-height-percent:0;mso-wrap-distance-left:9pt;mso-wrap-distance-top:0;mso-wrap-distance-right:9pt;mso-wrap-distance-bottom:0;mso-position-horizontal:absolute;mso-position-horizontal-relative:text;mso-position-vertical:absolute;mso-position-vertical-relative:text;mso-width-percent:0;mso-height-percent:0;mso-width-relative:page;mso-height-relative:page;v-text-anchor:middle" o:gfxdata="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" filled="f" strokecolor="red" strokeweight="4pt"/>
-            </w:pict>
-          </mc:Fallback>
-        </mc:AlternateContent>
-      </w:r>
-      <w:r>
-        <w:rPr>
-          <w:noProof/>
-        </w:rPr>
+        <w:lastRenderedPageBreak/>
         <w:drawing>
-          <wp:inline distT="0" distB="0" distL="0" distR="0" wp14:anchorId="0CED7B52" wp14:editId="0DA09FFB">
-            <wp:extent cx="5486400" cy="3145155"/>
-            <wp:effectExtent l="0" t="0" r="0" b="4445"/>
-            <wp:docPr id="3" name="Picture 1" descr="Screen Shot 2016-06-01 at 1.20.34 PM.png"/>
+          <wp:inline distT="0" distB="0" distL="0" distR="0" wp14:anchorId="62957890" wp14:editId="38767C93">
+            <wp:extent cx="5486400" cy="3141345"/>
+            <wp:effectExtent l="0" t="0" r="0" b="8255"/>
+            <wp:docPr id="71" name="Picture 71" descr="Mac HD :Users:marykatereid:Desktop:Develop Intelligence:Microsoft Azure Project:graphics:edited graphics:Module 7 Lab 4 2.png"/>
             <wp:cNvGraphicFramePr>
               <a:graphicFrameLocks xmlns:a="http://schemas.openxmlformats.org/drawingml/2006/main" noChangeAspect="1"/>
             </wp:cNvGraphicFramePr>
@@ -760,9 +610,9 @@
               <a:graphicData uri="http://schemas.openxmlformats.org/drawingml/2006/picture">
                 <pic:pic xmlns:pic="http://schemas.openxmlformats.org/drawingml/2006/picture">
                   <pic:nvPicPr>
-                    <pic:cNvPr id="2" name="Picture 1" descr="Screen Shot 2016-06-01 at 1.20.34 PM.png"/>
+                    <pic:cNvPr id="0" name="Picture 3" descr="Mac HD :Users:marykatereid:Desktop:Develop Intelligence:Microsoft Azure Project:graphics:edited graphics:Module 7 Lab 4 2.png"/>
                     <pic:cNvPicPr>
-                      <a:picLocks noChangeAspect="1"/>
+                      <a:picLocks noChangeAspect="1" noChangeArrowheads="1"/>
                     </pic:cNvPicPr>
                   </pic:nvPicPr>
                   <pic:blipFill>
@@ -773,18 +623,23 @@
                         </a:ext>
                       </a:extLst>
                     </a:blip>
+                    <a:srcRect/>
                     <a:stretch>
                       <a:fillRect/>
                     </a:stretch>
                   </pic:blipFill>
-                  <pic:spPr>
+                  <pic:spPr bwMode="auto">
                     <a:xfrm>
                       <a:off x="0" y="0"/>
-                      <a:ext cx="5486400" cy="3145155"/>
+                      <a:ext cx="5486400" cy="3141345"/>
                     </a:xfrm>
                     <a:prstGeom prst="rect">
                       <a:avLst/>
                     </a:prstGeom>
+                    <a:noFill/>
+                    <a:ln>
+                      <a:noFill/>
+                    </a:ln>
                   </pic:spPr>
                 </pic:pic>
               </a:graphicData>
@@ -820,7 +675,6 @@
         </w:numPr>
       </w:pPr>
       <w:r>
-        <w:lastRenderedPageBreak/>
         <w:t>Choose the “</w:t>
       </w:r>
       <w:proofErr w:type="spellStart"/>
@@ -881,10 +735,10 @@
           <w:noProof/>
         </w:rPr>
         <w:drawing>
-          <wp:inline distT="0" distB="0" distL="0" distR="0" wp14:anchorId="22ABDA9F" wp14:editId="2DEE7AC5">
-            <wp:extent cx="5486400" cy="2796540"/>
+          <wp:inline distT="0" distB="0" distL="0" distR="0" wp14:anchorId="6A441D92" wp14:editId="6924B6AF">
+            <wp:extent cx="5943600" cy="3028925"/>
             <wp:effectExtent l="0" t="0" r="0" b="0"/>
-            <wp:docPr id="9" name="Picture 1" descr="Screen Shot 2016-06-01 at 1.25.45 PM.png"/>
+            <wp:docPr id="72" name="Picture 4"/>
             <wp:cNvGraphicFramePr>
               <a:graphicFrameLocks xmlns:a="http://schemas.openxmlformats.org/drawingml/2006/main" noChangeAspect="1"/>
             </wp:cNvGraphicFramePr>
@@ -892,9 +746,9 @@
               <a:graphicData uri="http://schemas.openxmlformats.org/drawingml/2006/picture">
                 <pic:pic xmlns:pic="http://schemas.openxmlformats.org/drawingml/2006/picture">
                   <pic:nvPicPr>
-                    <pic:cNvPr id="2" name="Picture 1" descr="Screen Shot 2016-06-01 at 1.25.45 PM.png"/>
+                    <pic:cNvPr id="0" name="Picture 4"/>
                     <pic:cNvPicPr>
-                      <a:picLocks noChangeAspect="1"/>
+                      <a:picLocks noChangeAspect="1" noChangeArrowheads="1"/>
                     </pic:cNvPicPr>
                   </pic:nvPicPr>
                   <pic:blipFill>
@@ -905,18 +759,23 @@
                         </a:ext>
                       </a:extLst>
                     </a:blip>
+                    <a:srcRect/>
                     <a:stretch>
                       <a:fillRect/>
                     </a:stretch>
                   </pic:blipFill>
-                  <pic:spPr>
+                  <pic:spPr bwMode="auto">
                     <a:xfrm>
                       <a:off x="0" y="0"/>
-                      <a:ext cx="5486400" cy="2796540"/>
+                      <a:ext cx="5943600" cy="3028925"/>
                     </a:xfrm>
                     <a:prstGeom prst="rect">
                       <a:avLst/>
                     </a:prstGeom>
+                    <a:noFill/>
+                    <a:ln>
+                      <a:noFill/>
+                    </a:ln>
                   </pic:spPr>
                 </pic:pic>
               </a:graphicData>
@@ -940,193 +799,38 @@
         </w:numPr>
       </w:pPr>
       <w:r>
+        <w:lastRenderedPageBreak/>
+        <w:t xml:space="preserve">Choose the </w:t>
+      </w:r>
+      <w:proofErr w:type="spellStart"/>
+      <w:r>
+        <w:t>CentOS</w:t>
+      </w:r>
+      <w:proofErr w:type="spellEnd"/>
+      <w:r>
+        <w:t>-based 7.</w:t>
+      </w:r>
+      <w:r>
+        <w:t>x</w:t>
+      </w:r>
+      <w:r>
+        <w:t xml:space="preserve"> image</w:t>
+      </w:r>
+      <w:r>
+        <w:br/>
+      </w:r>
+      <w:r>
+        <w:br/>
+      </w:r>
+      <w:r>
         <w:rPr>
           <w:noProof/>
         </w:rPr>
-        <mc:AlternateContent>
-          <mc:Choice Requires="wps">
-            <w:drawing>
-              <wp:anchor distT="0" distB="0" distL="114300" distR="114300" simplePos="0" relativeHeight="251668480" behindDoc="0" locked="0" layoutInCell="1" allowOverlap="1" wp14:anchorId="3716E645" wp14:editId="669DA39A">
-                <wp:simplePos x="0" y="0"/>
-                <wp:positionH relativeFrom="column">
-                  <wp:posOffset>4000500</wp:posOffset>
-                </wp:positionH>
-                <wp:positionV relativeFrom="paragraph">
-                  <wp:posOffset>3197225</wp:posOffset>
-                </wp:positionV>
-                <wp:extent cx="1943100" cy="457200"/>
-                <wp:effectExtent l="25400" t="25400" r="38100" b="25400"/>
-                <wp:wrapNone/>
-                <wp:docPr id="15" name="Rectangle 15"/>
-                <wp:cNvGraphicFramePr/>
-                <a:graphic xmlns:a="http://schemas.openxmlformats.org/drawingml/2006/main">
-                  <a:graphicData uri="http://schemas.microsoft.com/office/word/2010/wordprocessingShape">
-                    <wps:wsp>
-                      <wps:cNvSpPr/>
-                      <wps:spPr>
-                        <a:xfrm>
-                          <a:off x="0" y="0"/>
-                          <a:ext cx="1943100" cy="457200"/>
-                        </a:xfrm>
-                        <a:prstGeom prst="rect">
-                          <a:avLst/>
-                        </a:prstGeom>
-                        <a:noFill/>
-                        <a:ln w="50800">
-                          <a:solidFill>
-                            <a:srgbClr val="FF0000"/>
-                          </a:solidFill>
-                        </a:ln>
-                      </wps:spPr>
-                      <wps:style>
-                        <a:lnRef idx="1">
-                          <a:schemeClr val="accent1"/>
-                        </a:lnRef>
-                        <a:fillRef idx="3">
-                          <a:schemeClr val="accent1"/>
-                        </a:fillRef>
-                        <a:effectRef idx="2">
-                          <a:schemeClr val="accent1"/>
-                        </a:effectRef>
-                        <a:fontRef idx="minor">
-                          <a:schemeClr val="lt1"/>
-                        </a:fontRef>
-                      </wps:style>
-                      <wps:bodyPr rot="0" spcFirstLastPara="0" vertOverflow="overflow" horzOverflow="overflow" vert="horz" wrap="square" lIns="91440" tIns="45720" rIns="91440" bIns="45720" numCol="1" spcCol="0" rtlCol="0" fromWordArt="0" anchor="ctr" anchorCtr="0" forceAA="0" compatLnSpc="1">
-                        <a:prstTxWarp prst="textNoShape">
-                          <a:avLst/>
-                        </a:prstTxWarp>
-                        <a:noAutofit/>
-                      </wps:bodyPr>
-                    </wps:wsp>
-                  </a:graphicData>
-                </a:graphic>
-                <wp14:sizeRelH relativeFrom="page">
-                  <wp14:pctWidth>0</wp14:pctWidth>
-                </wp14:sizeRelH>
-                <wp14:sizeRelV relativeFrom="page">
-                  <wp14:pctHeight>0</wp14:pctHeight>
-                </wp14:sizeRelV>
-              </wp:anchor>
-            </w:drawing>
-          </mc:Choice>
-          <mc:Fallback>
-            <w:pict>
-              <v:rect id="Rectangle 15" o:spid="_x0000_s1026" style="position:absolute;margin-left:315pt;margin-top:251.75pt;width:153pt;height:36pt;z-index:251668480;visibility:visible;mso-wrap-style:square;mso-width-percent:0;mso-height-percent:0;mso-wrap-distance-left:9pt;mso-wrap-distance-top:0;mso-wrap-distance-right:9pt;mso-wrap-distance-bottom:0;mso-position-horizontal:absolute;mso-position-horizontal-relative:text;mso-position-vertical:absolute;mso-position-vertical-relative:text;mso-width-percent:0;mso-height-percent:0;mso-width-relative:page;mso-height-relative:page;v-text-anchor:middle" o:gfxdata="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" filled="f" strokecolor="red" strokeweight="4pt"/>
-            </w:pict>
-          </mc:Fallback>
-        </mc:AlternateContent>
-      </w:r>
-      <w:r>
-        <w:rPr>
-          <w:noProof/>
-        </w:rPr>
-        <mc:AlternateContent>
-          <mc:Choice Requires="wps">
-            <w:drawing>
-              <wp:anchor distT="0" distB="0" distL="114300" distR="114300" simplePos="0" relativeHeight="251666432" behindDoc="0" locked="0" layoutInCell="1" allowOverlap="1" wp14:anchorId="1955B82A" wp14:editId="0E4EDE50">
-                <wp:simplePos x="0" y="0"/>
-                <wp:positionH relativeFrom="column">
-                  <wp:posOffset>2971800</wp:posOffset>
-                </wp:positionH>
-                <wp:positionV relativeFrom="paragraph">
-                  <wp:posOffset>-1050925</wp:posOffset>
-                </wp:positionV>
-                <wp:extent cx="1600200" cy="342900"/>
-                <wp:effectExtent l="25400" t="25400" r="25400" b="38100"/>
-                <wp:wrapNone/>
-                <wp:docPr id="12" name="Rectangle 12"/>
-                <wp:cNvGraphicFramePr/>
-                <a:graphic xmlns:a="http://schemas.openxmlformats.org/drawingml/2006/main">
-                  <a:graphicData uri="http://schemas.microsoft.com/office/word/2010/wordprocessingShape">
-                    <wps:wsp>
-                      <wps:cNvSpPr/>
-                      <wps:spPr>
-                        <a:xfrm>
-                          <a:off x="0" y="0"/>
-                          <a:ext cx="1600200" cy="342900"/>
-                        </a:xfrm>
-                        <a:prstGeom prst="rect">
-                          <a:avLst/>
-                        </a:prstGeom>
-                        <a:noFill/>
-                        <a:ln w="50800">
-                          <a:solidFill>
-                            <a:srgbClr val="FF0000"/>
-                          </a:solidFill>
-                        </a:ln>
-                      </wps:spPr>
-                      <wps:style>
-                        <a:lnRef idx="1">
-                          <a:schemeClr val="accent1"/>
-                        </a:lnRef>
-                        <a:fillRef idx="3">
-                          <a:schemeClr val="accent1"/>
-                        </a:fillRef>
-                        <a:effectRef idx="2">
-                          <a:schemeClr val="accent1"/>
-                        </a:effectRef>
-                        <a:fontRef idx="minor">
-                          <a:schemeClr val="lt1"/>
-                        </a:fontRef>
-                      </wps:style>
-                      <wps:bodyPr rot="0" spcFirstLastPara="0" vertOverflow="overflow" horzOverflow="overflow" vert="horz" wrap="square" lIns="91440" tIns="45720" rIns="91440" bIns="45720" numCol="1" spcCol="0" rtlCol="0" fromWordArt="0" anchor="ctr" anchorCtr="0" forceAA="0" compatLnSpc="1">
-                        <a:prstTxWarp prst="textNoShape">
-                          <a:avLst/>
-                        </a:prstTxWarp>
-                        <a:noAutofit/>
-                      </wps:bodyPr>
-                    </wps:wsp>
-                  </a:graphicData>
-                </a:graphic>
-                <wp14:sizeRelH relativeFrom="page">
-                  <wp14:pctWidth>0</wp14:pctWidth>
-                </wp14:sizeRelH>
-                <wp14:sizeRelV relativeFrom="page">
-                  <wp14:pctHeight>0</wp14:pctHeight>
-                </wp14:sizeRelV>
-              </wp:anchor>
-            </w:drawing>
-          </mc:Choice>
-          <mc:Fallback>
-            <w:pict>
-              <v:rect id="Rectangle 12" o:spid="_x0000_s1026" style="position:absolute;margin-left:234pt;margin-top:-82.7pt;width:126pt;height:27pt;z-index:251666432;visibility:visible;mso-wrap-style:square;mso-width-percent:0;mso-height-percent:0;mso-wrap-distance-left:9pt;mso-wrap-distance-top:0;mso-wrap-distance-right:9pt;mso-wrap-distance-bottom:0;mso-position-horizontal:absolute;mso-position-horizontal-relative:text;mso-position-vertical:absolute;mso-position-vertical-relative:text;mso-width-percent:0;mso-height-percent:0;mso-width-relative:page;mso-height-relative:page;v-text-anchor:middle" o:gfxdata="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" filled="f" strokecolor="red" strokeweight="4pt"/>
-            </w:pict>
-          </mc:Fallback>
-        </mc:AlternateContent>
-      </w:r>
-      <w:r>
-        <w:t xml:space="preserve">Choose the </w:t>
-      </w:r>
-      <w:proofErr w:type="spellStart"/>
-      <w:r>
-        <w:t>CentOS</w:t>
-      </w:r>
-      <w:proofErr w:type="spellEnd"/>
-      <w:r>
-        <w:t>-based 7.</w:t>
-      </w:r>
-      <w:r>
-        <w:t>x</w:t>
-      </w:r>
-      <w:r>
-        <w:t xml:space="preserve"> image</w:t>
-      </w:r>
-      <w:r>
-        <w:br/>
-      </w:r>
-      <w:r>
-        <w:br/>
-      </w:r>
-      <w:r>
-        <w:rPr>
-          <w:noProof/>
-        </w:rPr>
         <w:drawing>
-          <wp:inline distT="0" distB="0" distL="0" distR="0" wp14:anchorId="72264967" wp14:editId="41DADA8C">
-            <wp:extent cx="5486400" cy="3327400"/>
-            <wp:effectExtent l="0" t="0" r="0" b="0"/>
-            <wp:docPr id="11" name="Picture 1" descr="Screen Shot 2016-06-01 at 1.33.24 PM.png"/>
+          <wp:inline distT="0" distB="0" distL="0" distR="0" wp14:anchorId="68ED5111" wp14:editId="4933A6B0">
+            <wp:extent cx="5943600" cy="3605784"/>
+            <wp:effectExtent l="0" t="0" r="0" b="1270"/>
+            <wp:docPr id="73" name="Picture 5"/>
             <wp:cNvGraphicFramePr>
               <a:graphicFrameLocks xmlns:a="http://schemas.openxmlformats.org/drawingml/2006/main" noChangeAspect="1"/>
             </wp:cNvGraphicFramePr>
@@ -1134,9 +838,9 @@
               <a:graphicData uri="http://schemas.openxmlformats.org/drawingml/2006/picture">
                 <pic:pic xmlns:pic="http://schemas.openxmlformats.org/drawingml/2006/picture">
                   <pic:nvPicPr>
-                    <pic:cNvPr id="2" name="Picture 1" descr="Screen Shot 2016-06-01 at 1.33.24 PM.png"/>
+                    <pic:cNvPr id="0" name="Picture 5"/>
                     <pic:cNvPicPr>
-                      <a:picLocks noChangeAspect="1"/>
+                      <a:picLocks noChangeAspect="1" noChangeArrowheads="1"/>
                     </pic:cNvPicPr>
                   </pic:nvPicPr>
                   <pic:blipFill>
@@ -1147,18 +851,23 @@
                         </a:ext>
                       </a:extLst>
                     </a:blip>
+                    <a:srcRect/>
                     <a:stretch>
                       <a:fillRect/>
                     </a:stretch>
                   </pic:blipFill>
-                  <pic:spPr>
+                  <pic:spPr bwMode="auto">
                     <a:xfrm>
                       <a:off x="0" y="0"/>
-                      <a:ext cx="5486400" cy="3327400"/>
+                      <a:ext cx="5943600" cy="3605784"/>
                     </a:xfrm>
                     <a:prstGeom prst="rect">
                       <a:avLst/>
                     </a:prstGeom>
+                    <a:noFill/>
+                    <a:ln>
+                      <a:noFill/>
+                    </a:ln>
                   </pic:spPr>
                 </pic:pic>
               </a:graphicData>
@@ -1181,102 +890,23 @@
         </w:numPr>
       </w:pPr>
       <w:r>
+        <w:t>Choose the Classic deployment model</w:t>
+      </w:r>
+      <w:r>
+        <w:br/>
+      </w:r>
+      <w:r>
+        <w:br/>
+      </w:r>
+      <w:r>
         <w:rPr>
           <w:noProof/>
         </w:rPr>
-        <w:lastRenderedPageBreak/>
-        <mc:AlternateContent>
-          <mc:Choice Requires="wps">
-            <w:drawing>
-              <wp:anchor distT="0" distB="0" distL="114300" distR="114300" simplePos="0" relativeHeight="251670528" behindDoc="0" locked="0" layoutInCell="1" allowOverlap="1" wp14:anchorId="1824EC75" wp14:editId="625C3A50">
-                <wp:simplePos x="0" y="0"/>
-                <wp:positionH relativeFrom="column">
-                  <wp:posOffset>1257300</wp:posOffset>
-                </wp:positionH>
-                <wp:positionV relativeFrom="paragraph">
-                  <wp:posOffset>1600200</wp:posOffset>
-                </wp:positionV>
-                <wp:extent cx="1257300" cy="342900"/>
-                <wp:effectExtent l="25400" t="25400" r="38100" b="38100"/>
-                <wp:wrapNone/>
-                <wp:docPr id="16" name="Rectangle 16"/>
-                <wp:cNvGraphicFramePr/>
-                <a:graphic xmlns:a="http://schemas.openxmlformats.org/drawingml/2006/main">
-                  <a:graphicData uri="http://schemas.microsoft.com/office/word/2010/wordprocessingShape">
-                    <wps:wsp>
-                      <wps:cNvSpPr/>
-                      <wps:spPr>
-                        <a:xfrm>
-                          <a:off x="0" y="0"/>
-                          <a:ext cx="1257300" cy="342900"/>
-                        </a:xfrm>
-                        <a:prstGeom prst="rect">
-                          <a:avLst/>
-                        </a:prstGeom>
-                        <a:noFill/>
-                        <a:ln w="50800">
-                          <a:solidFill>
-                            <a:srgbClr val="FF0000"/>
-                          </a:solidFill>
-                        </a:ln>
-                      </wps:spPr>
-                      <wps:style>
-                        <a:lnRef idx="1">
-                          <a:schemeClr val="accent1"/>
-                        </a:lnRef>
-                        <a:fillRef idx="3">
-                          <a:schemeClr val="accent1"/>
-                        </a:fillRef>
-                        <a:effectRef idx="2">
-                          <a:schemeClr val="accent1"/>
-                        </a:effectRef>
-                        <a:fontRef idx="minor">
-                          <a:schemeClr val="lt1"/>
-                        </a:fontRef>
-                      </wps:style>
-                      <wps:bodyPr rot="0" spcFirstLastPara="0" vertOverflow="overflow" horzOverflow="overflow" vert="horz" wrap="square" lIns="91440" tIns="45720" rIns="91440" bIns="45720" numCol="1" spcCol="0" rtlCol="0" fromWordArt="0" anchor="ctr" anchorCtr="0" forceAA="0" compatLnSpc="1">
-                        <a:prstTxWarp prst="textNoShape">
-                          <a:avLst/>
-                        </a:prstTxWarp>
-                        <a:noAutofit/>
-                      </wps:bodyPr>
-                    </wps:wsp>
-                  </a:graphicData>
-                </a:graphic>
-                <wp14:sizeRelH relativeFrom="page">
-                  <wp14:pctWidth>0</wp14:pctWidth>
-                </wp14:sizeRelH>
-                <wp14:sizeRelV relativeFrom="page">
-                  <wp14:pctHeight>0</wp14:pctHeight>
-                </wp14:sizeRelV>
-              </wp:anchor>
-            </w:drawing>
-          </mc:Choice>
-          <mc:Fallback>
-            <w:pict>
-              <v:rect id="Rectangle 16" o:spid="_x0000_s1026" style="position:absolute;margin-left:99pt;margin-top:126pt;width:99pt;height:27pt;z-index:251670528;visibility:visible;mso-wrap-style:square;mso-width-percent:0;mso-height-percent:0;mso-wrap-distance-left:9pt;mso-wrap-distance-top:0;mso-wrap-distance-right:9pt;mso-wrap-distance-bottom:0;mso-position-horizontal:absolute;mso-position-horizontal-relative:text;mso-position-vertical:absolute;mso-position-vertical-relative:text;mso-width-percent:0;mso-height-percent:0;mso-width-relative:page;mso-height-relative:page;v-text-anchor:middle" o:gfxdata="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" filled="f" strokecolor="red" strokeweight="4pt"/>
-            </w:pict>
-          </mc:Fallback>
-        </mc:AlternateContent>
-      </w:r>
-      <w:r>
-        <w:t>Choose the Classic deployment model</w:t>
-      </w:r>
-      <w:r>
-        <w:br/>
-      </w:r>
-      <w:r>
-        <w:br/>
-      </w:r>
-      <w:r>
-        <w:rPr>
-          <w:noProof/>
-        </w:rPr>
         <w:drawing>
-          <wp:inline distT="0" distB="0" distL="0" distR="0" wp14:anchorId="64450BC2" wp14:editId="47E0F030">
-            <wp:extent cx="5346700" cy="2387600"/>
-            <wp:effectExtent l="0" t="0" r="12700" b="0"/>
-            <wp:docPr id="13" name="Picture 1" descr="Screen Shot 2016-06-01 at 2.22.34 PM.png"/>
+          <wp:inline distT="0" distB="0" distL="0" distR="0" wp14:anchorId="48F57030" wp14:editId="3A6311BA">
+            <wp:extent cx="5351145" cy="2387600"/>
+            <wp:effectExtent l="25400" t="25400" r="33655" b="25400"/>
+            <wp:docPr id="74" name="Picture 74" descr="Mac HD :Users:marykatereid:Desktop:Develop Intelligence:Microsoft Azure Project:graphics:edited graphics:Module 7 Lab 4 5.png"/>
             <wp:cNvGraphicFramePr>
               <a:graphicFrameLocks xmlns:a="http://schemas.openxmlformats.org/drawingml/2006/main" noChangeAspect="1"/>
             </wp:cNvGraphicFramePr>
@@ -1284,9 +914,9 @@
               <a:graphicData uri="http://schemas.openxmlformats.org/drawingml/2006/picture">
                 <pic:pic xmlns:pic="http://schemas.openxmlformats.org/drawingml/2006/picture">
                   <pic:nvPicPr>
-                    <pic:cNvPr id="2" name="Picture 1" descr="Screen Shot 2016-06-01 at 2.22.34 PM.png"/>
+                    <pic:cNvPr id="0" name="Picture 6" descr="Mac HD :Users:marykatereid:Desktop:Develop Intelligence:Microsoft Azure Project:graphics:edited graphics:Module 7 Lab 4 5.png"/>
                     <pic:cNvPicPr>
-                      <a:picLocks noChangeAspect="1"/>
+                      <a:picLocks noChangeAspect="1" noChangeArrowheads="1"/>
                     </pic:cNvPicPr>
                   </pic:nvPicPr>
                   <pic:blipFill>
@@ -1297,18 +927,27 @@
                         </a:ext>
                       </a:extLst>
                     </a:blip>
+                    <a:srcRect/>
                     <a:stretch>
                       <a:fillRect/>
                     </a:stretch>
                   </pic:blipFill>
-                  <pic:spPr>
+                  <pic:spPr bwMode="auto">
                     <a:xfrm>
                       <a:off x="0" y="0"/>
-                      <a:ext cx="5346700" cy="2387600"/>
+                      <a:ext cx="5351145" cy="2387600"/>
                     </a:xfrm>
                     <a:prstGeom prst="rect">
                       <a:avLst/>
                     </a:prstGeom>
+                    <a:noFill/>
+                    <a:ln>
+                      <a:solidFill>
+                        <a:schemeClr val="bg2">
+                          <a:lumMod val="75000"/>
+                        </a:schemeClr>
+                      </a:solidFill>
+                    </a:ln>
                   </pic:spPr>
                 </pic:pic>
               </a:graphicData>
@@ -1327,101 +966,24 @@
         </w:numPr>
       </w:pPr>
       <w:r>
+        <w:lastRenderedPageBreak/>
+        <w:t>Click Create</w:t>
+      </w:r>
+      <w:r>
+        <w:br/>
+      </w:r>
+      <w:r>
+        <w:br/>
+      </w:r>
+      <w:r>
         <w:rPr>
           <w:noProof/>
         </w:rPr>
-        <mc:AlternateContent>
-          <mc:Choice Requires="wps">
-            <w:drawing>
-              <wp:anchor distT="0" distB="0" distL="114300" distR="114300" simplePos="0" relativeHeight="251672576" behindDoc="0" locked="0" layoutInCell="1" allowOverlap="1" wp14:anchorId="2E2BC5BA" wp14:editId="1C89A4D8">
-                <wp:simplePos x="0" y="0"/>
-                <wp:positionH relativeFrom="column">
-                  <wp:posOffset>1714500</wp:posOffset>
-                </wp:positionH>
-                <wp:positionV relativeFrom="paragraph">
-                  <wp:posOffset>1644015</wp:posOffset>
-                </wp:positionV>
-                <wp:extent cx="1257300" cy="457200"/>
-                <wp:effectExtent l="25400" t="25400" r="38100" b="25400"/>
-                <wp:wrapNone/>
-                <wp:docPr id="17" name="Rectangle 17"/>
-                <wp:cNvGraphicFramePr/>
-                <a:graphic xmlns:a="http://schemas.openxmlformats.org/drawingml/2006/main">
-                  <a:graphicData uri="http://schemas.microsoft.com/office/word/2010/wordprocessingShape">
-                    <wps:wsp>
-                      <wps:cNvSpPr/>
-                      <wps:spPr>
-                        <a:xfrm>
-                          <a:off x="0" y="0"/>
-                          <a:ext cx="1257300" cy="457200"/>
-                        </a:xfrm>
-                        <a:prstGeom prst="rect">
-                          <a:avLst/>
-                        </a:prstGeom>
-                        <a:noFill/>
-                        <a:ln w="50800">
-                          <a:solidFill>
-                            <a:srgbClr val="FF0000"/>
-                          </a:solidFill>
-                        </a:ln>
-                      </wps:spPr>
-                      <wps:style>
-                        <a:lnRef idx="1">
-                          <a:schemeClr val="accent1"/>
-                        </a:lnRef>
-                        <a:fillRef idx="3">
-                          <a:schemeClr val="accent1"/>
-                        </a:fillRef>
-                        <a:effectRef idx="2">
-                          <a:schemeClr val="accent1"/>
-                        </a:effectRef>
-                        <a:fontRef idx="minor">
-                          <a:schemeClr val="lt1"/>
-                        </a:fontRef>
-                      </wps:style>
-                      <wps:bodyPr rot="0" spcFirstLastPara="0" vertOverflow="overflow" horzOverflow="overflow" vert="horz" wrap="square" lIns="91440" tIns="45720" rIns="91440" bIns="45720" numCol="1" spcCol="0" rtlCol="0" fromWordArt="0" anchor="ctr" anchorCtr="0" forceAA="0" compatLnSpc="1">
-                        <a:prstTxWarp prst="textNoShape">
-                          <a:avLst/>
-                        </a:prstTxWarp>
-                        <a:noAutofit/>
-                      </wps:bodyPr>
-                    </wps:wsp>
-                  </a:graphicData>
-                </a:graphic>
-                <wp14:sizeRelH relativeFrom="page">
-                  <wp14:pctWidth>0</wp14:pctWidth>
-                </wp14:sizeRelH>
-                <wp14:sizeRelV relativeFrom="page">
-                  <wp14:pctHeight>0</wp14:pctHeight>
-                </wp14:sizeRelV>
-              </wp:anchor>
-            </w:drawing>
-          </mc:Choice>
-          <mc:Fallback>
-            <w:pict>
-              <v:rect id="Rectangle 17" o:spid="_x0000_s1026" style="position:absolute;margin-left:135pt;margin-top:129.45pt;width:99pt;height:36pt;z-index:251672576;visibility:visible;mso-wrap-style:square;mso-width-percent:0;mso-height-percent:0;mso-wrap-distance-left:9pt;mso-wrap-distance-top:0;mso-wrap-distance-right:9pt;mso-wrap-distance-bottom:0;mso-position-horizontal:absolute;mso-position-horizontal-relative:text;mso-position-vertical:absolute;mso-position-vertical-relative:text;mso-width-percent:0;mso-height-percent:0;mso-width-relative:page;mso-height-relative:page;v-text-anchor:middle" o:gfxdata="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" filled="f" strokecolor="red" strokeweight="4pt"/>
-            </w:pict>
-          </mc:Fallback>
-        </mc:AlternateContent>
-      </w:r>
-      <w:r>
-        <w:t>Click Create</w:t>
-      </w:r>
-      <w:r>
-        <w:br/>
-      </w:r>
-      <w:r>
-        <w:br/>
-      </w:r>
-      <w:r>
-        <w:rPr>
-          <w:noProof/>
-        </w:rPr>
         <w:drawing>
-          <wp:inline distT="0" distB="0" distL="0" distR="0" wp14:anchorId="5443C053" wp14:editId="46360C64">
-            <wp:extent cx="5486400" cy="2023110"/>
-            <wp:effectExtent l="0" t="0" r="0" b="8890"/>
-            <wp:docPr id="14" name="Picture 1" descr="Screen Shot 2016-06-01 at 2.28.29 PM.png"/>
+          <wp:inline distT="0" distB="0" distL="0" distR="0" wp14:anchorId="2F6833AC" wp14:editId="6D367FE5">
+            <wp:extent cx="5486400" cy="2023745"/>
+            <wp:effectExtent l="25400" t="25400" r="25400" b="33655"/>
+            <wp:docPr id="75" name="Picture 75" descr="Mac HD :Users:marykatereid:Desktop:Develop Intelligence:Microsoft Azure Project:graphics:edited graphics:Module 7 Lab 4 6.png"/>
             <wp:cNvGraphicFramePr>
               <a:graphicFrameLocks xmlns:a="http://schemas.openxmlformats.org/drawingml/2006/main" noChangeAspect="1"/>
             </wp:cNvGraphicFramePr>
@@ -1429,9 +991,9 @@
               <a:graphicData uri="http://schemas.openxmlformats.org/drawingml/2006/picture">
                 <pic:pic xmlns:pic="http://schemas.openxmlformats.org/drawingml/2006/picture">
                   <pic:nvPicPr>
-                    <pic:cNvPr id="2" name="Picture 1" descr="Screen Shot 2016-06-01 at 2.28.29 PM.png"/>
+                    <pic:cNvPr id="0" name="Picture 7" descr="Mac HD :Users:marykatereid:Desktop:Develop Intelligence:Microsoft Azure Project:graphics:edited graphics:Module 7 Lab 4 6.png"/>
                     <pic:cNvPicPr>
-                      <a:picLocks noChangeAspect="1"/>
+                      <a:picLocks noChangeAspect="1" noChangeArrowheads="1"/>
                     </pic:cNvPicPr>
                   </pic:nvPicPr>
                   <pic:blipFill>
@@ -1442,18 +1004,25 @@
                         </a:ext>
                       </a:extLst>
                     </a:blip>
+                    <a:srcRect/>
                     <a:stretch>
                       <a:fillRect/>
                     </a:stretch>
                   </pic:blipFill>
-                  <pic:spPr>
+                  <pic:spPr bwMode="auto">
                     <a:xfrm>
                       <a:off x="0" y="0"/>
-                      <a:ext cx="5486400" cy="2023110"/>
+                      <a:ext cx="5486400" cy="2023745"/>
                     </a:xfrm>
                     <a:prstGeom prst="rect">
                       <a:avLst/>
                     </a:prstGeom>
+                    <a:noFill/>
+                    <a:ln>
+                      <a:solidFill>
+                        <a:srgbClr val="AFABAB"/>
+                      </a:solidFill>
+                    </a:ln>
                   </pic:spPr>
                 </pic:pic>
               </a:graphicData>
@@ -1461,18 +1030,7 @@
           </wp:inline>
         </w:drawing>
       </w:r>
-      <w:r>
-        <w:br/>
-      </w:r>
-    </w:p>
-    <w:p/>
-    <w:p/>
-    <w:p/>
-    <w:p/>
-    <w:p/>
-    <w:p/>
-    <w:p/>
-    <w:p/>
+    </w:p>
     <w:p>
       <w:pPr>
         <w:pStyle w:val="ListParagraph"/>
@@ -1482,7 +1040,6 @@
         </w:numPr>
       </w:pPr>
       <w:r>
-        <w:lastRenderedPageBreak/>
         <w:t>Complete the form</w:t>
       </w:r>
     </w:p>
@@ -1576,9 +1133,9 @@
           <w:noProof/>
         </w:rPr>
         <w:drawing>
-          <wp:inline distT="0" distB="0" distL="0" distR="0" wp14:anchorId="3329CD23" wp14:editId="65AF8A95">
-            <wp:extent cx="4577912" cy="6536928"/>
-            <wp:effectExtent l="0" t="0" r="0" b="0"/>
+          <wp:inline distT="0" distB="0" distL="0" distR="0" wp14:anchorId="3329CD23" wp14:editId="5956D9AD">
+            <wp:extent cx="2047875" cy="3508375"/>
+            <wp:effectExtent l="25400" t="25400" r="34925" b="22225"/>
             <wp:docPr id="21" name="Picture 1" descr="Screen Shot 2016-06-01 at 2.30.00 PM.png"/>
             <wp:cNvGraphicFramePr>
               <a:graphicFrameLocks xmlns:a="http://schemas.openxmlformats.org/drawingml/2006/main" noChangeAspect="1"/>
@@ -1607,11 +1164,16 @@
                   <pic:spPr>
                     <a:xfrm>
                       <a:off x="0" y="0"/>
-                      <a:ext cx="4577912" cy="6536928"/>
+                      <a:ext cx="2047875" cy="3508375"/>
                     </a:xfrm>
                     <a:prstGeom prst="rect">
                       <a:avLst/>
                     </a:prstGeom>
+                    <a:ln>
+                      <a:solidFill>
+                        <a:srgbClr val="AFABAB"/>
+                      </a:solidFill>
+                    </a:ln>
                   </pic:spPr>
                 </pic:pic>
               </a:graphicData>
@@ -1629,7 +1191,6 @@
         </w:numPr>
       </w:pPr>
       <w:r>
-        <w:lastRenderedPageBreak/>
         <w:t>Choose Machine Size</w:t>
       </w:r>
     </w:p>
@@ -1665,89 +1226,12 @@
         <w:rPr>
           <w:noProof/>
         </w:rPr>
-        <mc:AlternateContent>
-          <mc:Choice Requires="wps">
-            <w:drawing>
-              <wp:anchor distT="0" distB="0" distL="114300" distR="114300" simplePos="0" relativeHeight="251674624" behindDoc="0" locked="0" layoutInCell="1" allowOverlap="1" wp14:anchorId="5D234F01" wp14:editId="6BB0302F">
-                <wp:simplePos x="0" y="0"/>
-                <wp:positionH relativeFrom="column">
-                  <wp:posOffset>0</wp:posOffset>
-                </wp:positionH>
-                <wp:positionV relativeFrom="paragraph">
-                  <wp:posOffset>191135</wp:posOffset>
-                </wp:positionV>
-                <wp:extent cx="2286000" cy="3429000"/>
-                <wp:effectExtent l="25400" t="25400" r="25400" b="25400"/>
-                <wp:wrapNone/>
-                <wp:docPr id="18" name="Rectangle 18"/>
-                <wp:cNvGraphicFramePr/>
-                <a:graphic xmlns:a="http://schemas.openxmlformats.org/drawingml/2006/main">
-                  <a:graphicData uri="http://schemas.microsoft.com/office/word/2010/wordprocessingShape">
-                    <wps:wsp>
-                      <wps:cNvSpPr/>
-                      <wps:spPr>
-                        <a:xfrm>
-                          <a:off x="0" y="0"/>
-                          <a:ext cx="2286000" cy="3429000"/>
-                        </a:xfrm>
-                        <a:prstGeom prst="rect">
-                          <a:avLst/>
-                        </a:prstGeom>
-                        <a:noFill/>
-                        <a:ln w="50800">
-                          <a:solidFill>
-                            <a:srgbClr val="FF0000"/>
-                          </a:solidFill>
-                        </a:ln>
-                      </wps:spPr>
-                      <wps:style>
-                        <a:lnRef idx="1">
-                          <a:schemeClr val="accent1"/>
-                        </a:lnRef>
-                        <a:fillRef idx="3">
-                          <a:schemeClr val="accent1"/>
-                        </a:fillRef>
-                        <a:effectRef idx="2">
-                          <a:schemeClr val="accent1"/>
-                        </a:effectRef>
-                        <a:fontRef idx="minor">
-                          <a:schemeClr val="lt1"/>
-                        </a:fontRef>
-                      </wps:style>
-                      <wps:bodyPr rot="0" spcFirstLastPara="0" vertOverflow="overflow" horzOverflow="overflow" vert="horz" wrap="square" lIns="91440" tIns="45720" rIns="91440" bIns="45720" numCol="1" spcCol="0" rtlCol="0" fromWordArt="0" anchor="ctr" anchorCtr="0" forceAA="0" compatLnSpc="1">
-                        <a:prstTxWarp prst="textNoShape">
-                          <a:avLst/>
-                        </a:prstTxWarp>
-                        <a:noAutofit/>
-                      </wps:bodyPr>
-                    </wps:wsp>
-                  </a:graphicData>
-                </a:graphic>
-                <wp14:sizeRelH relativeFrom="page">
-                  <wp14:pctWidth>0</wp14:pctWidth>
-                </wp14:sizeRelH>
-                <wp14:sizeRelV relativeFrom="page">
-                  <wp14:pctHeight>0</wp14:pctHeight>
-                </wp14:sizeRelV>
-              </wp:anchor>
-            </w:drawing>
-          </mc:Choice>
-          <mc:Fallback>
-            <w:pict>
-              <v:rect id="Rectangle 18" o:spid="_x0000_s1026" style="position:absolute;margin-left:0;margin-top:15.05pt;width:180pt;height:270pt;z-index:251674624;visibility:visible;mso-wrap-style:square;mso-width-percent:0;mso-height-percent:0;mso-wrap-distance-left:9pt;mso-wrap-distance-top:0;mso-wrap-distance-right:9pt;mso-wrap-distance-bottom:0;mso-position-horizontal:absolute;mso-position-horizontal-relative:text;mso-position-vertical:absolute;mso-position-vertical-relative:text;mso-width-percent:0;mso-height-percent:0;mso-width-relative:page;mso-height-relative:page;v-text-anchor:middle" o:gfxdata="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" filled="f" strokecolor="red" strokeweight="4pt"/>
-            </w:pict>
-          </mc:Fallback>
-        </mc:AlternateContent>
-      </w:r>
-      <w:r>
-        <w:rPr>
-          <w:noProof/>
-        </w:rPr>
+        <w:lastRenderedPageBreak/>
         <w:drawing>
-          <wp:inline distT="0" distB="0" distL="0" distR="0" wp14:anchorId="4E2CB006" wp14:editId="2369AD8C">
+          <wp:inline distT="0" distB="0" distL="0" distR="0" wp14:anchorId="3A74CE30" wp14:editId="0945019F">
             <wp:extent cx="5486400" cy="4843145"/>
             <wp:effectExtent l="0" t="0" r="0" b="8255"/>
-            <wp:docPr id="22" name="Picture 1" descr="Screen Shot 2016-06-01 at 5.24.43 PM.png"/>
+            <wp:docPr id="76" name="Picture 76" descr="Mac HD :Users:marykatereid:Desktop:Develop Intelligence:Microsoft Azure Project:graphics:edited graphics:Module 7 Lab 4 7.png"/>
             <wp:cNvGraphicFramePr>
               <a:graphicFrameLocks xmlns:a="http://schemas.openxmlformats.org/drawingml/2006/main" noChangeAspect="1"/>
             </wp:cNvGraphicFramePr>
@@ -1755,9 +1239,9 @@
               <a:graphicData uri="http://schemas.openxmlformats.org/drawingml/2006/picture">
                 <pic:pic xmlns:pic="http://schemas.openxmlformats.org/drawingml/2006/picture">
                   <pic:nvPicPr>
-                    <pic:cNvPr id="2" name="Picture 1" descr="Screen Shot 2016-06-01 at 5.24.43 PM.png"/>
+                    <pic:cNvPr id="0" name="Picture 8" descr="Mac HD :Users:marykatereid:Desktop:Develop Intelligence:Microsoft Azure Project:graphics:edited graphics:Module 7 Lab 4 7.png"/>
                     <pic:cNvPicPr>
-                      <a:picLocks noChangeAspect="1"/>
+                      <a:picLocks noChangeAspect="1" noChangeArrowheads="1"/>
                     </pic:cNvPicPr>
                   </pic:nvPicPr>
                   <pic:blipFill>
@@ -1768,11 +1252,12 @@
                         </a:ext>
                       </a:extLst>
                     </a:blip>
+                    <a:srcRect/>
                     <a:stretch>
                       <a:fillRect/>
                     </a:stretch>
                   </pic:blipFill>
-                  <pic:spPr>
+                  <pic:spPr bwMode="auto">
                     <a:xfrm>
                       <a:off x="0" y="0"/>
                       <a:ext cx="5486400" cy="4843145"/>
@@ -1780,6 +1265,10 @@
                     <a:prstGeom prst="rect">
                       <a:avLst/>
                     </a:prstGeom>
+                    <a:noFill/>
+                    <a:ln>
+                      <a:noFill/>
+                    </a:ln>
                   </pic:spPr>
                 </pic:pic>
               </a:graphicData>
@@ -1795,100 +1284,23 @@
           <w:ilvl w:val="0"/>
           <w:numId w:val="5"/>
         </w:numPr>
-      </w:pPr>
+        <w:ind w:hanging="450"/>
+      </w:pPr>
+      <w:r>
+        <w:t>Configure the Endpoint</w:t>
+      </w:r>
+      <w:r>
+        <w:br/>
+      </w:r>
       <w:r>
         <w:rPr>
           <w:noProof/>
         </w:rPr>
-        <mc:AlternateContent>
-          <mc:Choice Requires="wps">
-            <w:drawing>
-              <wp:anchor distT="0" distB="0" distL="114300" distR="114300" simplePos="0" relativeHeight="251711488" behindDoc="0" locked="0" layoutInCell="1" allowOverlap="1" wp14:anchorId="78D289DF" wp14:editId="581718D8">
-                <wp:simplePos x="0" y="0"/>
-                <wp:positionH relativeFrom="column">
-                  <wp:posOffset>342900</wp:posOffset>
-                </wp:positionH>
-                <wp:positionV relativeFrom="paragraph">
-                  <wp:posOffset>780415</wp:posOffset>
-                </wp:positionV>
-                <wp:extent cx="3543300" cy="914400"/>
-                <wp:effectExtent l="25400" t="25400" r="38100" b="25400"/>
-                <wp:wrapNone/>
-                <wp:docPr id="5" name="Rectangle 5"/>
-                <wp:cNvGraphicFramePr/>
-                <a:graphic xmlns:a="http://schemas.openxmlformats.org/drawingml/2006/main">
-                  <a:graphicData uri="http://schemas.microsoft.com/office/word/2010/wordprocessingShape">
-                    <wps:wsp>
-                      <wps:cNvSpPr/>
-                      <wps:spPr>
-                        <a:xfrm>
-                          <a:off x="0" y="0"/>
-                          <a:ext cx="3543300" cy="914400"/>
-                        </a:xfrm>
-                        <a:prstGeom prst="rect">
-                          <a:avLst/>
-                        </a:prstGeom>
-                        <a:noFill/>
-                        <a:ln w="50800">
-                          <a:solidFill>
-                            <a:srgbClr val="FF0000"/>
-                          </a:solidFill>
-                        </a:ln>
-                      </wps:spPr>
-                      <wps:style>
-                        <a:lnRef idx="1">
-                          <a:schemeClr val="accent1"/>
-                        </a:lnRef>
-                        <a:fillRef idx="3">
-                          <a:schemeClr val="accent1"/>
-                        </a:fillRef>
-                        <a:effectRef idx="2">
-                          <a:schemeClr val="accent1"/>
-                        </a:effectRef>
-                        <a:fontRef idx="minor">
-                          <a:schemeClr val="lt1"/>
-                        </a:fontRef>
-                      </wps:style>
-                      <wps:bodyPr rot="0" spcFirstLastPara="0" vertOverflow="overflow" horzOverflow="overflow" vert="horz" wrap="square" lIns="91440" tIns="45720" rIns="91440" bIns="45720" numCol="1" spcCol="0" rtlCol="0" fromWordArt="0" anchor="ctr" anchorCtr="0" forceAA="0" compatLnSpc="1">
-                        <a:prstTxWarp prst="textNoShape">
-                          <a:avLst/>
-                        </a:prstTxWarp>
-                        <a:noAutofit/>
-                      </wps:bodyPr>
-                    </wps:wsp>
-                  </a:graphicData>
-                </a:graphic>
-                <wp14:sizeRelH relativeFrom="page">
-                  <wp14:pctWidth>0</wp14:pctWidth>
-                </wp14:sizeRelH>
-                <wp14:sizeRelV relativeFrom="page">
-                  <wp14:pctHeight>0</wp14:pctHeight>
-                </wp14:sizeRelV>
-              </wp:anchor>
-            </w:drawing>
-          </mc:Choice>
-          <mc:Fallback>
-            <w:pict>
-              <v:rect id="Rectangle 5" o:spid="_x0000_s1026" style="position:absolute;margin-left:27pt;margin-top:61.45pt;width:279pt;height:1in;z-index:251711488;visibility:visible;mso-wrap-style:square;mso-width-percent:0;mso-height-percent:0;mso-wrap-distance-left:9pt;mso-wrap-distance-top:0;mso-wrap-distance-right:9pt;mso-wrap-distance-bottom:0;mso-position-horizontal:absolute;mso-position-horizontal-relative:text;mso-position-vertical:absolute;mso-position-vertical-relative:text;mso-width-percent:0;mso-height-percent:0;mso-width-relative:page;mso-height-relative:page;v-text-anchor:middle" o:gfxdata="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" filled="f" strokecolor="red" strokeweight="4pt"/>
-            </w:pict>
-          </mc:Fallback>
-        </mc:AlternateContent>
-      </w:r>
-      <w:r>
-        <w:t>Configure the Endpoint</w:t>
-      </w:r>
-      <w:r>
-        <w:br/>
-      </w:r>
-      <w:r>
-        <w:rPr>
-          <w:noProof/>
-        </w:rPr>
         <w:drawing>
-          <wp:inline distT="0" distB="0" distL="0" distR="0" wp14:anchorId="214B5CCA" wp14:editId="5469234A">
-            <wp:extent cx="3439704" cy="2184451"/>
-            <wp:effectExtent l="0" t="0" r="0" b="0"/>
-            <wp:docPr id="23" name="Picture 1" descr="Screen Shot 2016-06-01 at 5.27.25 PM.png"/>
+          <wp:inline distT="0" distB="0" distL="0" distR="0" wp14:anchorId="2E4FCE48" wp14:editId="6FEBCB2A">
+            <wp:extent cx="3446145" cy="2184400"/>
+            <wp:effectExtent l="0" t="0" r="8255" b="0"/>
+            <wp:docPr id="77" name="Picture 77" descr="Mac HD :Users:marykatereid:Desktop:Develop Intelligence:Microsoft Azure Project:graphics:edited graphics:Module 7 Lab 4 8.png"/>
             <wp:cNvGraphicFramePr>
               <a:graphicFrameLocks xmlns:a="http://schemas.openxmlformats.org/drawingml/2006/main" noChangeAspect="1"/>
             </wp:cNvGraphicFramePr>
@@ -1896,9 +1308,9 @@
               <a:graphicData uri="http://schemas.openxmlformats.org/drawingml/2006/picture">
                 <pic:pic xmlns:pic="http://schemas.openxmlformats.org/drawingml/2006/picture">
                   <pic:nvPicPr>
-                    <pic:cNvPr id="2" name="Picture 1" descr="Screen Shot 2016-06-01 at 5.27.25 PM.png"/>
+                    <pic:cNvPr id="0" name="Picture 9" descr="Mac HD :Users:marykatereid:Desktop:Develop Intelligence:Microsoft Azure Project:graphics:edited graphics:Module 7 Lab 4 8.png"/>
                     <pic:cNvPicPr>
-                      <a:picLocks noChangeAspect="1"/>
+                      <a:picLocks noChangeAspect="1" noChangeArrowheads="1"/>
                     </pic:cNvPicPr>
                   </pic:nvPicPr>
                   <pic:blipFill>
@@ -1909,18 +1321,23 @@
                         </a:ext>
                       </a:extLst>
                     </a:blip>
+                    <a:srcRect/>
                     <a:stretch>
                       <a:fillRect/>
                     </a:stretch>
                   </pic:blipFill>
-                  <pic:spPr>
+                  <pic:spPr bwMode="auto">
                     <a:xfrm>
                       <a:off x="0" y="0"/>
-                      <a:ext cx="3439902" cy="2184576"/>
+                      <a:ext cx="3446145" cy="2184400"/>
                     </a:xfrm>
                     <a:prstGeom prst="rect">
                       <a:avLst/>
                     </a:prstGeom>
+                    <a:noFill/>
+                    <a:ln>
+                      <a:noFill/>
+                    </a:ln>
                   </pic:spPr>
                 </pic:pic>
               </a:graphicData>
@@ -1939,12 +1356,12 @@
           <w:ilvl w:val="0"/>
           <w:numId w:val="5"/>
         </w:numPr>
+        <w:ind w:hanging="450"/>
       </w:pPr>
       <w:r>
         <w:rPr>
           <w:noProof/>
         </w:rPr>
-        <w:lastRenderedPageBreak/>
         <mc:AlternateContent>
           <mc:Choice Requires="wps">
             <w:drawing>
@@ -2020,101 +1437,24 @@
         </mc:AlternateContent>
       </w:r>
       <w:r>
+        <w:t>Click ‘Add an endpoint’</w:t>
+      </w:r>
+      <w:r>
+        <w:br/>
+      </w:r>
+      <w:r>
+        <w:br/>
+      </w:r>
+      <w:r>
         <w:rPr>
           <w:noProof/>
         </w:rPr>
-        <mc:AlternateContent>
-          <mc:Choice Requires="wps">
-            <w:drawing>
-              <wp:anchor distT="0" distB="0" distL="114300" distR="114300" simplePos="0" relativeHeight="251676672" behindDoc="0" locked="0" layoutInCell="1" allowOverlap="1" wp14:anchorId="0635E5A9" wp14:editId="7D0D4FEE">
-                <wp:simplePos x="0" y="0"/>
-                <wp:positionH relativeFrom="column">
-                  <wp:posOffset>457200</wp:posOffset>
-                </wp:positionH>
-                <wp:positionV relativeFrom="paragraph">
-                  <wp:posOffset>-2653030</wp:posOffset>
-                </wp:positionV>
-                <wp:extent cx="4914900" cy="1028700"/>
-                <wp:effectExtent l="25400" t="25400" r="38100" b="38100"/>
-                <wp:wrapNone/>
-                <wp:docPr id="19" name="Rectangle 19"/>
-                <wp:cNvGraphicFramePr/>
-                <a:graphic xmlns:a="http://schemas.openxmlformats.org/drawingml/2006/main">
-                  <a:graphicData uri="http://schemas.microsoft.com/office/word/2010/wordprocessingShape">
-                    <wps:wsp>
-                      <wps:cNvSpPr/>
-                      <wps:spPr>
-                        <a:xfrm>
-                          <a:off x="0" y="0"/>
-                          <a:ext cx="4914900" cy="1028700"/>
-                        </a:xfrm>
-                        <a:prstGeom prst="rect">
-                          <a:avLst/>
-                        </a:prstGeom>
-                        <a:noFill/>
-                        <a:ln w="50800">
-                          <a:solidFill>
-                            <a:srgbClr val="FF0000"/>
-                          </a:solidFill>
-                        </a:ln>
-                      </wps:spPr>
-                      <wps:style>
-                        <a:lnRef idx="1">
-                          <a:schemeClr val="accent1"/>
-                        </a:lnRef>
-                        <a:fillRef idx="3">
-                          <a:schemeClr val="accent1"/>
-                        </a:fillRef>
-                        <a:effectRef idx="2">
-                          <a:schemeClr val="accent1"/>
-                        </a:effectRef>
-                        <a:fontRef idx="minor">
-                          <a:schemeClr val="lt1"/>
-                        </a:fontRef>
-                      </wps:style>
-                      <wps:bodyPr rot="0" spcFirstLastPara="0" vertOverflow="overflow" horzOverflow="overflow" vert="horz" wrap="square" lIns="91440" tIns="45720" rIns="91440" bIns="45720" numCol="1" spcCol="0" rtlCol="0" fromWordArt="0" anchor="ctr" anchorCtr="0" forceAA="0" compatLnSpc="1">
-                        <a:prstTxWarp prst="textNoShape">
-                          <a:avLst/>
-                        </a:prstTxWarp>
-                        <a:noAutofit/>
-                      </wps:bodyPr>
-                    </wps:wsp>
-                  </a:graphicData>
-                </a:graphic>
-                <wp14:sizeRelH relativeFrom="page">
-                  <wp14:pctWidth>0</wp14:pctWidth>
-                </wp14:sizeRelH>
-                <wp14:sizeRelV relativeFrom="page">
-                  <wp14:pctHeight>0</wp14:pctHeight>
-                </wp14:sizeRelV>
-              </wp:anchor>
-            </w:drawing>
-          </mc:Choice>
-          <mc:Fallback>
-            <w:pict>
-              <v:rect id="Rectangle 19" o:spid="_x0000_s1026" style="position:absolute;margin-left:36pt;margin-top:-208.85pt;width:387pt;height:81pt;z-index:251676672;visibility:visible;mso-wrap-style:square;mso-width-percent:0;mso-height-percent:0;mso-wrap-distance-left:9pt;mso-wrap-distance-top:0;mso-wrap-distance-right:9pt;mso-wrap-distance-bottom:0;mso-position-horizontal:absolute;mso-position-horizontal-relative:text;mso-position-vertical:absolute;mso-position-vertical-relative:text;mso-width-percent:0;mso-height-percent:0;mso-width-relative:page;mso-height-relative:page;v-text-anchor:middle" o:gfxdata="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" filled="f" strokecolor="red" strokeweight="4pt"/>
-            </w:pict>
-          </mc:Fallback>
-        </mc:AlternateContent>
-      </w:r>
-      <w:r>
-        <w:t>Click ‘Add an endpoint’</w:t>
-      </w:r>
-      <w:r>
-        <w:br/>
-      </w:r>
-      <w:r>
-        <w:br/>
-      </w:r>
-      <w:r>
-        <w:rPr>
-          <w:noProof/>
-        </w:rPr>
+        <w:lastRenderedPageBreak/>
         <w:drawing>
-          <wp:inline distT="0" distB="0" distL="0" distR="0" wp14:anchorId="4AC414F1" wp14:editId="5F643ACA">
-            <wp:extent cx="5281853" cy="2951480"/>
-            <wp:effectExtent l="0" t="0" r="1905" b="0"/>
-            <wp:docPr id="24" name="Picture 1" descr="Screen Shot 2016-06-01 at 5.29.44 PM.png"/>
+          <wp:inline distT="0" distB="0" distL="0" distR="0" wp14:anchorId="69B649DE" wp14:editId="1387C342">
+            <wp:extent cx="5283200" cy="2954655"/>
+            <wp:effectExtent l="0" t="0" r="0" b="0"/>
+            <wp:docPr id="78" name="Picture 78" descr="Mac HD :Users:marykatereid:Desktop:Develop Intelligence:Microsoft Azure Project:graphics:edited graphics:Module 7 Lab 4 9.png"/>
             <wp:cNvGraphicFramePr>
               <a:graphicFrameLocks xmlns:a="http://schemas.openxmlformats.org/drawingml/2006/main" noChangeAspect="1"/>
             </wp:cNvGraphicFramePr>
@@ -2122,9 +1462,9 @@
               <a:graphicData uri="http://schemas.openxmlformats.org/drawingml/2006/picture">
                 <pic:pic xmlns:pic="http://schemas.openxmlformats.org/drawingml/2006/picture">
                   <pic:nvPicPr>
-                    <pic:cNvPr id="2" name="Picture 1" descr="Screen Shot 2016-06-01 at 5.29.44 PM.png"/>
+                    <pic:cNvPr id="0" name="Picture 10" descr="Mac HD :Users:marykatereid:Desktop:Develop Intelligence:Microsoft Azure Project:graphics:edited graphics:Module 7 Lab 4 9.png"/>
                     <pic:cNvPicPr>
-                      <a:picLocks noChangeAspect="1"/>
+                      <a:picLocks noChangeAspect="1" noChangeArrowheads="1"/>
                     </pic:cNvPicPr>
                   </pic:nvPicPr>
                   <pic:blipFill>
@@ -2135,18 +1475,23 @@
                         </a:ext>
                       </a:extLst>
                     </a:blip>
+                    <a:srcRect/>
                     <a:stretch>
                       <a:fillRect/>
                     </a:stretch>
                   </pic:blipFill>
-                  <pic:spPr>
+                  <pic:spPr bwMode="auto">
                     <a:xfrm>
                       <a:off x="0" y="0"/>
-                      <a:ext cx="5281853" cy="2951480"/>
+                      <a:ext cx="5283200" cy="2954655"/>
                     </a:xfrm>
                     <a:prstGeom prst="rect">
                       <a:avLst/>
                     </a:prstGeom>
+                    <a:noFill/>
+                    <a:ln>
+                      <a:noFill/>
+                    </a:ln>
                   </pic:spPr>
                 </pic:pic>
               </a:graphicData>
@@ -2165,6 +1510,7 @@
           <w:ilvl w:val="0"/>
           <w:numId w:val="5"/>
         </w:numPr>
+        <w:ind w:hanging="450"/>
       </w:pPr>
       <w:r>
         <w:t>Complete the form</w:t>
@@ -2301,21 +1647,22 @@
           <w:ilvl w:val="0"/>
           <w:numId w:val="5"/>
         </w:numPr>
-      </w:pPr>
-      <w:r>
+        <w:ind w:hanging="450"/>
+      </w:pPr>
+      <w:r>
+        <w:t>Your virtual machine will launch</w:t>
+      </w:r>
+      <w:r>
+        <w:br/>
+      </w:r>
+      <w:r>
+        <w:br/>
+      </w:r>
+      <w:r>
+        <w:rPr>
+          <w:noProof/>
+        </w:rPr>
         <w:lastRenderedPageBreak/>
-        <w:t>Your virtual machine will launch</w:t>
-      </w:r>
-      <w:r>
-        <w:br/>
-      </w:r>
-      <w:r>
-        <w:br/>
-      </w:r>
-      <w:r>
-        <w:rPr>
-          <w:noProof/>
-        </w:rPr>
         <w:drawing>
           <wp:inline distT="0" distB="0" distL="0" distR="0" wp14:anchorId="20C01714" wp14:editId="0442141D">
             <wp:extent cx="5486400" cy="3571240"/>
@@ -2371,6 +1718,7 @@
           <w:ilvl w:val="0"/>
           <w:numId w:val="5"/>
         </w:numPr>
+        <w:ind w:left="630"/>
       </w:pPr>
       <w:r>
         <w:t>Find the IP Address of your new VM</w:t>
@@ -2423,92 +1771,11 @@
         <w:rPr>
           <w:noProof/>
         </w:rPr>
-        <mc:AlternateContent>
-          <mc:Choice Requires="wps">
-            <w:drawing>
-              <wp:anchor distT="0" distB="0" distL="114300" distR="114300" simplePos="0" relativeHeight="251682816" behindDoc="0" locked="0" layoutInCell="1" allowOverlap="1" wp14:anchorId="390D37AD" wp14:editId="6C050203">
-                <wp:simplePos x="0" y="0"/>
-                <wp:positionH relativeFrom="column">
-                  <wp:posOffset>4000500</wp:posOffset>
-                </wp:positionH>
-                <wp:positionV relativeFrom="paragraph">
-                  <wp:posOffset>1828800</wp:posOffset>
-                </wp:positionV>
-                <wp:extent cx="914400" cy="342900"/>
-                <wp:effectExtent l="25400" t="25400" r="25400" b="38100"/>
-                <wp:wrapNone/>
-                <wp:docPr id="33" name="Rectangle 33"/>
-                <wp:cNvGraphicFramePr/>
-                <a:graphic xmlns:a="http://schemas.openxmlformats.org/drawingml/2006/main">
-                  <a:graphicData uri="http://schemas.microsoft.com/office/word/2010/wordprocessingShape">
-                    <wps:wsp>
-                      <wps:cNvSpPr/>
-                      <wps:spPr>
-                        <a:xfrm>
-                          <a:off x="0" y="0"/>
-                          <a:ext cx="914400" cy="342900"/>
-                        </a:xfrm>
-                        <a:prstGeom prst="rect">
-                          <a:avLst/>
-                        </a:prstGeom>
-                        <a:noFill/>
-                        <a:ln w="50800">
-                          <a:solidFill>
-                            <a:srgbClr val="FF0000"/>
-                          </a:solidFill>
-                        </a:ln>
-                      </wps:spPr>
-                      <wps:style>
-                        <a:lnRef idx="1">
-                          <a:schemeClr val="accent1"/>
-                        </a:lnRef>
-                        <a:fillRef idx="3">
-                          <a:schemeClr val="accent1"/>
-                        </a:fillRef>
-                        <a:effectRef idx="2">
-                          <a:schemeClr val="accent1"/>
-                        </a:effectRef>
-                        <a:fontRef idx="minor">
-                          <a:schemeClr val="lt1"/>
-                        </a:fontRef>
-                      </wps:style>
-                      <wps:bodyPr rot="0" spcFirstLastPara="0" vertOverflow="overflow" horzOverflow="overflow" vert="horz" wrap="square" lIns="91440" tIns="45720" rIns="91440" bIns="45720" numCol="1" spcCol="0" rtlCol="0" fromWordArt="0" anchor="ctr" anchorCtr="0" forceAA="0" compatLnSpc="1">
-                        <a:prstTxWarp prst="textNoShape">
-                          <a:avLst/>
-                        </a:prstTxWarp>
-                        <a:noAutofit/>
-                      </wps:bodyPr>
-                    </wps:wsp>
-                  </a:graphicData>
-                </a:graphic>
-                <wp14:sizeRelH relativeFrom="page">
-                  <wp14:pctWidth>0</wp14:pctWidth>
-                </wp14:sizeRelH>
-                <wp14:sizeRelV relativeFrom="page">
-                  <wp14:pctHeight>0</wp14:pctHeight>
-                </wp14:sizeRelV>
-              </wp:anchor>
-            </w:drawing>
-          </mc:Choice>
-          <mc:Fallback>
-            <w:pict>
-              <v:rect id="Rectangle 33" o:spid="_x0000_s1026" style="position:absolute;margin-left:315pt;margin-top:2in;width:1in;height:27pt;z-index:251682816;visibility:visible;mso-wrap-style:square;mso-width-percent:0;mso-height-percent:0;mso-wrap-distance-left:9pt;mso-wrap-distance-top:0;mso-wrap-distance-right:9pt;mso-wrap-distance-bottom:0;mso-position-horizontal:absolute;mso-position-horizontal-relative:text;mso-position-vertical:absolute;mso-position-vertical-relative:text;mso-width-percent:0;mso-height-percent:0;mso-width-relative:page;mso-height-relative:page;v-text-anchor:middle" o:gfxdata="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" filled="f" strokecolor="red" strokeweight="4pt"/>
-            </w:pict>
-          </mc:Fallback>
-        </mc:AlternateContent>
-      </w:r>
-      <w:r>
-        <w:br/>
-      </w:r>
-      <w:r>
-        <w:rPr>
-          <w:noProof/>
-        </w:rPr>
         <w:drawing>
-          <wp:inline distT="0" distB="0" distL="0" distR="0" wp14:anchorId="50653D6C" wp14:editId="56F227CF">
-            <wp:extent cx="5444567" cy="2623185"/>
-            <wp:effectExtent l="0" t="0" r="0" b="0"/>
-            <wp:docPr id="46" name="Picture 46" descr="Macintosh HD:Users:Elon:Desktop:Screen Shot 2016-06-14 at 6.20.29 AM.png"/>
+          <wp:inline distT="0" distB="0" distL="0" distR="0" wp14:anchorId="6DFCCF33" wp14:editId="3B087FD7">
+            <wp:extent cx="5452745" cy="2624455"/>
+            <wp:effectExtent l="0" t="0" r="8255" b="0"/>
+            <wp:docPr id="79" name="Picture 79" descr="Mac HD :Users:marykatereid:Desktop:Develop Intelligence:Microsoft Azure Project:graphics:edited graphics:Module 7 Lab 4 10.png"/>
             <wp:cNvGraphicFramePr>
               <a:graphicFrameLocks xmlns:a="http://schemas.openxmlformats.org/drawingml/2006/main" noChangeAspect="1"/>
             </wp:cNvGraphicFramePr>
@@ -2516,7 +1783,7 @@
               <a:graphicData uri="http://schemas.openxmlformats.org/drawingml/2006/picture">
                 <pic:pic xmlns:pic="http://schemas.openxmlformats.org/drawingml/2006/picture">
                   <pic:nvPicPr>
-                    <pic:cNvPr id="0" name="Picture 1" descr="Macintosh HD:Users:Elon:Desktop:Screen Shot 2016-06-14 at 6.20.29 AM.png"/>
+                    <pic:cNvPr id="0" name="Picture 11" descr="Mac HD :Users:marykatereid:Desktop:Develop Intelligence:Microsoft Azure Project:graphics:edited graphics:Module 7 Lab 4 10.png"/>
                     <pic:cNvPicPr>
                       <a:picLocks noChangeAspect="1" noChangeArrowheads="1"/>
                     </pic:cNvPicPr>
@@ -2537,7 +1804,7 @@
                   <pic:spPr bwMode="auto">
                     <a:xfrm>
                       <a:off x="0" y="0"/>
-                      <a:ext cx="5445895" cy="2623825"/>
+                      <a:ext cx="5452745" cy="2624455"/>
                     </a:xfrm>
                     <a:prstGeom prst="rect">
                       <a:avLst/>
@@ -2556,6 +1823,9 @@
       <w:r>
         <w:br/>
       </w:r>
+      <w:r>
+        <w:br/>
+      </w:r>
     </w:p>
     <w:p>
       <w:pPr>
@@ -2564,9 +1834,9 @@
           <w:ilvl w:val="0"/>
           <w:numId w:val="5"/>
         </w:numPr>
-      </w:pPr>
-      <w:r>
-        <w:lastRenderedPageBreak/>
+        <w:ind w:hanging="450"/>
+      </w:pPr>
+      <w:r>
         <w:t>Connect to the VM with a PuTTY for Windows or Terminal for Mac</w:t>
       </w:r>
       <w:r>
@@ -2580,8 +1850,10 @@
           <w:ilvl w:val="0"/>
           <w:numId w:val="5"/>
         </w:numPr>
-      </w:pPr>
-      <w:r>
+        <w:ind w:hanging="450"/>
+      </w:pPr>
+      <w:r>
+        <w:lastRenderedPageBreak/>
         <w:t>To use PuTTY, open a PuTTY console, with the following configuration (using your IP address):</w:t>
       </w:r>
       <w:r>
@@ -2666,106 +1938,30 @@
           <w:ilvl w:val="0"/>
           <w:numId w:val="5"/>
         </w:numPr>
-      </w:pPr>
-      <w:r>
-        <w:rPr>
-          <w:noProof/>
-        </w:rPr>
-        <mc:AlternateContent>
-          <mc:Choice Requires="wps">
-            <w:drawing>
-              <wp:anchor distT="0" distB="0" distL="114300" distR="114300" simplePos="0" relativeHeight="251693056" behindDoc="0" locked="0" layoutInCell="1" allowOverlap="1" wp14:anchorId="6C8E8B96" wp14:editId="21093D0D">
-                <wp:simplePos x="0" y="0"/>
-                <wp:positionH relativeFrom="column">
-                  <wp:posOffset>2286000</wp:posOffset>
-                </wp:positionH>
-                <wp:positionV relativeFrom="paragraph">
-                  <wp:posOffset>614680</wp:posOffset>
-                </wp:positionV>
-                <wp:extent cx="2857500" cy="342900"/>
-                <wp:effectExtent l="25400" t="25400" r="38100" b="38100"/>
-                <wp:wrapNone/>
-                <wp:docPr id="54" name="Rectangle 54"/>
-                <wp:cNvGraphicFramePr/>
-                <a:graphic xmlns:a="http://schemas.openxmlformats.org/drawingml/2006/main">
-                  <a:graphicData uri="http://schemas.microsoft.com/office/word/2010/wordprocessingShape">
-                    <wps:wsp>
-                      <wps:cNvSpPr/>
-                      <wps:spPr>
-                        <a:xfrm>
-                          <a:off x="0" y="0"/>
-                          <a:ext cx="2857500" cy="342900"/>
-                        </a:xfrm>
-                        <a:prstGeom prst="rect">
-                          <a:avLst/>
-                        </a:prstGeom>
-                        <a:noFill/>
-                        <a:ln w="50800">
-                          <a:solidFill>
-                            <a:srgbClr val="FF0000"/>
-                          </a:solidFill>
-                        </a:ln>
-                      </wps:spPr>
-                      <wps:style>
-                        <a:lnRef idx="1">
-                          <a:schemeClr val="accent1"/>
-                        </a:lnRef>
-                        <a:fillRef idx="3">
-                          <a:schemeClr val="accent1"/>
-                        </a:fillRef>
-                        <a:effectRef idx="2">
-                          <a:schemeClr val="accent1"/>
-                        </a:effectRef>
-                        <a:fontRef idx="minor">
-                          <a:schemeClr val="lt1"/>
-                        </a:fontRef>
-                      </wps:style>
-                      <wps:bodyPr rot="0" spcFirstLastPara="0" vertOverflow="overflow" horzOverflow="overflow" vert="horz" wrap="square" lIns="91440" tIns="45720" rIns="91440" bIns="45720" numCol="1" spcCol="0" rtlCol="0" fromWordArt="0" anchor="ctr" anchorCtr="0" forceAA="0" compatLnSpc="1">
-                        <a:prstTxWarp prst="textNoShape">
-                          <a:avLst/>
-                        </a:prstTxWarp>
-                        <a:noAutofit/>
-                      </wps:bodyPr>
-                    </wps:wsp>
-                  </a:graphicData>
-                </a:graphic>
-                <wp14:sizeRelH relativeFrom="page">
-                  <wp14:pctWidth>0</wp14:pctWidth>
-                </wp14:sizeRelH>
-                <wp14:sizeRelV relativeFrom="page">
-                  <wp14:pctHeight>0</wp14:pctHeight>
-                </wp14:sizeRelV>
-              </wp:anchor>
-            </w:drawing>
-          </mc:Choice>
-          <mc:Fallback>
-            <w:pict>
-              <v:rect id="Rectangle 54" o:spid="_x0000_s1026" style="position:absolute;margin-left:180pt;margin-top:48.4pt;width:225pt;height:27pt;z-index:251693056;visibility:visible;mso-wrap-style:square;mso-width-percent:0;mso-height-percent:0;mso-wrap-distance-left:9pt;mso-wrap-distance-top:0;mso-wrap-distance-right:9pt;mso-wrap-distance-bottom:0;mso-position-horizontal:absolute;mso-position-horizontal-relative:text;mso-position-vertical:absolute;mso-position-vertical-relative:text;mso-width-percent:0;mso-height-percent:0;mso-width-relative:page;mso-height-relative:page;v-text-anchor:middle" o:gfxdata="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" filled="f" strokecolor="red" strokeweight="4pt"/>
-            </w:pict>
-          </mc:Fallback>
-        </mc:AlternateContent>
-      </w:r>
-      <w:r>
-        <w:t>To use Terminal for Mac, run the command:</w:t>
+        <w:ind w:hanging="450"/>
+      </w:pPr>
+      <w:r>
+        <w:t>To use Terminal</w:t>
+      </w:r>
+      <w:r>
+        <w:t xml:space="preserve"> for Mac, run the command:</w:t>
       </w:r>
       <w:r>
         <w:br/>
       </w:r>
       <w:proofErr w:type="spellStart"/>
-      <w:proofErr w:type="gramStart"/>
       <w:r>
         <w:t>ssh</w:t>
       </w:r>
       <w:proofErr w:type="spellEnd"/>
       <w:r>
-        <w:t xml:space="preserve">  </w:t>
+        <w:t xml:space="preserve"> </w:t>
       </w:r>
       <w:proofErr w:type="spellStart"/>
       <w:r>
         <w:t>username@ipaddress</w:t>
       </w:r>
       <w:proofErr w:type="spellEnd"/>
-      <w:proofErr w:type="gramEnd"/>
       <w:r>
         <w:br/>
         <w:t xml:space="preserve">For example: </w:t>
@@ -2793,10 +1989,10 @@
           <w:noProof/>
         </w:rPr>
         <w:drawing>
-          <wp:inline distT="0" distB="0" distL="0" distR="0" wp14:anchorId="61FD4182" wp14:editId="42640D2B">
-            <wp:extent cx="5257800" cy="943708"/>
+          <wp:inline distT="0" distB="0" distL="0" distR="0" wp14:anchorId="251B8ED2" wp14:editId="181C6951">
+            <wp:extent cx="5257800" cy="948055"/>
             <wp:effectExtent l="0" t="0" r="0" b="0"/>
-            <wp:docPr id="49" name="Picture 49" descr="Macintosh HD:Users:Elon:Desktop:Screen Shot 2016-06-14 at 6.36.05 AM.png"/>
+            <wp:docPr id="80" name="Picture 80" descr="Mac HD :Users:marykatereid:Desktop:Develop Intelligence:Microsoft Azure Project:graphics:edited graphics:Module 7 Lab 4 11.png"/>
             <wp:cNvGraphicFramePr>
               <a:graphicFrameLocks xmlns:a="http://schemas.openxmlformats.org/drawingml/2006/main" noChangeAspect="1"/>
             </wp:cNvGraphicFramePr>
@@ -2804,7 +2000,7 @@
               <a:graphicData uri="http://schemas.openxmlformats.org/drawingml/2006/picture">
                 <pic:pic xmlns:pic="http://schemas.openxmlformats.org/drawingml/2006/picture">
                   <pic:nvPicPr>
-                    <pic:cNvPr id="0" name="Picture 2" descr="Macintosh HD:Users:Elon:Desktop:Screen Shot 2016-06-14 at 6.36.05 AM.png"/>
+                    <pic:cNvPr id="0" name="Picture 12" descr="Mac HD :Users:marykatereid:Desktop:Develop Intelligence:Microsoft Azure Project:graphics:edited graphics:Module 7 Lab 4 11.png"/>
                     <pic:cNvPicPr>
                       <a:picLocks noChangeAspect="1" noChangeArrowheads="1"/>
                     </pic:cNvPicPr>
@@ -2825,7 +2021,7 @@
                   <pic:spPr bwMode="auto">
                     <a:xfrm>
                       <a:off x="0" y="0"/>
-                      <a:ext cx="5257800" cy="943708"/>
+                      <a:ext cx="5257800" cy="948055"/>
                     </a:xfrm>
                     <a:prstGeom prst="rect">
                       <a:avLst/>
@@ -2942,10 +2138,10 @@
           <w:noProof/>
         </w:rPr>
         <w:drawing>
-          <wp:inline distT="0" distB="0" distL="0" distR="0" wp14:anchorId="09F34BA0" wp14:editId="55A90181">
-            <wp:extent cx="5486400" cy="1758950"/>
+          <wp:inline distT="0" distB="0" distL="0" distR="0" wp14:anchorId="350F2E5A" wp14:editId="2272014C">
+            <wp:extent cx="5486400" cy="1760855"/>
             <wp:effectExtent l="0" t="0" r="0" b="0"/>
-            <wp:docPr id="28" name="Picture 1" descr="Screen Shot 2016-06-01 at 1.17.08 PM.png"/>
+            <wp:docPr id="81" name="Picture 81" descr="Mac HD :Users:marykatereid:Desktop:Develop Intelligence:Microsoft Azure Project:graphics:edited graphics:Module 7 Lab 5 1.png"/>
             <wp:cNvGraphicFramePr>
               <a:graphicFrameLocks xmlns:a="http://schemas.openxmlformats.org/drawingml/2006/main" noChangeAspect="1"/>
             </wp:cNvGraphicFramePr>
@@ -2953,9 +2149,9 @@
               <a:graphicData uri="http://schemas.openxmlformats.org/drawingml/2006/picture">
                 <pic:pic xmlns:pic="http://schemas.openxmlformats.org/drawingml/2006/picture">
                   <pic:nvPicPr>
-                    <pic:cNvPr id="2" name="Picture 1" descr="Screen Shot 2016-06-01 at 1.17.08 PM.png"/>
+                    <pic:cNvPr id="0" name="Picture 2" descr="Mac HD :Users:marykatereid:Desktop:Develop Intelligence:Microsoft Azure Project:graphics:edited graphics:Module 7 Lab 5 1.png"/>
                     <pic:cNvPicPr>
-                      <a:picLocks noChangeAspect="1"/>
+                      <a:picLocks noChangeAspect="1" noChangeArrowheads="1"/>
                     </pic:cNvPicPr>
                   </pic:nvPicPr>
                   <pic:blipFill>
@@ -2966,18 +2162,23 @@
                         </a:ext>
                       </a:extLst>
                     </a:blip>
+                    <a:srcRect/>
                     <a:stretch>
                       <a:fillRect/>
                     </a:stretch>
                   </pic:blipFill>
-                  <pic:spPr>
+                  <pic:spPr bwMode="auto">
                     <a:xfrm>
                       <a:off x="0" y="0"/>
-                      <a:ext cx="5486400" cy="1758950"/>
+                      <a:ext cx="5486400" cy="1760855"/>
                     </a:xfrm>
                     <a:prstGeom prst="rect">
                       <a:avLst/>
                     </a:prstGeom>
+                    <a:noFill/>
+                    <a:ln>
+                      <a:noFill/>
+                    </a:ln>
                   </pic:spPr>
                 </pic:pic>
               </a:graphicData>
@@ -2985,6 +2186,11 @@
           </wp:inline>
         </w:drawing>
       </w:r>
+    </w:p>
+    <w:p>
+      <w:pPr>
+        <w:pStyle w:val="ListParagraph"/>
+      </w:pPr>
     </w:p>
     <w:p>
       <w:pPr>
@@ -3093,7 +2299,6 @@
         <w:rPr>
           <w:lang w:eastAsia="ko-KR"/>
         </w:rPr>
-        <w:lastRenderedPageBreak/>
         <w:t xml:space="preserve">Search for windows to find the </w:t>
       </w:r>
       <w:r>
@@ -3191,10 +2396,10 @@
           <w:noProof/>
         </w:rPr>
         <w:drawing>
-          <wp:inline distT="0" distB="0" distL="0" distR="0" wp14:anchorId="411B74C0" wp14:editId="555ABEA5">
-            <wp:extent cx="5486400" cy="3021330"/>
-            <wp:effectExtent l="0" t="0" r="0" b="1270"/>
-            <wp:docPr id="31" name="Picture 1" descr="Screen Shot 2016-06-01 at 6.08.18 PM.png"/>
+          <wp:inline distT="0" distB="0" distL="0" distR="0" wp14:anchorId="0F097B6A" wp14:editId="79D04F2C">
+            <wp:extent cx="5486400" cy="3022600"/>
+            <wp:effectExtent l="25400" t="25400" r="25400" b="25400"/>
+            <wp:docPr id="2" name="Picture 2" descr="Mac HD :Users:marykatereid:Desktop:Develop Intelligence:Microsoft Azure Project:graphics:edited graphics:Module 7 Lab 5 2.png"/>
             <wp:cNvGraphicFramePr>
               <a:graphicFrameLocks xmlns:a="http://schemas.openxmlformats.org/drawingml/2006/main" noChangeAspect="1"/>
             </wp:cNvGraphicFramePr>
@@ -3202,9 +2407,9 @@
               <a:graphicData uri="http://schemas.openxmlformats.org/drawingml/2006/picture">
                 <pic:pic xmlns:pic="http://schemas.openxmlformats.org/drawingml/2006/picture">
                   <pic:nvPicPr>
-                    <pic:cNvPr id="2" name="Picture 1" descr="Screen Shot 2016-06-01 at 6.08.18 PM.png"/>
+                    <pic:cNvPr id="0" name="Picture 2" descr="Mac HD :Users:marykatereid:Desktop:Develop Intelligence:Microsoft Azure Project:graphics:edited graphics:Module 7 Lab 5 2.png"/>
                     <pic:cNvPicPr>
-                      <a:picLocks noChangeAspect="1"/>
+                      <a:picLocks noChangeAspect="1" noChangeArrowheads="1"/>
                     </pic:cNvPicPr>
                   </pic:nvPicPr>
                   <pic:blipFill>
@@ -3215,18 +2420,25 @@
                         </a:ext>
                       </a:extLst>
                     </a:blip>
+                    <a:srcRect/>
                     <a:stretch>
                       <a:fillRect/>
                     </a:stretch>
                   </pic:blipFill>
-                  <pic:spPr>
+                  <pic:spPr bwMode="auto">
                     <a:xfrm>
                       <a:off x="0" y="0"/>
-                      <a:ext cx="5486400" cy="3021330"/>
+                      <a:ext cx="5486400" cy="3022600"/>
                     </a:xfrm>
                     <a:prstGeom prst="rect">
                       <a:avLst/>
                     </a:prstGeom>
+                    <a:noFill/>
+                    <a:ln>
+                      <a:solidFill>
+                        <a:srgbClr val="767171"/>
+                      </a:solidFill>
+                    </a:ln>
                   </pic:spPr>
                 </pic:pic>
               </a:graphicData>
@@ -3249,7 +2461,6 @@
         </w:numPr>
       </w:pPr>
       <w:r>
-        <w:lastRenderedPageBreak/>
         <w:t>Choose the Classic deployment model</w:t>
       </w:r>
       <w:r>
@@ -3263,10 +2474,10 @@
           <w:noProof/>
         </w:rPr>
         <w:drawing>
-          <wp:inline distT="0" distB="0" distL="0" distR="0" wp14:anchorId="49D9B0DA" wp14:editId="3F62782F">
-            <wp:extent cx="5346700" cy="2387600"/>
-            <wp:effectExtent l="0" t="0" r="12700" b="0"/>
-            <wp:docPr id="32" name="Picture 1" descr="Screen Shot 2016-06-01 at 2.22.34 PM.png"/>
+          <wp:inline distT="0" distB="0" distL="0" distR="0" wp14:anchorId="686FFD81" wp14:editId="2B5D3B98">
+            <wp:extent cx="5351145" cy="2387600"/>
+            <wp:effectExtent l="25400" t="25400" r="33655" b="25400"/>
+            <wp:docPr id="82" name="Picture 82" descr="Mac HD :Users:marykatereid:Desktop:Develop Intelligence:Microsoft Azure Project:graphics:edited graphics:Module 7 Lab 4 5.png"/>
             <wp:cNvGraphicFramePr>
               <a:graphicFrameLocks xmlns:a="http://schemas.openxmlformats.org/drawingml/2006/main" noChangeAspect="1"/>
             </wp:cNvGraphicFramePr>
@@ -3274,9 +2485,9 @@
               <a:graphicData uri="http://schemas.openxmlformats.org/drawingml/2006/picture">
                 <pic:pic xmlns:pic="http://schemas.openxmlformats.org/drawingml/2006/picture">
                   <pic:nvPicPr>
-                    <pic:cNvPr id="2" name="Picture 1" descr="Screen Shot 2016-06-01 at 2.22.34 PM.png"/>
+                    <pic:cNvPr id="0" name="Picture 6" descr="Mac HD :Users:marykatereid:Desktop:Develop Intelligence:Microsoft Azure Project:graphics:edited graphics:Module 7 Lab 4 5.png"/>
                     <pic:cNvPicPr>
-                      <a:picLocks noChangeAspect="1"/>
+                      <a:picLocks noChangeAspect="1" noChangeArrowheads="1"/>
                     </pic:cNvPicPr>
                   </pic:nvPicPr>
                   <pic:blipFill>
@@ -3287,18 +2498,27 @@
                         </a:ext>
                       </a:extLst>
                     </a:blip>
+                    <a:srcRect/>
                     <a:stretch>
                       <a:fillRect/>
                     </a:stretch>
                   </pic:blipFill>
-                  <pic:spPr>
+                  <pic:spPr bwMode="auto">
                     <a:xfrm>
                       <a:off x="0" y="0"/>
-                      <a:ext cx="5346700" cy="2387600"/>
+                      <a:ext cx="5351145" cy="2387600"/>
                     </a:xfrm>
                     <a:prstGeom prst="rect">
                       <a:avLst/>
                     </a:prstGeom>
+                    <a:noFill/>
+                    <a:ln>
+                      <a:solidFill>
+                        <a:schemeClr val="bg2">
+                          <a:lumMod val="75000"/>
+                        </a:schemeClr>
+                      </a:solidFill>
+                    </a:ln>
                   </pic:spPr>
                 </pic:pic>
               </a:graphicData>
@@ -3332,10 +2552,10 @@
           <w:noProof/>
         </w:rPr>
         <w:drawing>
-          <wp:inline distT="0" distB="0" distL="0" distR="0" wp14:anchorId="720A6046" wp14:editId="131C4B81">
-            <wp:extent cx="5486400" cy="2023110"/>
-            <wp:effectExtent l="0" t="0" r="0" b="8890"/>
-            <wp:docPr id="34" name="Picture 1" descr="Screen Shot 2016-06-01 at 2.28.29 PM.png"/>
+          <wp:inline distT="0" distB="0" distL="0" distR="0" wp14:anchorId="43383957" wp14:editId="5EFC85C9">
+            <wp:extent cx="5486400" cy="2023745"/>
+            <wp:effectExtent l="25400" t="25400" r="25400" b="33655"/>
+            <wp:docPr id="83" name="Picture 83" descr="Mac HD :Users:marykatereid:Desktop:Develop Intelligence:Microsoft Azure Project:graphics:edited graphics:Module 7 Lab 4 6.png"/>
             <wp:cNvGraphicFramePr>
               <a:graphicFrameLocks xmlns:a="http://schemas.openxmlformats.org/drawingml/2006/main" noChangeAspect="1"/>
             </wp:cNvGraphicFramePr>
@@ -3343,9 +2563,9 @@
               <a:graphicData uri="http://schemas.openxmlformats.org/drawingml/2006/picture">
                 <pic:pic xmlns:pic="http://schemas.openxmlformats.org/drawingml/2006/picture">
                   <pic:nvPicPr>
-                    <pic:cNvPr id="2" name="Picture 1" descr="Screen Shot 2016-06-01 at 2.28.29 PM.png"/>
+                    <pic:cNvPr id="0" name="Picture 7" descr="Mac HD :Users:marykatereid:Desktop:Develop Intelligence:Microsoft Azure Project:graphics:edited graphics:Module 7 Lab 4 6.png"/>
                     <pic:cNvPicPr>
-                      <a:picLocks noChangeAspect="1"/>
+                      <a:picLocks noChangeAspect="1" noChangeArrowheads="1"/>
                     </pic:cNvPicPr>
                   </pic:nvPicPr>
                   <pic:blipFill>
@@ -3356,18 +2576,25 @@
                         </a:ext>
                       </a:extLst>
                     </a:blip>
+                    <a:srcRect/>
                     <a:stretch>
                       <a:fillRect/>
                     </a:stretch>
                   </pic:blipFill>
-                  <pic:spPr>
+                  <pic:spPr bwMode="auto">
                     <a:xfrm>
                       <a:off x="0" y="0"/>
-                      <a:ext cx="5486400" cy="2023110"/>
+                      <a:ext cx="5486400" cy="2023745"/>
                     </a:xfrm>
                     <a:prstGeom prst="rect">
                       <a:avLst/>
                     </a:prstGeom>
+                    <a:noFill/>
+                    <a:ln>
+                      <a:solidFill>
+                        <a:srgbClr val="AFABAB"/>
+                      </a:solidFill>
+                    </a:ln>
                   </pic:spPr>
                 </pic:pic>
               </a:graphicData>
@@ -3410,9 +2637,9 @@
           <w:noProof/>
         </w:rPr>
         <w:drawing>
-          <wp:inline distT="0" distB="0" distL="0" distR="0" wp14:anchorId="215DB41D" wp14:editId="22D36E97">
+          <wp:inline distT="0" distB="0" distL="0" distR="0" wp14:anchorId="215DB41D" wp14:editId="6F82DE69">
             <wp:extent cx="4292600" cy="6629400"/>
-            <wp:effectExtent l="0" t="0" r="0" b="0"/>
+            <wp:effectExtent l="25400" t="25400" r="25400" b="25400"/>
             <wp:docPr id="35" name="Picture 1" descr="Screen Shot 2016-06-02 at 10.24.19 AM.png"/>
             <wp:cNvGraphicFramePr>
               <a:graphicFrameLocks xmlns:a="http://schemas.openxmlformats.org/drawingml/2006/main" noChangeAspect="1"/>
@@ -3446,6 +2673,11 @@
                     <a:prstGeom prst="rect">
                       <a:avLst/>
                     </a:prstGeom>
+                    <a:ln>
+                      <a:solidFill>
+                        <a:srgbClr val="AFABAB"/>
+                      </a:solidFill>
+                    </a:ln>
                   </pic:spPr>
                 </pic:pic>
               </a:graphicData>
@@ -3492,10 +2724,10 @@
           <w:noProof/>
         </w:rPr>
         <w:drawing>
-          <wp:inline distT="0" distB="0" distL="0" distR="0" wp14:anchorId="5B870A9C" wp14:editId="66AEF84F">
-            <wp:extent cx="5130800" cy="5346700"/>
-            <wp:effectExtent l="0" t="0" r="0" b="12700"/>
-            <wp:docPr id="36" name="Picture 1" descr="Screen Shot 2016-06-02 at 10.25.48 AM.png"/>
+          <wp:inline distT="0" distB="0" distL="0" distR="0" wp14:anchorId="52B126E3" wp14:editId="00DBB14B">
+            <wp:extent cx="5130800" cy="5351145"/>
+            <wp:effectExtent l="25400" t="25400" r="25400" b="33655"/>
+            <wp:docPr id="84" name="Picture 84" descr="Mac HD :Users:marykatereid:Desktop:Develop Intelligence:Microsoft Azure Project:graphics:edited graphics:Module 7 Lab 4 12.png"/>
             <wp:cNvGraphicFramePr>
               <a:graphicFrameLocks xmlns:a="http://schemas.openxmlformats.org/drawingml/2006/main" noChangeAspect="1"/>
             </wp:cNvGraphicFramePr>
@@ -3503,9 +2735,9 @@
               <a:graphicData uri="http://schemas.openxmlformats.org/drawingml/2006/picture">
                 <pic:pic xmlns:pic="http://schemas.openxmlformats.org/drawingml/2006/picture">
                   <pic:nvPicPr>
-                    <pic:cNvPr id="2" name="Picture 1" descr="Screen Shot 2016-06-02 at 10.25.48 AM.png"/>
+                    <pic:cNvPr id="0" name="Picture 13" descr="Mac HD :Users:marykatereid:Desktop:Develop Intelligence:Microsoft Azure Project:graphics:edited graphics:Module 7 Lab 4 12.png"/>
                     <pic:cNvPicPr>
-                      <a:picLocks noChangeAspect="1"/>
+                      <a:picLocks noChangeAspect="1" noChangeArrowheads="1"/>
                     </pic:cNvPicPr>
                   </pic:nvPicPr>
                   <pic:blipFill>
@@ -3516,18 +2748,25 @@
                         </a:ext>
                       </a:extLst>
                     </a:blip>
+                    <a:srcRect/>
                     <a:stretch>
                       <a:fillRect/>
                     </a:stretch>
                   </pic:blipFill>
-                  <pic:spPr>
+                  <pic:spPr bwMode="auto">
                     <a:xfrm>
                       <a:off x="0" y="0"/>
-                      <a:ext cx="5130800" cy="5346700"/>
+                      <a:ext cx="5130800" cy="5351145"/>
                     </a:xfrm>
                     <a:prstGeom prst="rect">
                       <a:avLst/>
                     </a:prstGeom>
+                    <a:noFill/>
+                    <a:ln>
+                      <a:solidFill>
+                        <a:srgbClr val="AFABAB"/>
+                      </a:solidFill>
+                    </a:ln>
                   </pic:spPr>
                 </pic:pic>
               </a:graphicData>
@@ -3535,17 +2774,7 @@
           </wp:inline>
         </w:drawing>
       </w:r>
-      <w:r>
-        <w:br/>
-      </w:r>
-    </w:p>
-    <w:p/>
-    <w:p/>
-    <w:p/>
-    <w:p/>
-    <w:p/>
-    <w:p/>
-    <w:p/>
+    </w:p>
     <w:p>
       <w:pPr>
         <w:pStyle w:val="ListParagraph"/>
@@ -3555,102 +2784,21 @@
         </w:numPr>
       </w:pPr>
       <w:r>
+        <w:lastRenderedPageBreak/>
+        <w:t>Configure the Domain Name</w:t>
+      </w:r>
+      <w:r>
+        <w:br/>
+      </w:r>
+      <w:r>
         <w:rPr>
           <w:noProof/>
         </w:rPr>
-        <w:lastRenderedPageBreak/>
-        <mc:AlternateContent>
-          <mc:Choice Requires="wps">
-            <w:drawing>
-              <wp:anchor distT="0" distB="0" distL="114300" distR="114300" simplePos="0" relativeHeight="251684864" behindDoc="0" locked="0" layoutInCell="1" allowOverlap="1" wp14:anchorId="6EF9A20B" wp14:editId="41056C7E">
-                <wp:simplePos x="0" y="0"/>
-                <wp:positionH relativeFrom="column">
-                  <wp:posOffset>685800</wp:posOffset>
-                </wp:positionH>
-                <wp:positionV relativeFrom="paragraph">
-                  <wp:posOffset>2514600</wp:posOffset>
-                </wp:positionV>
-                <wp:extent cx="4000500" cy="1028700"/>
-                <wp:effectExtent l="25400" t="25400" r="38100" b="38100"/>
-                <wp:wrapNone/>
-                <wp:docPr id="44" name="Rectangle 44"/>
-                <wp:cNvGraphicFramePr/>
-                <a:graphic xmlns:a="http://schemas.openxmlformats.org/drawingml/2006/main">
-                  <a:graphicData uri="http://schemas.microsoft.com/office/word/2010/wordprocessingShape">
-                    <wps:wsp>
-                      <wps:cNvSpPr/>
-                      <wps:spPr>
-                        <a:xfrm>
-                          <a:off x="0" y="0"/>
-                          <a:ext cx="4000500" cy="1028700"/>
-                        </a:xfrm>
-                        <a:prstGeom prst="rect">
-                          <a:avLst/>
-                        </a:prstGeom>
-                        <a:noFill/>
-                        <a:ln w="50800">
-                          <a:solidFill>
-                            <a:srgbClr val="FF0000"/>
-                          </a:solidFill>
-                        </a:ln>
-                      </wps:spPr>
-                      <wps:style>
-                        <a:lnRef idx="1">
-                          <a:schemeClr val="accent1"/>
-                        </a:lnRef>
-                        <a:fillRef idx="3">
-                          <a:schemeClr val="accent1"/>
-                        </a:fillRef>
-                        <a:effectRef idx="2">
-                          <a:schemeClr val="accent1"/>
-                        </a:effectRef>
-                        <a:fontRef idx="minor">
-                          <a:schemeClr val="lt1"/>
-                        </a:fontRef>
-                      </wps:style>
-                      <wps:bodyPr rot="0" spcFirstLastPara="0" vertOverflow="overflow" horzOverflow="overflow" vert="horz" wrap="square" lIns="91440" tIns="45720" rIns="91440" bIns="45720" numCol="1" spcCol="0" rtlCol="0" fromWordArt="0" anchor="ctr" anchorCtr="0" forceAA="0" compatLnSpc="1">
-                        <a:prstTxWarp prst="textNoShape">
-                          <a:avLst/>
-                        </a:prstTxWarp>
-                        <a:noAutofit/>
-                      </wps:bodyPr>
-                    </wps:wsp>
-                  </a:graphicData>
-                </a:graphic>
-                <wp14:sizeRelH relativeFrom="page">
-                  <wp14:pctWidth>0</wp14:pctWidth>
-                </wp14:sizeRelH>
-                <wp14:sizeRelV relativeFrom="page">
-                  <wp14:pctHeight>0</wp14:pctHeight>
-                </wp14:sizeRelV>
-              </wp:anchor>
-            </w:drawing>
-          </mc:Choice>
-          <mc:Fallback>
-            <w:pict>
-              <v:rect id="Rectangle 44" o:spid="_x0000_s1026" style="position:absolute;margin-left:54pt;margin-top:198pt;width:315pt;height:81pt;z-index:251684864;visibility:visible;mso-wrap-style:square;mso-width-percent:0;mso-height-percent:0;mso-wrap-distance-left:9pt;mso-wrap-distance-top:0;mso-wrap-distance-right:9pt;mso-wrap-distance-bottom:0;mso-position-horizontal:absolute;mso-position-horizontal-relative:text;mso-position-vertical:absolute;mso-position-vertical-relative:text;mso-width-percent:0;mso-height-percent:0;mso-width-relative:page;mso-height-relative:page;v-text-anchor:middle" o:gfxdata="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" filled="f" strokecolor="red" strokeweight="4pt"/>
-            </w:pict>
-          </mc:Fallback>
-        </mc:AlternateContent>
-      </w:r>
-      <w:r>
-        <w:t>Configure the Domain Name</w:t>
-      </w:r>
-      <w:r>
-        <w:br/>
-      </w:r>
-      <w:r>
-        <w:br/>
-      </w:r>
-      <w:r>
-        <w:rPr>
-          <w:noProof/>
-        </w:rPr>
         <w:drawing>
-          <wp:inline distT="0" distB="0" distL="0" distR="0" wp14:anchorId="7081992B" wp14:editId="6D45E886">
-            <wp:extent cx="4394200" cy="3721100"/>
-            <wp:effectExtent l="0" t="0" r="0" b="12700"/>
-            <wp:docPr id="37" name="Picture 1" descr="Screen Shot 2016-06-02 at 10.38.04 AM.png"/>
+          <wp:inline distT="0" distB="0" distL="0" distR="0" wp14:anchorId="30B32F27" wp14:editId="198A4F5C">
+            <wp:extent cx="4394200" cy="3725545"/>
+            <wp:effectExtent l="25400" t="25400" r="25400" b="33655"/>
+            <wp:docPr id="85" name="Picture 85" descr="Mac HD :Users:marykatereid:Desktop:Develop Intelligence:Microsoft Azure Project:graphics:edited graphics:Module 7 Lab 4 13.png"/>
             <wp:cNvGraphicFramePr>
               <a:graphicFrameLocks xmlns:a="http://schemas.openxmlformats.org/drawingml/2006/main" noChangeAspect="1"/>
             </wp:cNvGraphicFramePr>
@@ -3658,9 +2806,9 @@
               <a:graphicData uri="http://schemas.openxmlformats.org/drawingml/2006/picture">
                 <pic:pic xmlns:pic="http://schemas.openxmlformats.org/drawingml/2006/picture">
                   <pic:nvPicPr>
-                    <pic:cNvPr id="2" name="Picture 1" descr="Screen Shot 2016-06-02 at 10.38.04 AM.png"/>
+                    <pic:cNvPr id="0" name="Picture 14" descr="Mac HD :Users:marykatereid:Desktop:Develop Intelligence:Microsoft Azure Project:graphics:edited graphics:Module 7 Lab 4 13.png"/>
                     <pic:cNvPicPr>
-                      <a:picLocks noChangeAspect="1"/>
+                      <a:picLocks noChangeAspect="1" noChangeArrowheads="1"/>
                     </pic:cNvPicPr>
                   </pic:nvPicPr>
                   <pic:blipFill>
@@ -3671,18 +2819,25 @@
                         </a:ext>
                       </a:extLst>
                     </a:blip>
+                    <a:srcRect/>
                     <a:stretch>
                       <a:fillRect/>
                     </a:stretch>
                   </pic:blipFill>
-                  <pic:spPr>
+                  <pic:spPr bwMode="auto">
                     <a:xfrm>
                       <a:off x="0" y="0"/>
-                      <a:ext cx="4394200" cy="3721100"/>
+                      <a:ext cx="4394200" cy="3725545"/>
                     </a:xfrm>
                     <a:prstGeom prst="rect">
                       <a:avLst/>
                     </a:prstGeom>
+                    <a:noFill/>
+                    <a:ln>
+                      <a:solidFill>
+                        <a:srgbClr val="AFABAB"/>
+                      </a:solidFill>
+                    </a:ln>
                   </pic:spPr>
                 </pic:pic>
               </a:graphicData>
@@ -3694,19 +2849,6 @@
         <w:br/>
       </w:r>
     </w:p>
-    <w:p/>
-    <w:p/>
-    <w:p/>
-    <w:p/>
-    <w:p/>
-    <w:p/>
-    <w:p/>
-    <w:p/>
-    <w:p/>
-    <w:p/>
-    <w:p/>
-    <w:p/>
-    <w:p/>
     <w:p>
       <w:pPr>
         <w:pStyle w:val="ListParagraph"/>
@@ -3714,9 +2856,9 @@
           <w:ilvl w:val="0"/>
           <w:numId w:val="7"/>
         </w:numPr>
-      </w:pPr>
-      <w:r>
-        <w:lastRenderedPageBreak/>
+        <w:ind w:hanging="450"/>
+      </w:pPr>
+      <w:r>
         <w:t>Create a new Domain Name</w:t>
       </w:r>
       <w:r>
@@ -3730,9 +2872,9 @@
           <w:noProof/>
         </w:rPr>
         <w:drawing>
-          <wp:inline distT="0" distB="0" distL="0" distR="0" wp14:anchorId="600CCF89" wp14:editId="6682AFBB">
+          <wp:inline distT="0" distB="0" distL="0" distR="0" wp14:anchorId="600CCF89" wp14:editId="53126C10">
             <wp:extent cx="5486400" cy="3418205"/>
-            <wp:effectExtent l="0" t="0" r="0" b="10795"/>
+            <wp:effectExtent l="25400" t="25400" r="25400" b="36195"/>
             <wp:docPr id="38" name="Picture 1" descr="Screen Shot 2016-06-02 at 10.39.19 AM.png"/>
             <wp:cNvGraphicFramePr>
               <a:graphicFrameLocks xmlns:a="http://schemas.openxmlformats.org/drawingml/2006/main" noChangeAspect="1"/>
@@ -3766,6 +2908,11 @@
                     <a:prstGeom prst="rect">
                       <a:avLst/>
                     </a:prstGeom>
+                    <a:ln>
+                      <a:solidFill>
+                        <a:srgbClr val="AFABAB"/>
+                      </a:solidFill>
+                    </a:ln>
                   </pic:spPr>
                 </pic:pic>
               </a:graphicData>
@@ -3774,6 +2921,7 @@
         </w:drawing>
       </w:r>
       <w:r>
+        <w:lastRenderedPageBreak/>
         <w:br/>
       </w:r>
     </w:p>
@@ -3784,6 +2932,7 @@
           <w:ilvl w:val="0"/>
           <w:numId w:val="7"/>
         </w:numPr>
+        <w:ind w:hanging="450"/>
       </w:pPr>
       <w:r>
         <w:t>Create a new Domain Name</w:t>
@@ -3802,9 +2951,9 @@
           <w:noProof/>
         </w:rPr>
         <w:drawing>
-          <wp:inline distT="0" distB="0" distL="0" distR="0" wp14:anchorId="16434550" wp14:editId="2DC6BB2C">
+          <wp:inline distT="0" distB="0" distL="0" distR="0" wp14:anchorId="16434550" wp14:editId="02F83623">
             <wp:extent cx="5486400" cy="2045970"/>
-            <wp:effectExtent l="0" t="0" r="0" b="11430"/>
+            <wp:effectExtent l="25400" t="25400" r="25400" b="36830"/>
             <wp:docPr id="39" name="Picture 1" descr="Screen Shot 2016-06-02 at 10.40.05 AM.png"/>
             <wp:cNvGraphicFramePr>
               <a:graphicFrameLocks xmlns:a="http://schemas.openxmlformats.org/drawingml/2006/main" noChangeAspect="1"/>
@@ -3838,6 +2987,11 @@
                     <a:prstGeom prst="rect">
                       <a:avLst/>
                     </a:prstGeom>
+                    <a:ln>
+                      <a:solidFill>
+                        <a:srgbClr val="AFABAB"/>
+                      </a:solidFill>
+                    </a:ln>
                   </pic:spPr>
                 </pic:pic>
               </a:graphicData>
@@ -3845,14 +2999,7 @@
           </wp:inline>
         </w:drawing>
       </w:r>
-      <w:r>
-        <w:br/>
-      </w:r>
-    </w:p>
-    <w:p/>
-    <w:p/>
-    <w:p/>
-    <w:p/>
+    </w:p>
     <w:p>
       <w:pPr>
         <w:pStyle w:val="ListParagraph"/>
@@ -3860,6 +3007,7 @@
           <w:ilvl w:val="0"/>
           <w:numId w:val="7"/>
         </w:numPr>
+        <w:ind w:hanging="450"/>
         <w:rPr>
           <w:lang w:eastAsia="ko-KR"/>
         </w:rPr>
@@ -3868,7 +3016,6 @@
         <w:rPr>
           <w:lang w:eastAsia="ko-KR"/>
         </w:rPr>
-        <w:lastRenderedPageBreak/>
         <w:t>Create a new endpoint</w:t>
       </w:r>
       <w:r>
@@ -3888,9 +3035,9 @@
           <w:noProof/>
         </w:rPr>
         <w:drawing>
-          <wp:inline distT="0" distB="0" distL="0" distR="0" wp14:anchorId="4FA56CD4" wp14:editId="184CDF5A">
+          <wp:inline distT="0" distB="0" distL="0" distR="0" wp14:anchorId="4FA56CD4" wp14:editId="7A4B0DB4">
             <wp:extent cx="5486400" cy="2735580"/>
-            <wp:effectExtent l="0" t="0" r="0" b="7620"/>
+            <wp:effectExtent l="25400" t="25400" r="25400" b="33020"/>
             <wp:docPr id="40" name="Picture 1" descr="Screen Shot 2016-06-02 at 10.40.28 AM.png"/>
             <wp:cNvGraphicFramePr>
               <a:graphicFrameLocks xmlns:a="http://schemas.openxmlformats.org/drawingml/2006/main" noChangeAspect="1"/>
@@ -3924,6 +3071,11 @@
                     <a:prstGeom prst="rect">
                       <a:avLst/>
                     </a:prstGeom>
+                    <a:ln>
+                      <a:solidFill>
+                        <a:srgbClr val="AFABAB"/>
+                      </a:solidFill>
+                    </a:ln>
                   </pic:spPr>
                 </pic:pic>
               </a:graphicData>
@@ -3945,6 +3097,7 @@
           <w:ilvl w:val="0"/>
           <w:numId w:val="7"/>
         </w:numPr>
+        <w:ind w:hanging="450"/>
         <w:rPr>
           <w:lang w:eastAsia="ko-KR"/>
         </w:rPr>
@@ -3953,6 +3106,7 @@
         <w:rPr>
           <w:lang w:eastAsia="ko-KR"/>
         </w:rPr>
+        <w:lastRenderedPageBreak/>
         <w:t>Click ‘Add an endpoint’ to c</w:t>
       </w:r>
       <w:r>
@@ -3996,9 +3150,9 @@
           <w:noProof/>
         </w:rPr>
         <w:drawing>
-          <wp:inline distT="0" distB="0" distL="0" distR="0" wp14:anchorId="7C9D6A05" wp14:editId="3DF94863">
+          <wp:inline distT="0" distB="0" distL="0" distR="0" wp14:anchorId="7C9D6A05" wp14:editId="0710F35F">
             <wp:extent cx="5486400" cy="2905125"/>
-            <wp:effectExtent l="0" t="0" r="0" b="0"/>
+            <wp:effectExtent l="25400" t="25400" r="25400" b="15875"/>
             <wp:docPr id="41" name="Picture 1" descr="Screen Shot 2016-06-02 at 10.40.40 AM.png"/>
             <wp:cNvGraphicFramePr>
               <a:graphicFrameLocks xmlns:a="http://schemas.openxmlformats.org/drawingml/2006/main" noChangeAspect="1"/>
@@ -4032,6 +3186,11 @@
                     <a:prstGeom prst="rect">
                       <a:avLst/>
                     </a:prstGeom>
+                    <a:ln>
+                      <a:solidFill>
+                        <a:srgbClr val="AFABAB"/>
+                      </a:solidFill>
+                    </a:ln>
                   </pic:spPr>
                 </pic:pic>
               </a:graphicData>
@@ -4039,47 +3198,6 @@
           </wp:inline>
         </w:drawing>
       </w:r>
-      <w:r>
-        <w:rPr>
-          <w:lang w:eastAsia="ko-KR"/>
-        </w:rPr>
-        <w:br/>
-      </w:r>
-    </w:p>
-    <w:p>
-      <w:pPr>
-        <w:rPr>
-          <w:lang w:eastAsia="ko-KR"/>
-        </w:rPr>
-      </w:pPr>
-    </w:p>
-    <w:p>
-      <w:pPr>
-        <w:rPr>
-          <w:lang w:eastAsia="ko-KR"/>
-        </w:rPr>
-      </w:pPr>
-    </w:p>
-    <w:p>
-      <w:pPr>
-        <w:rPr>
-          <w:lang w:eastAsia="ko-KR"/>
-        </w:rPr>
-      </w:pPr>
-    </w:p>
-    <w:p>
-      <w:pPr>
-        <w:rPr>
-          <w:lang w:eastAsia="ko-KR"/>
-        </w:rPr>
-      </w:pPr>
-    </w:p>
-    <w:p>
-      <w:pPr>
-        <w:rPr>
-          <w:lang w:eastAsia="ko-KR"/>
-        </w:rPr>
-      </w:pPr>
     </w:p>
     <w:p>
       <w:pPr>
@@ -4088,6 +3206,7 @@
           <w:ilvl w:val="0"/>
           <w:numId w:val="7"/>
         </w:numPr>
+        <w:ind w:hanging="450"/>
         <w:rPr>
           <w:lang w:eastAsia="ko-KR"/>
         </w:rPr>
@@ -4096,7 +3215,6 @@
         <w:rPr>
           <w:lang w:eastAsia="ko-KR"/>
         </w:rPr>
-        <w:lastRenderedPageBreak/>
         <w:t>Configure the Endpoint</w:t>
       </w:r>
     </w:p>
@@ -4190,9 +3308,9 @@
           <w:noProof/>
         </w:rPr>
         <w:drawing>
-          <wp:inline distT="0" distB="0" distL="0" distR="0" wp14:anchorId="131E72E8" wp14:editId="122AD745">
+          <wp:inline distT="0" distB="0" distL="0" distR="0" wp14:anchorId="131E72E8" wp14:editId="52A0DD42">
             <wp:extent cx="5486400" cy="2707005"/>
-            <wp:effectExtent l="0" t="0" r="0" b="10795"/>
+            <wp:effectExtent l="25400" t="25400" r="25400" b="36195"/>
             <wp:docPr id="42" name="Picture 1" descr="Screen Shot 2016-06-02 at 10.42.19 AM.png"/>
             <wp:cNvGraphicFramePr>
               <a:graphicFrameLocks xmlns:a="http://schemas.openxmlformats.org/drawingml/2006/main" noChangeAspect="1"/>
@@ -4226,6 +3344,11 @@
                     <a:prstGeom prst="rect">
                       <a:avLst/>
                     </a:prstGeom>
+                    <a:ln>
+                      <a:solidFill>
+                        <a:srgbClr val="AFABAB"/>
+                      </a:solidFill>
+                    </a:ln>
                   </pic:spPr>
                 </pic:pic>
               </a:graphicData>
@@ -4255,6 +3378,7 @@
           <w:ilvl w:val="0"/>
           <w:numId w:val="7"/>
         </w:numPr>
+        <w:ind w:hanging="450"/>
         <w:rPr>
           <w:lang w:eastAsia="ko-KR"/>
         </w:rPr>
@@ -4264,114 +3388,6 @@
           <w:lang w:eastAsia="ko-KR"/>
         </w:rPr>
         <w:t>Click ‘OK’ several times to clear the various screens and launch your virtual machine.</w:t>
-      </w:r>
-      <w:r>
-        <w:rPr>
-          <w:lang w:eastAsia="ko-KR"/>
-        </w:rPr>
-        <w:br/>
-      </w:r>
-      <w:r>
-        <w:rPr>
-          <w:lang w:eastAsia="ko-KR"/>
-        </w:rPr>
-        <w:br/>
-      </w:r>
-      <w:r>
-        <w:rPr>
-          <w:lang w:eastAsia="ko-KR"/>
-        </w:rPr>
-        <w:br/>
-      </w:r>
-      <w:r>
-        <w:rPr>
-          <w:lang w:eastAsia="ko-KR"/>
-        </w:rPr>
-        <w:br/>
-      </w:r>
-      <w:r>
-        <w:rPr>
-          <w:lang w:eastAsia="ko-KR"/>
-        </w:rPr>
-        <w:br/>
-      </w:r>
-      <w:r>
-        <w:rPr>
-          <w:lang w:eastAsia="ko-KR"/>
-        </w:rPr>
-        <w:br/>
-      </w:r>
-      <w:r>
-        <w:rPr>
-          <w:lang w:eastAsia="ko-KR"/>
-        </w:rPr>
-        <w:br/>
-      </w:r>
-      <w:r>
-        <w:rPr>
-          <w:lang w:eastAsia="ko-KR"/>
-        </w:rPr>
-        <w:br/>
-      </w:r>
-      <w:r>
-        <w:rPr>
-          <w:lang w:eastAsia="ko-KR"/>
-        </w:rPr>
-        <w:br/>
-      </w:r>
-      <w:r>
-        <w:rPr>
-          <w:lang w:eastAsia="ko-KR"/>
-        </w:rPr>
-        <w:br/>
-      </w:r>
-      <w:r>
-        <w:rPr>
-          <w:lang w:eastAsia="ko-KR"/>
-        </w:rPr>
-        <w:br/>
-      </w:r>
-      <w:r>
-        <w:rPr>
-          <w:lang w:eastAsia="ko-KR"/>
-        </w:rPr>
-        <w:br/>
-      </w:r>
-      <w:r>
-        <w:rPr>
-          <w:lang w:eastAsia="ko-KR"/>
-        </w:rPr>
-        <w:br/>
-      </w:r>
-      <w:r>
-        <w:rPr>
-          <w:lang w:eastAsia="ko-KR"/>
-        </w:rPr>
-        <w:br/>
-      </w:r>
-      <w:r>
-        <w:rPr>
-          <w:lang w:eastAsia="ko-KR"/>
-        </w:rPr>
-        <w:br/>
-      </w:r>
-      <w:r>
-        <w:rPr>
-          <w:lang w:eastAsia="ko-KR"/>
-        </w:rPr>
-        <w:br/>
-      </w:r>
-      <w:r>
-        <w:rPr>
-          <w:lang w:eastAsia="ko-KR"/>
-        </w:rPr>
-        <w:br/>
-      </w:r>
-      <w:r>
-        <w:rPr>
-          <w:lang w:eastAsia="ko-KR"/>
-        </w:rPr>
-        <w:br/>
       </w:r>
       <w:r>
         <w:rPr>
@@ -4387,6 +3403,7 @@
           <w:ilvl w:val="0"/>
           <w:numId w:val="7"/>
         </w:numPr>
+        <w:ind w:hanging="450"/>
         <w:rPr>
           <w:lang w:eastAsia="ko-KR"/>
         </w:rPr>
@@ -4472,6 +3489,7 @@
           <w:ilvl w:val="0"/>
           <w:numId w:val="7"/>
         </w:numPr>
+        <w:ind w:hanging="450"/>
         <w:rPr>
           <w:lang w:eastAsia="ko-KR"/>
         </w:rPr>
@@ -4580,6 +3598,7 @@
           <w:ilvl w:val="0"/>
           <w:numId w:val="7"/>
         </w:numPr>
+        <w:ind w:hanging="450"/>
         <w:rPr>
           <w:lang w:eastAsia="ko-KR"/>
         </w:rPr>
@@ -4604,6 +3623,7 @@
           <w:ilvl w:val="0"/>
           <w:numId w:val="7"/>
         </w:numPr>
+        <w:ind w:hanging="450"/>
         <w:rPr>
           <w:lang w:eastAsia="ko-KR"/>
         </w:rPr>
@@ -4838,179 +3858,26 @@
         </w:numPr>
       </w:pPr>
       <w:r>
+        <w:t>Right Click (to bring up the context menu) on the Download button and choose the option to copy or save the link location</w:t>
+      </w:r>
+    </w:p>
+    <w:p>
+      <w:pPr>
+        <w:pStyle w:val="ListParagraph"/>
+        <w:ind w:left="360"/>
+      </w:pPr>
+      <w:r>
+        <w:br/>
+      </w:r>
+      <w:r>
         <w:rPr>
           <w:noProof/>
         </w:rPr>
-        <mc:AlternateContent>
-          <mc:Choice Requires="wps">
-            <w:drawing>
-              <wp:anchor distT="0" distB="0" distL="114300" distR="114300" simplePos="0" relativeHeight="251688960" behindDoc="0" locked="0" layoutInCell="1" allowOverlap="1" wp14:anchorId="4F4B9538" wp14:editId="695C0365">
-                <wp:simplePos x="0" y="0"/>
-                <wp:positionH relativeFrom="column">
-                  <wp:posOffset>2628900</wp:posOffset>
-                </wp:positionH>
-                <wp:positionV relativeFrom="paragraph">
-                  <wp:posOffset>2529205</wp:posOffset>
-                </wp:positionV>
-                <wp:extent cx="4229100" cy="1257300"/>
-                <wp:effectExtent l="25400" t="25400" r="38100" b="38100"/>
-                <wp:wrapNone/>
-                <wp:docPr id="47" name="Rectangle 47"/>
-                <wp:cNvGraphicFramePr/>
-                <a:graphic xmlns:a="http://schemas.openxmlformats.org/drawingml/2006/main">
-                  <a:graphicData uri="http://schemas.microsoft.com/office/word/2010/wordprocessingShape">
-                    <wps:wsp>
-                      <wps:cNvSpPr/>
-                      <wps:spPr>
-                        <a:xfrm>
-                          <a:off x="0" y="0"/>
-                          <a:ext cx="4229100" cy="1257300"/>
-                        </a:xfrm>
-                        <a:prstGeom prst="rect">
-                          <a:avLst/>
-                        </a:prstGeom>
-                        <a:noFill/>
-                        <a:ln w="50800">
-                          <a:solidFill>
-                            <a:srgbClr val="FF0000"/>
-                          </a:solidFill>
-                        </a:ln>
-                      </wps:spPr>
-                      <wps:style>
-                        <a:lnRef idx="1">
-                          <a:schemeClr val="accent1"/>
-                        </a:lnRef>
-                        <a:fillRef idx="3">
-                          <a:schemeClr val="accent1"/>
-                        </a:fillRef>
-                        <a:effectRef idx="2">
-                          <a:schemeClr val="accent1"/>
-                        </a:effectRef>
-                        <a:fontRef idx="minor">
-                          <a:schemeClr val="lt1"/>
-                        </a:fontRef>
-                      </wps:style>
-                      <wps:bodyPr rot="0" spcFirstLastPara="0" vertOverflow="overflow" horzOverflow="overflow" vert="horz" wrap="square" lIns="91440" tIns="45720" rIns="91440" bIns="45720" numCol="1" spcCol="0" rtlCol="0" fromWordArt="0" anchor="ctr" anchorCtr="0" forceAA="0" compatLnSpc="1">
-                        <a:prstTxWarp prst="textNoShape">
-                          <a:avLst/>
-                        </a:prstTxWarp>
-                        <a:noAutofit/>
-                      </wps:bodyPr>
-                    </wps:wsp>
-                  </a:graphicData>
-                </a:graphic>
-                <wp14:sizeRelH relativeFrom="page">
-                  <wp14:pctWidth>0</wp14:pctWidth>
-                </wp14:sizeRelH>
-                <wp14:sizeRelV relativeFrom="page">
-                  <wp14:pctHeight>0</wp14:pctHeight>
-                </wp14:sizeRelV>
-              </wp:anchor>
-            </w:drawing>
-          </mc:Choice>
-          <mc:Fallback>
-            <w:pict>
-              <v:rect id="Rectangle 47" o:spid="_x0000_s1026" style="position:absolute;margin-left:207pt;margin-top:199.15pt;width:333pt;height:99pt;z-index:251688960;visibility:visible;mso-wrap-style:square;mso-width-percent:0;mso-height-percent:0;mso-wrap-distance-left:9pt;mso-wrap-distance-top:0;mso-wrap-distance-right:9pt;mso-wrap-distance-bottom:0;mso-position-horizontal:absolute;mso-position-horizontal-relative:text;mso-position-vertical:absolute;mso-position-vertical-relative:text;mso-width-percent:0;mso-height-percent:0;mso-width-relative:page;mso-height-relative:page;v-text-anchor:middle" o:gfxdata="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" filled="f" strokecolor="red" strokeweight="4pt"/>
-            </w:pict>
-          </mc:Fallback>
-        </mc:AlternateContent>
-      </w:r>
-      <w:r>
-        <w:rPr>
-          <w:noProof/>
-        </w:rPr>
-        <mc:AlternateContent>
-          <mc:Choice Requires="wps">
-            <w:drawing>
-              <wp:anchor distT="0" distB="0" distL="114300" distR="114300" simplePos="0" relativeHeight="251686912" behindDoc="0" locked="0" layoutInCell="1" allowOverlap="1" wp14:anchorId="586F761E" wp14:editId="7B8D7858">
-                <wp:simplePos x="0" y="0"/>
-                <wp:positionH relativeFrom="column">
-                  <wp:posOffset>914400</wp:posOffset>
-                </wp:positionH>
-                <wp:positionV relativeFrom="paragraph">
-                  <wp:posOffset>1957705</wp:posOffset>
-                </wp:positionV>
-                <wp:extent cx="1714500" cy="419100"/>
-                <wp:effectExtent l="25400" t="25400" r="38100" b="38100"/>
-                <wp:wrapNone/>
-                <wp:docPr id="45" name="Rectangle 45"/>
-                <wp:cNvGraphicFramePr/>
-                <a:graphic xmlns:a="http://schemas.openxmlformats.org/drawingml/2006/main">
-                  <a:graphicData uri="http://schemas.microsoft.com/office/word/2010/wordprocessingShape">
-                    <wps:wsp>
-                      <wps:cNvSpPr/>
-                      <wps:spPr>
-                        <a:xfrm>
-                          <a:off x="0" y="0"/>
-                          <a:ext cx="1714500" cy="419100"/>
-                        </a:xfrm>
-                        <a:prstGeom prst="rect">
-                          <a:avLst/>
-                        </a:prstGeom>
-                        <a:noFill/>
-                        <a:ln w="50800">
-                          <a:solidFill>
-                            <a:srgbClr val="FF0000"/>
-                          </a:solidFill>
-                        </a:ln>
-                      </wps:spPr>
-                      <wps:style>
-                        <a:lnRef idx="1">
-                          <a:schemeClr val="accent1"/>
-                        </a:lnRef>
-                        <a:fillRef idx="3">
-                          <a:schemeClr val="accent1"/>
-                        </a:fillRef>
-                        <a:effectRef idx="2">
-                          <a:schemeClr val="accent1"/>
-                        </a:effectRef>
-                        <a:fontRef idx="minor">
-                          <a:schemeClr val="lt1"/>
-                        </a:fontRef>
-                      </wps:style>
-                      <wps:bodyPr rot="0" spcFirstLastPara="0" vertOverflow="overflow" horzOverflow="overflow" vert="horz" wrap="square" lIns="91440" tIns="45720" rIns="91440" bIns="45720" numCol="1" spcCol="0" rtlCol="0" fromWordArt="0" anchor="ctr" anchorCtr="0" forceAA="0" compatLnSpc="1">
-                        <a:prstTxWarp prst="textNoShape">
-                          <a:avLst/>
-                        </a:prstTxWarp>
-                        <a:noAutofit/>
-                      </wps:bodyPr>
-                    </wps:wsp>
-                  </a:graphicData>
-                </a:graphic>
-                <wp14:sizeRelH relativeFrom="page">
-                  <wp14:pctWidth>0</wp14:pctWidth>
-                </wp14:sizeRelH>
-                <wp14:sizeRelV relativeFrom="page">
-                  <wp14:pctHeight>0</wp14:pctHeight>
-                </wp14:sizeRelV>
-              </wp:anchor>
-            </w:drawing>
-          </mc:Choice>
-          <mc:Fallback>
-            <w:pict>
-              <v:rect id="Rectangle 45" o:spid="_x0000_s1026" style="position:absolute;margin-left:1in;margin-top:154.15pt;width:135pt;height:33pt;z-index:251686912;visibility:visible;mso-wrap-style:square;mso-width-percent:0;mso-height-percent:0;mso-wrap-distance-left:9pt;mso-wrap-distance-top:0;mso-wrap-distance-right:9pt;mso-wrap-distance-bottom:0;mso-position-horizontal:absolute;mso-position-horizontal-relative:text;mso-position-vertical:absolute;mso-position-vertical-relative:text;mso-width-percent:0;mso-height-percent:0;mso-width-relative:page;mso-height-relative:page;v-text-anchor:middle" o:gfxdata="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" filled="f" strokecolor="red" strokeweight="4pt"/>
-            </w:pict>
-          </mc:Fallback>
-        </mc:AlternateContent>
-      </w:r>
-      <w:r>
-        <w:t>Right Click (to bring up the context menu) on the Download button and choose the option to copy or save the link location</w:t>
-      </w:r>
-      <w:r>
-        <w:br/>
-      </w:r>
-      <w:r>
-        <w:br/>
-      </w:r>
-      <w:r>
-        <w:rPr>
-          <w:noProof/>
-        </w:rPr>
         <w:drawing>
-          <wp:inline distT="0" distB="0" distL="0" distR="0" wp14:anchorId="258C5C34" wp14:editId="762CDCAA">
-            <wp:extent cx="5930900" cy="3200400"/>
-            <wp:effectExtent l="0" t="0" r="12700" b="0"/>
-            <wp:docPr id="50" name="Picture 50" descr="Macintosh HD:Users:Elon:Desktop:Screen Shot 2016-06-14 at 6.47.05 AM.png"/>
+          <wp:inline distT="0" distB="0" distL="0" distR="0" wp14:anchorId="4F1C024A" wp14:editId="0AD6B19F">
+            <wp:extent cx="5935345" cy="3200400"/>
+            <wp:effectExtent l="0" t="0" r="8255" b="0"/>
+            <wp:docPr id="86" name="Picture 86" descr="Mac HD :Users:marykatereid:Desktop:Develop Intelligence:Microsoft Azure Project:graphics:edited graphics:Module 7 Lab 4 14.png"/>
             <wp:cNvGraphicFramePr>
               <a:graphicFrameLocks xmlns:a="http://schemas.openxmlformats.org/drawingml/2006/main" noChangeAspect="1"/>
             </wp:cNvGraphicFramePr>
@@ -5018,7 +3885,7 @@
               <a:graphicData uri="http://schemas.openxmlformats.org/drawingml/2006/picture">
                 <pic:pic xmlns:pic="http://schemas.openxmlformats.org/drawingml/2006/picture">
                   <pic:nvPicPr>
-                    <pic:cNvPr id="0" name="Picture 3" descr="Macintosh HD:Users:Elon:Desktop:Screen Shot 2016-06-14 at 6.47.05 AM.png"/>
+                    <pic:cNvPr id="0" name="Picture 15" descr="Mac HD :Users:marykatereid:Desktop:Develop Intelligence:Microsoft Azure Project:graphics:edited graphics:Module 7 Lab 4 14.png"/>
                     <pic:cNvPicPr>
                       <a:picLocks noChangeAspect="1" noChangeArrowheads="1"/>
                     </pic:cNvPicPr>
@@ -5039,7 +3906,7 @@
                   <pic:spPr bwMode="auto">
                     <a:xfrm>
                       <a:off x="0" y="0"/>
-                      <a:ext cx="5930900" cy="3200400"/>
+                      <a:ext cx="5935345" cy="3200400"/>
                     </a:xfrm>
                     <a:prstGeom prst="rect">
                       <a:avLst/>
@@ -5058,6 +3925,9 @@
       <w:r>
         <w:br/>
       </w:r>
+      <w:r>
+        <w:br/>
+      </w:r>
     </w:p>
     <w:p>
       <w:pPr>
@@ -5192,7 +4062,6 @@
         </w:numPr>
       </w:pPr>
       <w:r>
-        <w:lastRenderedPageBreak/>
         <w:t xml:space="preserve">Watch the </w:t>
       </w:r>
       <w:proofErr w:type="spellStart"/>
@@ -5312,112 +4181,34 @@
         </w:numPr>
       </w:pPr>
       <w:r>
+        <w:t>Reporting of the</w:t>
+      </w:r>
+      <w:r>
+        <w:t xml:space="preserve"> version numbers </w:t>
+      </w:r>
+      <w:r>
+        <w:t xml:space="preserve">indicates a successful </w:t>
+      </w:r>
+      <w:r>
+        <w:t>installation</w:t>
+      </w:r>
+      <w:r>
+        <w:br/>
+      </w:r>
+    </w:p>
+    <w:p>
+      <w:pPr>
+        <w:pStyle w:val="ListParagraph"/>
+      </w:pPr>
+      <w:r>
         <w:rPr>
           <w:noProof/>
         </w:rPr>
-        <mc:AlternateContent>
-          <mc:Choice Requires="wps">
-            <w:drawing>
-              <wp:anchor distT="0" distB="0" distL="114300" distR="114300" simplePos="0" relativeHeight="251691008" behindDoc="0" locked="0" layoutInCell="1" allowOverlap="1" wp14:anchorId="16E7151D" wp14:editId="53A5ADB3">
-                <wp:simplePos x="0" y="0"/>
-                <wp:positionH relativeFrom="column">
-                  <wp:posOffset>2743200</wp:posOffset>
-                </wp:positionH>
-                <wp:positionV relativeFrom="paragraph">
-                  <wp:posOffset>335915</wp:posOffset>
-                </wp:positionV>
-                <wp:extent cx="1600200" cy="342900"/>
-                <wp:effectExtent l="25400" t="25400" r="25400" b="38100"/>
-                <wp:wrapNone/>
-                <wp:docPr id="53" name="Rectangle 53"/>
-                <wp:cNvGraphicFramePr/>
-                <a:graphic xmlns:a="http://schemas.openxmlformats.org/drawingml/2006/main">
-                  <a:graphicData uri="http://schemas.microsoft.com/office/word/2010/wordprocessingShape">
-                    <wps:wsp>
-                      <wps:cNvSpPr/>
-                      <wps:spPr>
-                        <a:xfrm>
-                          <a:off x="0" y="0"/>
-                          <a:ext cx="1600200" cy="342900"/>
-                        </a:xfrm>
-                        <a:prstGeom prst="rect">
-                          <a:avLst/>
-                        </a:prstGeom>
-                        <a:noFill/>
-                        <a:ln w="50800">
-                          <a:solidFill>
-                            <a:srgbClr val="FF0000"/>
-                          </a:solidFill>
-                        </a:ln>
-                      </wps:spPr>
-                      <wps:style>
-                        <a:lnRef idx="1">
-                          <a:schemeClr val="accent1"/>
-                        </a:lnRef>
-                        <a:fillRef idx="3">
-                          <a:schemeClr val="accent1"/>
-                        </a:fillRef>
-                        <a:effectRef idx="2">
-                          <a:schemeClr val="accent1"/>
-                        </a:effectRef>
-                        <a:fontRef idx="minor">
-                          <a:schemeClr val="lt1"/>
-                        </a:fontRef>
-                      </wps:style>
-                      <wps:bodyPr rot="0" spcFirstLastPara="0" vertOverflow="overflow" horzOverflow="overflow" vert="horz" wrap="square" lIns="91440" tIns="45720" rIns="91440" bIns="45720" numCol="1" spcCol="0" rtlCol="0" fromWordArt="0" anchor="ctr" anchorCtr="0" forceAA="0" compatLnSpc="1">
-                        <a:prstTxWarp prst="textNoShape">
-                          <a:avLst/>
-                        </a:prstTxWarp>
-                        <a:noAutofit/>
-                      </wps:bodyPr>
-                    </wps:wsp>
-                  </a:graphicData>
-                </a:graphic>
-                <wp14:sizeRelH relativeFrom="page">
-                  <wp14:pctWidth>0</wp14:pctWidth>
-                </wp14:sizeRelH>
-                <wp14:sizeRelV relativeFrom="page">
-                  <wp14:pctHeight>0</wp14:pctHeight>
-                </wp14:sizeRelV>
-              </wp:anchor>
-            </w:drawing>
-          </mc:Choice>
-          <mc:Fallback>
-            <w:pict>
-              <v:rect id="Rectangle 53" o:spid="_x0000_s1026" style="position:absolute;margin-left:3in;margin-top:26.45pt;width:126pt;height:27pt;z-index:251691008;visibility:visible;mso-wrap-style:square;mso-width-percent:0;mso-height-percent:0;mso-wrap-distance-left:9pt;mso-wrap-distance-top:0;mso-wrap-distance-right:9pt;mso-wrap-distance-bottom:0;mso-position-horizontal:absolute;mso-position-horizontal-relative:text;mso-position-vertical:absolute;mso-position-vertical-relative:text;mso-width-percent:0;mso-height-percent:0;mso-width-relative:page;mso-height-relative:page;v-text-anchor:middle" o:gfxdata="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" filled="f" strokecolor="red" strokeweight="4pt"/>
-            </w:pict>
-          </mc:Fallback>
-        </mc:AlternateContent>
-      </w:r>
-      <w:r>
-        <w:t>Reporting of the</w:t>
-      </w:r>
-      <w:r>
-        <w:t xml:space="preserve"> version numbers </w:t>
-      </w:r>
-      <w:r>
-        <w:t xml:space="preserve">indicates a successful </w:t>
-      </w:r>
-      <w:r>
-        <w:t>installation</w:t>
-      </w:r>
-      <w:r>
-        <w:br/>
-      </w:r>
-    </w:p>
-    <w:p>
-      <w:pPr>
-        <w:pStyle w:val="ListParagraph"/>
-      </w:pPr>
-      <w:r>
-        <w:rPr>
-          <w:noProof/>
-        </w:rPr>
         <w:drawing>
-          <wp:inline distT="0" distB="0" distL="0" distR="0" wp14:anchorId="5F750377" wp14:editId="2712E145">
-            <wp:extent cx="5486400" cy="1901190"/>
-            <wp:effectExtent l="0" t="0" r="0" b="3810"/>
-            <wp:docPr id="52" name="Picture 1" descr="Screen Shot 2016-06-03 at 2.26.12 PM.png"/>
+          <wp:inline distT="0" distB="0" distL="0" distR="0" wp14:anchorId="19D60CA1" wp14:editId="1342A170">
+            <wp:extent cx="5143500" cy="1628839"/>
+            <wp:effectExtent l="0" t="0" r="0" b="0"/>
+            <wp:docPr id="87" name="Picture 87" descr="Mac HD :Users:marykatereid:Desktop:Develop Intelligence:Microsoft Azure Project:graphics:edited graphics:Module 7 Lab 4 15.png"/>
             <wp:cNvGraphicFramePr>
               <a:graphicFrameLocks xmlns:a="http://schemas.openxmlformats.org/drawingml/2006/main" noChangeAspect="1"/>
             </wp:cNvGraphicFramePr>
@@ -5425,9 +4216,9 @@
               <a:graphicData uri="http://schemas.openxmlformats.org/drawingml/2006/picture">
                 <pic:pic xmlns:pic="http://schemas.openxmlformats.org/drawingml/2006/picture">
                   <pic:nvPicPr>
-                    <pic:cNvPr id="2" name="Picture 1" descr="Screen Shot 2016-06-03 at 2.26.12 PM.png"/>
+                    <pic:cNvPr id="0" name="Picture 16" descr="Mac HD :Users:marykatereid:Desktop:Develop Intelligence:Microsoft Azure Project:graphics:edited graphics:Module 7 Lab 4 15.png"/>
                     <pic:cNvPicPr>
-                      <a:picLocks noChangeAspect="1"/>
+                      <a:picLocks noChangeAspect="1" noChangeArrowheads="1"/>
                     </pic:cNvPicPr>
                   </pic:nvPicPr>
                   <pic:blipFill>
@@ -5438,18 +4229,23 @@
                         </a:ext>
                       </a:extLst>
                     </a:blip>
+                    <a:srcRect/>
                     <a:stretch>
                       <a:fillRect/>
                     </a:stretch>
                   </pic:blipFill>
-                  <pic:spPr>
+                  <pic:spPr bwMode="auto">
                     <a:xfrm>
                       <a:off x="0" y="0"/>
-                      <a:ext cx="5486400" cy="1901190"/>
+                      <a:ext cx="5143500" cy="1628839"/>
                     </a:xfrm>
                     <a:prstGeom prst="rect">
                       <a:avLst/>
                     </a:prstGeom>
+                    <a:noFill/>
+                    <a:ln>
+                      <a:noFill/>
+                    </a:ln>
                   </pic:spPr>
                 </pic:pic>
               </a:graphicData>
@@ -5619,7 +4415,6 @@
         </w:numPr>
       </w:pPr>
       <w:r>
-        <w:lastRenderedPageBreak/>
         <w:t xml:space="preserve">Verify the </w:t>
       </w:r>
       <w:proofErr w:type="spellStart"/>
@@ -5691,89 +4486,11 @@
         <w:rPr>
           <w:noProof/>
         </w:rPr>
-        <mc:AlternateContent>
-          <mc:Choice Requires="wps">
-            <w:drawing>
-              <wp:anchor distT="0" distB="0" distL="114300" distR="114300" simplePos="0" relativeHeight="251695104" behindDoc="0" locked="0" layoutInCell="1" allowOverlap="1" wp14:anchorId="63687146" wp14:editId="2F09D059">
-                <wp:simplePos x="0" y="0"/>
-                <wp:positionH relativeFrom="column">
-                  <wp:posOffset>3086100</wp:posOffset>
-                </wp:positionH>
-                <wp:positionV relativeFrom="paragraph">
-                  <wp:posOffset>685800</wp:posOffset>
-                </wp:positionV>
-                <wp:extent cx="1371600" cy="342900"/>
-                <wp:effectExtent l="25400" t="25400" r="25400" b="38100"/>
-                <wp:wrapNone/>
-                <wp:docPr id="55" name="Rectangle 55"/>
-                <wp:cNvGraphicFramePr/>
-                <a:graphic xmlns:a="http://schemas.openxmlformats.org/drawingml/2006/main">
-                  <a:graphicData uri="http://schemas.microsoft.com/office/word/2010/wordprocessingShape">
-                    <wps:wsp>
-                      <wps:cNvSpPr/>
-                      <wps:spPr>
-                        <a:xfrm>
-                          <a:off x="0" y="0"/>
-                          <a:ext cx="1371600" cy="342900"/>
-                        </a:xfrm>
-                        <a:prstGeom prst="rect">
-                          <a:avLst/>
-                        </a:prstGeom>
-                        <a:noFill/>
-                        <a:ln w="50800">
-                          <a:solidFill>
-                            <a:srgbClr val="FF0000"/>
-                          </a:solidFill>
-                        </a:ln>
-                      </wps:spPr>
-                      <wps:style>
-                        <a:lnRef idx="1">
-                          <a:schemeClr val="accent1"/>
-                        </a:lnRef>
-                        <a:fillRef idx="3">
-                          <a:schemeClr val="accent1"/>
-                        </a:fillRef>
-                        <a:effectRef idx="2">
-                          <a:schemeClr val="accent1"/>
-                        </a:effectRef>
-                        <a:fontRef idx="minor">
-                          <a:schemeClr val="lt1"/>
-                        </a:fontRef>
-                      </wps:style>
-                      <wps:bodyPr rot="0" spcFirstLastPara="0" vertOverflow="overflow" horzOverflow="overflow" vert="horz" wrap="square" lIns="91440" tIns="45720" rIns="91440" bIns="45720" numCol="1" spcCol="0" rtlCol="0" fromWordArt="0" anchor="ctr" anchorCtr="0" forceAA="0" compatLnSpc="1">
-                        <a:prstTxWarp prst="textNoShape">
-                          <a:avLst/>
-                        </a:prstTxWarp>
-                        <a:noAutofit/>
-                      </wps:bodyPr>
-                    </wps:wsp>
-                  </a:graphicData>
-                </a:graphic>
-                <wp14:sizeRelH relativeFrom="page">
-                  <wp14:pctWidth>0</wp14:pctWidth>
-                </wp14:sizeRelH>
-                <wp14:sizeRelV relativeFrom="page">
-                  <wp14:pctHeight>0</wp14:pctHeight>
-                </wp14:sizeRelV>
-              </wp:anchor>
-            </w:drawing>
-          </mc:Choice>
-          <mc:Fallback>
-            <w:pict>
-              <v:rect id="Rectangle 55" o:spid="_x0000_s1026" style="position:absolute;margin-left:243pt;margin-top:54pt;width:108pt;height:27pt;z-index:251695104;visibility:visible;mso-wrap-style:square;mso-width-percent:0;mso-height-percent:0;mso-wrap-distance-left:9pt;mso-wrap-distance-top:0;mso-wrap-distance-right:9pt;mso-wrap-distance-bottom:0;mso-position-horizontal:absolute;mso-position-horizontal-relative:text;mso-position-vertical:absolute;mso-position-vertical-relative:text;mso-width-percent:0;mso-height-percent:0;mso-width-relative:page;mso-height-relative:page;v-text-anchor:middle" o:gfxdata="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" filled="f" strokecolor="red" strokeweight="4pt"/>
-            </w:pict>
-          </mc:Fallback>
-        </mc:AlternateContent>
-      </w:r>
-      <w:r>
-        <w:rPr>
-          <w:noProof/>
-        </w:rPr>
         <w:drawing>
-          <wp:inline distT="0" distB="0" distL="0" distR="0" wp14:anchorId="36D5E3E4" wp14:editId="061F376E">
-            <wp:extent cx="5486400" cy="2180590"/>
-            <wp:effectExtent l="0" t="0" r="0" b="3810"/>
-            <wp:docPr id="56" name="Picture 1" descr="Screen Shot 2016-06-09 at 4.41.44 PM.png"/>
+          <wp:inline distT="0" distB="0" distL="0" distR="0" wp14:anchorId="47443090" wp14:editId="4DC3E6C0">
+            <wp:extent cx="5486400" cy="2184400"/>
+            <wp:effectExtent l="0" t="0" r="0" b="0"/>
+            <wp:docPr id="88" name="Picture 88" descr="Mac HD :Users:marykatereid:Desktop:Develop Intelligence:Microsoft Azure Project:graphics:edited graphics:Module 7 Lab 4 16.png"/>
             <wp:cNvGraphicFramePr>
               <a:graphicFrameLocks xmlns:a="http://schemas.openxmlformats.org/drawingml/2006/main" noChangeAspect="1"/>
             </wp:cNvGraphicFramePr>
@@ -5781,9 +4498,9 @@
               <a:graphicData uri="http://schemas.openxmlformats.org/drawingml/2006/picture">
                 <pic:pic xmlns:pic="http://schemas.openxmlformats.org/drawingml/2006/picture">
                   <pic:nvPicPr>
-                    <pic:cNvPr id="2" name="Picture 1" descr="Screen Shot 2016-06-09 at 4.41.44 PM.png"/>
+                    <pic:cNvPr id="0" name="Picture 17" descr="Mac HD :Users:marykatereid:Desktop:Develop Intelligence:Microsoft Azure Project:graphics:edited graphics:Module 7 Lab 4 16.png"/>
                     <pic:cNvPicPr>
-                      <a:picLocks noChangeAspect="1"/>
+                      <a:picLocks noChangeAspect="1" noChangeArrowheads="1"/>
                     </pic:cNvPicPr>
                   </pic:nvPicPr>
                   <pic:blipFill>
@@ -5794,18 +4511,23 @@
                         </a:ext>
                       </a:extLst>
                     </a:blip>
+                    <a:srcRect/>
                     <a:stretch>
                       <a:fillRect/>
                     </a:stretch>
                   </pic:blipFill>
-                  <pic:spPr>
+                  <pic:spPr bwMode="auto">
                     <a:xfrm>
                       <a:off x="0" y="0"/>
-                      <a:ext cx="5486400" cy="2180590"/>
+                      <a:ext cx="5486400" cy="2184400"/>
                     </a:xfrm>
                     <a:prstGeom prst="rect">
                       <a:avLst/>
                     </a:prstGeom>
+                    <a:noFill/>
+                    <a:ln>
+                      <a:noFill/>
+                    </a:ln>
                   </pic:spPr>
                 </pic:pic>
               </a:graphicData>
@@ -6649,695 +5371,6 @@
         </w:numPr>
       </w:pPr>
       <w:r>
-        <w:rPr>
-          <w:noProof/>
-        </w:rPr>
-        <mc:AlternateContent>
-          <mc:Choice Requires="wps">
-            <w:drawing>
-              <wp:anchor distT="0" distB="0" distL="114300" distR="114300" simplePos="0" relativeHeight="251659264" behindDoc="0" locked="0" layoutInCell="1" allowOverlap="1" wp14:anchorId="19F428CC" wp14:editId="79D3313C">
-                <wp:simplePos x="0" y="0"/>
-                <wp:positionH relativeFrom="column">
-                  <wp:posOffset>342900</wp:posOffset>
-                </wp:positionH>
-                <wp:positionV relativeFrom="paragraph">
-                  <wp:posOffset>294640</wp:posOffset>
-                </wp:positionV>
-                <wp:extent cx="4686300" cy="2927350"/>
-                <wp:effectExtent l="0" t="0" r="12700" b="0"/>
-                <wp:wrapSquare wrapText="bothSides"/>
-                <wp:docPr id="57" name="Content Placeholder 2"/>
-                <wp:cNvGraphicFramePr>
-                  <a:graphicFrameLocks xmlns:a="http://schemas.openxmlformats.org/drawingml/2006/main"/>
-                </wp:cNvGraphicFramePr>
-                <a:graphic xmlns:a="http://schemas.openxmlformats.org/drawingml/2006/main">
-                  <a:graphicData uri="http://schemas.microsoft.com/office/word/2010/wordprocessingShape">
-                    <wps:wsp>
-                      <wps:cNvSpPr txBox="1">
-                        <a:spLocks/>
-                      </wps:cNvSpPr>
-                      <wps:spPr>
-                        <a:xfrm>
-                          <a:off x="0" y="0"/>
-                          <a:ext cx="4686300" cy="2927350"/>
-                        </a:xfrm>
-                        <a:prstGeom prst="rect">
-                          <a:avLst/>
-                        </a:prstGeom>
-                        <a:solidFill>
-                          <a:schemeClr val="bg1">
-                            <a:lumMod val="95000"/>
-                          </a:schemeClr>
-                        </a:solidFill>
-                        <a:ln w="19050">
-                          <a:noFill/>
-                        </a:ln>
-                      </wps:spPr>
-                      <wps:txbx>
-                        <w:txbxContent>
-                          <w:p>
-                            <w:pPr>
-                              <w:pStyle w:val="NormalWeb"/>
-                              <w:spacing w:before="0" w:beforeAutospacing="0" w:after="0" w:afterAutospacing="0"/>
-                              <w:rPr>
-                                <w:sz w:val="20"/>
-                                <w:szCs w:val="20"/>
-                              </w:rPr>
-                            </w:pPr>
-                            <w:proofErr w:type="gramStart"/>
-                            <w:r>
-                              <w:rPr>
-                                <w:rFonts w:ascii="Lucida Console" w:hAnsi="Lucida Console"/>
-                                <w:kern w:val="24"/>
-                                <w:sz w:val="20"/>
-                                <w:szCs w:val="20"/>
-                              </w:rPr>
-                              <w:t>package</w:t>
-                            </w:r>
-                            <w:proofErr w:type="gramEnd"/>
-                            <w:r>
-                              <w:rPr>
-                                <w:rFonts w:ascii="Lucida Console" w:hAnsi="Lucida Console"/>
-                                <w:kern w:val="24"/>
-                                <w:sz w:val="20"/>
-                                <w:szCs w:val="20"/>
-                              </w:rPr>
-                              <w:t xml:space="preserve"> ‘</w:t>
-                            </w:r>
-                            <w:proofErr w:type="spellStart"/>
-                            <w:r>
-                              <w:rPr>
-                                <w:rFonts w:ascii="Lucida Console" w:hAnsi="Lucida Console"/>
-                                <w:kern w:val="24"/>
-                                <w:sz w:val="20"/>
-                                <w:szCs w:val="20"/>
-                              </w:rPr>
-                              <w:t>httpd</w:t>
-                            </w:r>
-                            <w:proofErr w:type="spellEnd"/>
-                            <w:r>
-                              <w:rPr>
-                                <w:rFonts w:ascii="Lucida Console" w:hAnsi="Lucida Console"/>
-                                <w:kern w:val="24"/>
-                                <w:sz w:val="20"/>
-                                <w:szCs w:val="20"/>
-                              </w:rPr>
-                              <w:t>’ do</w:t>
-                            </w:r>
-                          </w:p>
-                          <w:p>
-                            <w:pPr>
-                              <w:pStyle w:val="NormalWeb"/>
-                              <w:spacing w:before="0" w:beforeAutospacing="0" w:after="0" w:afterAutospacing="0"/>
-                              <w:rPr>
-                                <w:sz w:val="20"/>
-                                <w:szCs w:val="20"/>
-                              </w:rPr>
-                            </w:pPr>
-                            <w:r>
-                              <w:rPr>
-                                <w:rFonts w:ascii="Lucida Console" w:hAnsi="Lucida Console"/>
-                                <w:kern w:val="24"/>
-                                <w:sz w:val="20"/>
-                                <w:szCs w:val="20"/>
-                              </w:rPr>
-                              <w:t xml:space="preserve">  </w:t>
-                            </w:r>
-                            <w:proofErr w:type="gramStart"/>
-                            <w:r>
-                              <w:rPr>
-                                <w:rFonts w:ascii="Lucida Console" w:hAnsi="Lucida Console"/>
-                                <w:kern w:val="24"/>
-                                <w:sz w:val="20"/>
-                                <w:szCs w:val="20"/>
-                              </w:rPr>
-                              <w:t>action</w:t>
-                            </w:r>
-                            <w:proofErr w:type="gramEnd"/>
-                            <w:r>
-                              <w:rPr>
-                                <w:rFonts w:ascii="Lucida Console" w:hAnsi="Lucida Console"/>
-                                <w:kern w:val="24"/>
-                                <w:sz w:val="20"/>
-                                <w:szCs w:val="20"/>
-                              </w:rPr>
-                              <w:t xml:space="preserve">  :install</w:t>
-                            </w:r>
-                          </w:p>
-                          <w:p>
-                            <w:pPr>
-                              <w:pStyle w:val="NormalWeb"/>
-                              <w:spacing w:before="0" w:beforeAutospacing="0" w:after="0" w:afterAutospacing="0"/>
-                              <w:rPr>
-                                <w:rFonts w:ascii="Lucida Console" w:hAnsi="Lucida Console"/>
-                                <w:kern w:val="24"/>
-                                <w:sz w:val="20"/>
-                                <w:szCs w:val="20"/>
-                              </w:rPr>
-                            </w:pPr>
-                            <w:proofErr w:type="gramStart"/>
-                            <w:r>
-                              <w:rPr>
-                                <w:rFonts w:ascii="Lucida Console" w:hAnsi="Lucida Console"/>
-                                <w:kern w:val="24"/>
-                                <w:sz w:val="20"/>
-                                <w:szCs w:val="20"/>
-                              </w:rPr>
-                              <w:t>end</w:t>
-                            </w:r>
-                            <w:proofErr w:type="gramEnd"/>
-                          </w:p>
-                          <w:p>
-                            <w:pPr>
-                              <w:pStyle w:val="NormalWeb"/>
-                              <w:spacing w:before="0" w:beforeAutospacing="0" w:after="0" w:afterAutospacing="0"/>
-                              <w:rPr>
-                                <w:sz w:val="20"/>
-                                <w:szCs w:val="20"/>
-                              </w:rPr>
-                            </w:pPr>
-                          </w:p>
-                          <w:p>
-                            <w:pPr>
-                              <w:pStyle w:val="NormalWeb"/>
-                              <w:spacing w:before="0" w:beforeAutospacing="0" w:after="0" w:afterAutospacing="0"/>
-                              <w:rPr>
-                                <w:sz w:val="20"/>
-                                <w:szCs w:val="20"/>
-                              </w:rPr>
-                            </w:pPr>
-                            <w:proofErr w:type="gramStart"/>
-                            <w:r>
-                              <w:rPr>
-                                <w:rFonts w:ascii="Lucida Console" w:hAnsi="Lucida Console"/>
-                                <w:kern w:val="24"/>
-                                <w:sz w:val="20"/>
-                                <w:szCs w:val="20"/>
-                              </w:rPr>
-                              <w:t>file</w:t>
-                            </w:r>
-                            <w:proofErr w:type="gramEnd"/>
-                            <w:r>
-                              <w:rPr>
-                                <w:rFonts w:ascii="Lucida Console" w:hAnsi="Lucida Console"/>
-                                <w:kern w:val="24"/>
-                                <w:sz w:val="20"/>
-                                <w:szCs w:val="20"/>
-                              </w:rPr>
-                              <w:t xml:space="preserve"> ‘/</w:t>
-                            </w:r>
-                            <w:proofErr w:type="spellStart"/>
-                            <w:r>
-                              <w:rPr>
-                                <w:rFonts w:ascii="Lucida Console" w:hAnsi="Lucida Console"/>
-                                <w:kern w:val="24"/>
-                                <w:sz w:val="20"/>
-                                <w:szCs w:val="20"/>
-                              </w:rPr>
-                              <w:t>var</w:t>
-                            </w:r>
-                            <w:proofErr w:type="spellEnd"/>
-                            <w:r>
-                              <w:rPr>
-                                <w:rFonts w:ascii="Lucida Console" w:hAnsi="Lucida Console"/>
-                                <w:kern w:val="24"/>
-                                <w:sz w:val="20"/>
-                                <w:szCs w:val="20"/>
-                              </w:rPr>
-                              <w:t>/www/html/index.html’ do</w:t>
-                            </w:r>
-                          </w:p>
-                          <w:p>
-                            <w:pPr>
-                              <w:pStyle w:val="NormalWeb"/>
-                              <w:spacing w:before="0" w:beforeAutospacing="0" w:after="0" w:afterAutospacing="0"/>
-                              <w:rPr>
-                                <w:sz w:val="20"/>
-                                <w:szCs w:val="20"/>
-                              </w:rPr>
-                            </w:pPr>
-                            <w:r>
-                              <w:rPr>
-                                <w:rFonts w:ascii="Lucida Console" w:hAnsi="Lucida Console"/>
-                                <w:kern w:val="24"/>
-                                <w:sz w:val="20"/>
-                                <w:szCs w:val="20"/>
-                              </w:rPr>
-                              <w:t xml:space="preserve">  </w:t>
-                            </w:r>
-                            <w:proofErr w:type="gramStart"/>
-                            <w:r>
-                              <w:rPr>
-                                <w:rFonts w:ascii="Lucida Console" w:hAnsi="Lucida Console"/>
-                                <w:kern w:val="24"/>
-                                <w:sz w:val="20"/>
-                                <w:szCs w:val="20"/>
-                              </w:rPr>
-                              <w:t>content</w:t>
-                            </w:r>
-                            <w:proofErr w:type="gramEnd"/>
-                            <w:r>
-                              <w:rPr>
-                                <w:rFonts w:ascii="Lucida Console" w:hAnsi="Lucida Console"/>
-                                <w:kern w:val="24"/>
-                                <w:sz w:val="20"/>
-                                <w:szCs w:val="20"/>
-                              </w:rPr>
-                              <w:t xml:space="preserve"> ‘&lt;html&gt;&lt;body&gt;&lt;h1&gt;Hello World&lt;/h1&gt;&lt;/body&gt;&lt;/html&gt;’</w:t>
-                            </w:r>
-                          </w:p>
-                          <w:p>
-                            <w:pPr>
-                              <w:pStyle w:val="NormalWeb"/>
-                              <w:spacing w:before="0" w:beforeAutospacing="0" w:after="0" w:afterAutospacing="0"/>
-                              <w:rPr>
-                                <w:sz w:val="20"/>
-                                <w:szCs w:val="20"/>
-                              </w:rPr>
-                            </w:pPr>
-                            <w:r>
-                              <w:rPr>
-                                <w:rFonts w:ascii="Lucida Console" w:hAnsi="Lucida Console"/>
-                                <w:kern w:val="24"/>
-                                <w:sz w:val="20"/>
-                                <w:szCs w:val="20"/>
-                              </w:rPr>
-                              <w:t xml:space="preserve">  </w:t>
-                            </w:r>
-                            <w:proofErr w:type="gramStart"/>
-                            <w:r>
-                              <w:rPr>
-                                <w:rFonts w:ascii="Lucida Console" w:hAnsi="Lucida Console"/>
-                                <w:kern w:val="24"/>
-                                <w:sz w:val="20"/>
-                                <w:szCs w:val="20"/>
-                              </w:rPr>
-                              <w:t>action</w:t>
-                            </w:r>
-                            <w:proofErr w:type="gramEnd"/>
-                            <w:r>
-                              <w:rPr>
-                                <w:rFonts w:ascii="Lucida Console" w:hAnsi="Lucida Console"/>
-                                <w:kern w:val="24"/>
-                                <w:sz w:val="20"/>
-                                <w:szCs w:val="20"/>
-                              </w:rPr>
-                              <w:t xml:space="preserve">  :create</w:t>
-                            </w:r>
-                          </w:p>
-                          <w:p>
-                            <w:pPr>
-                              <w:pStyle w:val="NormalWeb"/>
-                              <w:spacing w:before="0" w:beforeAutospacing="0" w:after="0" w:afterAutospacing="0"/>
-                              <w:rPr>
-                                <w:rFonts w:ascii="Lucida Console" w:hAnsi="Lucida Console"/>
-                                <w:kern w:val="24"/>
-                                <w:sz w:val="20"/>
-                                <w:szCs w:val="20"/>
-                              </w:rPr>
-                            </w:pPr>
-                            <w:proofErr w:type="gramStart"/>
-                            <w:r>
-                              <w:rPr>
-                                <w:rFonts w:ascii="Lucida Console" w:hAnsi="Lucida Console"/>
-                                <w:kern w:val="24"/>
-                                <w:sz w:val="20"/>
-                                <w:szCs w:val="20"/>
-                              </w:rPr>
-                              <w:t>end</w:t>
-                            </w:r>
-                            <w:proofErr w:type="gramEnd"/>
-                          </w:p>
-                          <w:p>
-                            <w:pPr>
-                              <w:pStyle w:val="NormalWeb"/>
-                              <w:spacing w:before="0" w:beforeAutospacing="0" w:after="0" w:afterAutospacing="0"/>
-                              <w:rPr>
-                                <w:sz w:val="20"/>
-                                <w:szCs w:val="20"/>
-                              </w:rPr>
-                            </w:pPr>
-                          </w:p>
-                          <w:p>
-                            <w:pPr>
-                              <w:pStyle w:val="NormalWeb"/>
-                              <w:spacing w:before="0" w:beforeAutospacing="0" w:after="0" w:afterAutospacing="0"/>
-                              <w:rPr>
-                                <w:sz w:val="20"/>
-                                <w:szCs w:val="20"/>
-                              </w:rPr>
-                            </w:pPr>
-                            <w:proofErr w:type="gramStart"/>
-                            <w:r>
-                              <w:rPr>
-                                <w:rFonts w:ascii="Lucida Console" w:hAnsi="Lucida Console"/>
-                                <w:kern w:val="24"/>
-                                <w:sz w:val="20"/>
-                                <w:szCs w:val="20"/>
-                              </w:rPr>
-                              <w:t>service</w:t>
-                            </w:r>
-                            <w:proofErr w:type="gramEnd"/>
-                            <w:r>
-                              <w:rPr>
-                                <w:rFonts w:ascii="Lucida Console" w:hAnsi="Lucida Console"/>
-                                <w:kern w:val="24"/>
-                                <w:sz w:val="20"/>
-                                <w:szCs w:val="20"/>
-                              </w:rPr>
-                              <w:t xml:space="preserve"> ‘</w:t>
-                            </w:r>
-                            <w:proofErr w:type="spellStart"/>
-                            <w:r>
-                              <w:rPr>
-                                <w:rFonts w:ascii="Lucida Console" w:hAnsi="Lucida Console"/>
-                                <w:kern w:val="24"/>
-                                <w:sz w:val="20"/>
-                                <w:szCs w:val="20"/>
-                              </w:rPr>
-                              <w:t>httpd</w:t>
-                            </w:r>
-                            <w:proofErr w:type="spellEnd"/>
-                            <w:r>
-                              <w:rPr>
-                                <w:rFonts w:ascii="Lucida Console" w:hAnsi="Lucida Console"/>
-                                <w:kern w:val="24"/>
-                                <w:sz w:val="20"/>
-                                <w:szCs w:val="20"/>
-                              </w:rPr>
-                              <w:t>’ do</w:t>
-                            </w:r>
-                          </w:p>
-                          <w:p>
-                            <w:pPr>
-                              <w:pStyle w:val="NormalWeb"/>
-                              <w:spacing w:before="0" w:beforeAutospacing="0" w:after="0" w:afterAutospacing="0"/>
-                              <w:rPr>
-                                <w:sz w:val="20"/>
-                                <w:szCs w:val="20"/>
-                              </w:rPr>
-                            </w:pPr>
-                            <w:r>
-                              <w:rPr>
-                                <w:rFonts w:ascii="Lucida Console" w:hAnsi="Lucida Console"/>
-                                <w:kern w:val="24"/>
-                                <w:sz w:val="20"/>
-                                <w:szCs w:val="20"/>
-                              </w:rPr>
-                              <w:t xml:space="preserve">  </w:t>
-                            </w:r>
-                            <w:proofErr w:type="gramStart"/>
-                            <w:r>
-                              <w:rPr>
-                                <w:rFonts w:ascii="Lucida Console" w:hAnsi="Lucida Console"/>
-                                <w:kern w:val="24"/>
-                                <w:sz w:val="20"/>
-                                <w:szCs w:val="20"/>
-                              </w:rPr>
-                              <w:t>action</w:t>
-                            </w:r>
-                            <w:proofErr w:type="gramEnd"/>
-                            <w:r>
-                              <w:rPr>
-                                <w:rFonts w:ascii="Lucida Console" w:hAnsi="Lucida Console"/>
-                                <w:kern w:val="24"/>
-                                <w:sz w:val="20"/>
-                                <w:szCs w:val="20"/>
-                              </w:rPr>
-                              <w:t xml:space="preserve">  [:enable, :start]</w:t>
-                            </w:r>
-                          </w:p>
-                          <w:p>
-                            <w:pPr>
-                              <w:pStyle w:val="NormalWeb"/>
-                              <w:spacing w:before="0" w:beforeAutospacing="0" w:after="0" w:afterAutospacing="0"/>
-                              <w:rPr>
-                                <w:sz w:val="20"/>
-                                <w:szCs w:val="20"/>
-                              </w:rPr>
-                            </w:pPr>
-                            <w:proofErr w:type="gramStart"/>
-                            <w:r>
-                              <w:rPr>
-                                <w:rFonts w:ascii="Lucida Console" w:hAnsi="Lucida Console"/>
-                                <w:kern w:val="24"/>
-                                <w:sz w:val="20"/>
-                                <w:szCs w:val="20"/>
-                              </w:rPr>
-                              <w:t>end</w:t>
-                            </w:r>
-                            <w:proofErr w:type="gramEnd"/>
-                          </w:p>
-                        </w:txbxContent>
-                      </wps:txbx>
-                      <wps:bodyPr vert="horz" wrap="square" lIns="91440" tIns="45720" rIns="91440" bIns="45720" rtlCol="0" anchor="ctr">
-                        <a:noAutofit/>
-                      </wps:bodyPr>
-                    </wps:wsp>
-                  </a:graphicData>
-                </a:graphic>
-                <wp14:sizeRelH relativeFrom="margin">
-                  <wp14:pctWidth>0</wp14:pctWidth>
-                </wp14:sizeRelH>
-                <wp14:sizeRelV relativeFrom="margin">
-                  <wp14:pctHeight>0</wp14:pctHeight>
-                </wp14:sizeRelV>
-              </wp:anchor>
-            </w:drawing>
-          </mc:Choice>
-          <mc:Fallback>
-            <w:pict>
-              <v:shapetype id="_x0000_t202" coordsize="21600,21600" o:spt="202" path="m0,0l0,21600,21600,21600,21600,0xe">
-                <v:stroke joinstyle="miter"/>
-                <v:path gradientshapeok="t" o:connecttype="rect"/>
-              </v:shapetype>
-              <v:shape id="Content Placeholder 2" o:spid="_x0000_s1026" type="#_x0000_t202" style="position:absolute;left:0;text-align:left;margin-left:27pt;margin-top:23.2pt;width:369pt;height:230.5pt;z-index:251659264;visibility:visible;mso-wrap-style:square;mso-width-percent:0;mso-height-percent:0;mso-wrap-distance-left:9pt;mso-wrap-distance-top:0;mso-wrap-distance-right:9pt;mso-wrap-distance-bottom:0;mso-position-horizontal:absolute;mso-position-horizontal-relative:text;mso-position-vertical:absolute;mso-position-vertical-relative:text;mso-width-percent:0;mso-height-percent:0;mso-width-relative:margin;mso-height-relative:margin;v-text-anchor:middle" o:gfxdata="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" fillcolor="#f2f2f2 [3052]" stroked="f" strokeweight="1.5pt">
-                <v:path arrowok="t"/>
-                <v:textbox>
-                  <w:txbxContent>
-                    <w:p>
-                      <w:pPr>
-                        <w:pStyle w:val="NormalWeb"/>
-                        <w:spacing w:before="0" w:beforeAutospacing="0" w:after="0" w:afterAutospacing="0"/>
-                        <w:rPr>
-                          <w:sz w:val="20"/>
-                          <w:szCs w:val="20"/>
-                        </w:rPr>
-                      </w:pPr>
-                      <w:r>
-                        <w:rPr>
-                          <w:rFonts w:ascii="Lucida Console" w:hAnsi="Lucida Console"/>
-                          <w:kern w:val="24"/>
-                          <w:sz w:val="20"/>
-                          <w:szCs w:val="20"/>
-                        </w:rPr>
-                        <w:t>package ‘httpd’ do</w:t>
-                      </w:r>
-                    </w:p>
-                    <w:p>
-                      <w:pPr>
-                        <w:pStyle w:val="NormalWeb"/>
-                        <w:spacing w:before="0" w:beforeAutospacing="0" w:after="0" w:afterAutospacing="0"/>
-                        <w:rPr>
-                          <w:sz w:val="20"/>
-                          <w:szCs w:val="20"/>
-                        </w:rPr>
-                      </w:pPr>
-                      <w:r>
-                        <w:rPr>
-                          <w:rFonts w:ascii="Lucida Console" w:hAnsi="Lucida Console"/>
-                          <w:kern w:val="24"/>
-                          <w:sz w:val="20"/>
-                          <w:szCs w:val="20"/>
-                        </w:rPr>
-                        <w:t xml:space="preserve">  action  :install</w:t>
-                      </w:r>
-                    </w:p>
-                    <w:p>
-                      <w:pPr>
-                        <w:pStyle w:val="NormalWeb"/>
-                        <w:spacing w:before="0" w:beforeAutospacing="0" w:after="0" w:afterAutospacing="0"/>
-                        <w:rPr>
-                          <w:rFonts w:ascii="Lucida Console" w:hAnsi="Lucida Console"/>
-                          <w:kern w:val="24"/>
-                          <w:sz w:val="20"/>
-                          <w:szCs w:val="20"/>
-                        </w:rPr>
-                      </w:pPr>
-                      <w:r>
-                        <w:rPr>
-                          <w:rFonts w:ascii="Lucida Console" w:hAnsi="Lucida Console"/>
-                          <w:kern w:val="24"/>
-                          <w:sz w:val="20"/>
-                          <w:szCs w:val="20"/>
-                        </w:rPr>
-                        <w:t>end</w:t>
-                      </w:r>
-                    </w:p>
-                    <w:p>
-                      <w:pPr>
-                        <w:pStyle w:val="NormalWeb"/>
-                        <w:spacing w:before="0" w:beforeAutospacing="0" w:after="0" w:afterAutospacing="0"/>
-                        <w:rPr>
-                          <w:sz w:val="20"/>
-                          <w:szCs w:val="20"/>
-                        </w:rPr>
-                      </w:pPr>
-                    </w:p>
-                    <w:p>
-                      <w:pPr>
-                        <w:pStyle w:val="NormalWeb"/>
-                        <w:spacing w:before="0" w:beforeAutospacing="0" w:after="0" w:afterAutospacing="0"/>
-                        <w:rPr>
-                          <w:sz w:val="20"/>
-                          <w:szCs w:val="20"/>
-                        </w:rPr>
-                      </w:pPr>
-                      <w:r>
-                        <w:rPr>
-                          <w:rFonts w:ascii="Lucida Console" w:hAnsi="Lucida Console"/>
-                          <w:kern w:val="24"/>
-                          <w:sz w:val="20"/>
-                          <w:szCs w:val="20"/>
-                        </w:rPr>
-                        <w:t>file ‘/var/www/html/index.html’ do</w:t>
-                      </w:r>
-                    </w:p>
-                    <w:p>
-                      <w:pPr>
-                        <w:pStyle w:val="NormalWeb"/>
-                        <w:spacing w:before="0" w:beforeAutospacing="0" w:after="0" w:afterAutospacing="0"/>
-                        <w:rPr>
-                          <w:sz w:val="20"/>
-                          <w:szCs w:val="20"/>
-                        </w:rPr>
-                      </w:pPr>
-                      <w:r>
-                        <w:rPr>
-                          <w:rFonts w:ascii="Lucida Console" w:hAnsi="Lucida Console"/>
-                          <w:kern w:val="24"/>
-                          <w:sz w:val="20"/>
-                          <w:szCs w:val="20"/>
-                        </w:rPr>
-                        <w:t xml:space="preserve">  content ‘&lt;html&gt;&lt;body&gt;&lt;h1&gt;Hello World&lt;/h1&gt;&lt;/body&gt;&lt;/html&gt;’</w:t>
-                      </w:r>
-                    </w:p>
-                    <w:p>
-                      <w:pPr>
-                        <w:pStyle w:val="NormalWeb"/>
-                        <w:spacing w:before="0" w:beforeAutospacing="0" w:after="0" w:afterAutospacing="0"/>
-                        <w:rPr>
-                          <w:sz w:val="20"/>
-                          <w:szCs w:val="20"/>
-                        </w:rPr>
-                      </w:pPr>
-                      <w:r>
-                        <w:rPr>
-                          <w:rFonts w:ascii="Lucida Console" w:hAnsi="Lucida Console"/>
-                          <w:kern w:val="24"/>
-                          <w:sz w:val="20"/>
-                          <w:szCs w:val="20"/>
-                        </w:rPr>
-                        <w:t xml:space="preserve">  action  :create</w:t>
-                      </w:r>
-                    </w:p>
-                    <w:p>
-                      <w:pPr>
-                        <w:pStyle w:val="NormalWeb"/>
-                        <w:spacing w:before="0" w:beforeAutospacing="0" w:after="0" w:afterAutospacing="0"/>
-                        <w:rPr>
-                          <w:rFonts w:ascii="Lucida Console" w:hAnsi="Lucida Console"/>
-                          <w:kern w:val="24"/>
-                          <w:sz w:val="20"/>
-                          <w:szCs w:val="20"/>
-                        </w:rPr>
-                      </w:pPr>
-                      <w:r>
-                        <w:rPr>
-                          <w:rFonts w:ascii="Lucida Console" w:hAnsi="Lucida Console"/>
-                          <w:kern w:val="24"/>
-                          <w:sz w:val="20"/>
-                          <w:szCs w:val="20"/>
-                        </w:rPr>
-                        <w:t>end</w:t>
-                      </w:r>
-                    </w:p>
-                    <w:p>
-                      <w:pPr>
-                        <w:pStyle w:val="NormalWeb"/>
-                        <w:spacing w:before="0" w:beforeAutospacing="0" w:after="0" w:afterAutospacing="0"/>
-                        <w:rPr>
-                          <w:sz w:val="20"/>
-                          <w:szCs w:val="20"/>
-                        </w:rPr>
-                      </w:pPr>
-                    </w:p>
-                    <w:p>
-                      <w:pPr>
-                        <w:pStyle w:val="NormalWeb"/>
-                        <w:spacing w:before="0" w:beforeAutospacing="0" w:after="0" w:afterAutospacing="0"/>
-                        <w:rPr>
-                          <w:sz w:val="20"/>
-                          <w:szCs w:val="20"/>
-                        </w:rPr>
-                      </w:pPr>
-                      <w:r>
-                        <w:rPr>
-                          <w:rFonts w:ascii="Lucida Console" w:hAnsi="Lucida Console"/>
-                          <w:kern w:val="24"/>
-                          <w:sz w:val="20"/>
-                          <w:szCs w:val="20"/>
-                        </w:rPr>
-                        <w:t>service ‘httpd’ do</w:t>
-                      </w:r>
-                    </w:p>
-                    <w:p>
-                      <w:pPr>
-                        <w:pStyle w:val="NormalWeb"/>
-                        <w:spacing w:before="0" w:beforeAutospacing="0" w:after="0" w:afterAutospacing="0"/>
-                        <w:rPr>
-                          <w:sz w:val="20"/>
-                          <w:szCs w:val="20"/>
-                        </w:rPr>
-                      </w:pPr>
-                      <w:r>
-                        <w:rPr>
-                          <w:rFonts w:ascii="Lucida Console" w:hAnsi="Lucida Console"/>
-                          <w:kern w:val="24"/>
-                          <w:sz w:val="20"/>
-                          <w:szCs w:val="20"/>
-                        </w:rPr>
-                        <w:t xml:space="preserve">  action  [:enable, :start]</w:t>
-                      </w:r>
-                    </w:p>
-                    <w:p>
-                      <w:pPr>
-                        <w:pStyle w:val="NormalWeb"/>
-                        <w:spacing w:before="0" w:beforeAutospacing="0" w:after="0" w:afterAutospacing="0"/>
-                        <w:rPr>
-                          <w:sz w:val="20"/>
-                          <w:szCs w:val="20"/>
-                        </w:rPr>
-                      </w:pPr>
-                      <w:r>
-                        <w:rPr>
-                          <w:rFonts w:ascii="Lucida Console" w:hAnsi="Lucida Console"/>
-                          <w:kern w:val="24"/>
-                          <w:sz w:val="20"/>
-                          <w:szCs w:val="20"/>
-                        </w:rPr>
-                        <w:t>end</w:t>
-                      </w:r>
-                    </w:p>
-                  </w:txbxContent>
-                </v:textbox>
-                <w10:wrap type="square"/>
-              </v:shape>
-            </w:pict>
-          </mc:Fallback>
-        </mc:AlternateContent>
-      </w:r>
-      <w:r>
         <w:t>Completed install-</w:t>
       </w:r>
       <w:proofErr w:type="spellStart"/>
@@ -7348,89 +5381,175 @@
       <w:r>
         <w:t xml:space="preserve"> File</w:t>
       </w:r>
-      <w:r>
-        <w:br/>
-      </w:r>
-      <w:r>
-        <w:br/>
-      </w:r>
-      <w:r>
-        <w:br/>
-      </w:r>
-      <w:r>
-        <w:br/>
-      </w:r>
-      <w:r>
-        <w:br/>
-      </w:r>
-      <w:r>
-        <w:br/>
-      </w:r>
-      <w:r>
-        <w:br/>
-      </w:r>
-      <w:r>
-        <w:br/>
-      </w:r>
-      <w:r>
-        <w:br/>
-      </w:r>
-      <w:r>
-        <w:br/>
-      </w:r>
-      <w:r>
-        <w:br/>
-      </w:r>
-      <w:r>
-        <w:br/>
-      </w:r>
-      <w:r>
-        <w:br/>
-      </w:r>
-      <w:r>
-        <w:br/>
-      </w:r>
-      <w:r>
-        <w:br/>
-      </w:r>
-      <w:r>
-        <w:br/>
-      </w:r>
-      <w:r>
-        <w:br/>
-      </w:r>
-      <w:r>
-        <w:br/>
-      </w:r>
-      <w:r>
-        <w:br/>
-      </w:r>
-      <w:r>
-        <w:br/>
-      </w:r>
-      <w:r>
-        <w:br/>
-      </w:r>
-      <w:r>
-        <w:br/>
-      </w:r>
-      <w:r>
-        <w:br/>
-      </w:r>
-      <w:r>
-        <w:br/>
-      </w:r>
-      <w:r>
-        <w:br/>
-      </w:r>
-      <w:r>
-        <w:br/>
-      </w:r>
-    </w:p>
-    <w:p/>
-    <w:p/>
-    <w:p/>
-    <w:p/>
+    </w:p>
+    <w:p>
+      <w:pPr>
+        <w:pStyle w:val="Code"/>
+        <w:ind w:left="360"/>
+        <w:rPr>
+          <w:rFonts w:eastAsia="바탕"/>
+        </w:rPr>
+      </w:pPr>
+      <w:r>
+        <w:rPr>
+          <w:rFonts w:eastAsia="바탕"/>
+        </w:rPr>
+        <w:t>package ‘httpd’ do</w:t>
+      </w:r>
+    </w:p>
+    <w:p>
+      <w:pPr>
+        <w:pStyle w:val="Code"/>
+        <w:ind w:left="360"/>
+        <w:rPr>
+          <w:rFonts w:eastAsia="바탕"/>
+        </w:rPr>
+      </w:pPr>
+      <w:r>
+        <w:rPr>
+          <w:rFonts w:eastAsia="바탕"/>
+        </w:rPr>
+        <w:t xml:space="preserve">  action  :install</w:t>
+      </w:r>
+    </w:p>
+    <w:p>
+      <w:pPr>
+        <w:pStyle w:val="Code"/>
+        <w:ind w:left="360"/>
+        <w:rPr>
+          <w:rFonts w:eastAsia="바탕"/>
+        </w:rPr>
+      </w:pPr>
+      <w:r>
+        <w:rPr>
+          <w:rFonts w:eastAsia="바탕"/>
+        </w:rPr>
+        <w:t>end</w:t>
+      </w:r>
+    </w:p>
+    <w:p>
+      <w:pPr>
+        <w:pStyle w:val="Code"/>
+        <w:ind w:left="360"/>
+        <w:rPr>
+          <w:rFonts w:eastAsia="바탕"/>
+        </w:rPr>
+      </w:pPr>
+    </w:p>
+    <w:p>
+      <w:pPr>
+        <w:pStyle w:val="Code"/>
+        <w:ind w:left="360"/>
+        <w:rPr>
+          <w:rFonts w:eastAsia="바탕"/>
+        </w:rPr>
+      </w:pPr>
+      <w:r>
+        <w:rPr>
+          <w:rFonts w:eastAsia="바탕"/>
+        </w:rPr>
+        <w:t>file ‘/var/www/html/index.html’ do</w:t>
+      </w:r>
+    </w:p>
+    <w:p>
+      <w:pPr>
+        <w:pStyle w:val="Code"/>
+        <w:ind w:left="360"/>
+        <w:rPr>
+          <w:rFonts w:eastAsia="바탕"/>
+        </w:rPr>
+      </w:pPr>
+      <w:r>
+        <w:rPr>
+          <w:rFonts w:eastAsia="바탕"/>
+        </w:rPr>
+        <w:t xml:space="preserve">  content ‘&lt;html&gt;&lt;body&gt;&lt;h1&gt;Hello World&lt;/h1&gt;&lt;/body&gt;&lt;/html&gt;’</w:t>
+      </w:r>
+    </w:p>
+    <w:p>
+      <w:pPr>
+        <w:pStyle w:val="Code"/>
+        <w:ind w:left="360"/>
+        <w:rPr>
+          <w:rFonts w:eastAsia="바탕"/>
+        </w:rPr>
+      </w:pPr>
+      <w:r>
+        <w:rPr>
+          <w:rFonts w:eastAsia="바탕"/>
+        </w:rPr>
+        <w:t xml:space="preserve">  action  :create</w:t>
+      </w:r>
+    </w:p>
+    <w:p>
+      <w:pPr>
+        <w:pStyle w:val="Code"/>
+        <w:ind w:left="360"/>
+        <w:rPr>
+          <w:rFonts w:eastAsia="바탕"/>
+        </w:rPr>
+      </w:pPr>
+      <w:r>
+        <w:rPr>
+          <w:rFonts w:eastAsia="바탕"/>
+        </w:rPr>
+        <w:t>end</w:t>
+      </w:r>
+    </w:p>
+    <w:p>
+      <w:pPr>
+        <w:pStyle w:val="Code"/>
+        <w:ind w:left="360"/>
+        <w:rPr>
+          <w:rFonts w:eastAsia="바탕"/>
+        </w:rPr>
+      </w:pPr>
+    </w:p>
+    <w:p>
+      <w:pPr>
+        <w:pStyle w:val="Code"/>
+        <w:ind w:left="360"/>
+        <w:rPr>
+          <w:rFonts w:eastAsia="바탕"/>
+        </w:rPr>
+      </w:pPr>
+      <w:r>
+        <w:rPr>
+          <w:rFonts w:eastAsia="바탕"/>
+        </w:rPr>
+        <w:t>service ‘httpd’ do</w:t>
+      </w:r>
+    </w:p>
+    <w:p>
+      <w:pPr>
+        <w:pStyle w:val="Code"/>
+        <w:ind w:left="360"/>
+        <w:rPr>
+          <w:rFonts w:eastAsia="바탕"/>
+        </w:rPr>
+      </w:pPr>
+      <w:r>
+        <w:rPr>
+          <w:rFonts w:eastAsia="바탕"/>
+        </w:rPr>
+        <w:t xml:space="preserve">  action  [:enable, :start]</w:t>
+      </w:r>
+    </w:p>
+    <w:p>
+      <w:pPr>
+        <w:pStyle w:val="Code"/>
+        <w:ind w:left="360"/>
+        <w:rPr>
+          <w:rFonts w:eastAsia="바탕"/>
+        </w:rPr>
+      </w:pPr>
+      <w:r>
+        <w:rPr>
+          <w:rFonts w:eastAsia="바탕"/>
+        </w:rPr>
+        <w:t>end</w:t>
+      </w:r>
+    </w:p>
     <w:p>
       <w:pPr>
         <w:pStyle w:val="ListParagraph"/>
@@ -7440,7 +5559,6 @@
         </w:numPr>
       </w:pPr>
       <w:r>
-        <w:lastRenderedPageBreak/>
         <w:t>Converge the Node</w:t>
       </w:r>
       <w:r>
@@ -7503,11 +5621,17 @@
           <w:ilvl w:val="1"/>
           <w:numId w:val="24"/>
         </w:numPr>
+        <w:rPr>
+          <w:rFonts w:ascii="Consolas" w:eastAsia="바탕" w:hAnsi="Consolas"/>
+          <w:noProof/>
+          <w:sz w:val="18"/>
+        </w:rPr>
       </w:pPr>
       <w:r>
         <w:rPr>
           <w:bCs/>
         </w:rPr>
+        <w:lastRenderedPageBreak/>
         <w:t xml:space="preserve">Next, execute the command as follows. Note the –z option instructs chef-client to run in </w:t>
       </w:r>
       <w:r>
@@ -7534,36 +5658,26 @@
         </w:rPr>
         <w:t xml:space="preserve"> and the cookbook in which that recipe exists.</w:t>
       </w:r>
-      <w:r>
-        <w:rPr>
-          <w:bCs/>
-        </w:rPr>
-        <w:br/>
-      </w:r>
-      <w:r>
-        <w:rPr>
-          <w:b/>
-          <w:bCs/>
-        </w:rPr>
-        <w:t>$</w:t>
-      </w:r>
-      <w:proofErr w:type="spellStart"/>
-      <w:proofErr w:type="gramStart"/>
-      <w:r>
-        <w:rPr>
-          <w:b/>
-          <w:bCs/>
-        </w:rPr>
-        <w:t>sudo</w:t>
-      </w:r>
-      <w:proofErr w:type="spellEnd"/>
-      <w:proofErr w:type="gramEnd"/>
-      <w:r>
-        <w:rPr>
-          <w:b/>
-          <w:bCs/>
-        </w:rPr>
-        <w:t xml:space="preserve">   chef-client   -z   -o   recipe[apache::install-apache]</w:t>
+    </w:p>
+    <w:p>
+      <w:pPr>
+        <w:pStyle w:val="Code"/>
+        <w:ind w:left="360"/>
+        <w:rPr>
+          <w:rFonts w:eastAsia="바탕"/>
+        </w:rPr>
+      </w:pPr>
+      <w:r>
+        <w:rPr>
+          <w:rFonts w:eastAsia="바탕"/>
+        </w:rPr>
+        <w:t xml:space="preserve"> </w:t>
+      </w:r>
+      <w:r>
+        <w:rPr>
+          <w:rFonts w:eastAsia="바탕"/>
+        </w:rPr>
+        <w:t>$sudo   chef-client   -z   -o   recipe[apache::install-apache]</w:t>
       </w:r>
     </w:p>
     <w:p>
@@ -7579,101 +5693,26 @@
         </w:rPr>
       </w:pPr>
       <w:r>
+        <w:t>Watch the node install, configure and start the Apache service</w:t>
+      </w:r>
+    </w:p>
+    <w:p>
+      <w:pPr>
+        <w:pStyle w:val="ListParagraph"/>
+        <w:rPr>
+          <w:sz w:val="16"/>
+          <w:szCs w:val="16"/>
+        </w:rPr>
+      </w:pPr>
+      <w:r>
         <w:rPr>
           <w:noProof/>
         </w:rPr>
-        <mc:AlternateContent>
-          <mc:Choice Requires="wps">
-            <w:drawing>
-              <wp:anchor distT="0" distB="0" distL="114300" distR="114300" simplePos="0" relativeHeight="251697152" behindDoc="0" locked="0" layoutInCell="1" allowOverlap="1" wp14:anchorId="31A264B0" wp14:editId="31945DD0">
-                <wp:simplePos x="0" y="0"/>
-                <wp:positionH relativeFrom="column">
-                  <wp:posOffset>2286000</wp:posOffset>
-                </wp:positionH>
-                <wp:positionV relativeFrom="paragraph">
-                  <wp:posOffset>287020</wp:posOffset>
-                </wp:positionV>
-                <wp:extent cx="3314700" cy="266700"/>
-                <wp:effectExtent l="25400" t="25400" r="38100" b="38100"/>
-                <wp:wrapNone/>
-                <wp:docPr id="62" name="Rectangle 62"/>
-                <wp:cNvGraphicFramePr/>
-                <a:graphic xmlns:a="http://schemas.openxmlformats.org/drawingml/2006/main">
-                  <a:graphicData uri="http://schemas.microsoft.com/office/word/2010/wordprocessingShape">
-                    <wps:wsp>
-                      <wps:cNvSpPr/>
-                      <wps:spPr>
-                        <a:xfrm>
-                          <a:off x="0" y="0"/>
-                          <a:ext cx="3314700" cy="266700"/>
-                        </a:xfrm>
-                        <a:prstGeom prst="rect">
-                          <a:avLst/>
-                        </a:prstGeom>
-                        <a:noFill/>
-                        <a:ln w="50800">
-                          <a:solidFill>
-                            <a:srgbClr val="FF0000"/>
-                          </a:solidFill>
-                        </a:ln>
-                      </wps:spPr>
-                      <wps:style>
-                        <a:lnRef idx="1">
-                          <a:schemeClr val="accent1"/>
-                        </a:lnRef>
-                        <a:fillRef idx="3">
-                          <a:schemeClr val="accent1"/>
-                        </a:fillRef>
-                        <a:effectRef idx="2">
-                          <a:schemeClr val="accent1"/>
-                        </a:effectRef>
-                        <a:fontRef idx="minor">
-                          <a:schemeClr val="lt1"/>
-                        </a:fontRef>
-                      </wps:style>
-                      <wps:bodyPr rot="0" spcFirstLastPara="0" vertOverflow="overflow" horzOverflow="overflow" vert="horz" wrap="square" lIns="91440" tIns="45720" rIns="91440" bIns="45720" numCol="1" spcCol="0" rtlCol="0" fromWordArt="0" anchor="ctr" anchorCtr="0" forceAA="0" compatLnSpc="1">
-                        <a:prstTxWarp prst="textNoShape">
-                          <a:avLst/>
-                        </a:prstTxWarp>
-                        <a:noAutofit/>
-                      </wps:bodyPr>
-                    </wps:wsp>
-                  </a:graphicData>
-                </a:graphic>
-                <wp14:sizeRelH relativeFrom="page">
-                  <wp14:pctWidth>0</wp14:pctWidth>
-                </wp14:sizeRelH>
-                <wp14:sizeRelV relativeFrom="page">
-                  <wp14:pctHeight>0</wp14:pctHeight>
-                </wp14:sizeRelV>
-              </wp:anchor>
-            </w:drawing>
-          </mc:Choice>
-          <mc:Fallback>
-            <w:pict>
-              <v:rect id="Rectangle 62" o:spid="_x0000_s1026" style="position:absolute;margin-left:180pt;margin-top:22.6pt;width:261pt;height:21pt;z-index:251697152;visibility:visible;mso-wrap-style:square;mso-width-percent:0;mso-height-percent:0;mso-wrap-distance-left:9pt;mso-wrap-distance-top:0;mso-wrap-distance-right:9pt;mso-wrap-distance-bottom:0;mso-position-horizontal:absolute;mso-position-horizontal-relative:text;mso-position-vertical:absolute;mso-position-vertical-relative:text;mso-width-percent:0;mso-height-percent:0;mso-width-relative:page;mso-height-relative:page;v-text-anchor:middle" o:gfxdata="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" filled="f" strokecolor="red" strokeweight="4pt"/>
-            </w:pict>
-          </mc:Fallback>
-        </mc:AlternateContent>
-      </w:r>
-      <w:r>
-        <w:t>Watch the node install, configure and start the Apache service</w:t>
-      </w:r>
-      <w:r>
-        <w:br/>
-      </w:r>
-      <w:r>
-        <w:br/>
-      </w:r>
-      <w:r>
-        <w:rPr>
-          <w:noProof/>
-        </w:rPr>
         <w:drawing>
-          <wp:inline distT="0" distB="0" distL="0" distR="0" wp14:anchorId="069DAFCC" wp14:editId="6A6DD669">
+          <wp:inline distT="0" distB="0" distL="0" distR="0" wp14:anchorId="12DE3ADD" wp14:editId="654DB01B">
             <wp:extent cx="5486400" cy="1955800"/>
             <wp:effectExtent l="0" t="0" r="0" b="0"/>
-            <wp:docPr id="58" name="Picture 1" descr="Screen Shot 2016-06-08 at 1.47.04 PM.png"/>
+            <wp:docPr id="89" name="Picture 89" descr="Mac HD :Users:marykatereid:Desktop:Develop Intelligence:Microsoft Azure Project:graphics:edited graphics:Module 7 Lab 4 17.png"/>
             <wp:cNvGraphicFramePr>
               <a:graphicFrameLocks xmlns:a="http://schemas.openxmlformats.org/drawingml/2006/main" noChangeAspect="1"/>
             </wp:cNvGraphicFramePr>
@@ -7681,9 +5720,9 @@
               <a:graphicData uri="http://schemas.openxmlformats.org/drawingml/2006/picture">
                 <pic:pic xmlns:pic="http://schemas.openxmlformats.org/drawingml/2006/picture">
                   <pic:nvPicPr>
-                    <pic:cNvPr id="2" name="Picture 1" descr="Screen Shot 2016-06-08 at 1.47.04 PM.png"/>
+                    <pic:cNvPr id="0" name="Picture 18" descr="Mac HD :Users:marykatereid:Desktop:Develop Intelligence:Microsoft Azure Project:graphics:edited graphics:Module 7 Lab 4 17.png"/>
                     <pic:cNvPicPr>
-                      <a:picLocks noChangeAspect="1"/>
+                      <a:picLocks noChangeAspect="1" noChangeArrowheads="1"/>
                     </pic:cNvPicPr>
                   </pic:nvPicPr>
                   <pic:blipFill>
@@ -7694,11 +5733,12 @@
                         </a:ext>
                       </a:extLst>
                     </a:blip>
+                    <a:srcRect/>
                     <a:stretch>
                       <a:fillRect/>
                     </a:stretch>
                   </pic:blipFill>
-                  <pic:spPr>
+                  <pic:spPr bwMode="auto">
                     <a:xfrm>
                       <a:off x="0" y="0"/>
                       <a:ext cx="5486400" cy="1955800"/>
@@ -7706,6 +5746,10 @@
                     <a:prstGeom prst="rect">
                       <a:avLst/>
                     </a:prstGeom>
+                    <a:noFill/>
+                    <a:ln>
+                      <a:noFill/>
+                    </a:ln>
                   </pic:spPr>
                 </pic:pic>
               </a:graphicData>
@@ -7772,98 +5816,16 @@
     <w:p>
       <w:pPr>
         <w:pStyle w:val="ListParagraph"/>
-        <w:ind w:left="1440"/>
       </w:pPr>
       <w:r>
         <w:rPr>
           <w:noProof/>
         </w:rPr>
-        <mc:AlternateContent>
-          <mc:Choice Requires="wps">
-            <w:drawing>
-              <wp:anchor distT="0" distB="0" distL="114300" distR="114300" simplePos="0" relativeHeight="251699200" behindDoc="0" locked="0" layoutInCell="1" allowOverlap="1" wp14:anchorId="74D1FB14" wp14:editId="6FB84998">
-                <wp:simplePos x="0" y="0"/>
-                <wp:positionH relativeFrom="column">
-                  <wp:posOffset>800100</wp:posOffset>
-                </wp:positionH>
-                <wp:positionV relativeFrom="paragraph">
-                  <wp:posOffset>586105</wp:posOffset>
-                </wp:positionV>
-                <wp:extent cx="5600700" cy="342900"/>
-                <wp:effectExtent l="25400" t="25400" r="38100" b="38100"/>
-                <wp:wrapNone/>
-                <wp:docPr id="63" name="Rectangle 63"/>
-                <wp:cNvGraphicFramePr/>
-                <a:graphic xmlns:a="http://schemas.openxmlformats.org/drawingml/2006/main">
-                  <a:graphicData uri="http://schemas.microsoft.com/office/word/2010/wordprocessingShape">
-                    <wps:wsp>
-                      <wps:cNvSpPr/>
-                      <wps:spPr>
-                        <a:xfrm>
-                          <a:off x="0" y="0"/>
-                          <a:ext cx="5600700" cy="342900"/>
-                        </a:xfrm>
-                        <a:prstGeom prst="rect">
-                          <a:avLst/>
-                        </a:prstGeom>
-                        <a:noFill/>
-                        <a:ln w="50800">
-                          <a:solidFill>
-                            <a:srgbClr val="FF0000"/>
-                          </a:solidFill>
-                        </a:ln>
-                      </wps:spPr>
-                      <wps:style>
-                        <a:lnRef idx="1">
-                          <a:schemeClr val="accent1"/>
-                        </a:lnRef>
-                        <a:fillRef idx="3">
-                          <a:schemeClr val="accent1"/>
-                        </a:fillRef>
-                        <a:effectRef idx="2">
-                          <a:schemeClr val="accent1"/>
-                        </a:effectRef>
-                        <a:fontRef idx="minor">
-                          <a:schemeClr val="lt1"/>
-                        </a:fontRef>
-                      </wps:style>
-                      <wps:bodyPr rot="0" spcFirstLastPara="0" vertOverflow="overflow" horzOverflow="overflow" vert="horz" wrap="square" lIns="91440" tIns="45720" rIns="91440" bIns="45720" numCol="1" spcCol="0" rtlCol="0" fromWordArt="0" anchor="ctr" anchorCtr="0" forceAA="0" compatLnSpc="1">
-                        <a:prstTxWarp prst="textNoShape">
-                          <a:avLst/>
-                        </a:prstTxWarp>
-                        <a:noAutofit/>
-                      </wps:bodyPr>
-                    </wps:wsp>
-                  </a:graphicData>
-                </a:graphic>
-                <wp14:sizeRelH relativeFrom="page">
-                  <wp14:pctWidth>0</wp14:pctWidth>
-                </wp14:sizeRelH>
-                <wp14:sizeRelV relativeFrom="page">
-                  <wp14:pctHeight>0</wp14:pctHeight>
-                </wp14:sizeRelV>
-              </wp:anchor>
-            </w:drawing>
-          </mc:Choice>
-          <mc:Fallback>
-            <w:pict>
-              <v:rect id="Rectangle 63" o:spid="_x0000_s1026" style="position:absolute;margin-left:63pt;margin-top:46.15pt;width:441pt;height:27pt;z-index:251699200;visibility:visible;mso-wrap-style:square;mso-width-percent:0;mso-height-percent:0;mso-wrap-distance-left:9pt;mso-wrap-distance-top:0;mso-wrap-distance-right:9pt;mso-wrap-distance-bottom:0;mso-position-horizontal:absolute;mso-position-horizontal-relative:text;mso-position-vertical:absolute;mso-position-vertical-relative:text;mso-width-percent:0;mso-height-percent:0;mso-width-relative:page;mso-height-relative:page;v-text-anchor:middle" o:gfxdata="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" filled="f" strokecolor="red" strokeweight="4pt"/>
-            </w:pict>
-          </mc:Fallback>
-        </mc:AlternateContent>
-      </w:r>
-      <w:r>
-        <w:br/>
-      </w:r>
-      <w:r>
-        <w:rPr>
-          <w:noProof/>
-        </w:rPr>
         <w:drawing>
-          <wp:inline distT="0" distB="0" distL="0" distR="0" wp14:anchorId="4A692F42" wp14:editId="4046D683">
-            <wp:extent cx="5486400" cy="1196340"/>
+          <wp:inline distT="0" distB="0" distL="0" distR="0" wp14:anchorId="1A59808D" wp14:editId="14D49B48">
+            <wp:extent cx="5486400" cy="1202055"/>
             <wp:effectExtent l="0" t="0" r="0" b="0"/>
-            <wp:docPr id="59" name="Picture 1" descr="Screen Shot 2016-06-08 at 1.49.54 PM.png"/>
+            <wp:docPr id="90" name="Picture 90" descr="Mac HD :Users:marykatereid:Desktop:Develop Intelligence:Microsoft Azure Project:graphics:edited graphics:Module 7 Lab 4 18.png"/>
             <wp:cNvGraphicFramePr>
               <a:graphicFrameLocks xmlns:a="http://schemas.openxmlformats.org/drawingml/2006/main" noChangeAspect="1"/>
             </wp:cNvGraphicFramePr>
@@ -7871,9 +5833,9 @@
               <a:graphicData uri="http://schemas.openxmlformats.org/drawingml/2006/picture">
                 <pic:pic xmlns:pic="http://schemas.openxmlformats.org/drawingml/2006/picture">
                   <pic:nvPicPr>
-                    <pic:cNvPr id="2" name="Picture 1" descr="Screen Shot 2016-06-08 at 1.49.54 PM.png"/>
+                    <pic:cNvPr id="0" name="Picture 19" descr="Mac HD :Users:marykatereid:Desktop:Develop Intelligence:Microsoft Azure Project:graphics:edited graphics:Module 7 Lab 4 18.png"/>
                     <pic:cNvPicPr>
-                      <a:picLocks noChangeAspect="1"/>
+                      <a:picLocks noChangeAspect="1" noChangeArrowheads="1"/>
                     </pic:cNvPicPr>
                   </pic:nvPicPr>
                   <pic:blipFill>
@@ -7884,18 +5846,23 @@
                         </a:ext>
                       </a:extLst>
                     </a:blip>
+                    <a:srcRect/>
                     <a:stretch>
                       <a:fillRect/>
                     </a:stretch>
                   </pic:blipFill>
-                  <pic:spPr>
+                  <pic:spPr bwMode="auto">
                     <a:xfrm>
                       <a:off x="0" y="0"/>
-                      <a:ext cx="5486400" cy="1196340"/>
+                      <a:ext cx="5486400" cy="1202055"/>
                     </a:xfrm>
                     <a:prstGeom prst="rect">
                       <a:avLst/>
                     </a:prstGeom>
+                    <a:noFill/>
+                    <a:ln>
+                      <a:noFill/>
+                    </a:ln>
                   </pic:spPr>
                 </pic:pic>
               </a:graphicData>
@@ -7913,61 +5880,12 @@
     <w:p>
       <w:pPr>
         <w:pStyle w:val="ListParagraph"/>
-        <w:ind w:left="1440"/>
-      </w:pPr>
-    </w:p>
-    <w:p>
-      <w:pPr>
-        <w:pStyle w:val="ListParagraph"/>
-        <w:ind w:left="1440"/>
-      </w:pPr>
-    </w:p>
-    <w:p>
-      <w:pPr>
-        <w:pStyle w:val="ListParagraph"/>
-        <w:ind w:left="1440"/>
-      </w:pPr>
-    </w:p>
-    <w:p>
-      <w:pPr>
-        <w:pStyle w:val="ListParagraph"/>
-        <w:ind w:left="1440"/>
-      </w:pPr>
-    </w:p>
-    <w:p>
-      <w:pPr>
-        <w:pStyle w:val="ListParagraph"/>
-        <w:ind w:left="1440"/>
-      </w:pPr>
-    </w:p>
-    <w:p>
-      <w:pPr>
-        <w:pStyle w:val="ListParagraph"/>
-        <w:ind w:left="1440"/>
-      </w:pPr>
-    </w:p>
-    <w:p>
-      <w:pPr>
-        <w:pStyle w:val="ListParagraph"/>
-        <w:ind w:left="1440"/>
-      </w:pPr>
-    </w:p>
-    <w:p>
-      <w:pPr>
-        <w:pStyle w:val="ListParagraph"/>
-        <w:ind w:left="1440"/>
-      </w:pPr>
-    </w:p>
-    <w:p>
-      <w:pPr>
-        <w:pStyle w:val="ListParagraph"/>
         <w:numPr>
           <w:ilvl w:val="0"/>
           <w:numId w:val="24"/>
         </w:numPr>
       </w:pPr>
       <w:r>
-        <w:lastRenderedPageBreak/>
         <w:t>Verify Web Server Fun</w:t>
       </w:r>
       <w:r>
@@ -8101,167 +6019,12 @@
         <w:rPr>
           <w:noProof/>
         </w:rPr>
-        <mc:AlternateContent>
-          <mc:Choice Requires="wps">
-            <w:drawing>
-              <wp:anchor distT="0" distB="0" distL="114300" distR="114300" simplePos="0" relativeHeight="251703296" behindDoc="0" locked="0" layoutInCell="1" allowOverlap="1" wp14:anchorId="7B8FE95B" wp14:editId="0FCF2C1E">
-                <wp:simplePos x="0" y="0"/>
-                <wp:positionH relativeFrom="column">
-                  <wp:posOffset>2400300</wp:posOffset>
-                </wp:positionH>
-                <wp:positionV relativeFrom="paragraph">
-                  <wp:posOffset>571500</wp:posOffset>
-                </wp:positionV>
-                <wp:extent cx="1600200" cy="342900"/>
-                <wp:effectExtent l="25400" t="25400" r="25400" b="38100"/>
-                <wp:wrapNone/>
-                <wp:docPr id="65" name="Rectangle 65"/>
-                <wp:cNvGraphicFramePr/>
-                <a:graphic xmlns:a="http://schemas.openxmlformats.org/drawingml/2006/main">
-                  <a:graphicData uri="http://schemas.microsoft.com/office/word/2010/wordprocessingShape">
-                    <wps:wsp>
-                      <wps:cNvSpPr/>
-                      <wps:spPr>
-                        <a:xfrm>
-                          <a:off x="0" y="0"/>
-                          <a:ext cx="1600200" cy="342900"/>
-                        </a:xfrm>
-                        <a:prstGeom prst="rect">
-                          <a:avLst/>
-                        </a:prstGeom>
-                        <a:noFill/>
-                        <a:ln w="50800">
-                          <a:solidFill>
-                            <a:srgbClr val="FF0000"/>
-                          </a:solidFill>
-                        </a:ln>
-                      </wps:spPr>
-                      <wps:style>
-                        <a:lnRef idx="1">
-                          <a:schemeClr val="accent1"/>
-                        </a:lnRef>
-                        <a:fillRef idx="3">
-                          <a:schemeClr val="accent1"/>
-                        </a:fillRef>
-                        <a:effectRef idx="2">
-                          <a:schemeClr val="accent1"/>
-                        </a:effectRef>
-                        <a:fontRef idx="minor">
-                          <a:schemeClr val="lt1"/>
-                        </a:fontRef>
-                      </wps:style>
-                      <wps:bodyPr rot="0" spcFirstLastPara="0" vertOverflow="overflow" horzOverflow="overflow" vert="horz" wrap="square" lIns="91440" tIns="45720" rIns="91440" bIns="45720" numCol="1" spcCol="0" rtlCol="0" fromWordArt="0" anchor="ctr" anchorCtr="0" forceAA="0" compatLnSpc="1">
-                        <a:prstTxWarp prst="textNoShape">
-                          <a:avLst/>
-                        </a:prstTxWarp>
-                        <a:noAutofit/>
-                      </wps:bodyPr>
-                    </wps:wsp>
-                  </a:graphicData>
-                </a:graphic>
-                <wp14:sizeRelH relativeFrom="page">
-                  <wp14:pctWidth>0</wp14:pctWidth>
-                </wp14:sizeRelH>
-                <wp14:sizeRelV relativeFrom="page">
-                  <wp14:pctHeight>0</wp14:pctHeight>
-                </wp14:sizeRelV>
-              </wp:anchor>
-            </w:drawing>
-          </mc:Choice>
-          <mc:Fallback>
-            <w:pict>
-              <v:rect id="Rectangle 65" o:spid="_x0000_s1026" style="position:absolute;margin-left:189pt;margin-top:45pt;width:126pt;height:27pt;z-index:251703296;visibility:visible;mso-wrap-style:square;mso-width-percent:0;mso-height-percent:0;mso-wrap-distance-left:9pt;mso-wrap-distance-top:0;mso-wrap-distance-right:9pt;mso-wrap-distance-bottom:0;mso-position-horizontal:absolute;mso-position-horizontal-relative:text;mso-position-vertical:absolute;mso-position-vertical-relative:text;mso-width-percent:0;mso-height-percent:0;mso-width-relative:page;mso-height-relative:page;v-text-anchor:middle" o:gfxdata="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" filled="f" strokecolor="red" strokeweight="4pt"/>
-            </w:pict>
-          </mc:Fallback>
-        </mc:AlternateContent>
-      </w:r>
-      <w:r>
-        <w:rPr>
-          <w:noProof/>
-        </w:rPr>
-        <mc:AlternateContent>
-          <mc:Choice Requires="wps">
-            <w:drawing>
-              <wp:anchor distT="0" distB="0" distL="114300" distR="114300" simplePos="0" relativeHeight="251701248" behindDoc="0" locked="0" layoutInCell="1" allowOverlap="1" wp14:anchorId="30DC6E5F" wp14:editId="22BA2040">
-                <wp:simplePos x="0" y="0"/>
-                <wp:positionH relativeFrom="column">
-                  <wp:posOffset>342900</wp:posOffset>
-                </wp:positionH>
-                <wp:positionV relativeFrom="paragraph">
-                  <wp:posOffset>685800</wp:posOffset>
-                </wp:positionV>
-                <wp:extent cx="1371600" cy="342900"/>
-                <wp:effectExtent l="25400" t="25400" r="25400" b="38100"/>
-                <wp:wrapNone/>
-                <wp:docPr id="64" name="Rectangle 64"/>
-                <wp:cNvGraphicFramePr/>
-                <a:graphic xmlns:a="http://schemas.openxmlformats.org/drawingml/2006/main">
-                  <a:graphicData uri="http://schemas.microsoft.com/office/word/2010/wordprocessingShape">
-                    <wps:wsp>
-                      <wps:cNvSpPr/>
-                      <wps:spPr>
-                        <a:xfrm>
-                          <a:off x="0" y="0"/>
-                          <a:ext cx="1371600" cy="342900"/>
-                        </a:xfrm>
-                        <a:prstGeom prst="rect">
-                          <a:avLst/>
-                        </a:prstGeom>
-                        <a:noFill/>
-                        <a:ln w="50800">
-                          <a:solidFill>
-                            <a:srgbClr val="FF0000"/>
-                          </a:solidFill>
-                        </a:ln>
-                      </wps:spPr>
-                      <wps:style>
-                        <a:lnRef idx="1">
-                          <a:schemeClr val="accent1"/>
-                        </a:lnRef>
-                        <a:fillRef idx="3">
-                          <a:schemeClr val="accent1"/>
-                        </a:fillRef>
-                        <a:effectRef idx="2">
-                          <a:schemeClr val="accent1"/>
-                        </a:effectRef>
-                        <a:fontRef idx="minor">
-                          <a:schemeClr val="lt1"/>
-                        </a:fontRef>
-                      </wps:style>
-                      <wps:bodyPr rot="0" spcFirstLastPara="0" vertOverflow="overflow" horzOverflow="overflow" vert="horz" wrap="square" lIns="91440" tIns="45720" rIns="91440" bIns="45720" numCol="1" spcCol="0" rtlCol="0" fromWordArt="0" anchor="ctr" anchorCtr="0" forceAA="0" compatLnSpc="1">
-                        <a:prstTxWarp prst="textNoShape">
-                          <a:avLst/>
-                        </a:prstTxWarp>
-                        <a:noAutofit/>
-                      </wps:bodyPr>
-                    </wps:wsp>
-                  </a:graphicData>
-                </a:graphic>
-                <wp14:sizeRelH relativeFrom="page">
-                  <wp14:pctWidth>0</wp14:pctWidth>
-                </wp14:sizeRelH>
-                <wp14:sizeRelV relativeFrom="page">
-                  <wp14:pctHeight>0</wp14:pctHeight>
-                </wp14:sizeRelV>
-              </wp:anchor>
-            </w:drawing>
-          </mc:Choice>
-          <mc:Fallback>
-            <w:pict>
-              <v:rect id="Rectangle 64" o:spid="_x0000_s1026" style="position:absolute;margin-left:27pt;margin-top:54pt;width:108pt;height:27pt;z-index:251701248;visibility:visible;mso-wrap-style:square;mso-width-percent:0;mso-height-percent:0;mso-wrap-distance-left:9pt;mso-wrap-distance-top:0;mso-wrap-distance-right:9pt;mso-wrap-distance-bottom:0;mso-position-horizontal:absolute;mso-position-horizontal-relative:text;mso-position-vertical:absolute;mso-position-vertical-relative:text;mso-width-percent:0;mso-height-percent:0;mso-width-relative:page;mso-height-relative:page;v-text-anchor:middle" o:gfxdata="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" filled="f" strokecolor="red" strokeweight="4pt"/>
-            </w:pict>
-          </mc:Fallback>
-        </mc:AlternateContent>
-      </w:r>
-      <w:r>
-        <w:rPr>
-          <w:noProof/>
-        </w:rPr>
+        <w:lastRenderedPageBreak/>
         <w:drawing>
-          <wp:inline distT="0" distB="0" distL="0" distR="0" wp14:anchorId="0F9E974A" wp14:editId="521E9CD1">
-            <wp:extent cx="5486400" cy="1196340"/>
+          <wp:inline distT="0" distB="0" distL="0" distR="0" wp14:anchorId="4E6DE1FF" wp14:editId="789B2750">
+            <wp:extent cx="5486400" cy="1202055"/>
             <wp:effectExtent l="0" t="0" r="0" b="0"/>
-            <wp:docPr id="60" name="Picture 1" descr="Screen Shot 2016-06-08 at 1.49.54 PM.png"/>
+            <wp:docPr id="91" name="Picture 91" descr="Mac HD :Users:marykatereid:Desktop:Develop Intelligence:Microsoft Azure Project:graphics:edited graphics:Module 7 Lab 4 19.png"/>
             <wp:cNvGraphicFramePr>
               <a:graphicFrameLocks xmlns:a="http://schemas.openxmlformats.org/drawingml/2006/main" noChangeAspect="1"/>
             </wp:cNvGraphicFramePr>
@@ -8269,31 +6032,36 @@
               <a:graphicData uri="http://schemas.openxmlformats.org/drawingml/2006/picture">
                 <pic:pic xmlns:pic="http://schemas.openxmlformats.org/drawingml/2006/picture">
                   <pic:nvPicPr>
-                    <pic:cNvPr id="2" name="Picture 1" descr="Screen Shot 2016-06-08 at 1.49.54 PM.png"/>
+                    <pic:cNvPr id="0" name="Picture 20" descr="Mac HD :Users:marykatereid:Desktop:Develop Intelligence:Microsoft Azure Project:graphics:edited graphics:Module 7 Lab 4 19.png"/>
                     <pic:cNvPicPr>
-                      <a:picLocks noChangeAspect="1"/>
+                      <a:picLocks noChangeAspect="1" noChangeArrowheads="1"/>
                     </pic:cNvPicPr>
                   </pic:nvPicPr>
                   <pic:blipFill>
-                    <a:blip r:embed="rId46">
+                    <a:blip r:embed="rId47">
                       <a:extLst>
                         <a:ext uri="{28A0092B-C50C-407E-A947-70E740481C1C}">
                           <a14:useLocalDpi xmlns:a14="http://schemas.microsoft.com/office/drawing/2010/main" val="0"/>
                         </a:ext>
                       </a:extLst>
                     </a:blip>
+                    <a:srcRect/>
                     <a:stretch>
                       <a:fillRect/>
                     </a:stretch>
                   </pic:blipFill>
-                  <pic:spPr>
+                  <pic:spPr bwMode="auto">
                     <a:xfrm>
                       <a:off x="0" y="0"/>
-                      <a:ext cx="5486400" cy="1196340"/>
+                      <a:ext cx="5486400" cy="1202055"/>
                     </a:xfrm>
                     <a:prstGeom prst="rect">
                       <a:avLst/>
                     </a:prstGeom>
+                    <a:noFill/>
+                    <a:ln>
+                      <a:noFill/>
+                    </a:ln>
                   </pic:spPr>
                 </pic:pic>
               </a:graphicData>
@@ -8373,7 +6141,7 @@
                     </pic:cNvPicPr>
                   </pic:nvPicPr>
                   <pic:blipFill>
-                    <a:blip r:embed="rId47">
+                    <a:blip r:embed="rId48">
                       <a:extLst>
                         <a:ext uri="{28A0092B-C50C-407E-A947-70E740481C1C}">
                           <a14:useLocalDpi xmlns:a14="http://schemas.microsoft.com/office/drawing/2010/main" val="0"/>
@@ -8907,6 +6675,7 @@
         <w:ind w:left="1440"/>
       </w:pPr>
       <w:r>
+        <w:lastRenderedPageBreak/>
         <w:t xml:space="preserve">      </w:t>
       </w:r>
       <w:proofErr w:type="gramStart"/>
@@ -9029,7 +6798,6 @@
         </w:numPr>
       </w:pPr>
       <w:r>
-        <w:lastRenderedPageBreak/>
         <w:t>Instruct Chef to w</w:t>
       </w:r>
       <w:r>
@@ -9299,1152 +7067,6 @@
         </w:numPr>
       </w:pPr>
       <w:r>
-        <w:rPr>
-          <w:noProof/>
-        </w:rPr>
-        <mc:AlternateContent>
-          <mc:Choice Requires="wps">
-            <w:drawing>
-              <wp:anchor distT="0" distB="0" distL="114300" distR="114300" simplePos="0" relativeHeight="251661312" behindDoc="0" locked="0" layoutInCell="1" allowOverlap="1" wp14:anchorId="6132BA93" wp14:editId="358F7AE8">
-                <wp:simplePos x="0" y="0"/>
-                <wp:positionH relativeFrom="column">
-                  <wp:posOffset>-114300</wp:posOffset>
-                </wp:positionH>
-                <wp:positionV relativeFrom="paragraph">
-                  <wp:posOffset>383540</wp:posOffset>
-                </wp:positionV>
-                <wp:extent cx="5715000" cy="3886200"/>
-                <wp:effectExtent l="0" t="0" r="0" b="0"/>
-                <wp:wrapSquare wrapText="bothSides"/>
-                <wp:docPr id="1" name="Content Placeholder 2"/>
-                <wp:cNvGraphicFramePr>
-                  <a:graphicFrameLocks xmlns:a="http://schemas.openxmlformats.org/drawingml/2006/main"/>
-                </wp:cNvGraphicFramePr>
-                <a:graphic xmlns:a="http://schemas.openxmlformats.org/drawingml/2006/main">
-                  <a:graphicData uri="http://schemas.microsoft.com/office/word/2010/wordprocessingShape">
-                    <wps:wsp>
-                      <wps:cNvSpPr txBox="1">
-                        <a:spLocks/>
-                      </wps:cNvSpPr>
-                      <wps:spPr>
-                        <a:xfrm>
-                          <a:off x="0" y="0"/>
-                          <a:ext cx="5715000" cy="3886200"/>
-                        </a:xfrm>
-                        <a:prstGeom prst="rect">
-                          <a:avLst/>
-                        </a:prstGeom>
-                        <a:solidFill>
-                          <a:schemeClr val="bg1">
-                            <a:lumMod val="95000"/>
-                          </a:schemeClr>
-                        </a:solidFill>
-                        <a:ln w="19050">
-                          <a:noFill/>
-                        </a:ln>
-                      </wps:spPr>
-                      <wps:txbx>
-                        <w:txbxContent>
-                          <w:p>
-                            <w:pPr>
-                              <w:pStyle w:val="NormalWeb"/>
-                              <w:spacing w:before="0" w:beforeAutospacing="0" w:after="0" w:afterAutospacing="0"/>
-                              <w:rPr>
-                                <w:sz w:val="20"/>
-                                <w:szCs w:val="20"/>
-                              </w:rPr>
-                            </w:pPr>
-                            <w:proofErr w:type="spellStart"/>
-                            <w:proofErr w:type="gramStart"/>
-                            <w:r>
-                              <w:rPr>
-                                <w:kern w:val="24"/>
-                                <w:sz w:val="20"/>
-                                <w:szCs w:val="20"/>
-                              </w:rPr>
-                              <w:t>powershell</w:t>
-                            </w:r>
-                            <w:proofErr w:type="gramEnd"/>
-                            <w:r>
-                              <w:rPr>
-                                <w:kern w:val="24"/>
-                                <w:sz w:val="20"/>
-                                <w:szCs w:val="20"/>
-                              </w:rPr>
-                              <w:t>_script</w:t>
-                            </w:r>
-                            <w:proofErr w:type="spellEnd"/>
-                            <w:r>
-                              <w:rPr>
-                                <w:kern w:val="24"/>
-                                <w:sz w:val="20"/>
-                                <w:szCs w:val="20"/>
-                              </w:rPr>
-                              <w:t xml:space="preserve"> </w:t>
-                            </w:r>
-                            <w:r>
-                              <w:rPr>
-                                <w:kern w:val="24"/>
-                                <w:sz w:val="20"/>
-                                <w:szCs w:val="20"/>
-                              </w:rPr>
-                              <w:t xml:space="preserve"> </w:t>
-                            </w:r>
-                            <w:r>
-                              <w:rPr>
-                                <w:kern w:val="24"/>
-                                <w:sz w:val="20"/>
-                                <w:szCs w:val="20"/>
-                              </w:rPr>
-                              <w:t>'</w:t>
-                            </w:r>
-                            <w:r>
-                              <w:rPr>
-                                <w:rFonts w:ascii="Lucida Console" w:hAnsi="Lucida Console"/>
-                                <w:kern w:val="24"/>
-                                <w:sz w:val="20"/>
-                                <w:szCs w:val="20"/>
-                              </w:rPr>
-                              <w:t>Install IIS' do</w:t>
-                            </w:r>
-                          </w:p>
-                          <w:p>
-                            <w:pPr>
-                              <w:pStyle w:val="NormalWeb"/>
-                              <w:spacing w:before="0" w:beforeAutospacing="0" w:after="0" w:afterAutospacing="0"/>
-                              <w:rPr>
-                                <w:sz w:val="20"/>
-                                <w:szCs w:val="20"/>
-                              </w:rPr>
-                            </w:pPr>
-                            <w:r>
-                              <w:rPr>
-                                <w:rFonts w:ascii="Lucida Console" w:hAnsi="Lucida Console"/>
-                                <w:kern w:val="24"/>
-                                <w:sz w:val="20"/>
-                                <w:szCs w:val="20"/>
-                              </w:rPr>
-                              <w:t xml:space="preserve">  </w:t>
-                            </w:r>
-                            <w:r>
-                              <w:rPr>
-                                <w:rFonts w:ascii="Lucida Console" w:hAnsi="Lucida Console"/>
-                                <w:kern w:val="24"/>
-                                <w:sz w:val="20"/>
-                                <w:szCs w:val="20"/>
-                              </w:rPr>
-                              <w:t xml:space="preserve"> </w:t>
-                            </w:r>
-                            <w:proofErr w:type="gramStart"/>
-                            <w:r>
-                              <w:rPr>
-                                <w:rFonts w:ascii="Lucida Console" w:hAnsi="Lucida Console"/>
-                                <w:kern w:val="24"/>
-                                <w:sz w:val="20"/>
-                                <w:szCs w:val="20"/>
-                              </w:rPr>
-                              <w:t>code</w:t>
-                            </w:r>
-                            <w:proofErr w:type="gramEnd"/>
-                            <w:r>
-                              <w:rPr>
-                                <w:rFonts w:ascii="Lucida Console" w:hAnsi="Lucida Console"/>
-                                <w:kern w:val="24"/>
-                                <w:sz w:val="20"/>
-                                <w:szCs w:val="20"/>
-                              </w:rPr>
-                              <w:t xml:space="preserve"> 'Add-</w:t>
-                            </w:r>
-                            <w:proofErr w:type="spellStart"/>
-                            <w:r>
-                              <w:rPr>
-                                <w:rFonts w:ascii="Lucida Console" w:hAnsi="Lucida Console"/>
-                                <w:kern w:val="24"/>
-                                <w:sz w:val="20"/>
-                                <w:szCs w:val="20"/>
-                              </w:rPr>
-                              <w:t>WindowsFeature</w:t>
-                            </w:r>
-                            <w:proofErr w:type="spellEnd"/>
-                            <w:r>
-                              <w:rPr>
-                                <w:rFonts w:ascii="Lucida Console" w:hAnsi="Lucida Console"/>
-                                <w:kern w:val="24"/>
-                                <w:sz w:val="20"/>
-                                <w:szCs w:val="20"/>
-                              </w:rPr>
-                              <w:t xml:space="preserve"> Web-Server'</w:t>
-                            </w:r>
-                          </w:p>
-                          <w:p>
-                            <w:pPr>
-                              <w:pStyle w:val="NormalWeb"/>
-                              <w:spacing w:before="0" w:beforeAutospacing="0" w:after="0" w:afterAutospacing="0"/>
-                              <w:rPr>
-                                <w:sz w:val="20"/>
-                                <w:szCs w:val="20"/>
-                              </w:rPr>
-                            </w:pPr>
-                            <w:r>
-                              <w:rPr>
-                                <w:rFonts w:ascii="Lucida Console" w:hAnsi="Lucida Console"/>
-                                <w:kern w:val="24"/>
-                                <w:sz w:val="20"/>
-                                <w:szCs w:val="20"/>
-                              </w:rPr>
-                              <w:t xml:space="preserve">  </w:t>
-                            </w:r>
-                            <w:r>
-                              <w:rPr>
-                                <w:rFonts w:ascii="Lucida Console" w:hAnsi="Lucida Console"/>
-                                <w:kern w:val="24"/>
-                                <w:sz w:val="20"/>
-                                <w:szCs w:val="20"/>
-                              </w:rPr>
-                              <w:t xml:space="preserve"> </w:t>
-                            </w:r>
-                            <w:proofErr w:type="spellStart"/>
-                            <w:proofErr w:type="gramStart"/>
-                            <w:r>
-                              <w:rPr>
-                                <w:rFonts w:ascii="Lucida Console" w:hAnsi="Lucida Console"/>
-                                <w:kern w:val="24"/>
-                                <w:sz w:val="20"/>
-                                <w:szCs w:val="20"/>
-                              </w:rPr>
-                              <w:t>guard</w:t>
-                            </w:r>
-                            <w:proofErr w:type="gramEnd"/>
-                            <w:r>
-                              <w:rPr>
-                                <w:rFonts w:ascii="Lucida Console" w:hAnsi="Lucida Console"/>
-                                <w:kern w:val="24"/>
-                                <w:sz w:val="20"/>
-                                <w:szCs w:val="20"/>
-                              </w:rPr>
-                              <w:t>_interpreter</w:t>
-                            </w:r>
-                            <w:proofErr w:type="spellEnd"/>
-                            <w:r>
-                              <w:rPr>
-                                <w:rFonts w:ascii="Lucida Console" w:hAnsi="Lucida Console"/>
-                                <w:kern w:val="24"/>
-                                <w:sz w:val="20"/>
-                                <w:szCs w:val="20"/>
-                              </w:rPr>
-                              <w:t xml:space="preserve"> :</w:t>
-                            </w:r>
-                            <w:proofErr w:type="spellStart"/>
-                            <w:r>
-                              <w:rPr>
-                                <w:rFonts w:ascii="Lucida Console" w:hAnsi="Lucida Console"/>
-                                <w:kern w:val="24"/>
-                                <w:sz w:val="20"/>
-                                <w:szCs w:val="20"/>
-                              </w:rPr>
-                              <w:t>powershell_script</w:t>
-                            </w:r>
-                            <w:proofErr w:type="spellEnd"/>
-                          </w:p>
-                          <w:p>
-                            <w:pPr>
-                              <w:pStyle w:val="NormalWeb"/>
-                              <w:spacing w:before="0" w:beforeAutospacing="0" w:after="0" w:afterAutospacing="0"/>
-                              <w:rPr>
-                                <w:sz w:val="20"/>
-                                <w:szCs w:val="20"/>
-                              </w:rPr>
-                            </w:pPr>
-                            <w:r>
-                              <w:rPr>
-                                <w:rFonts w:ascii="Lucida Console" w:hAnsi="Lucida Console"/>
-                                <w:kern w:val="24"/>
-                                <w:sz w:val="20"/>
-                                <w:szCs w:val="20"/>
-                              </w:rPr>
-                              <w:t xml:space="preserve">  </w:t>
-                            </w:r>
-                            <w:r>
-                              <w:rPr>
-                                <w:rFonts w:ascii="Lucida Console" w:hAnsi="Lucida Console"/>
-                                <w:kern w:val="24"/>
-                                <w:sz w:val="20"/>
-                                <w:szCs w:val="20"/>
-                              </w:rPr>
-                              <w:t xml:space="preserve"> </w:t>
-                            </w:r>
-                            <w:proofErr w:type="spellStart"/>
-                            <w:proofErr w:type="gramStart"/>
-                            <w:r>
-                              <w:rPr>
-                                <w:rFonts w:ascii="Lucida Console" w:hAnsi="Lucida Console"/>
-                                <w:kern w:val="24"/>
-                                <w:sz w:val="20"/>
-                                <w:szCs w:val="20"/>
-                              </w:rPr>
-                              <w:t>not</w:t>
-                            </w:r>
-                            <w:proofErr w:type="gramEnd"/>
-                            <w:r>
-                              <w:rPr>
-                                <w:rFonts w:ascii="Lucida Console" w:hAnsi="Lucida Console"/>
-                                <w:kern w:val="24"/>
-                                <w:sz w:val="20"/>
-                                <w:szCs w:val="20"/>
-                              </w:rPr>
-                              <w:t>_if</w:t>
-                            </w:r>
-                            <w:proofErr w:type="spellEnd"/>
-                            <w:r>
-                              <w:rPr>
-                                <w:rFonts w:ascii="Lucida Console" w:hAnsi="Lucida Console"/>
-                                <w:kern w:val="24"/>
-                                <w:sz w:val="20"/>
-                                <w:szCs w:val="20"/>
-                              </w:rPr>
-                              <w:t xml:space="preserve"> "(Get-</w:t>
-                            </w:r>
-                            <w:proofErr w:type="spellStart"/>
-                            <w:r>
-                              <w:rPr>
-                                <w:rFonts w:ascii="Lucida Console" w:hAnsi="Lucida Console"/>
-                                <w:kern w:val="24"/>
-                                <w:sz w:val="20"/>
-                                <w:szCs w:val="20"/>
-                              </w:rPr>
-                              <w:t>WindowsFeature</w:t>
-                            </w:r>
-                            <w:proofErr w:type="spellEnd"/>
-                            <w:r>
-                              <w:rPr>
-                                <w:rFonts w:ascii="Lucida Console" w:hAnsi="Lucida Console"/>
-                                <w:kern w:val="24"/>
-                                <w:sz w:val="20"/>
-                                <w:szCs w:val="20"/>
-                              </w:rPr>
-                              <w:t xml:space="preserve"> -Name Web-Server).Installed"</w:t>
-                            </w:r>
-                          </w:p>
-                          <w:p>
-                            <w:pPr>
-                              <w:pStyle w:val="NormalWeb"/>
-                              <w:spacing w:before="0" w:beforeAutospacing="0" w:after="0" w:afterAutospacing="0"/>
-                              <w:rPr>
-                                <w:sz w:val="20"/>
-                                <w:szCs w:val="20"/>
-                              </w:rPr>
-                            </w:pPr>
-                            <w:r>
-                              <w:rPr>
-                                <w:rFonts w:ascii="Lucida Console" w:hAnsi="Lucida Console"/>
-                                <w:kern w:val="24"/>
-                                <w:sz w:val="20"/>
-                                <w:szCs w:val="20"/>
-                              </w:rPr>
-                              <w:t xml:space="preserve">  </w:t>
-                            </w:r>
-                            <w:r>
-                              <w:rPr>
-                                <w:rFonts w:ascii="Lucida Console" w:hAnsi="Lucida Console"/>
-                                <w:kern w:val="24"/>
-                                <w:sz w:val="20"/>
-                                <w:szCs w:val="20"/>
-                              </w:rPr>
-                              <w:t xml:space="preserve"> </w:t>
-                            </w:r>
-                            <w:proofErr w:type="gramStart"/>
-                            <w:r>
-                              <w:rPr>
-                                <w:rFonts w:ascii="Lucida Console" w:hAnsi="Lucida Console"/>
-                                <w:kern w:val="24"/>
-                                <w:sz w:val="20"/>
-                                <w:szCs w:val="20"/>
-                              </w:rPr>
-                              <w:t>action</w:t>
-                            </w:r>
-                            <w:proofErr w:type="gramEnd"/>
-                            <w:r>
-                              <w:rPr>
-                                <w:rFonts w:ascii="Lucida Console" w:hAnsi="Lucida Console"/>
-                                <w:kern w:val="24"/>
-                                <w:sz w:val="20"/>
-                                <w:szCs w:val="20"/>
-                              </w:rPr>
-                              <w:t xml:space="preserve"> :run</w:t>
-                            </w:r>
-                          </w:p>
-                          <w:p>
-                            <w:pPr>
-                              <w:pStyle w:val="NormalWeb"/>
-                              <w:spacing w:before="0" w:beforeAutospacing="0" w:after="0" w:afterAutospacing="0"/>
-                              <w:rPr>
-                                <w:sz w:val="20"/>
-                                <w:szCs w:val="20"/>
-                              </w:rPr>
-                            </w:pPr>
-                            <w:proofErr w:type="gramStart"/>
-                            <w:r>
-                              <w:rPr>
-                                <w:rFonts w:ascii="Lucida Console" w:hAnsi="Lucida Console"/>
-                                <w:kern w:val="24"/>
-                                <w:sz w:val="20"/>
-                                <w:szCs w:val="20"/>
-                              </w:rPr>
-                              <w:t>end</w:t>
-                            </w:r>
-                            <w:proofErr w:type="gramEnd"/>
-                            <w:r>
-                              <w:rPr>
-                                <w:rFonts w:ascii="Lucida Console" w:hAnsi="Lucida Console"/>
-                                <w:kern w:val="24"/>
-                                <w:sz w:val="20"/>
-                                <w:szCs w:val="20"/>
-                              </w:rPr>
-                              <w:br/>
-                            </w:r>
-                          </w:p>
-                          <w:p>
-                            <w:pPr>
-                              <w:pStyle w:val="NormalWeb"/>
-                              <w:spacing w:before="0" w:beforeAutospacing="0" w:after="0" w:afterAutospacing="0"/>
-                              <w:rPr>
-                                <w:sz w:val="20"/>
-                                <w:szCs w:val="20"/>
-                              </w:rPr>
-                            </w:pPr>
-                            <w:proofErr w:type="gramStart"/>
-                            <w:r>
-                              <w:rPr>
-                                <w:rFonts w:ascii="Lucida Console" w:hAnsi="Lucida Console"/>
-                                <w:kern w:val="24"/>
-                                <w:sz w:val="20"/>
-                                <w:szCs w:val="20"/>
-                              </w:rPr>
-                              <w:t>file</w:t>
-                            </w:r>
-                            <w:proofErr w:type="gramEnd"/>
-                            <w:r>
-                              <w:rPr>
-                                <w:rFonts w:ascii="Lucida Console" w:hAnsi="Lucida Console"/>
-                                <w:kern w:val="24"/>
-                                <w:sz w:val="20"/>
-                                <w:szCs w:val="20"/>
-                              </w:rPr>
-                              <w:t xml:space="preserve"> 'c:\</w:t>
-                            </w:r>
-                            <w:proofErr w:type="spellStart"/>
-                            <w:r>
-                              <w:rPr>
-                                <w:rFonts w:ascii="Lucida Console" w:hAnsi="Lucida Console"/>
-                                <w:kern w:val="24"/>
-                                <w:sz w:val="20"/>
-                                <w:szCs w:val="20"/>
-                              </w:rPr>
-                              <w:t>inetpub</w:t>
-                            </w:r>
-                            <w:proofErr w:type="spellEnd"/>
-                            <w:r>
-                              <w:rPr>
-                                <w:rFonts w:ascii="Lucida Console" w:hAnsi="Lucida Console"/>
-                                <w:kern w:val="24"/>
-                                <w:sz w:val="20"/>
-                                <w:szCs w:val="20"/>
-                              </w:rPr>
-                              <w:t>\</w:t>
-                            </w:r>
-                            <w:proofErr w:type="spellStart"/>
-                            <w:r>
-                              <w:rPr>
-                                <w:rFonts w:ascii="Lucida Console" w:hAnsi="Lucida Console"/>
-                                <w:kern w:val="24"/>
-                                <w:sz w:val="20"/>
-                                <w:szCs w:val="20"/>
-                              </w:rPr>
-                              <w:t>wwwroot</w:t>
-                            </w:r>
-                            <w:proofErr w:type="spellEnd"/>
-                            <w:r>
-                              <w:rPr>
-                                <w:rFonts w:ascii="Lucida Console" w:hAnsi="Lucida Console"/>
-                                <w:kern w:val="24"/>
-                                <w:sz w:val="20"/>
-                                <w:szCs w:val="20"/>
-                              </w:rPr>
-                              <w:t>\Default.htm' do</w:t>
-                            </w:r>
-                          </w:p>
-                          <w:p>
-                            <w:pPr>
-                              <w:pStyle w:val="NormalWeb"/>
-                              <w:spacing w:before="0" w:beforeAutospacing="0" w:after="0" w:afterAutospacing="0"/>
-                              <w:rPr>
-                                <w:sz w:val="20"/>
-                                <w:szCs w:val="20"/>
-                              </w:rPr>
-                            </w:pPr>
-                            <w:r>
-                              <w:rPr>
-                                <w:rFonts w:ascii="Lucida Console" w:hAnsi="Lucida Console"/>
-                                <w:kern w:val="24"/>
-                                <w:sz w:val="20"/>
-                                <w:szCs w:val="20"/>
-                              </w:rPr>
-                              <w:t xml:space="preserve">  </w:t>
-                            </w:r>
-                            <w:r>
-                              <w:rPr>
-                                <w:rFonts w:ascii="Lucida Console" w:hAnsi="Lucida Console"/>
-                                <w:kern w:val="24"/>
-                                <w:sz w:val="20"/>
-                                <w:szCs w:val="20"/>
-                              </w:rPr>
-                              <w:t xml:space="preserve"> </w:t>
-                            </w:r>
-                            <w:proofErr w:type="gramStart"/>
-                            <w:r>
-                              <w:rPr>
-                                <w:rFonts w:ascii="Lucida Console" w:hAnsi="Lucida Console"/>
-                                <w:kern w:val="24"/>
-                                <w:sz w:val="20"/>
-                                <w:szCs w:val="20"/>
-                              </w:rPr>
-                              <w:t>content</w:t>
-                            </w:r>
-                            <w:proofErr w:type="gramEnd"/>
-                            <w:r>
-                              <w:rPr>
-                                <w:rFonts w:ascii="Lucida Console" w:hAnsi="Lucida Console"/>
-                                <w:kern w:val="24"/>
-                                <w:sz w:val="20"/>
-                                <w:szCs w:val="20"/>
-                              </w:rPr>
-                              <w:t xml:space="preserve"> '&lt;html&gt;&lt;body&gt;&lt;h1&gt;Hello World&lt;/h1&gt;&lt;/body&gt;&lt;/html&gt;'</w:t>
-                            </w:r>
-                          </w:p>
-                          <w:p>
-                            <w:pPr>
-                              <w:pStyle w:val="NormalWeb"/>
-                              <w:spacing w:before="0" w:beforeAutospacing="0" w:after="0" w:afterAutospacing="0"/>
-                              <w:rPr>
-                                <w:sz w:val="20"/>
-                                <w:szCs w:val="20"/>
-                              </w:rPr>
-                            </w:pPr>
-                            <w:r>
-                              <w:rPr>
-                                <w:rFonts w:ascii="Lucida Console" w:hAnsi="Lucida Console"/>
-                                <w:kern w:val="24"/>
-                                <w:sz w:val="20"/>
-                                <w:szCs w:val="20"/>
-                              </w:rPr>
-                              <w:t xml:space="preserve">  </w:t>
-                            </w:r>
-                            <w:r>
-                              <w:rPr>
-                                <w:rFonts w:ascii="Lucida Console" w:hAnsi="Lucida Console"/>
-                                <w:kern w:val="24"/>
-                                <w:sz w:val="20"/>
-                                <w:szCs w:val="20"/>
-                              </w:rPr>
-                              <w:t xml:space="preserve"> </w:t>
-                            </w:r>
-                            <w:proofErr w:type="gramStart"/>
-                            <w:r>
-                              <w:rPr>
-                                <w:rFonts w:ascii="Lucida Console" w:hAnsi="Lucida Console"/>
-                                <w:kern w:val="24"/>
-                                <w:sz w:val="20"/>
-                                <w:szCs w:val="20"/>
-                              </w:rPr>
-                              <w:t>action</w:t>
-                            </w:r>
-                            <w:proofErr w:type="gramEnd"/>
-                            <w:r>
-                              <w:rPr>
-                                <w:rFonts w:ascii="Lucida Console" w:hAnsi="Lucida Console"/>
-                                <w:kern w:val="24"/>
-                                <w:sz w:val="20"/>
-                                <w:szCs w:val="20"/>
-                              </w:rPr>
-                              <w:t xml:space="preserve"> :create</w:t>
-                            </w:r>
-                          </w:p>
-                          <w:p>
-                            <w:pPr>
-                              <w:pStyle w:val="NormalWeb"/>
-                              <w:spacing w:before="0" w:beforeAutospacing="0" w:after="0" w:afterAutospacing="0"/>
-                              <w:rPr>
-                                <w:sz w:val="20"/>
-                                <w:szCs w:val="20"/>
-                              </w:rPr>
-                            </w:pPr>
-                            <w:proofErr w:type="gramStart"/>
-                            <w:r>
-                              <w:rPr>
-                                <w:rFonts w:ascii="Lucida Console" w:hAnsi="Lucida Console"/>
-                                <w:kern w:val="24"/>
-                                <w:sz w:val="20"/>
-                                <w:szCs w:val="20"/>
-                              </w:rPr>
-                              <w:t>end</w:t>
-                            </w:r>
-                            <w:proofErr w:type="gramEnd"/>
-                            <w:r>
-                              <w:rPr>
-                                <w:rFonts w:ascii="Lucida Console" w:hAnsi="Lucida Console"/>
-                                <w:kern w:val="24"/>
-                                <w:sz w:val="20"/>
-                                <w:szCs w:val="20"/>
-                              </w:rPr>
-                              <w:br/>
-                            </w:r>
-                          </w:p>
-                          <w:p>
-                            <w:pPr>
-                              <w:pStyle w:val="NormalWeb"/>
-                              <w:spacing w:before="0" w:beforeAutospacing="0" w:after="0" w:afterAutospacing="0"/>
-                              <w:rPr>
-                                <w:sz w:val="20"/>
-                                <w:szCs w:val="20"/>
-                              </w:rPr>
-                            </w:pPr>
-                            <w:proofErr w:type="gramStart"/>
-                            <w:r>
-                              <w:rPr>
-                                <w:rFonts w:ascii="Lucida Console" w:hAnsi="Lucida Console"/>
-                                <w:kern w:val="24"/>
-                                <w:sz w:val="20"/>
-                                <w:szCs w:val="20"/>
-                              </w:rPr>
-                              <w:t>service</w:t>
-                            </w:r>
-                            <w:proofErr w:type="gramEnd"/>
-                            <w:r>
-                              <w:rPr>
-                                <w:rFonts w:ascii="Lucida Console" w:hAnsi="Lucida Console"/>
-                                <w:kern w:val="24"/>
-                                <w:sz w:val="20"/>
-                                <w:szCs w:val="20"/>
-                              </w:rPr>
-                              <w:t xml:space="preserve"> 'w3svc' do</w:t>
-                            </w:r>
-                          </w:p>
-                          <w:p>
-                            <w:pPr>
-                              <w:pStyle w:val="NormalWeb"/>
-                              <w:spacing w:before="0" w:beforeAutospacing="0" w:after="0" w:afterAutospacing="0"/>
-                              <w:rPr>
-                                <w:sz w:val="20"/>
-                                <w:szCs w:val="20"/>
-                              </w:rPr>
-                            </w:pPr>
-                            <w:r>
-                              <w:rPr>
-                                <w:rFonts w:ascii="Lucida Console" w:hAnsi="Lucida Console"/>
-                                <w:kern w:val="24"/>
-                                <w:sz w:val="20"/>
-                                <w:szCs w:val="20"/>
-                              </w:rPr>
-                              <w:t xml:space="preserve">  </w:t>
-                            </w:r>
-                            <w:r>
-                              <w:rPr>
-                                <w:rFonts w:ascii="Lucida Console" w:hAnsi="Lucida Console"/>
-                                <w:kern w:val="24"/>
-                                <w:sz w:val="20"/>
-                                <w:szCs w:val="20"/>
-                              </w:rPr>
-                              <w:t xml:space="preserve"> </w:t>
-                            </w:r>
-                            <w:proofErr w:type="gramStart"/>
-                            <w:r>
-                              <w:rPr>
-                                <w:rFonts w:ascii="Lucida Console" w:hAnsi="Lucida Console"/>
-                                <w:kern w:val="24"/>
-                                <w:sz w:val="20"/>
-                                <w:szCs w:val="20"/>
-                              </w:rPr>
-                              <w:t>action</w:t>
-                            </w:r>
-                            <w:proofErr w:type="gramEnd"/>
-                            <w:r>
-                              <w:rPr>
-                                <w:rFonts w:ascii="Lucida Console" w:hAnsi="Lucida Console"/>
-                                <w:kern w:val="24"/>
-                                <w:sz w:val="20"/>
-                                <w:szCs w:val="20"/>
-                              </w:rPr>
-                              <w:t xml:space="preserve"> [:enable, :start]</w:t>
-                            </w:r>
-                          </w:p>
-                          <w:p>
-                            <w:pPr>
-                              <w:pStyle w:val="NormalWeb"/>
-                              <w:spacing w:before="0" w:beforeAutospacing="0" w:after="0" w:afterAutospacing="0"/>
-                              <w:rPr>
-                                <w:sz w:val="20"/>
-                                <w:szCs w:val="20"/>
-                              </w:rPr>
-                            </w:pPr>
-                            <w:proofErr w:type="gramStart"/>
-                            <w:r>
-                              <w:rPr>
-                                <w:rFonts w:ascii="Lucida Console" w:hAnsi="Lucida Console"/>
-                                <w:kern w:val="24"/>
-                                <w:sz w:val="20"/>
-                                <w:szCs w:val="20"/>
-                              </w:rPr>
-                              <w:t>end</w:t>
-                            </w:r>
-                            <w:proofErr w:type="gramEnd"/>
-                          </w:p>
-                        </w:txbxContent>
-                      </wps:txbx>
-                      <wps:bodyPr vert="horz" wrap="square" lIns="91440" tIns="45720" rIns="91440" bIns="45720" rtlCol="0" anchor="ctr">
-                        <a:noAutofit/>
-                      </wps:bodyPr>
-                    </wps:wsp>
-                  </a:graphicData>
-                </a:graphic>
-                <wp14:sizeRelH relativeFrom="margin">
-                  <wp14:pctWidth>0</wp14:pctWidth>
-                </wp14:sizeRelH>
-                <wp14:sizeRelV relativeFrom="margin">
-                  <wp14:pctHeight>0</wp14:pctHeight>
-                </wp14:sizeRelV>
-              </wp:anchor>
-            </w:drawing>
-          </mc:Choice>
-          <mc:Fallback>
-            <w:pict>
-              <v:shape id="_x0000_s1027" type="#_x0000_t202" style="position:absolute;left:0;text-align:left;margin-left:-8.95pt;margin-top:30.2pt;width:450pt;height:306pt;z-index:251661312;visibility:visible;mso-wrap-style:square;mso-width-percent:0;mso-height-percent:0;mso-wrap-distance-left:9pt;mso-wrap-distance-top:0;mso-wrap-distance-right:9pt;mso-wrap-distance-bottom:0;mso-position-horizontal:absolute;mso-position-horizontal-relative:text;mso-position-vertical:absolute;mso-position-vertical-relative:text;mso-width-percent:0;mso-height-percent:0;mso-width-relative:margin;mso-height-relative:margin;v-text-anchor:middle" o:gfxdata="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" fillcolor="#f2f2f2 [3052]" stroked="f" strokeweight="1.5pt">
-                <v:path arrowok="t"/>
-                <v:textbox>
-                  <w:txbxContent>
-                    <w:p>
-                      <w:pPr>
-                        <w:pStyle w:val="NormalWeb"/>
-                        <w:spacing w:before="0" w:beforeAutospacing="0" w:after="0" w:afterAutospacing="0"/>
-                        <w:rPr>
-                          <w:sz w:val="20"/>
-                          <w:szCs w:val="20"/>
-                        </w:rPr>
-                      </w:pPr>
-                      <w:r>
-                        <w:rPr>
-                          <w:kern w:val="24"/>
-                          <w:sz w:val="20"/>
-                          <w:szCs w:val="20"/>
-                        </w:rPr>
-                        <w:t xml:space="preserve">powershell_script </w:t>
-                      </w:r>
-                      <w:r>
-                        <w:rPr>
-                          <w:kern w:val="24"/>
-                          <w:sz w:val="20"/>
-                          <w:szCs w:val="20"/>
-                        </w:rPr>
-                        <w:t xml:space="preserve"> </w:t>
-                      </w:r>
-                      <w:r>
-                        <w:rPr>
-                          <w:kern w:val="24"/>
-                          <w:sz w:val="20"/>
-                          <w:szCs w:val="20"/>
-                        </w:rPr>
-                        <w:t>'</w:t>
-                      </w:r>
-                      <w:r>
-                        <w:rPr>
-                          <w:rFonts w:ascii="Lucida Console" w:hAnsi="Lucida Console"/>
-                          <w:kern w:val="24"/>
-                          <w:sz w:val="20"/>
-                          <w:szCs w:val="20"/>
-                        </w:rPr>
-                        <w:t>Install IIS' do</w:t>
-                      </w:r>
-                    </w:p>
-                    <w:p>
-                      <w:pPr>
-                        <w:pStyle w:val="NormalWeb"/>
-                        <w:spacing w:before="0" w:beforeAutospacing="0" w:after="0" w:afterAutospacing="0"/>
-                        <w:rPr>
-                          <w:sz w:val="20"/>
-                          <w:szCs w:val="20"/>
-                        </w:rPr>
-                      </w:pPr>
-                      <w:r>
-                        <w:rPr>
-                          <w:rFonts w:ascii="Lucida Console" w:hAnsi="Lucida Console"/>
-                          <w:kern w:val="24"/>
-                          <w:sz w:val="20"/>
-                          <w:szCs w:val="20"/>
-                        </w:rPr>
-                        <w:t xml:space="preserve">  </w:t>
-                      </w:r>
-                      <w:r>
-                        <w:rPr>
-                          <w:rFonts w:ascii="Lucida Console" w:hAnsi="Lucida Console"/>
-                          <w:kern w:val="24"/>
-                          <w:sz w:val="20"/>
-                          <w:szCs w:val="20"/>
-                        </w:rPr>
-                        <w:t xml:space="preserve"> </w:t>
-                      </w:r>
-                      <w:r>
-                        <w:rPr>
-                          <w:rFonts w:ascii="Lucida Console" w:hAnsi="Lucida Console"/>
-                          <w:kern w:val="24"/>
-                          <w:sz w:val="20"/>
-                          <w:szCs w:val="20"/>
-                        </w:rPr>
-                        <w:t>code 'Add-WindowsFeature Web-Server'</w:t>
-                      </w:r>
-                    </w:p>
-                    <w:p>
-                      <w:pPr>
-                        <w:pStyle w:val="NormalWeb"/>
-                        <w:spacing w:before="0" w:beforeAutospacing="0" w:after="0" w:afterAutospacing="0"/>
-                        <w:rPr>
-                          <w:sz w:val="20"/>
-                          <w:szCs w:val="20"/>
-                        </w:rPr>
-                      </w:pPr>
-                      <w:r>
-                        <w:rPr>
-                          <w:rFonts w:ascii="Lucida Console" w:hAnsi="Lucida Console"/>
-                          <w:kern w:val="24"/>
-                          <w:sz w:val="20"/>
-                          <w:szCs w:val="20"/>
-                        </w:rPr>
-                        <w:t xml:space="preserve">  </w:t>
-                      </w:r>
-                      <w:r>
-                        <w:rPr>
-                          <w:rFonts w:ascii="Lucida Console" w:hAnsi="Lucida Console"/>
-                          <w:kern w:val="24"/>
-                          <w:sz w:val="20"/>
-                          <w:szCs w:val="20"/>
-                        </w:rPr>
-                        <w:t xml:space="preserve"> </w:t>
-                      </w:r>
-                      <w:r>
-                        <w:rPr>
-                          <w:rFonts w:ascii="Lucida Console" w:hAnsi="Lucida Console"/>
-                          <w:kern w:val="24"/>
-                          <w:sz w:val="20"/>
-                          <w:szCs w:val="20"/>
-                        </w:rPr>
-                        <w:t>guard_interpreter :powershell_script</w:t>
-                      </w:r>
-                    </w:p>
-                    <w:p>
-                      <w:pPr>
-                        <w:pStyle w:val="NormalWeb"/>
-                        <w:spacing w:before="0" w:beforeAutospacing="0" w:after="0" w:afterAutospacing="0"/>
-                        <w:rPr>
-                          <w:sz w:val="20"/>
-                          <w:szCs w:val="20"/>
-                        </w:rPr>
-                      </w:pPr>
-                      <w:r>
-                        <w:rPr>
-                          <w:rFonts w:ascii="Lucida Console" w:hAnsi="Lucida Console"/>
-                          <w:kern w:val="24"/>
-                          <w:sz w:val="20"/>
-                          <w:szCs w:val="20"/>
-                        </w:rPr>
-                        <w:t xml:space="preserve">  </w:t>
-                      </w:r>
-                      <w:r>
-                        <w:rPr>
-                          <w:rFonts w:ascii="Lucida Console" w:hAnsi="Lucida Console"/>
-                          <w:kern w:val="24"/>
-                          <w:sz w:val="20"/>
-                          <w:szCs w:val="20"/>
-                        </w:rPr>
-                        <w:t xml:space="preserve"> </w:t>
-                      </w:r>
-                      <w:r>
-                        <w:rPr>
-                          <w:rFonts w:ascii="Lucida Console" w:hAnsi="Lucida Console"/>
-                          <w:kern w:val="24"/>
-                          <w:sz w:val="20"/>
-                          <w:szCs w:val="20"/>
-                        </w:rPr>
-                        <w:t>not_if "(Get-WindowsFeature -Name Web-Server).Installed"</w:t>
-                      </w:r>
-                    </w:p>
-                    <w:p>
-                      <w:pPr>
-                        <w:pStyle w:val="NormalWeb"/>
-                        <w:spacing w:before="0" w:beforeAutospacing="0" w:after="0" w:afterAutospacing="0"/>
-                        <w:rPr>
-                          <w:sz w:val="20"/>
-                          <w:szCs w:val="20"/>
-                        </w:rPr>
-                      </w:pPr>
-                      <w:r>
-                        <w:rPr>
-                          <w:rFonts w:ascii="Lucida Console" w:hAnsi="Lucida Console"/>
-                          <w:kern w:val="24"/>
-                          <w:sz w:val="20"/>
-                          <w:szCs w:val="20"/>
-                        </w:rPr>
-                        <w:t xml:space="preserve">  </w:t>
-                      </w:r>
-                      <w:r>
-                        <w:rPr>
-                          <w:rFonts w:ascii="Lucida Console" w:hAnsi="Lucida Console"/>
-                          <w:kern w:val="24"/>
-                          <w:sz w:val="20"/>
-                          <w:szCs w:val="20"/>
-                        </w:rPr>
-                        <w:t xml:space="preserve"> </w:t>
-                      </w:r>
-                      <w:r>
-                        <w:rPr>
-                          <w:rFonts w:ascii="Lucida Console" w:hAnsi="Lucida Console"/>
-                          <w:kern w:val="24"/>
-                          <w:sz w:val="20"/>
-                          <w:szCs w:val="20"/>
-                        </w:rPr>
-                        <w:t>action :run</w:t>
-                      </w:r>
-                    </w:p>
-                    <w:p>
-                      <w:pPr>
-                        <w:pStyle w:val="NormalWeb"/>
-                        <w:spacing w:before="0" w:beforeAutospacing="0" w:after="0" w:afterAutospacing="0"/>
-                        <w:rPr>
-                          <w:sz w:val="20"/>
-                          <w:szCs w:val="20"/>
-                        </w:rPr>
-                      </w:pPr>
-                      <w:r>
-                        <w:rPr>
-                          <w:rFonts w:ascii="Lucida Console" w:hAnsi="Lucida Console"/>
-                          <w:kern w:val="24"/>
-                          <w:sz w:val="20"/>
-                          <w:szCs w:val="20"/>
-                        </w:rPr>
-                        <w:t>end</w:t>
-                      </w:r>
-                      <w:r>
-                        <w:rPr>
-                          <w:rFonts w:ascii="Lucida Console" w:hAnsi="Lucida Console"/>
-                          <w:kern w:val="24"/>
-                          <w:sz w:val="20"/>
-                          <w:szCs w:val="20"/>
-                        </w:rPr>
-                        <w:br/>
-                      </w:r>
-                    </w:p>
-                    <w:p>
-                      <w:pPr>
-                        <w:pStyle w:val="NormalWeb"/>
-                        <w:spacing w:before="0" w:beforeAutospacing="0" w:after="0" w:afterAutospacing="0"/>
-                        <w:rPr>
-                          <w:sz w:val="20"/>
-                          <w:szCs w:val="20"/>
-                        </w:rPr>
-                      </w:pPr>
-                      <w:r>
-                        <w:rPr>
-                          <w:rFonts w:ascii="Lucida Console" w:hAnsi="Lucida Console"/>
-                          <w:kern w:val="24"/>
-                          <w:sz w:val="20"/>
-                          <w:szCs w:val="20"/>
-                        </w:rPr>
-                        <w:t>file 'c:\inetpub\wwwroot\Default.htm' do</w:t>
-                      </w:r>
-                    </w:p>
-                    <w:p>
-                      <w:pPr>
-                        <w:pStyle w:val="NormalWeb"/>
-                        <w:spacing w:before="0" w:beforeAutospacing="0" w:after="0" w:afterAutospacing="0"/>
-                        <w:rPr>
-                          <w:sz w:val="20"/>
-                          <w:szCs w:val="20"/>
-                        </w:rPr>
-                      </w:pPr>
-                      <w:r>
-                        <w:rPr>
-                          <w:rFonts w:ascii="Lucida Console" w:hAnsi="Lucida Console"/>
-                          <w:kern w:val="24"/>
-                          <w:sz w:val="20"/>
-                          <w:szCs w:val="20"/>
-                        </w:rPr>
-                        <w:t xml:space="preserve">  </w:t>
-                      </w:r>
-                      <w:r>
-                        <w:rPr>
-                          <w:rFonts w:ascii="Lucida Console" w:hAnsi="Lucida Console"/>
-                          <w:kern w:val="24"/>
-                          <w:sz w:val="20"/>
-                          <w:szCs w:val="20"/>
-                        </w:rPr>
-                        <w:t xml:space="preserve"> </w:t>
-                      </w:r>
-                      <w:r>
-                        <w:rPr>
-                          <w:rFonts w:ascii="Lucida Console" w:hAnsi="Lucida Console"/>
-                          <w:kern w:val="24"/>
-                          <w:sz w:val="20"/>
-                          <w:szCs w:val="20"/>
-                        </w:rPr>
-                        <w:t>content '&lt;html&gt;&lt;body&gt;&lt;h1&gt;Hello World&lt;/h1&gt;&lt;/body&gt;&lt;/html&gt;'</w:t>
-                      </w:r>
-                    </w:p>
-                    <w:p>
-                      <w:pPr>
-                        <w:pStyle w:val="NormalWeb"/>
-                        <w:spacing w:before="0" w:beforeAutospacing="0" w:after="0" w:afterAutospacing="0"/>
-                        <w:rPr>
-                          <w:sz w:val="20"/>
-                          <w:szCs w:val="20"/>
-                        </w:rPr>
-                      </w:pPr>
-                      <w:r>
-                        <w:rPr>
-                          <w:rFonts w:ascii="Lucida Console" w:hAnsi="Lucida Console"/>
-                          <w:kern w:val="24"/>
-                          <w:sz w:val="20"/>
-                          <w:szCs w:val="20"/>
-                        </w:rPr>
-                        <w:t xml:space="preserve">  </w:t>
-                      </w:r>
-                      <w:r>
-                        <w:rPr>
-                          <w:rFonts w:ascii="Lucida Console" w:hAnsi="Lucida Console"/>
-                          <w:kern w:val="24"/>
-                          <w:sz w:val="20"/>
-                          <w:szCs w:val="20"/>
-                        </w:rPr>
-                        <w:t xml:space="preserve"> </w:t>
-                      </w:r>
-                      <w:r>
-                        <w:rPr>
-                          <w:rFonts w:ascii="Lucida Console" w:hAnsi="Lucida Console"/>
-                          <w:kern w:val="24"/>
-                          <w:sz w:val="20"/>
-                          <w:szCs w:val="20"/>
-                        </w:rPr>
-                        <w:t>action :create</w:t>
-                      </w:r>
-                    </w:p>
-                    <w:p>
-                      <w:pPr>
-                        <w:pStyle w:val="NormalWeb"/>
-                        <w:spacing w:before="0" w:beforeAutospacing="0" w:after="0" w:afterAutospacing="0"/>
-                        <w:rPr>
-                          <w:sz w:val="20"/>
-                          <w:szCs w:val="20"/>
-                        </w:rPr>
-                      </w:pPr>
-                      <w:r>
-                        <w:rPr>
-                          <w:rFonts w:ascii="Lucida Console" w:hAnsi="Lucida Console"/>
-                          <w:kern w:val="24"/>
-                          <w:sz w:val="20"/>
-                          <w:szCs w:val="20"/>
-                        </w:rPr>
-                        <w:t>end</w:t>
-                      </w:r>
-                      <w:r>
-                        <w:rPr>
-                          <w:rFonts w:ascii="Lucida Console" w:hAnsi="Lucida Console"/>
-                          <w:kern w:val="24"/>
-                          <w:sz w:val="20"/>
-                          <w:szCs w:val="20"/>
-                        </w:rPr>
-                        <w:br/>
-                      </w:r>
-                    </w:p>
-                    <w:p>
-                      <w:pPr>
-                        <w:pStyle w:val="NormalWeb"/>
-                        <w:spacing w:before="0" w:beforeAutospacing="0" w:after="0" w:afterAutospacing="0"/>
-                        <w:rPr>
-                          <w:sz w:val="20"/>
-                          <w:szCs w:val="20"/>
-                        </w:rPr>
-                      </w:pPr>
-                      <w:r>
-                        <w:rPr>
-                          <w:rFonts w:ascii="Lucida Console" w:hAnsi="Lucida Console"/>
-                          <w:kern w:val="24"/>
-                          <w:sz w:val="20"/>
-                          <w:szCs w:val="20"/>
-                        </w:rPr>
-                        <w:t>service 'w3svc' do</w:t>
-                      </w:r>
-                    </w:p>
-                    <w:p>
-                      <w:pPr>
-                        <w:pStyle w:val="NormalWeb"/>
-                        <w:spacing w:before="0" w:beforeAutospacing="0" w:after="0" w:afterAutospacing="0"/>
-                        <w:rPr>
-                          <w:sz w:val="20"/>
-                          <w:szCs w:val="20"/>
-                        </w:rPr>
-                      </w:pPr>
-                      <w:r>
-                        <w:rPr>
-                          <w:rFonts w:ascii="Lucida Console" w:hAnsi="Lucida Console"/>
-                          <w:kern w:val="24"/>
-                          <w:sz w:val="20"/>
-                          <w:szCs w:val="20"/>
-                        </w:rPr>
-                        <w:t xml:space="preserve">  </w:t>
-                      </w:r>
-                      <w:r>
-                        <w:rPr>
-                          <w:rFonts w:ascii="Lucida Console" w:hAnsi="Lucida Console"/>
-                          <w:kern w:val="24"/>
-                          <w:sz w:val="20"/>
-                          <w:szCs w:val="20"/>
-                        </w:rPr>
-                        <w:t xml:space="preserve"> </w:t>
-                      </w:r>
-                      <w:r>
-                        <w:rPr>
-                          <w:rFonts w:ascii="Lucida Console" w:hAnsi="Lucida Console"/>
-                          <w:kern w:val="24"/>
-                          <w:sz w:val="20"/>
-                          <w:szCs w:val="20"/>
-                        </w:rPr>
-                        <w:t>action [:enable, :start]</w:t>
-                      </w:r>
-                    </w:p>
-                    <w:p>
-                      <w:pPr>
-                        <w:pStyle w:val="NormalWeb"/>
-                        <w:spacing w:before="0" w:beforeAutospacing="0" w:after="0" w:afterAutospacing="0"/>
-                        <w:rPr>
-                          <w:sz w:val="20"/>
-                          <w:szCs w:val="20"/>
-                        </w:rPr>
-                      </w:pPr>
-                      <w:r>
-                        <w:rPr>
-                          <w:rFonts w:ascii="Lucida Console" w:hAnsi="Lucida Console"/>
-                          <w:kern w:val="24"/>
-                          <w:sz w:val="20"/>
-                          <w:szCs w:val="20"/>
-                        </w:rPr>
-                        <w:t>end</w:t>
-                      </w:r>
-                    </w:p>
-                  </w:txbxContent>
-                </v:textbox>
-                <w10:wrap type="square"/>
-              </v:shape>
-            </w:pict>
-          </mc:Fallback>
-        </mc:AlternateContent>
-      </w:r>
-      <w:r>
         <w:t>Completed install-</w:t>
       </w:r>
       <w:proofErr w:type="spellStart"/>
@@ -10458,75 +7080,222 @@
       <w:r>
         <w:t xml:space="preserve"> File</w:t>
       </w:r>
-      <w:r>
-        <w:br/>
-      </w:r>
-      <w:r>
-        <w:br/>
-      </w:r>
-      <w:r>
-        <w:br/>
-      </w:r>
-      <w:r>
-        <w:br/>
-      </w:r>
-      <w:r>
-        <w:br/>
-      </w:r>
-      <w:r>
-        <w:br/>
-      </w:r>
-      <w:r>
-        <w:br/>
-      </w:r>
-      <w:r>
-        <w:br/>
-      </w:r>
-    </w:p>
-    <w:p>
-      <w:pPr>
-        <w:pStyle w:val="ListParagraph"/>
-      </w:pPr>
-    </w:p>
-    <w:p>
-      <w:pPr>
-        <w:pStyle w:val="ListParagraph"/>
-      </w:pPr>
-    </w:p>
-    <w:p>
-      <w:pPr>
-        <w:pStyle w:val="ListParagraph"/>
-      </w:pPr>
-    </w:p>
-    <w:p>
-      <w:pPr>
-        <w:pStyle w:val="ListParagraph"/>
-      </w:pPr>
-    </w:p>
-    <w:p>
-      <w:pPr>
-        <w:pStyle w:val="ListParagraph"/>
-      </w:pPr>
-    </w:p>
-    <w:p>
-      <w:pPr>
-        <w:pStyle w:val="ListParagraph"/>
-      </w:pPr>
-    </w:p>
-    <w:p>
-      <w:pPr>
-        <w:pStyle w:val="ListParagraph"/>
-      </w:pPr>
-    </w:p>
-    <w:p>
-      <w:pPr>
-        <w:pStyle w:val="ListParagraph"/>
-      </w:pPr>
-    </w:p>
-    <w:p>
-      <w:pPr>
-        <w:pStyle w:val="ListParagraph"/>
-      </w:pPr>
+    </w:p>
+    <w:p>
+      <w:pPr>
+        <w:pStyle w:val="Code"/>
+        <w:ind w:left="360"/>
+        <w:rPr>
+          <w:rFonts w:eastAsia="바탕"/>
+        </w:rPr>
+      </w:pPr>
+      <w:r>
+        <w:br/>
+      </w:r>
+      <w:r>
+        <w:rPr>
+          <w:rFonts w:eastAsia="바탕"/>
+        </w:rPr>
+        <w:t>powershell_script  'Install IIS' do</w:t>
+      </w:r>
+    </w:p>
+    <w:p>
+      <w:pPr>
+        <w:pStyle w:val="Code"/>
+        <w:ind w:left="360"/>
+        <w:rPr>
+          <w:rFonts w:eastAsia="바탕"/>
+        </w:rPr>
+      </w:pPr>
+      <w:r>
+        <w:rPr>
+          <w:rFonts w:eastAsia="바탕"/>
+        </w:rPr>
+        <w:t xml:space="preserve">   code 'Add-WindowsFeature Web-Server'</w:t>
+      </w:r>
+    </w:p>
+    <w:p>
+      <w:pPr>
+        <w:pStyle w:val="Code"/>
+        <w:ind w:left="360"/>
+        <w:rPr>
+          <w:rFonts w:eastAsia="바탕"/>
+        </w:rPr>
+      </w:pPr>
+      <w:r>
+        <w:rPr>
+          <w:rFonts w:eastAsia="바탕"/>
+        </w:rPr>
+        <w:t xml:space="preserve">   guard_interpreter :powershell_script</w:t>
+      </w:r>
+    </w:p>
+    <w:p>
+      <w:pPr>
+        <w:pStyle w:val="Code"/>
+        <w:ind w:left="360"/>
+        <w:rPr>
+          <w:rFonts w:eastAsia="바탕"/>
+        </w:rPr>
+      </w:pPr>
+      <w:r>
+        <w:rPr>
+          <w:rFonts w:eastAsia="바탕"/>
+        </w:rPr>
+        <w:t xml:space="preserve">   not_if "(Get-WindowsFeature -Name Web-Server).Installed"</w:t>
+      </w:r>
+    </w:p>
+    <w:p>
+      <w:pPr>
+        <w:pStyle w:val="Code"/>
+        <w:ind w:left="360"/>
+        <w:rPr>
+          <w:rFonts w:eastAsia="바탕"/>
+        </w:rPr>
+      </w:pPr>
+      <w:r>
+        <w:rPr>
+          <w:rFonts w:eastAsia="바탕"/>
+        </w:rPr>
+        <w:t xml:space="preserve">   action :run</w:t>
+      </w:r>
+    </w:p>
+    <w:p>
+      <w:pPr>
+        <w:pStyle w:val="Code"/>
+        <w:ind w:left="360"/>
+        <w:rPr>
+          <w:rFonts w:eastAsia="바탕"/>
+        </w:rPr>
+      </w:pPr>
+      <w:r>
+        <w:rPr>
+          <w:rFonts w:eastAsia="바탕"/>
+        </w:rPr>
+        <w:t>end</w:t>
+      </w:r>
+    </w:p>
+    <w:p>
+      <w:pPr>
+        <w:pStyle w:val="Code"/>
+        <w:ind w:left="360"/>
+        <w:rPr>
+          <w:rFonts w:eastAsia="바탕"/>
+        </w:rPr>
+      </w:pPr>
+    </w:p>
+    <w:p>
+      <w:pPr>
+        <w:pStyle w:val="Code"/>
+        <w:ind w:left="360"/>
+        <w:rPr>
+          <w:rFonts w:eastAsia="바탕"/>
+        </w:rPr>
+      </w:pPr>
+      <w:r>
+        <w:rPr>
+          <w:rFonts w:eastAsia="바탕"/>
+        </w:rPr>
+        <w:t>file 'c:\inetpub\wwwroot\Default.htm' do</w:t>
+      </w:r>
+    </w:p>
+    <w:p>
+      <w:pPr>
+        <w:pStyle w:val="Code"/>
+        <w:ind w:left="360"/>
+        <w:rPr>
+          <w:rFonts w:eastAsia="바탕"/>
+        </w:rPr>
+      </w:pPr>
+      <w:r>
+        <w:rPr>
+          <w:rFonts w:eastAsia="바탕"/>
+        </w:rPr>
+        <w:t xml:space="preserve">   content '&lt;html&gt;&lt;body&gt;&lt;h1&gt;Hello World&lt;/h1&gt;&lt;/body&gt;&lt;/html&gt;'</w:t>
+      </w:r>
+    </w:p>
+    <w:p>
+      <w:pPr>
+        <w:pStyle w:val="Code"/>
+        <w:ind w:left="360"/>
+        <w:rPr>
+          <w:rFonts w:eastAsia="바탕"/>
+        </w:rPr>
+      </w:pPr>
+      <w:r>
+        <w:rPr>
+          <w:rFonts w:eastAsia="바탕"/>
+        </w:rPr>
+        <w:t xml:space="preserve">   action :create</w:t>
+      </w:r>
+    </w:p>
+    <w:p>
+      <w:pPr>
+        <w:pStyle w:val="Code"/>
+        <w:ind w:left="360"/>
+        <w:rPr>
+          <w:rFonts w:eastAsia="바탕"/>
+        </w:rPr>
+      </w:pPr>
+      <w:r>
+        <w:rPr>
+          <w:rFonts w:eastAsia="바탕"/>
+        </w:rPr>
+        <w:t>end</w:t>
+      </w:r>
+    </w:p>
+    <w:p>
+      <w:pPr>
+        <w:pStyle w:val="Code"/>
+        <w:ind w:left="360"/>
+        <w:rPr>
+          <w:rFonts w:eastAsia="바탕"/>
+        </w:rPr>
+      </w:pPr>
+    </w:p>
+    <w:p>
+      <w:pPr>
+        <w:pStyle w:val="Code"/>
+        <w:ind w:left="360"/>
+        <w:rPr>
+          <w:rFonts w:eastAsia="바탕"/>
+        </w:rPr>
+      </w:pPr>
+      <w:r>
+        <w:rPr>
+          <w:rFonts w:eastAsia="바탕"/>
+        </w:rPr>
+        <w:t>service 'w3svc' do</w:t>
+      </w:r>
+    </w:p>
+    <w:p>
+      <w:pPr>
+        <w:pStyle w:val="Code"/>
+        <w:ind w:left="360"/>
+        <w:rPr>
+          <w:rFonts w:eastAsia="바탕"/>
+        </w:rPr>
+      </w:pPr>
+      <w:r>
+        <w:rPr>
+          <w:rFonts w:eastAsia="바탕"/>
+        </w:rPr>
+        <w:t xml:space="preserve">   action [:enable, :start]</w:t>
+      </w:r>
+    </w:p>
+    <w:p>
+      <w:pPr>
+        <w:pStyle w:val="Code"/>
+        <w:ind w:left="360"/>
+        <w:rPr>
+          <w:rFonts w:eastAsia="바탕"/>
+        </w:rPr>
+      </w:pPr>
+      <w:r>
+        <w:rPr>
+          <w:rFonts w:eastAsia="바탕"/>
+        </w:rPr>
+        <w:t>end</w:t>
+      </w:r>
     </w:p>
     <w:p/>
     <w:p/>
@@ -10539,7 +7308,6 @@
         </w:numPr>
       </w:pPr>
       <w:r>
-        <w:lastRenderedPageBreak/>
         <w:t xml:space="preserve">Converge the Node </w:t>
       </w:r>
     </w:p>
@@ -10610,6 +7378,39 @@
           <w:ilvl w:val="1"/>
           <w:numId w:val="35"/>
         </w:numPr>
+      </w:pPr>
+      <w:r>
+        <w:rPr>
+          <w:bCs/>
+        </w:rPr>
+        <w:t>Next, execute the command as follows. Note the –z option instructs chef-client to run in local mode and not use a Chef Server, and the –o option points to the recipe we want to run and the cookbo</w:t>
+      </w:r>
+      <w:r>
+        <w:rPr>
+          <w:bCs/>
+        </w:rPr>
+        <w:t>ok in which that recipe exists.</w:t>
+      </w:r>
+    </w:p>
+    <w:p>
+      <w:pPr>
+        <w:pStyle w:val="Code"/>
+        <w:ind w:left="360"/>
+        <w:rPr>
+          <w:rFonts w:eastAsia="바탕"/>
+        </w:rPr>
+      </w:pPr>
+      <w:r>
+        <w:rPr>
+          <w:rFonts w:eastAsia="바탕"/>
+        </w:rPr>
+        <w:t>$sudo   chef-client   -z   -o   recipe[iis::install-iis]</w:t>
+      </w:r>
+    </w:p>
+    <w:p>
+      <w:pPr>
+        <w:pStyle w:val="ListParagraph"/>
+        <w:ind w:left="1440"/>
         <w:rPr>
           <w:sz w:val="18"/>
           <w:szCs w:val="18"/>
@@ -10617,102 +7418,9 @@
       </w:pPr>
       <w:r>
         <w:rPr>
-          <w:bCs/>
-        </w:rPr>
-        <w:t xml:space="preserve">Next, execute the command as follows. Note the –z option instructs chef-client to run in local mode and not use a Chef Server, and the –o option points to the </w:t>
-      </w:r>
-      <w:r>
-        <w:rPr>
-          <w:bCs/>
-        </w:rPr>
-        <w:t>recipe we want to run</w:t>
-      </w:r>
-      <w:r>
-        <w:rPr>
-          <w:bCs/>
-        </w:rPr>
-        <w:t xml:space="preserve"> and the cookbook in which that recipe exists.</w:t>
-      </w:r>
-      <w:r>
-        <w:rPr>
-          <w:bCs/>
-        </w:rPr>
-        <w:br/>
-      </w:r>
-      <w:r>
-        <w:rPr>
-          <w:b/>
-          <w:bCs/>
-        </w:rPr>
-        <w:t>$</w:t>
-      </w:r>
-      <w:proofErr w:type="spellStart"/>
-      <w:proofErr w:type="gramStart"/>
-      <w:r>
-        <w:rPr>
-          <w:b/>
-          <w:bCs/>
-        </w:rPr>
-        <w:t>sudo</w:t>
-      </w:r>
-      <w:proofErr w:type="spellEnd"/>
-      <w:proofErr w:type="gramEnd"/>
-      <w:r>
-        <w:rPr>
-          <w:b/>
-          <w:bCs/>
-        </w:rPr>
-        <w:t xml:space="preserve">   chef-client   -z   -o   recipe[</w:t>
-      </w:r>
-      <w:proofErr w:type="spellStart"/>
-      <w:r>
-        <w:rPr>
-          <w:b/>
-          <w:bCs/>
-        </w:rPr>
-        <w:t>iis</w:t>
-      </w:r>
-      <w:proofErr w:type="spellEnd"/>
-      <w:r>
-        <w:rPr>
-          <w:b/>
-          <w:bCs/>
-        </w:rPr>
-        <w:t>::install-</w:t>
-      </w:r>
-      <w:proofErr w:type="spellStart"/>
-      <w:r>
-        <w:rPr>
-          <w:b/>
-          <w:bCs/>
-        </w:rPr>
-        <w:t>iis</w:t>
-      </w:r>
-      <w:proofErr w:type="spellEnd"/>
-      <w:r>
-        <w:rPr>
-          <w:b/>
-          <w:bCs/>
-        </w:rPr>
-        <w:t>]</w:t>
-      </w:r>
-      <w:r>
-        <w:rPr>
+          <w:rFonts w:ascii="Consolas" w:eastAsia="바탕" w:hAnsi="Consolas"/>
           <w:noProof/>
-        </w:rPr>
-        <w:t xml:space="preserve"> </w:t>
-      </w:r>
-      <w:r>
-        <w:rPr>
-          <w:b/>
-          <w:bCs/>
-        </w:rPr>
-        <w:br/>
-      </w:r>
-      <w:r>
-        <w:rPr>
-          <w:b/>
-          <w:bCs/>
+          <w:sz w:val="18"/>
         </w:rPr>
         <w:br/>
       </w:r>
@@ -10738,7 +7446,7 @@
                     </pic:cNvPicPr>
                   </pic:nvPicPr>
                   <pic:blipFill>
-                    <a:blip r:embed="rId48">
+                    <a:blip r:embed="rId49">
                       <a:extLst>
                         <a:ext uri="{28A0092B-C50C-407E-A947-70E740481C1C}">
                           <a14:useLocalDpi xmlns:a14="http://schemas.microsoft.com/office/drawing/2010/main" val="0"/>
@@ -10764,13 +7472,6 @@
           </wp:inline>
         </w:drawing>
       </w:r>
-      <w:r>
-        <w:rPr>
-          <w:b/>
-          <w:bCs/>
-        </w:rPr>
-        <w:br/>
-      </w:r>
     </w:p>
     <w:p>
       <w:pPr>
@@ -10789,12 +7490,6 @@
       <w:r>
         <w:t xml:space="preserve"> service</w:t>
       </w:r>
-    </w:p>
-    <w:p>
-      <w:pPr>
-        <w:pStyle w:val="ListParagraph"/>
-        <w:ind w:left="1440"/>
-      </w:pPr>
     </w:p>
     <w:p>
       <w:pPr>
@@ -10874,7 +7569,7 @@
                     </pic:cNvPicPr>
                   </pic:nvPicPr>
                   <pic:blipFill>
-                    <a:blip r:embed="rId49">
+                    <a:blip r:embed="rId50">
                       <a:extLst>
                         <a:ext uri="{28A0092B-C50C-407E-A947-70E740481C1C}">
                           <a14:useLocalDpi xmlns:a14="http://schemas.microsoft.com/office/drawing/2010/main" val="0"/>
@@ -10907,79 +7602,12 @@
     <w:p>
       <w:pPr>
         <w:pStyle w:val="ListParagraph"/>
-        <w:ind w:left="1440"/>
-      </w:pPr>
-    </w:p>
-    <w:p>
-      <w:pPr>
-        <w:pStyle w:val="ListParagraph"/>
-        <w:ind w:left="1440"/>
-      </w:pPr>
-    </w:p>
-    <w:p>
-      <w:pPr>
-        <w:pStyle w:val="ListParagraph"/>
-        <w:ind w:left="1440"/>
-      </w:pPr>
-    </w:p>
-    <w:p>
-      <w:pPr>
-        <w:pStyle w:val="ListParagraph"/>
-        <w:ind w:left="1440"/>
-      </w:pPr>
-    </w:p>
-    <w:p>
-      <w:pPr>
-        <w:pStyle w:val="ListParagraph"/>
-        <w:ind w:left="1440"/>
-      </w:pPr>
-    </w:p>
-    <w:p>
-      <w:pPr>
-        <w:pStyle w:val="ListParagraph"/>
-        <w:ind w:left="1440"/>
-      </w:pPr>
-    </w:p>
-    <w:p>
-      <w:pPr>
-        <w:pStyle w:val="ListParagraph"/>
-        <w:ind w:left="1440"/>
-      </w:pPr>
-    </w:p>
-    <w:p>
-      <w:pPr>
-        <w:pStyle w:val="ListParagraph"/>
-        <w:ind w:left="1440"/>
-      </w:pPr>
-    </w:p>
-    <w:p>
-      <w:pPr>
-        <w:pStyle w:val="ListParagraph"/>
-        <w:ind w:left="1440"/>
-      </w:pPr>
-    </w:p>
-    <w:p>
-      <w:pPr>
-        <w:pStyle w:val="ListParagraph"/>
-        <w:ind w:left="1440"/>
-      </w:pPr>
-    </w:p>
-    <w:p>
-      <w:pPr>
-        <w:pStyle w:val="ListParagraph"/>
-        <w:ind w:left="1440"/>
-      </w:pPr>
-    </w:p>
-    <w:p>
-      <w:pPr>
-        <w:pStyle w:val="ListParagraph"/>
         <w:numPr>
           <w:ilvl w:val="0"/>
           <w:numId w:val="35"/>
         </w:numPr>
       </w:pPr>
       <w:r>
-        <w:lastRenderedPageBreak/>
         <w:t>Verify Web Server Fun</w:t>
       </w:r>
       <w:r>
@@ -11116,245 +7744,12 @@
         <w:rPr>
           <w:noProof/>
         </w:rPr>
-        <mc:AlternateContent>
-          <mc:Choice Requires="wps">
-            <w:drawing>
-              <wp:anchor distT="0" distB="0" distL="114300" distR="114300" simplePos="0" relativeHeight="251709440" behindDoc="0" locked="0" layoutInCell="1" allowOverlap="1" wp14:anchorId="76A975B3" wp14:editId="771932BB">
-                <wp:simplePos x="0" y="0"/>
-                <wp:positionH relativeFrom="column">
-                  <wp:posOffset>1828800</wp:posOffset>
-                </wp:positionH>
-                <wp:positionV relativeFrom="paragraph">
-                  <wp:posOffset>457200</wp:posOffset>
-                </wp:positionV>
-                <wp:extent cx="838200" cy="266700"/>
-                <wp:effectExtent l="25400" t="25400" r="25400" b="38100"/>
-                <wp:wrapNone/>
-                <wp:docPr id="69" name="Rectangle 69"/>
-                <wp:cNvGraphicFramePr/>
-                <a:graphic xmlns:a="http://schemas.openxmlformats.org/drawingml/2006/main">
-                  <a:graphicData uri="http://schemas.microsoft.com/office/word/2010/wordprocessingShape">
-                    <wps:wsp>
-                      <wps:cNvSpPr/>
-                      <wps:spPr>
-                        <a:xfrm>
-                          <a:off x="0" y="0"/>
-                          <a:ext cx="838200" cy="266700"/>
-                        </a:xfrm>
-                        <a:prstGeom prst="rect">
-                          <a:avLst/>
-                        </a:prstGeom>
-                        <a:noFill/>
-                        <a:ln w="50800">
-                          <a:solidFill>
-                            <a:srgbClr val="FF0000"/>
-                          </a:solidFill>
-                        </a:ln>
-                      </wps:spPr>
-                      <wps:style>
-                        <a:lnRef idx="1">
-                          <a:schemeClr val="accent1"/>
-                        </a:lnRef>
-                        <a:fillRef idx="3">
-                          <a:schemeClr val="accent1"/>
-                        </a:fillRef>
-                        <a:effectRef idx="2">
-                          <a:schemeClr val="accent1"/>
-                        </a:effectRef>
-                        <a:fontRef idx="minor">
-                          <a:schemeClr val="lt1"/>
-                        </a:fontRef>
-                      </wps:style>
-                      <wps:bodyPr rot="0" spcFirstLastPara="0" vertOverflow="overflow" horzOverflow="overflow" vert="horz" wrap="square" lIns="91440" tIns="45720" rIns="91440" bIns="45720" numCol="1" spcCol="0" rtlCol="0" fromWordArt="0" anchor="ctr" anchorCtr="0" forceAA="0" compatLnSpc="1">
-                        <a:prstTxWarp prst="textNoShape">
-                          <a:avLst/>
-                        </a:prstTxWarp>
-                        <a:noAutofit/>
-                      </wps:bodyPr>
-                    </wps:wsp>
-                  </a:graphicData>
-                </a:graphic>
-                <wp14:sizeRelH relativeFrom="page">
-                  <wp14:pctWidth>0</wp14:pctWidth>
-                </wp14:sizeRelH>
-                <wp14:sizeRelV relativeFrom="page">
-                  <wp14:pctHeight>0</wp14:pctHeight>
-                </wp14:sizeRelV>
-              </wp:anchor>
-            </w:drawing>
-          </mc:Choice>
-          <mc:Fallback>
-            <w:pict>
-              <v:rect id="Rectangle 69" o:spid="_x0000_s1026" style="position:absolute;margin-left:2in;margin-top:36pt;width:66pt;height:21pt;z-index:251709440;visibility:visible;mso-wrap-style:square;mso-width-percent:0;mso-height-percent:0;mso-wrap-distance-left:9pt;mso-wrap-distance-top:0;mso-wrap-distance-right:9pt;mso-wrap-distance-bottom:0;mso-position-horizontal:absolute;mso-position-horizontal-relative:text;mso-position-vertical:absolute;mso-position-vertical-relative:text;mso-width-percent:0;mso-height-percent:0;mso-width-relative:page;mso-height-relative:page;v-text-anchor:middle" o:gfxdata="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" filled="f" strokecolor="red" strokeweight="4pt"/>
-            </w:pict>
-          </mc:Fallback>
-        </mc:AlternateContent>
-      </w:r>
-      <w:r>
-        <w:rPr>
-          <w:noProof/>
-        </w:rPr>
-        <mc:AlternateContent>
-          <mc:Choice Requires="wps">
-            <w:drawing>
-              <wp:anchor distT="0" distB="0" distL="114300" distR="114300" simplePos="0" relativeHeight="251707392" behindDoc="0" locked="0" layoutInCell="1" allowOverlap="1" wp14:anchorId="2D8F00E8" wp14:editId="4B2EBAE3">
-                <wp:simplePos x="0" y="0"/>
-                <wp:positionH relativeFrom="column">
-                  <wp:posOffset>1943100</wp:posOffset>
-                </wp:positionH>
-                <wp:positionV relativeFrom="paragraph">
-                  <wp:posOffset>800100</wp:posOffset>
-                </wp:positionV>
-                <wp:extent cx="4000500" cy="228600"/>
-                <wp:effectExtent l="25400" t="25400" r="38100" b="25400"/>
-                <wp:wrapNone/>
-                <wp:docPr id="68" name="Rectangle 68"/>
-                <wp:cNvGraphicFramePr/>
-                <a:graphic xmlns:a="http://schemas.openxmlformats.org/drawingml/2006/main">
-                  <a:graphicData uri="http://schemas.microsoft.com/office/word/2010/wordprocessingShape">
-                    <wps:wsp>
-                      <wps:cNvSpPr/>
-                      <wps:spPr>
-                        <a:xfrm>
-                          <a:off x="0" y="0"/>
-                          <a:ext cx="4000500" cy="228600"/>
-                        </a:xfrm>
-                        <a:prstGeom prst="rect">
-                          <a:avLst/>
-                        </a:prstGeom>
-                        <a:noFill/>
-                        <a:ln w="50800">
-                          <a:solidFill>
-                            <a:srgbClr val="FF0000"/>
-                          </a:solidFill>
-                        </a:ln>
-                      </wps:spPr>
-                      <wps:style>
-                        <a:lnRef idx="1">
-                          <a:schemeClr val="accent1"/>
-                        </a:lnRef>
-                        <a:fillRef idx="3">
-                          <a:schemeClr val="accent1"/>
-                        </a:fillRef>
-                        <a:effectRef idx="2">
-                          <a:schemeClr val="accent1"/>
-                        </a:effectRef>
-                        <a:fontRef idx="minor">
-                          <a:schemeClr val="lt1"/>
-                        </a:fontRef>
-                      </wps:style>
-                      <wps:bodyPr rot="0" spcFirstLastPara="0" vertOverflow="overflow" horzOverflow="overflow" vert="horz" wrap="square" lIns="91440" tIns="45720" rIns="91440" bIns="45720" numCol="1" spcCol="0" rtlCol="0" fromWordArt="0" anchor="ctr" anchorCtr="0" forceAA="0" compatLnSpc="1">
-                        <a:prstTxWarp prst="textNoShape">
-                          <a:avLst/>
-                        </a:prstTxWarp>
-                        <a:noAutofit/>
-                      </wps:bodyPr>
-                    </wps:wsp>
-                  </a:graphicData>
-                </a:graphic>
-                <wp14:sizeRelH relativeFrom="page">
-                  <wp14:pctWidth>0</wp14:pctWidth>
-                </wp14:sizeRelH>
-                <wp14:sizeRelV relativeFrom="page">
-                  <wp14:pctHeight>0</wp14:pctHeight>
-                </wp14:sizeRelV>
-              </wp:anchor>
-            </w:drawing>
-          </mc:Choice>
-          <mc:Fallback>
-            <w:pict>
-              <v:rect id="Rectangle 68" o:spid="_x0000_s1026" style="position:absolute;margin-left:153pt;margin-top:63pt;width:315pt;height:18pt;z-index:251707392;visibility:visible;mso-wrap-style:square;mso-width-percent:0;mso-height-percent:0;mso-wrap-distance-left:9pt;mso-wrap-distance-top:0;mso-wrap-distance-right:9pt;mso-wrap-distance-bottom:0;mso-position-horizontal:absolute;mso-position-horizontal-relative:text;mso-position-vertical:absolute;mso-position-vertical-relative:text;mso-width-percent:0;mso-height-percent:0;mso-width-relative:page;mso-height-relative:page;v-text-anchor:middle" o:gfxdata="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" filled="f" strokecolor="red" strokeweight="4pt"/>
-            </w:pict>
-          </mc:Fallback>
-        </mc:AlternateContent>
-      </w:r>
-      <w:r>
-        <w:rPr>
-          <w:noProof/>
-        </w:rPr>
-        <mc:AlternateContent>
-          <mc:Choice Requires="wps">
-            <w:drawing>
-              <wp:anchor distT="0" distB="0" distL="114300" distR="114300" simplePos="0" relativeHeight="251705344" behindDoc="0" locked="0" layoutInCell="1" allowOverlap="1" wp14:anchorId="00976AB1" wp14:editId="37ED21AA">
-                <wp:simplePos x="0" y="0"/>
-                <wp:positionH relativeFrom="column">
-                  <wp:posOffset>2400300</wp:posOffset>
-                </wp:positionH>
-                <wp:positionV relativeFrom="paragraph">
-                  <wp:posOffset>0</wp:posOffset>
-                </wp:positionV>
-                <wp:extent cx="2400300" cy="342900"/>
-                <wp:effectExtent l="25400" t="25400" r="38100" b="38100"/>
-                <wp:wrapNone/>
-                <wp:docPr id="67" name="Rectangle 67"/>
-                <wp:cNvGraphicFramePr/>
-                <a:graphic xmlns:a="http://schemas.openxmlformats.org/drawingml/2006/main">
-                  <a:graphicData uri="http://schemas.microsoft.com/office/word/2010/wordprocessingShape">
-                    <wps:wsp>
-                      <wps:cNvSpPr/>
-                      <wps:spPr>
-                        <a:xfrm>
-                          <a:off x="0" y="0"/>
-                          <a:ext cx="2400300" cy="342900"/>
-                        </a:xfrm>
-                        <a:prstGeom prst="rect">
-                          <a:avLst/>
-                        </a:prstGeom>
-                        <a:noFill/>
-                        <a:ln w="50800">
-                          <a:solidFill>
-                            <a:srgbClr val="FF0000"/>
-                          </a:solidFill>
-                        </a:ln>
-                      </wps:spPr>
-                      <wps:style>
-                        <a:lnRef idx="1">
-                          <a:schemeClr val="accent1"/>
-                        </a:lnRef>
-                        <a:fillRef idx="3">
-                          <a:schemeClr val="accent1"/>
-                        </a:fillRef>
-                        <a:effectRef idx="2">
-                          <a:schemeClr val="accent1"/>
-                        </a:effectRef>
-                        <a:fontRef idx="minor">
-                          <a:schemeClr val="lt1"/>
-                        </a:fontRef>
-                      </wps:style>
-                      <wps:bodyPr rot="0" spcFirstLastPara="0" vertOverflow="overflow" horzOverflow="overflow" vert="horz" wrap="square" lIns="91440" tIns="45720" rIns="91440" bIns="45720" numCol="1" spcCol="0" rtlCol="0" fromWordArt="0" anchor="ctr" anchorCtr="0" forceAA="0" compatLnSpc="1">
-                        <a:prstTxWarp prst="textNoShape">
-                          <a:avLst/>
-                        </a:prstTxWarp>
-                        <a:noAutofit/>
-                      </wps:bodyPr>
-                    </wps:wsp>
-                  </a:graphicData>
-                </a:graphic>
-                <wp14:sizeRelH relativeFrom="page">
-                  <wp14:pctWidth>0</wp14:pctWidth>
-                </wp14:sizeRelH>
-                <wp14:sizeRelV relativeFrom="page">
-                  <wp14:pctHeight>0</wp14:pctHeight>
-                </wp14:sizeRelV>
-              </wp:anchor>
-            </w:drawing>
-          </mc:Choice>
-          <mc:Fallback>
-            <w:pict>
-              <v:rect id="Rectangle 67" o:spid="_x0000_s1026" style="position:absolute;margin-left:189pt;margin-top:0;width:189pt;height:27pt;z-index:251705344;visibility:visible;mso-wrap-style:square;mso-width-percent:0;mso-height-percent:0;mso-wrap-distance-left:9pt;mso-wrap-distance-top:0;mso-wrap-distance-right:9pt;mso-wrap-distance-bottom:0;mso-position-horizontal:absolute;mso-position-horizontal-relative:text;mso-position-vertical:absolute;mso-position-vertical-relative:text;mso-width-percent:0;mso-height-percent:0;mso-width-relative:page;mso-height-relative:page;v-text-anchor:middle" o:gfxdata="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" filled="f" strokecolor="red" strokeweight="4pt"/>
-            </w:pict>
-          </mc:Fallback>
-        </mc:AlternateContent>
-      </w:r>
-      <w:r>
-        <w:rPr>
-          <w:noProof/>
-        </w:rPr>
+        <w:lastRenderedPageBreak/>
         <w:drawing>
-          <wp:inline distT="0" distB="0" distL="0" distR="0" wp14:anchorId="67B2DD14" wp14:editId="53D82553">
-            <wp:extent cx="5486400" cy="1558290"/>
+          <wp:inline distT="0" distB="0" distL="0" distR="0" wp14:anchorId="1C0F1F58" wp14:editId="68E37D4D">
+            <wp:extent cx="5486400" cy="1557655"/>
             <wp:effectExtent l="0" t="0" r="0" b="0"/>
-            <wp:docPr id="7" name="Picture 1" descr="Screen Shot 2016-06-10 at 12.43.24 PM.png"/>
+            <wp:docPr id="92" name="Picture 92" descr="Mac HD :Users:marykatereid:Desktop:Develop Intelligence:Microsoft Azure Project:graphics:edited graphics:Module 7 Lab 4 20.png"/>
             <wp:cNvGraphicFramePr>
               <a:graphicFrameLocks xmlns:a="http://schemas.openxmlformats.org/drawingml/2006/main" noChangeAspect="1"/>
             </wp:cNvGraphicFramePr>
@@ -11362,31 +7757,36 @@
               <a:graphicData uri="http://schemas.openxmlformats.org/drawingml/2006/picture">
                 <pic:pic xmlns:pic="http://schemas.openxmlformats.org/drawingml/2006/picture">
                   <pic:nvPicPr>
-                    <pic:cNvPr id="2" name="Picture 1" descr="Screen Shot 2016-06-10 at 12.43.24 PM.png"/>
+                    <pic:cNvPr id="0" name="Picture 21" descr="Mac HD :Users:marykatereid:Desktop:Develop Intelligence:Microsoft Azure Project:graphics:edited graphics:Module 7 Lab 4 20.png"/>
                     <pic:cNvPicPr>
-                      <a:picLocks noChangeAspect="1"/>
+                      <a:picLocks noChangeAspect="1" noChangeArrowheads="1"/>
                     </pic:cNvPicPr>
                   </pic:nvPicPr>
                   <pic:blipFill>
-                    <a:blip r:embed="rId50">
+                    <a:blip r:embed="rId51">
                       <a:extLst>
                         <a:ext uri="{28A0092B-C50C-407E-A947-70E740481C1C}">
                           <a14:useLocalDpi xmlns:a14="http://schemas.microsoft.com/office/drawing/2010/main" val="0"/>
                         </a:ext>
                       </a:extLst>
                     </a:blip>
+                    <a:srcRect/>
                     <a:stretch>
                       <a:fillRect/>
                     </a:stretch>
                   </pic:blipFill>
-                  <pic:spPr>
+                  <pic:spPr bwMode="auto">
                     <a:xfrm>
                       <a:off x="0" y="0"/>
-                      <a:ext cx="5486400" cy="1558290"/>
+                      <a:ext cx="5486400" cy="1557655"/>
                     </a:xfrm>
                     <a:prstGeom prst="rect">
                       <a:avLst/>
                     </a:prstGeom>
+                    <a:noFill/>
+                    <a:ln>
+                      <a:noFill/>
+                    </a:ln>
                   </pic:spPr>
                 </pic:pic>
               </a:graphicData>
@@ -11466,7 +7866,7 @@
                     </pic:cNvPicPr>
                   </pic:nvPicPr>
                   <pic:blipFill>
-                    <a:blip r:embed="rId47">
+                    <a:blip r:embed="rId48">
                       <a:extLst>
                         <a:ext uri="{28A0092B-C50C-407E-A947-70E740481C1C}">
                           <a14:useLocalDpi xmlns:a14="http://schemas.microsoft.com/office/drawing/2010/main" val="0"/>
@@ -11497,8 +7897,6 @@
           </wp:inline>
         </w:drawing>
       </w:r>
-      <w:bookmarkStart w:id="0" w:name="_GoBack"/>
-      <w:bookmarkEnd w:id="0"/>
     </w:p>
     <w:p>
       <w:pPr>
@@ -11516,6 +7914,15 @@
           <w:szCs w:val="26"/>
         </w:rPr>
       </w:pPr>
+      <w:r>
+        <w:rPr>
+          <w:rFonts w:eastAsia="맑은 고딕" w:cs="Times New Roman"/>
+          <w:color w:val="000000"/>
+        </w:rPr>
+        <w:t>***</w:t>
+      </w:r>
+      <w:bookmarkStart w:id="0" w:name="_GoBack"/>
+      <w:bookmarkEnd w:id="0"/>
       <w:r>
         <w:rPr>
           <w:rFonts w:eastAsia="맑은 고딕" w:cs="Times New Roman"/>
@@ -15096,7 +11503,7 @@
   <w:abstractNum w:abstractNumId="27">
     <w:nsid w:val="67270AE7"/>
     <w:multiLevelType w:val="hybridMultilevel"/>
-    <w:tmpl w:val="EEFE4F94"/>
+    <w:tmpl w:val="95A20944"/>
     <w:lvl w:ilvl="0" w:tplc="B510C676">
       <w:start w:val="1"/>
       <w:numFmt w:val="decimal"/>
@@ -15109,7 +11516,7 @@
         <w:rFonts w:hint="default"/>
       </w:rPr>
     </w:lvl>
-    <w:lvl w:ilvl="1" w:tplc="04090019">
+    <w:lvl w:ilvl="1" w:tplc="C9287774">
       <w:start w:val="1"/>
       <w:numFmt w:val="lowerLetter"/>
       <w:lvlText w:val="%2."/>
@@ -15117,6 +11524,10 @@
       <w:pPr>
         <w:ind w:left="1440" w:hanging="360"/>
       </w:pPr>
+      <w:rPr>
+        <w:rFonts w:ascii="Segoe UI" w:hAnsi="Segoe UI"/>
+        <w:sz w:val="22"/>
+      </w:rPr>
     </w:lvl>
     <w:lvl w:ilvl="2" w:tplc="0409001B">
       <w:start w:val="1"/>
@@ -15894,6 +12305,95 @@
     </w:lvl>
   </w:abstractNum>
   <w:abstractNum w:abstractNumId="34">
+    <w:nsid w:val="7E682D76"/>
+    <w:multiLevelType w:val="multilevel"/>
+    <w:tmpl w:val="EEFE4F94"/>
+    <w:lvl w:ilvl="0">
+      <w:start w:val="1"/>
+      <w:numFmt w:val="decimal"/>
+      <w:lvlText w:val="%1."/>
+      <w:lvlJc w:val="left"/>
+      <w:pPr>
+        <w:ind w:left="720" w:hanging="360"/>
+      </w:pPr>
+      <w:rPr>
+        <w:rFonts w:hint="default"/>
+      </w:rPr>
+    </w:lvl>
+    <w:lvl w:ilvl="1">
+      <w:start w:val="1"/>
+      <w:numFmt w:val="lowerLetter"/>
+      <w:lvlText w:val="%2."/>
+      <w:lvlJc w:val="left"/>
+      <w:pPr>
+        <w:ind w:left="1440" w:hanging="360"/>
+      </w:pPr>
+    </w:lvl>
+    <w:lvl w:ilvl="2">
+      <w:start w:val="1"/>
+      <w:numFmt w:val="lowerRoman"/>
+      <w:lvlText w:val="%3."/>
+      <w:lvlJc w:val="right"/>
+      <w:pPr>
+        <w:ind w:left="2160" w:hanging="180"/>
+      </w:pPr>
+    </w:lvl>
+    <w:lvl w:ilvl="3">
+      <w:start w:val="1"/>
+      <w:numFmt w:val="decimal"/>
+      <w:lvlText w:val="%4."/>
+      <w:lvlJc w:val="left"/>
+      <w:pPr>
+        <w:ind w:left="2880" w:hanging="360"/>
+      </w:pPr>
+    </w:lvl>
+    <w:lvl w:ilvl="4">
+      <w:start w:val="1"/>
+      <w:numFmt w:val="lowerLetter"/>
+      <w:lvlText w:val="%5."/>
+      <w:lvlJc w:val="left"/>
+      <w:pPr>
+        <w:ind w:left="3600" w:hanging="360"/>
+      </w:pPr>
+    </w:lvl>
+    <w:lvl w:ilvl="5">
+      <w:start w:val="1"/>
+      <w:numFmt w:val="lowerRoman"/>
+      <w:lvlText w:val="%6."/>
+      <w:lvlJc w:val="right"/>
+      <w:pPr>
+        <w:ind w:left="4320" w:hanging="180"/>
+      </w:pPr>
+    </w:lvl>
+    <w:lvl w:ilvl="6">
+      <w:start w:val="1"/>
+      <w:numFmt w:val="decimal"/>
+      <w:lvlText w:val="%7."/>
+      <w:lvlJc w:val="left"/>
+      <w:pPr>
+        <w:ind w:left="5040" w:hanging="360"/>
+      </w:pPr>
+    </w:lvl>
+    <w:lvl w:ilvl="7">
+      <w:start w:val="1"/>
+      <w:numFmt w:val="lowerLetter"/>
+      <w:lvlText w:val="%8."/>
+      <w:lvlJc w:val="left"/>
+      <w:pPr>
+        <w:ind w:left="5760" w:hanging="360"/>
+      </w:pPr>
+    </w:lvl>
+    <w:lvl w:ilvl="8">
+      <w:start w:val="1"/>
+      <w:numFmt w:val="lowerRoman"/>
+      <w:lvlText w:val="%9."/>
+      <w:lvlJc w:val="right"/>
+      <w:pPr>
+        <w:ind w:left="6480" w:hanging="180"/>
+      </w:pPr>
+    </w:lvl>
+  </w:abstractNum>
+  <w:abstractNum w:abstractNumId="35">
     <w:nsid w:val="7F507219"/>
     <w:multiLevelType w:val="hybridMultilevel"/>
     <w:tmpl w:val="F3328900"/>
@@ -15983,7 +12483,7 @@
     <w:abstractNumId w:val="31"/>
   </w:num>
   <w:num w:numId="2">
-    <w:abstractNumId w:val="34"/>
+    <w:abstractNumId w:val="35"/>
   </w:num>
   <w:num w:numId="3">
     <w:abstractNumId w:val="20"/>
@@ -16083,6 +12583,9 @@
   </w:num>
   <w:num w:numId="35">
     <w:abstractNumId w:val="25"/>
+  </w:num>
+  <w:num w:numId="36">
+    <w:abstractNumId w:val="34"/>
   </w:num>
 </w:numbering>
 </file>
@@ -17518,7 +14021,7 @@
   <a:extraClrSchemeLst/>
   <a:extLst>
     <a:ext uri="{05A4C25C-085E-4340-85A3-A5531E510DB2}">
-      <thm15:themeFamily xmlns="" xmlns:thm15="http://schemas.microsoft.com/office/thememl/2012/main" name="Office Theme" id="{62F939B6-93AF-4DB8-9C6B-D6C7DFDC589F}" vid="{4A3C46E8-61CC-4603-A589-7422A47A8E4A}"/>
+      <thm15:themeFamily xmlns:thm15="http://schemas.microsoft.com/office/thememl/2012/main" xmlns="" name="Office Theme" id="{62F939B6-93AF-4DB8-9C6B-D6C7DFDC589F}" vid="{4A3C46E8-61CC-4603-A589-7422A47A8E4A}"/>
     </a:ext>
   </a:extLst>
 </a:theme>
@@ -17529,7 +14032,7 @@
 </file>
 
 <file path=customXml/itemProps1.xml><?xml version="1.0" encoding="utf-8"?>
-<ds:datastoreItem xmlns:ds="http://schemas.openxmlformats.org/officeDocument/2006/customXml" ds:itemID="{FCBE9AC2-0708-2149-899C-605E9F2F898B}">
+<ds:datastoreItem xmlns:ds="http://schemas.openxmlformats.org/officeDocument/2006/customXml" ds:itemID="{8F27C967-13EC-5B4A-BA9E-5C107BDDA70E}">
   <ds:schemaRefs>
     <ds:schemaRef ds:uri="http://schemas.openxmlformats.org/officeDocument/2006/bibliography"/>
   </ds:schemaRefs>

--- a/Complimentary Course Content/Module7/Labs/Module7_Lesson 4 Launching A Web Server With Chef LAB.docx
+++ b/Complimentary Course Content/Module7/Labs/Module7_Lesson 4 Launching A Web Server With Chef LAB.docx
@@ -5025,7 +5025,21 @@
           <w:b/>
           <w:bCs/>
         </w:rPr>
-        <w:t xml:space="preserve">  /home/&lt;user&gt;/cookbooks/apache/recipe/install-</w:t>
+        <w:t xml:space="preserve">  /home/&lt;user&gt;/cookbooks/apache/recipe</w:t>
+      </w:r>
+      <w:r>
+        <w:rPr>
+          <w:b/>
+          <w:bCs/>
+        </w:rPr>
+        <w:t>s</w:t>
+      </w:r>
+      <w:r>
+        <w:rPr>
+          <w:b/>
+          <w:bCs/>
+        </w:rPr>
+        <w:t>/install-</w:t>
       </w:r>
       <w:proofErr w:type="spellStart"/>
       <w:r>
@@ -5208,54 +5222,65 @@
       <w:r>
         <w:t xml:space="preserve"> in on port 80.</w:t>
       </w:r>
-      <w:r>
-        <w:br/>
-      </w:r>
-      <w:r>
-        <w:br/>
-      </w:r>
-      <w:proofErr w:type="gramStart"/>
-      <w:r>
-        <w:t>file</w:t>
-      </w:r>
-      <w:proofErr w:type="gramEnd"/>
-      <w:r>
-        <w:t xml:space="preserve"> ‘/</w:t>
-      </w:r>
-      <w:proofErr w:type="spellStart"/>
-      <w:r>
-        <w:t>var</w:t>
-      </w:r>
-      <w:proofErr w:type="spellEnd"/>
-      <w:r>
-        <w:t>/www/html/index.html’  do</w:t>
-      </w:r>
-      <w:r>
+    </w:p>
+    <w:p>
+      <w:pPr>
+        <w:pStyle w:val="Code"/>
+        <w:ind w:left="360"/>
+        <w:rPr>
+          <w:rFonts w:eastAsia="바탕"/>
+        </w:rPr>
+      </w:pPr>
+      <w:r>
+        <w:rPr>
+          <w:rFonts w:eastAsia="바탕"/>
+        </w:rPr>
+        <w:t>file ‘/var/www/html/index.html’  do</w:t>
+      </w:r>
+      <w:r>
+        <w:rPr>
+          <w:rFonts w:eastAsia="바탕"/>
+        </w:rPr>
         <w:br/>
         <w:t xml:space="preserve">    content  ‘</w:t>
       </w:r>
       <w:r>
+        <w:rPr>
+          <w:rFonts w:eastAsia="바탕"/>
+        </w:rPr>
         <w:t>&lt;html&gt;&lt;body&gt;</w:t>
       </w:r>
       <w:r>
+        <w:rPr>
+          <w:rFonts w:eastAsia="바탕"/>
+        </w:rPr>
         <w:t>&lt;h1&gt;Hello World&lt;/h1&gt;</w:t>
       </w:r>
       <w:r>
+        <w:rPr>
+          <w:rFonts w:eastAsia="바탕"/>
+        </w:rPr>
         <w:t>&lt;/body&gt;&lt;/html&gt;</w:t>
       </w:r>
       <w:r>
+        <w:rPr>
+          <w:rFonts w:eastAsia="바탕"/>
+        </w:rPr>
         <w:t>’</w:t>
       </w:r>
       <w:r>
+        <w:rPr>
+          <w:rFonts w:eastAsia="바탕"/>
+        </w:rPr>
         <w:br/>
         <w:t xml:space="preserve">    action  :create</w:t>
       </w:r>
       <w:r>
+        <w:rPr>
+          <w:rFonts w:eastAsia="바탕"/>
+        </w:rPr>
         <w:br/>
         <w:t>end</w:t>
-      </w:r>
-      <w:r>
-        <w:br/>
       </w:r>
     </w:p>
     <w:p>
@@ -5328,38 +5353,36 @@
         </w:numPr>
       </w:pPr>
       <w:r>
-        <w:t>The two actions ‘enable’ the service to start upon reboot as well ‘start’ the service now</w:t>
-      </w:r>
-      <w:r>
-        <w:br/>
-      </w:r>
-      <w:r>
-        <w:br/>
-        <w:t xml:space="preserve">service </w:t>
-      </w:r>
-      <w:proofErr w:type="gramStart"/>
-      <w:r>
-        <w:t>‘</w:t>
-      </w:r>
-      <w:proofErr w:type="spellStart"/>
-      <w:r>
-        <w:t>httpd</w:t>
-      </w:r>
-      <w:proofErr w:type="spellEnd"/>
-      <w:r>
-        <w:t>’  do</w:t>
-      </w:r>
-      <w:proofErr w:type="gramEnd"/>
-      <w:r>
+        <w:t xml:space="preserve">The two actions ‘enable’ the service to start upon reboot </w:t>
+      </w:r>
+      <w:r>
+        <w:t>as well ‘start’ the service now</w:t>
+      </w:r>
+    </w:p>
+    <w:p>
+      <w:pPr>
+        <w:pStyle w:val="Code"/>
+        <w:ind w:left="360"/>
+      </w:pPr>
+      <w:r>
+        <w:rPr>
+          <w:rFonts w:eastAsia="바탕"/>
+        </w:rPr>
+        <w:t>service ‘httpd’  do</w:t>
+      </w:r>
+      <w:r>
+        <w:rPr>
+          <w:rFonts w:eastAsia="바탕"/>
+        </w:rPr>
         <w:br/>
         <w:t xml:space="preserve">    action  [:enable, :start] </w:t>
       </w:r>
       <w:r>
+        <w:rPr>
+          <w:rFonts w:eastAsia="바탕"/>
+        </w:rPr>
         <w:br/>
         <w:t>end</w:t>
-      </w:r>
-      <w:r>
-        <w:br/>
       </w:r>
     </w:p>
     <w:p>
@@ -5631,20 +5654,26 @@
         <w:rPr>
           <w:bCs/>
         </w:rPr>
+        <w:t xml:space="preserve">Next, execute the command as follows. Note the –z option instructs chef-client to run in </w:t>
+      </w:r>
+      <w:r>
+        <w:rPr>
+          <w:bCs/>
+        </w:rPr>
+        <w:br/>
+      </w:r>
+      <w:r>
+        <w:rPr>
+          <w:bCs/>
+        </w:rPr>
+        <w:t xml:space="preserve">local mode and not use a Chef Server, and the –o option </w:t>
+      </w:r>
+      <w:r>
+        <w:rPr>
+          <w:bCs/>
+        </w:rPr>
         <w:lastRenderedPageBreak/>
-        <w:t xml:space="preserve">Next, execute the command as follows. Note the –z option instructs chef-client to run in </w:t>
-      </w:r>
-      <w:r>
-        <w:rPr>
-          <w:bCs/>
-        </w:rPr>
-        <w:br/>
-      </w:r>
-      <w:r>
-        <w:rPr>
-          <w:bCs/>
-        </w:rPr>
-        <w:t xml:space="preserve">local mode and not use a Chef Server, and the –o option points to the </w:t>
+        <w:t xml:space="preserve">points to the </w:t>
       </w:r>
       <w:r>
         <w:rPr>
@@ -6019,7 +6048,6 @@
         <w:rPr>
           <w:noProof/>
         </w:rPr>
-        <w:lastRenderedPageBreak/>
         <w:drawing>
           <wp:inline distT="0" distB="0" distL="0" distR="0" wp14:anchorId="4E6DE1FF" wp14:editId="789B2750">
             <wp:extent cx="5486400" cy="1202055"/>
@@ -6097,6 +6125,7 @@
         </w:numPr>
       </w:pPr>
       <w:r>
+        <w:lastRenderedPageBreak/>
         <w:t>Find the IP Address of the virtual machine</w:t>
       </w:r>
     </w:p>
@@ -6190,7 +6219,6 @@
         <w:pStyle w:val="Heading2"/>
       </w:pPr>
       <w:r>
-        <w:lastRenderedPageBreak/>
         <w:t>Exercise 5: Create a cookbook and recipe for Windows Server 2012 R2 Datacenter, converge the node and verify your functioning web server</w:t>
       </w:r>
     </w:p>
@@ -6305,6 +6333,7 @@
         </w:numPr>
       </w:pPr>
       <w:r>
+        <w:lastRenderedPageBreak/>
         <w:t>C</w:t>
       </w:r>
       <w:r>
@@ -6366,72 +6395,79 @@
           <w:b/>
           <w:bCs/>
         </w:rPr>
-        <w:t>$chef ge</w:t>
+        <w:t xml:space="preserve">PS&gt; </w:t>
       </w:r>
       <w:r>
         <w:rPr>
           <w:b/>
           <w:bCs/>
         </w:rPr>
-        <w:t>nerate cookbook cookbooks/</w:t>
-      </w:r>
-      <w:proofErr w:type="spellStart"/>
+        <w:t>chef ge</w:t>
+      </w:r>
       <w:r>
         <w:rPr>
           <w:b/>
           <w:bCs/>
         </w:rPr>
-        <w:t>iis</w:t>
-      </w:r>
-      <w:proofErr w:type="spellEnd"/>
+        <w:t>nerate cookbook cookbooks/</w:t>
+      </w:r>
+      <w:proofErr w:type="spellStart"/>
       <w:r>
         <w:rPr>
           <w:b/>
           <w:bCs/>
         </w:rPr>
-        <w:br/>
-      </w:r>
-      <w:r>
-        <w:rPr>
-          <w:bCs/>
-        </w:rPr>
-        <w:br/>
-      </w:r>
-      <w:r>
-        <w:rPr>
-          <w:bCs/>
-        </w:rPr>
-        <w:t xml:space="preserve">Note: </w:t>
-      </w:r>
-      <w:r>
-        <w:rPr>
-          <w:bCs/>
-        </w:rPr>
-        <w:t xml:space="preserve">this assumes </w:t>
-      </w:r>
-      <w:r>
-        <w:rPr>
-          <w:bCs/>
-        </w:rPr>
-        <w:t>you ar</w:t>
-      </w:r>
-      <w:r>
-        <w:rPr>
-          <w:bCs/>
-        </w:rPr>
-        <w:t xml:space="preserve">e running the command </w:t>
-      </w:r>
-      <w:r>
-        <w:rPr>
-          <w:bCs/>
-        </w:rPr>
-        <w:t xml:space="preserve">from the home directory, hence the path of </w:t>
-      </w:r>
+        <w:t>iis</w:t>
+      </w:r>
+      <w:proofErr w:type="spellEnd"/>
       <w:r>
         <w:rPr>
           <w:b/>
           <w:bCs/>
         </w:rPr>
+        <w:br/>
+      </w:r>
+      <w:r>
+        <w:rPr>
+          <w:bCs/>
+        </w:rPr>
+        <w:br/>
+      </w:r>
+      <w:r>
+        <w:rPr>
+          <w:bCs/>
+        </w:rPr>
+        <w:t xml:space="preserve">Note: </w:t>
+      </w:r>
+      <w:r>
+        <w:rPr>
+          <w:bCs/>
+        </w:rPr>
+        <w:t xml:space="preserve">this assumes </w:t>
+      </w:r>
+      <w:r>
+        <w:rPr>
+          <w:bCs/>
+        </w:rPr>
+        <w:t>you ar</w:t>
+      </w:r>
+      <w:r>
+        <w:rPr>
+          <w:bCs/>
+        </w:rPr>
+        <w:t xml:space="preserve">e running the command </w:t>
+      </w:r>
+      <w:r>
+        <w:rPr>
+          <w:bCs/>
+        </w:rPr>
+        <w:t xml:space="preserve">from the home directory, hence the path of </w:t>
+      </w:r>
+      <w:r>
+        <w:rPr>
+          <w:b/>
+          <w:bCs/>
+        </w:rPr>
         <w:t>cookbooks</w:t>
       </w:r>
       <w:r>
@@ -6675,7 +6711,6 @@
         <w:ind w:left="1440"/>
       </w:pPr>
       <w:r>
-        <w:lastRenderedPageBreak/>
         <w:t xml:space="preserve">      </w:t>
       </w:r>
       <w:proofErr w:type="gramStart"/>
@@ -6890,6 +6925,7 @@
       </w:r>
       <w:proofErr w:type="gramStart"/>
       <w:r>
+        <w:lastRenderedPageBreak/>
         <w:t>file</w:t>
       </w:r>
       <w:proofErr w:type="gramEnd"/>
@@ -7080,6 +7116,22 @@
       <w:r>
         <w:t xml:space="preserve"> File</w:t>
       </w:r>
+      <w:r>
+        <w:t xml:space="preserve"> (verify that your recipe is named correctly from the </w:t>
+      </w:r>
+      <w:proofErr w:type="spellStart"/>
+      <w:r>
+        <w:t>Powershell</w:t>
+      </w:r>
+      <w:proofErr w:type="spellEnd"/>
+      <w:r>
+        <w:t xml:space="preserve"> command line</w:t>
+      </w:r>
+      <w:bookmarkStart w:id="0" w:name="_GoBack"/>
+      <w:bookmarkEnd w:id="0"/>
+      <w:r>
+        <w:t>)</w:t>
+      </w:r>
     </w:p>
     <w:p>
       <w:pPr>
@@ -7404,7 +7456,8 @@
         <w:rPr>
           <w:rFonts w:eastAsia="바탕"/>
         </w:rPr>
-        <w:t>$sudo   chef-client   -z   -o   recipe[iis::install-iis]</w:t>
+        <w:lastRenderedPageBreak/>
+        <w:t>chef-client   -z   -o   recipe[iis::install-iis]</w:t>
       </w:r>
     </w:p>
     <w:p>
@@ -7744,7 +7797,6 @@
         <w:rPr>
           <w:noProof/>
         </w:rPr>
-        <w:lastRenderedPageBreak/>
         <w:drawing>
           <wp:inline distT="0" distB="0" distL="0" distR="0" wp14:anchorId="1C0F1F58" wp14:editId="68E37D4D">
             <wp:extent cx="5486400" cy="1557655"/>
@@ -7848,6 +7900,7 @@
         <w:rPr>
           <w:noProof/>
         </w:rPr>
+        <w:lastRenderedPageBreak/>
         <w:drawing>
           <wp:inline distT="0" distB="0" distL="0" distR="0" wp14:anchorId="28F859A2" wp14:editId="5A936295">
             <wp:extent cx="5486400" cy="2002790"/>
@@ -7921,8 +7974,6 @@
         </w:rPr>
         <w:t>***</w:t>
       </w:r>
-      <w:bookmarkStart w:id="0" w:name="_GoBack"/>
-      <w:bookmarkEnd w:id="0"/>
       <w:r>
         <w:rPr>
           <w:rFonts w:eastAsia="맑은 고딕" w:cs="Times New Roman"/>
@@ -13179,6 +13230,18 @@
       <w:szCs w:val="20"/>
     </w:rPr>
   </w:style>
+  <w:style w:type="character" w:styleId="FollowedHyperlink">
+    <w:name w:val="FollowedHyperlink"/>
+    <w:basedOn w:val="DefaultParagraphFont"/>
+    <w:uiPriority w:val="99"/>
+    <w:semiHidden/>
+    <w:unhideWhenUsed/>
+    <w:rsid w:val="000E2E1B"/>
+    <w:rPr>
+      <w:color w:val="954F72" w:themeColor="followedHyperlink"/>
+      <w:u w:val="single"/>
+    </w:rPr>
+  </w:style>
 </w:styles>
 </file>
 
@@ -13763,6 +13826,18 @@
       <w:szCs w:val="20"/>
     </w:rPr>
   </w:style>
+  <w:style w:type="character" w:styleId="FollowedHyperlink">
+    <w:name w:val="FollowedHyperlink"/>
+    <w:basedOn w:val="DefaultParagraphFont"/>
+    <w:uiPriority w:val="99"/>
+    <w:semiHidden/>
+    <w:unhideWhenUsed/>
+    <w:rsid w:val="000E2E1B"/>
+    <w:rPr>
+      <w:color w:val="954F72" w:themeColor="followedHyperlink"/>
+      <w:u w:val="single"/>
+    </w:rPr>
+  </w:style>
 </w:styles>
 </file>
 
@@ -14032,7 +14107,7 @@
 </file>
 
 <file path=customXml/itemProps1.xml><?xml version="1.0" encoding="utf-8"?>
-<ds:datastoreItem xmlns:ds="http://schemas.openxmlformats.org/officeDocument/2006/customXml" ds:itemID="{8F27C967-13EC-5B4A-BA9E-5C107BDDA70E}">
+<ds:datastoreItem xmlns:ds="http://schemas.openxmlformats.org/officeDocument/2006/customXml" ds:itemID="{1A0ABB2F-7274-234C-A021-CB3DFCFFE156}">
   <ds:schemaRefs>
     <ds:schemaRef ds:uri="http://schemas.openxmlformats.org/officeDocument/2006/bibliography"/>
   </ds:schemaRefs>

--- a/Complimentary Course Content/Module7/Labs/Module7_Lesson 4 Launching A Web Server With Chef LAB.docx
+++ b/Complimentary Course Content/Module7/Labs/Module7_Lesson 4 Launching A Web Server With Chef LAB.docx
@@ -1,10 +1,11 @@
 
 <file path=word/document.xml><?xml version="1.0" encoding="utf-8"?>
-<w:document xmlns:wpc="http://schemas.microsoft.com/office/word/2010/wordprocessingCanvas" xmlns:mo="http://schemas.microsoft.com/office/mac/office/2008/main" xmlns:mc="http://schemas.openxmlformats.org/markup-compatibility/2006" xmlns:mv="urn:schemas-microsoft-com:mac:vml" xmlns:o="urn:schemas-microsoft-com:office:office" xmlns:r="http://schemas.openxmlformats.org/officeDocument/2006/relationships" xmlns:m="http://schemas.openxmlformats.org/officeDocument/2006/math" xmlns:v="urn:schemas-microsoft-com:vml" xmlns:wp14="http://schemas.microsoft.com/office/word/2010/wordprocessingDrawing" xmlns:wp="http://schemas.openxmlformats.org/drawingml/2006/wordprocessingDrawing" xmlns:w10="urn:schemas-microsoft-com:office:word" xmlns:w="http://schemas.openxmlformats.org/wordprocessingml/2006/main" xmlns:w14="http://schemas.microsoft.com/office/word/2010/wordml" xmlns:wpg="http://schemas.microsoft.com/office/word/2010/wordprocessingGroup" xmlns:wpi="http://schemas.microsoft.com/office/word/2010/wordprocessingInk" xmlns:wne="http://schemas.microsoft.com/office/word/2006/wordml" xmlns:wps="http://schemas.microsoft.com/office/word/2010/wordprocessingShape" mc:Ignorable="w14 wp14">
+<w:document xmlns:wpc="http://schemas.microsoft.com/office/word/2010/wordprocessingCanvas" xmlns:mo="http://schemas.microsoft.com/office/mac/office/2008/main" xmlns:mc="http://schemas.openxmlformats.org/markup-compatibility/2006" xmlns:mv="urn:schemas-microsoft-com:mac:vml" xmlns:o="urn:schemas-microsoft-com:office:office" xmlns:r="http://schemas.openxmlformats.org/officeDocument/2006/relationships" xmlns:m="http://schemas.openxmlformats.org/officeDocument/2006/math" xmlns:v="urn:schemas-microsoft-com:vml" xmlns:wp14="http://schemas.microsoft.com/office/word/2010/wordprocessingDrawing" xmlns:wp="http://schemas.openxmlformats.org/drawingml/2006/wordprocessingDrawing" xmlns:w10="urn:schemas-microsoft-com:office:word" xmlns:w="http://schemas.openxmlformats.org/wordprocessingml/2006/main" xmlns:w14="http://schemas.microsoft.com/office/word/2010/wordml" xmlns:w15="http://schemas.microsoft.com/office/word/2012/wordml" xmlns:wpg="http://schemas.microsoft.com/office/word/2010/wordprocessingGroup" xmlns:wpi="http://schemas.microsoft.com/office/word/2010/wordprocessingInk" xmlns:wne="http://schemas.microsoft.com/office/word/2006/wordml" xmlns:wps="http://schemas.microsoft.com/office/word/2010/wordprocessingShape" mc:Ignorable="w14 w15 wp14">
   <w:body>
     <w:p>
       <w:pPr>
         <w:pStyle w:val="Title"/>
+        <w:ind w:firstLine="720"/>
         <w:rPr>
           <w:sz w:val="28"/>
           <w:szCs w:val="28"/>
@@ -65,13 +66,8 @@
       <w:r>
         <w:t xml:space="preserve">a </w:t>
       </w:r>
-      <w:proofErr w:type="spellStart"/>
-      <w:r>
-        <w:t>CentOS</w:t>
-      </w:r>
-      <w:proofErr w:type="spellEnd"/>
-      <w:r>
-        <w:t xml:space="preserve"> virtual machine and an Internet Information Server </w:t>
+      <w:r>
+        <w:t xml:space="preserve">CentOS virtual machine and an Internet Information Server </w:t>
       </w:r>
       <w:r>
         <w:t xml:space="preserve">(IIS) </w:t>
@@ -108,15 +104,7 @@
         </w:numPr>
       </w:pPr>
       <w:r>
-        <w:t xml:space="preserve">Launch a virtual </w:t>
-      </w:r>
-      <w:proofErr w:type="spellStart"/>
-      <w:r>
-        <w:t>CentOS</w:t>
-      </w:r>
-      <w:proofErr w:type="spellEnd"/>
-      <w:r>
-        <w:t xml:space="preserve"> 7.x</w:t>
+        <w:t>Launch a virtual CentOS 7.x</w:t>
       </w:r>
       <w:r>
         <w:t xml:space="preserve"> and Windows Server 2012 R2 Datacenter machine</w:t>
@@ -273,15 +261,7 @@
         <w:t xml:space="preserve">Exercise 1: </w:t>
       </w:r>
       <w:r>
-        <w:t xml:space="preserve">Launch a </w:t>
-      </w:r>
-      <w:proofErr w:type="spellStart"/>
-      <w:r>
-        <w:t>CentOS</w:t>
-      </w:r>
-      <w:proofErr w:type="spellEnd"/>
-      <w:r>
-        <w:t xml:space="preserve"> 7.</w:t>
+        <w:t>Launch a CentOS 7.</w:t>
       </w:r>
       <w:r>
         <w:t>x</w:t>
@@ -299,7 +279,6 @@
         </w:numPr>
       </w:pPr>
       <w:r>
-        <w:lastRenderedPageBreak/>
         <w:t xml:space="preserve">Exercise 2: Launch </w:t>
       </w:r>
       <w:r>
@@ -359,15 +338,7 @@
         <w:t>ookbook and recip</w:t>
       </w:r>
       <w:r>
-        <w:t xml:space="preserve">e for </w:t>
-      </w:r>
-      <w:proofErr w:type="spellStart"/>
-      <w:r>
-        <w:t>CentOS</w:t>
-      </w:r>
-      <w:proofErr w:type="spellEnd"/>
-      <w:r>
-        <w:t xml:space="preserve">, converge the node and </w:t>
+        <w:t xml:space="preserve">e for CentOS, converge the node and </w:t>
       </w:r>
       <w:r>
         <w:t xml:space="preserve">verify </w:t>
@@ -402,18 +373,11 @@
         <w:pStyle w:val="Heading2"/>
       </w:pPr>
       <w:r>
+        <w:lastRenderedPageBreak/>
         <w:t xml:space="preserve">Exercise 1: </w:t>
       </w:r>
       <w:r>
-        <w:t xml:space="preserve">Launch a </w:t>
-      </w:r>
-      <w:proofErr w:type="spellStart"/>
-      <w:r>
-        <w:t>CentOS</w:t>
-      </w:r>
-      <w:proofErr w:type="spellEnd"/>
-      <w:r>
-        <w:t xml:space="preserve"> 7.</w:t>
+        <w:t>Launch a CentOS 7.</w:t>
       </w:r>
       <w:r>
         <w:t>x</w:t>
@@ -442,7 +406,7 @@
       <w:r>
         <w:t xml:space="preserve">In a web browser, navigate to </w:t>
       </w:r>
-      <w:hyperlink r:id="rId9" w:history="1">
+      <w:hyperlink r:id="rId8" w:history="1">
         <w:r>
           <w:rPr>
             <w:rStyle w:val="Hyperlink"/>
@@ -496,27 +460,71 @@
         </w:rPr>
         <w:t xml:space="preserve"> to launch a new virtual machine</w:t>
       </w:r>
-      <w:r>
-        <w:rPr>
-          <w:lang w:eastAsia="ko-KR"/>
-        </w:rPr>
-        <w:br/>
-      </w:r>
-      <w:r>
-        <w:rPr>
-          <w:lang w:eastAsia="ko-KR"/>
-        </w:rPr>
-        <w:br/>
+    </w:p>
+    <w:p>
+      <w:pPr>
+        <w:pStyle w:val="ListParagraph"/>
+        <w:numPr>
+          <w:ilvl w:val="0"/>
+          <w:numId w:val="5"/>
+        </w:numPr>
+      </w:pPr>
+      <w:r>
+        <w:rPr>
+          <w:rFonts w:hint="eastAsia"/>
+        </w:rPr>
+        <w:t xml:space="preserve">In the </w:t>
+      </w:r>
+      <w:r>
+        <w:t>next menu enter “centos” in the search box</w:t>
+      </w:r>
+    </w:p>
+    <w:p>
+      <w:pPr>
+        <w:pStyle w:val="ListParagraph"/>
+        <w:numPr>
+          <w:ilvl w:val="0"/>
+          <w:numId w:val="5"/>
+        </w:numPr>
+      </w:pPr>
+      <w:r>
+        <w:t>Choose the “CentOS-based 7.</w:t>
+      </w:r>
+      <w:r>
+        <w:t>x</w:t>
+      </w:r>
+      <w:r>
+        <w:t>” image</w:t>
+      </w:r>
+      <w:r>
+        <w:t xml:space="preserve">.  This can be any of the version 7 CentOS platforms (7.0, 7.1, 7.2, </w:t>
+      </w:r>
+      <w:proofErr w:type="spellStart"/>
+      <w:r>
+        <w:t>etc</w:t>
+      </w:r>
+      <w:proofErr w:type="spellEnd"/>
+      <w:r>
+        <w:t>).  This l</w:t>
+      </w:r>
+      <w:r>
+        <w:t>ab was written using CentOS 7.1.</w:t>
       </w:r>
       <w:r>
         <w:rPr>
           <w:noProof/>
         </w:rPr>
+        <w:t xml:space="preserve"> </w:t>
+      </w:r>
+      <w:r>
+        <w:rPr>
+          <w:noProof/>
+        </w:rPr>
         <w:drawing>
-          <wp:inline distT="0" distB="0" distL="0" distR="0" wp14:anchorId="7499E547" wp14:editId="19BAD765">
-            <wp:extent cx="5486400" cy="1760855"/>
-            <wp:effectExtent l="0" t="0" r="0" b="0"/>
-            <wp:docPr id="26" name="Picture 26" descr="Mac HD :Users:marykatereid:Desktop:Develop Intelligence:Microsoft Azure Project:graphics:edited graphics:Module 7 Lab 5 1.png"/>
+          <wp:inline distT="0" distB="0" distL="0" distR="0" wp14:anchorId="0110160A" wp14:editId="0D571C6A">
+            <wp:extent cx="2640872" cy="5374640"/>
+            <wp:effectExtent l="0" t="0" r="1270" b="10160"/>
+            <wp:docPr id="1" name="Picture 1" descr="../../../../../Module%207%20Screenshots/Screen%20Shot%202016-10-08%20at%204.00.13%20PM%20copy."/>
             <wp:cNvGraphicFramePr>
               <a:graphicFrameLocks xmlns:a="http://schemas.openxmlformats.org/drawingml/2006/main" noChangeAspect="1"/>
             </wp:cNvGraphicFramePr>
@@ -524,7 +532,91 @@
               <a:graphicData uri="http://schemas.openxmlformats.org/drawingml/2006/picture">
                 <pic:pic xmlns:pic="http://schemas.openxmlformats.org/drawingml/2006/picture">
                   <pic:nvPicPr>
-                    <pic:cNvPr id="0" name="Picture 2" descr="Mac HD :Users:marykatereid:Desktop:Develop Intelligence:Microsoft Azure Project:graphics:edited graphics:Module 7 Lab 5 1.png"/>
+                    <pic:cNvPr id="0" name="Picture 1" descr="../../../../../Module%207%20Screenshots/Screen%20Shot%202016-10-08%20at%204.00.13%20PM%20copy."/>
+                    <pic:cNvPicPr>
+                      <a:picLocks noChangeAspect="1" noChangeArrowheads="1"/>
+                    </pic:cNvPicPr>
+                  </pic:nvPicPr>
+                  <pic:blipFill>
+                    <a:blip r:embed="rId9">
+                      <a:extLst>
+                        <a:ext uri="{28A0092B-C50C-407E-A947-70E740481C1C}">
+                          <a14:useLocalDpi xmlns:a14="http://schemas.microsoft.com/office/drawing/2010/main" val="0"/>
+                        </a:ext>
+                      </a:extLst>
+                    </a:blip>
+                    <a:srcRect/>
+                    <a:stretch>
+                      <a:fillRect/>
+                    </a:stretch>
+                  </pic:blipFill>
+                  <pic:spPr bwMode="auto">
+                    <a:xfrm>
+                      <a:off x="0" y="0"/>
+                      <a:ext cx="2643737" cy="5380470"/>
+                    </a:xfrm>
+                    <a:prstGeom prst="rect">
+                      <a:avLst/>
+                    </a:prstGeom>
+                    <a:noFill/>
+                    <a:ln>
+                      <a:noFill/>
+                    </a:ln>
+                  </pic:spPr>
+                </pic:pic>
+              </a:graphicData>
+            </a:graphic>
+          </wp:inline>
+        </w:drawing>
+      </w:r>
+      <w:r>
+        <w:rPr>
+          <w:noProof/>
+        </w:rPr>
+        <w:br/>
+      </w:r>
+    </w:p>
+    <w:p>
+      <w:pPr>
+        <w:pStyle w:val="ListParagraph"/>
+        <w:numPr>
+          <w:ilvl w:val="0"/>
+          <w:numId w:val="5"/>
+        </w:numPr>
+      </w:pPr>
+      <w:r>
+        <w:lastRenderedPageBreak/>
+        <w:t>Choose the CentOS-based 7.</w:t>
+      </w:r>
+      <w:r>
+        <w:t>x</w:t>
+      </w:r>
+      <w:r>
+        <w:t xml:space="preserve"> image</w:t>
+      </w:r>
+      <w:r>
+        <w:br/>
+      </w:r>
+      <w:r>
+        <w:br/>
+      </w:r>
+      <w:r>
+        <w:rPr>
+          <w:noProof/>
+        </w:rPr>
+        <w:drawing>
+          <wp:inline distT="0" distB="0" distL="0" distR="0" wp14:anchorId="5D1F7CC0" wp14:editId="365A18A6">
+            <wp:extent cx="5943600" cy="2753360"/>
+            <wp:effectExtent l="0" t="0" r="0" b="0"/>
+            <wp:docPr id="3" name="Picture 3" descr="../../../../../Module%207%20Screenshots/Screen%20Shot%202016-10-08%20at%204.00.52%20PM%20copy."/>
+            <wp:cNvGraphicFramePr>
+              <a:graphicFrameLocks xmlns:a="http://schemas.openxmlformats.org/drawingml/2006/main" noChangeAspect="1"/>
+            </wp:cNvGraphicFramePr>
+            <a:graphic xmlns:a="http://schemas.openxmlformats.org/drawingml/2006/main">
+              <a:graphicData uri="http://schemas.openxmlformats.org/drawingml/2006/picture">
+                <pic:pic xmlns:pic="http://schemas.openxmlformats.org/drawingml/2006/picture">
+                  <pic:nvPicPr>
+                    <pic:cNvPr id="0" name="Picture 2" descr="../../../../../Module%207%20Screenshots/Screen%20Shot%202016-10-08%20at%204.00.52%20PM%20copy."/>
                     <pic:cNvPicPr>
                       <a:picLocks noChangeAspect="1" noChangeArrowheads="1"/>
                     </pic:cNvPicPr>
@@ -545,7 +637,7 @@
                   <pic:spPr bwMode="auto">
                     <a:xfrm>
                       <a:off x="0" y="0"/>
-                      <a:ext cx="5486400" cy="1760855"/>
+                      <a:ext cx="5943600" cy="2753360"/>
                     </a:xfrm>
                     <a:prstGeom prst="rect">
                       <a:avLst/>
@@ -561,12 +653,11 @@
           </wp:inline>
         </w:drawing>
       </w:r>
-      <w:r>
-        <w:rPr>
-          <w:lang w:eastAsia="ko-KR"/>
-        </w:rPr>
-        <w:br/>
-      </w:r>
+    </w:p>
+    <w:p>
+      <w:pPr>
+        <w:pStyle w:val="ListParagraph"/>
+      </w:pPr>
     </w:p>
     <w:p>
       <w:pPr>
@@ -577,16 +668,22 @@
         </w:numPr>
       </w:pPr>
       <w:r>
-        <w:rPr>
-          <w:rFonts w:hint="eastAsia"/>
-        </w:rPr>
-        <w:t xml:space="preserve">In the </w:t>
-      </w:r>
-      <w:r>
-        <w:t>next menu enter “centos” in the search box</w:t>
-      </w:r>
-      <w:r>
-        <w:br/>
+        <w:t>Choose the Classic deployment model</w:t>
+      </w:r>
+      <w:r>
+        <w:t xml:space="preserve"> </w:t>
+      </w:r>
+    </w:p>
+    <w:p>
+      <w:pPr>
+        <w:pStyle w:val="ListParagraph"/>
+        <w:numPr>
+          <w:ilvl w:val="0"/>
+          <w:numId w:val="5"/>
+        </w:numPr>
+      </w:pPr>
+      <w:r>
+        <w:t>Click Create</w:t>
       </w:r>
     </w:p>
     <w:p>
@@ -597,12 +694,27 @@
         <w:rPr>
           <w:noProof/>
         </w:rPr>
-        <w:lastRenderedPageBreak/>
         <w:drawing>
-          <wp:inline distT="0" distB="0" distL="0" distR="0" wp14:anchorId="62957890" wp14:editId="38767C93">
-            <wp:extent cx="5486400" cy="3141345"/>
-            <wp:effectExtent l="0" t="0" r="0" b="8255"/>
-            <wp:docPr id="71" name="Picture 71" descr="Mac HD :Users:marykatereid:Desktop:Develop Intelligence:Microsoft Azure Project:graphics:edited graphics:Module 7 Lab 4 2.png"/>
+          <wp:anchor distT="0" distB="0" distL="114300" distR="114300" simplePos="0" relativeHeight="251714560" behindDoc="0" locked="0" layoutInCell="1" allowOverlap="1" wp14:anchorId="2A63138B" wp14:editId="4BC757B0">
+            <wp:simplePos x="0" y="0"/>
+            <wp:positionH relativeFrom="column">
+              <wp:posOffset>1194435</wp:posOffset>
+            </wp:positionH>
+            <wp:positionV relativeFrom="paragraph">
+              <wp:posOffset>33655</wp:posOffset>
+            </wp:positionV>
+            <wp:extent cx="3657600" cy="5051425"/>
+            <wp:effectExtent l="0" t="0" r="0" b="3175"/>
+            <wp:wrapTight wrapText="bothSides">
+              <wp:wrapPolygon edited="0">
+                <wp:start x="0" y="0"/>
+                <wp:lineTo x="0" y="21505"/>
+                <wp:lineTo x="21450" y="21505"/>
+                <wp:lineTo x="21450" y="0"/>
+                <wp:lineTo x="0" y="0"/>
+              </wp:wrapPolygon>
+            </wp:wrapTight>
+            <wp:docPr id="5" name="Picture 5" descr="../../../../../Module%207%20Screenshots/Screen%20Shot%202016-10-10%20at%201.02.19%20PM%20copy."/>
             <wp:cNvGraphicFramePr>
               <a:graphicFrameLocks xmlns:a="http://schemas.openxmlformats.org/drawingml/2006/main" noChangeAspect="1"/>
             </wp:cNvGraphicFramePr>
@@ -610,7 +722,7 @@
               <a:graphicData uri="http://schemas.openxmlformats.org/drawingml/2006/picture">
                 <pic:pic xmlns:pic="http://schemas.openxmlformats.org/drawingml/2006/picture">
                   <pic:nvPicPr>
-                    <pic:cNvPr id="0" name="Picture 3" descr="Mac HD :Users:marykatereid:Desktop:Develop Intelligence:Microsoft Azure Project:graphics:edited graphics:Module 7 Lab 4 2.png"/>
+                    <pic:cNvPr id="0" name="Picture 3" descr="../../../../../Module%207%20Screenshots/Screen%20Shot%202016-10-10%20at%201.02.19%20PM%20copy."/>
                     <pic:cNvPicPr>
                       <a:picLocks noChangeAspect="1" noChangeArrowheads="1"/>
                     </pic:cNvPicPr>
@@ -631,7 +743,7 @@
                   <pic:spPr bwMode="auto">
                     <a:xfrm>
                       <a:off x="0" y="0"/>
-                      <a:ext cx="5486400" cy="3141345"/>
+                      <a:ext cx="3657600" cy="5051425"/>
                     </a:xfrm>
                     <a:prstGeom prst="rect">
                       <a:avLst/>
@@ -644,27 +756,26 @@
                 </pic:pic>
               </a:graphicData>
             </a:graphic>
-          </wp:inline>
+            <wp14:sizeRelH relativeFrom="page">
+              <wp14:pctWidth>0</wp14:pctWidth>
+            </wp14:sizeRelH>
+            <wp14:sizeRelV relativeFrom="page">
+              <wp14:pctHeight>0</wp14:pctHeight>
+            </wp14:sizeRelV>
+          </wp:anchor>
         </w:drawing>
       </w:r>
       <w:r>
         <w:br/>
       </w:r>
-    </w:p>
-    <w:p>
-      <w:pPr>
-        <w:pStyle w:val="ListParagraph"/>
-      </w:pPr>
-    </w:p>
-    <w:p>
-      <w:pPr>
-        <w:pStyle w:val="ListParagraph"/>
-      </w:pPr>
-    </w:p>
-    <w:p>
-      <w:pPr>
-        <w:pStyle w:val="ListParagraph"/>
-      </w:pPr>
+      <w:r>
+        <w:br/>
+      </w:r>
+    </w:p>
+    <w:p>
+      <w:r>
+        <w:br w:type="page"/>
+      </w:r>
     </w:p>
     <w:p>
       <w:pPr>
@@ -675,371 +786,7 @@
         </w:numPr>
       </w:pPr>
       <w:r>
-        <w:t>Choose the “</w:t>
-      </w:r>
-      <w:proofErr w:type="spellStart"/>
-      <w:r>
-        <w:t>CentOS</w:t>
-      </w:r>
-      <w:proofErr w:type="spellEnd"/>
-      <w:r>
-        <w:t>-based 7.</w:t>
-      </w:r>
-      <w:r>
-        <w:t>x</w:t>
-      </w:r>
-      <w:r>
-        <w:t>” image</w:t>
-      </w:r>
-      <w:r>
-        <w:t xml:space="preserve">.  This can be any of the version 7 </w:t>
-      </w:r>
-      <w:proofErr w:type="spellStart"/>
-      <w:r>
-        <w:t>CentOS</w:t>
-      </w:r>
-      <w:proofErr w:type="spellEnd"/>
-      <w:r>
-        <w:t xml:space="preserve"> platforms (7.0, 7.1, 7.2, </w:t>
-      </w:r>
-      <w:proofErr w:type="spellStart"/>
-      <w:r>
-        <w:t>etc</w:t>
-      </w:r>
-      <w:proofErr w:type="spellEnd"/>
-      <w:r>
-        <w:t>).  This l</w:t>
-      </w:r>
-      <w:r>
-        <w:t xml:space="preserve">ab was written using </w:t>
-      </w:r>
-      <w:proofErr w:type="spellStart"/>
-      <w:r>
-        <w:t>CentOS</w:t>
-      </w:r>
-      <w:proofErr w:type="spellEnd"/>
-      <w:r>
-        <w:t xml:space="preserve"> 7.1.</w:t>
-      </w:r>
-      <w:r>
-        <w:br/>
-      </w:r>
-      <w:r>
-        <w:rPr>
-          <w:noProof/>
-        </w:rPr>
-        <w:t xml:space="preserve"> </w:t>
-      </w:r>
-      <w:r>
-        <w:rPr>
-          <w:noProof/>
-        </w:rPr>
-        <w:drawing>
-          <wp:inline distT="0" distB="0" distL="0" distR="0" wp14:anchorId="6A441D92" wp14:editId="6924B6AF">
-            <wp:extent cx="5943600" cy="3028925"/>
-            <wp:effectExtent l="0" t="0" r="0" b="0"/>
-            <wp:docPr id="72" name="Picture 4"/>
-            <wp:cNvGraphicFramePr>
-              <a:graphicFrameLocks xmlns:a="http://schemas.openxmlformats.org/drawingml/2006/main" noChangeAspect="1"/>
-            </wp:cNvGraphicFramePr>
-            <a:graphic xmlns:a="http://schemas.openxmlformats.org/drawingml/2006/main">
-              <a:graphicData uri="http://schemas.openxmlformats.org/drawingml/2006/picture">
-                <pic:pic xmlns:pic="http://schemas.openxmlformats.org/drawingml/2006/picture">
-                  <pic:nvPicPr>
-                    <pic:cNvPr id="0" name="Picture 4"/>
-                    <pic:cNvPicPr>
-                      <a:picLocks noChangeAspect="1" noChangeArrowheads="1"/>
-                    </pic:cNvPicPr>
-                  </pic:nvPicPr>
-                  <pic:blipFill>
-                    <a:blip r:embed="rId12">
-                      <a:extLst>
-                        <a:ext uri="{28A0092B-C50C-407E-A947-70E740481C1C}">
-                          <a14:useLocalDpi xmlns:a14="http://schemas.microsoft.com/office/drawing/2010/main" val="0"/>
-                        </a:ext>
-                      </a:extLst>
-                    </a:blip>
-                    <a:srcRect/>
-                    <a:stretch>
-                      <a:fillRect/>
-                    </a:stretch>
-                  </pic:blipFill>
-                  <pic:spPr bwMode="auto">
-                    <a:xfrm>
-                      <a:off x="0" y="0"/>
-                      <a:ext cx="5943600" cy="3028925"/>
-                    </a:xfrm>
-                    <a:prstGeom prst="rect">
-                      <a:avLst/>
-                    </a:prstGeom>
-                    <a:noFill/>
-                    <a:ln>
-                      <a:noFill/>
-                    </a:ln>
-                  </pic:spPr>
-                </pic:pic>
-              </a:graphicData>
-            </a:graphic>
-          </wp:inline>
-        </w:drawing>
-      </w:r>
-      <w:r>
-        <w:rPr>
-          <w:noProof/>
-        </w:rPr>
-        <w:br/>
-      </w:r>
-    </w:p>
-    <w:p>
-      <w:pPr>
-        <w:pStyle w:val="ListParagraph"/>
-        <w:numPr>
-          <w:ilvl w:val="0"/>
-          <w:numId w:val="5"/>
-        </w:numPr>
-      </w:pPr>
-      <w:r>
         <w:lastRenderedPageBreak/>
-        <w:t xml:space="preserve">Choose the </w:t>
-      </w:r>
-      <w:proofErr w:type="spellStart"/>
-      <w:r>
-        <w:t>CentOS</w:t>
-      </w:r>
-      <w:proofErr w:type="spellEnd"/>
-      <w:r>
-        <w:t>-based 7.</w:t>
-      </w:r>
-      <w:r>
-        <w:t>x</w:t>
-      </w:r>
-      <w:r>
-        <w:t xml:space="preserve"> image</w:t>
-      </w:r>
-      <w:r>
-        <w:br/>
-      </w:r>
-      <w:r>
-        <w:br/>
-      </w:r>
-      <w:r>
-        <w:rPr>
-          <w:noProof/>
-        </w:rPr>
-        <w:drawing>
-          <wp:inline distT="0" distB="0" distL="0" distR="0" wp14:anchorId="68ED5111" wp14:editId="4933A6B0">
-            <wp:extent cx="5943600" cy="3605784"/>
-            <wp:effectExtent l="0" t="0" r="0" b="1270"/>
-            <wp:docPr id="73" name="Picture 5"/>
-            <wp:cNvGraphicFramePr>
-              <a:graphicFrameLocks xmlns:a="http://schemas.openxmlformats.org/drawingml/2006/main" noChangeAspect="1"/>
-            </wp:cNvGraphicFramePr>
-            <a:graphic xmlns:a="http://schemas.openxmlformats.org/drawingml/2006/main">
-              <a:graphicData uri="http://schemas.openxmlformats.org/drawingml/2006/picture">
-                <pic:pic xmlns:pic="http://schemas.openxmlformats.org/drawingml/2006/picture">
-                  <pic:nvPicPr>
-                    <pic:cNvPr id="0" name="Picture 5"/>
-                    <pic:cNvPicPr>
-                      <a:picLocks noChangeAspect="1" noChangeArrowheads="1"/>
-                    </pic:cNvPicPr>
-                  </pic:nvPicPr>
-                  <pic:blipFill>
-                    <a:blip r:embed="rId13">
-                      <a:extLst>
-                        <a:ext uri="{28A0092B-C50C-407E-A947-70E740481C1C}">
-                          <a14:useLocalDpi xmlns:a14="http://schemas.microsoft.com/office/drawing/2010/main" val="0"/>
-                        </a:ext>
-                      </a:extLst>
-                    </a:blip>
-                    <a:srcRect/>
-                    <a:stretch>
-                      <a:fillRect/>
-                    </a:stretch>
-                  </pic:blipFill>
-                  <pic:spPr bwMode="auto">
-                    <a:xfrm>
-                      <a:off x="0" y="0"/>
-                      <a:ext cx="5943600" cy="3605784"/>
-                    </a:xfrm>
-                    <a:prstGeom prst="rect">
-                      <a:avLst/>
-                    </a:prstGeom>
-                    <a:noFill/>
-                    <a:ln>
-                      <a:noFill/>
-                    </a:ln>
-                  </pic:spPr>
-                </pic:pic>
-              </a:graphicData>
-            </a:graphic>
-          </wp:inline>
-        </w:drawing>
-      </w:r>
-    </w:p>
-    <w:p>
-      <w:pPr>
-        <w:pStyle w:val="ListParagraph"/>
-      </w:pPr>
-    </w:p>
-    <w:p>
-      <w:pPr>
-        <w:pStyle w:val="ListParagraph"/>
-        <w:numPr>
-          <w:ilvl w:val="0"/>
-          <w:numId w:val="5"/>
-        </w:numPr>
-      </w:pPr>
-      <w:r>
-        <w:t>Choose the Classic deployment model</w:t>
-      </w:r>
-      <w:r>
-        <w:br/>
-      </w:r>
-      <w:r>
-        <w:br/>
-      </w:r>
-      <w:r>
-        <w:rPr>
-          <w:noProof/>
-        </w:rPr>
-        <w:drawing>
-          <wp:inline distT="0" distB="0" distL="0" distR="0" wp14:anchorId="48F57030" wp14:editId="3A6311BA">
-            <wp:extent cx="5351145" cy="2387600"/>
-            <wp:effectExtent l="25400" t="25400" r="33655" b="25400"/>
-            <wp:docPr id="74" name="Picture 74" descr="Mac HD :Users:marykatereid:Desktop:Develop Intelligence:Microsoft Azure Project:graphics:edited graphics:Module 7 Lab 4 5.png"/>
-            <wp:cNvGraphicFramePr>
-              <a:graphicFrameLocks xmlns:a="http://schemas.openxmlformats.org/drawingml/2006/main" noChangeAspect="1"/>
-            </wp:cNvGraphicFramePr>
-            <a:graphic xmlns:a="http://schemas.openxmlformats.org/drawingml/2006/main">
-              <a:graphicData uri="http://schemas.openxmlformats.org/drawingml/2006/picture">
-                <pic:pic xmlns:pic="http://schemas.openxmlformats.org/drawingml/2006/picture">
-                  <pic:nvPicPr>
-                    <pic:cNvPr id="0" name="Picture 6" descr="Mac HD :Users:marykatereid:Desktop:Develop Intelligence:Microsoft Azure Project:graphics:edited graphics:Module 7 Lab 4 5.png"/>
-                    <pic:cNvPicPr>
-                      <a:picLocks noChangeAspect="1" noChangeArrowheads="1"/>
-                    </pic:cNvPicPr>
-                  </pic:nvPicPr>
-                  <pic:blipFill>
-                    <a:blip r:embed="rId14">
-                      <a:extLst>
-                        <a:ext uri="{28A0092B-C50C-407E-A947-70E740481C1C}">
-                          <a14:useLocalDpi xmlns:a14="http://schemas.microsoft.com/office/drawing/2010/main" val="0"/>
-                        </a:ext>
-                      </a:extLst>
-                    </a:blip>
-                    <a:srcRect/>
-                    <a:stretch>
-                      <a:fillRect/>
-                    </a:stretch>
-                  </pic:blipFill>
-                  <pic:spPr bwMode="auto">
-                    <a:xfrm>
-                      <a:off x="0" y="0"/>
-                      <a:ext cx="5351145" cy="2387600"/>
-                    </a:xfrm>
-                    <a:prstGeom prst="rect">
-                      <a:avLst/>
-                    </a:prstGeom>
-                    <a:noFill/>
-                    <a:ln>
-                      <a:solidFill>
-                        <a:schemeClr val="bg2">
-                          <a:lumMod val="75000"/>
-                        </a:schemeClr>
-                      </a:solidFill>
-                    </a:ln>
-                  </pic:spPr>
-                </pic:pic>
-              </a:graphicData>
-            </a:graphic>
-          </wp:inline>
-        </w:drawing>
-      </w:r>
-    </w:p>
-    <w:p/>
-    <w:p>
-      <w:pPr>
-        <w:pStyle w:val="ListParagraph"/>
-        <w:numPr>
-          <w:ilvl w:val="0"/>
-          <w:numId w:val="5"/>
-        </w:numPr>
-      </w:pPr>
-      <w:r>
-        <w:lastRenderedPageBreak/>
-        <w:t>Click Create</w:t>
-      </w:r>
-      <w:r>
-        <w:br/>
-      </w:r>
-      <w:r>
-        <w:br/>
-      </w:r>
-      <w:r>
-        <w:rPr>
-          <w:noProof/>
-        </w:rPr>
-        <w:drawing>
-          <wp:inline distT="0" distB="0" distL="0" distR="0" wp14:anchorId="2F6833AC" wp14:editId="6D367FE5">
-            <wp:extent cx="5486400" cy="2023745"/>
-            <wp:effectExtent l="25400" t="25400" r="25400" b="33655"/>
-            <wp:docPr id="75" name="Picture 75" descr="Mac HD :Users:marykatereid:Desktop:Develop Intelligence:Microsoft Azure Project:graphics:edited graphics:Module 7 Lab 4 6.png"/>
-            <wp:cNvGraphicFramePr>
-              <a:graphicFrameLocks xmlns:a="http://schemas.openxmlformats.org/drawingml/2006/main" noChangeAspect="1"/>
-            </wp:cNvGraphicFramePr>
-            <a:graphic xmlns:a="http://schemas.openxmlformats.org/drawingml/2006/main">
-              <a:graphicData uri="http://schemas.openxmlformats.org/drawingml/2006/picture">
-                <pic:pic xmlns:pic="http://schemas.openxmlformats.org/drawingml/2006/picture">
-                  <pic:nvPicPr>
-                    <pic:cNvPr id="0" name="Picture 7" descr="Mac HD :Users:marykatereid:Desktop:Develop Intelligence:Microsoft Azure Project:graphics:edited graphics:Module 7 Lab 4 6.png"/>
-                    <pic:cNvPicPr>
-                      <a:picLocks noChangeAspect="1" noChangeArrowheads="1"/>
-                    </pic:cNvPicPr>
-                  </pic:nvPicPr>
-                  <pic:blipFill>
-                    <a:blip r:embed="rId15">
-                      <a:extLst>
-                        <a:ext uri="{28A0092B-C50C-407E-A947-70E740481C1C}">
-                          <a14:useLocalDpi xmlns:a14="http://schemas.microsoft.com/office/drawing/2010/main" val="0"/>
-                        </a:ext>
-                      </a:extLst>
-                    </a:blip>
-                    <a:srcRect/>
-                    <a:stretch>
-                      <a:fillRect/>
-                    </a:stretch>
-                  </pic:blipFill>
-                  <pic:spPr bwMode="auto">
-                    <a:xfrm>
-                      <a:off x="0" y="0"/>
-                      <a:ext cx="5486400" cy="2023745"/>
-                    </a:xfrm>
-                    <a:prstGeom prst="rect">
-                      <a:avLst/>
-                    </a:prstGeom>
-                    <a:noFill/>
-                    <a:ln>
-                      <a:solidFill>
-                        <a:srgbClr val="AFABAB"/>
-                      </a:solidFill>
-                    </a:ln>
-                  </pic:spPr>
-                </pic:pic>
-              </a:graphicData>
-            </a:graphic>
-          </wp:inline>
-        </w:drawing>
-      </w:r>
-    </w:p>
-    <w:p>
-      <w:pPr>
-        <w:pStyle w:val="ListParagraph"/>
-        <w:numPr>
-          <w:ilvl w:val="0"/>
-          <w:numId w:val="5"/>
-        </w:numPr>
-      </w:pPr>
-      <w:r>
         <w:t>Complete the form</w:t>
       </w:r>
     </w:p>
@@ -1123,17 +870,21 @@
       <w:r>
         <w:t>Click ‘Next’</w:t>
       </w:r>
+    </w:p>
+    <w:p>
+      <w:pPr>
+        <w:ind w:left="1080"/>
+        <w:jc w:val="center"/>
+      </w:pPr>
       <w:r>
         <w:br/>
       </w:r>
-    </w:p>
-    <w:p>
       <w:r>
         <w:rPr>
           <w:noProof/>
         </w:rPr>
         <w:drawing>
-          <wp:inline distT="0" distB="0" distL="0" distR="0" wp14:anchorId="3329CD23" wp14:editId="5956D9AD">
+          <wp:inline distT="0" distB="0" distL="0" distR="0" wp14:anchorId="3329CD23" wp14:editId="508C18EA">
             <wp:extent cx="2047875" cy="3508375"/>
             <wp:effectExtent l="25400" t="25400" r="34925" b="22225"/>
             <wp:docPr id="21" name="Picture 1" descr="Screen Shot 2016-06-01 at 2.30.00 PM.png"/>
@@ -1150,7 +901,7 @@
                     </pic:cNvPicPr>
                   </pic:nvPicPr>
                   <pic:blipFill>
-                    <a:blip r:embed="rId16">
+                    <a:blip r:embed="rId12">
                       <a:extLst>
                         <a:ext uri="{28A0092B-C50C-407E-A947-70E740481C1C}">
                           <a14:useLocalDpi xmlns:a14="http://schemas.microsoft.com/office/drawing/2010/main" val="0"/>
@@ -1215,22 +966,29 @@
         </w:numPr>
       </w:pPr>
       <w:r>
-        <w:t>Click ‘Select’</w:t>
-      </w:r>
-    </w:p>
-    <w:p>
-      <w:pPr>
-        <w:ind w:left="360"/>
-      </w:pPr>
-      <w:r>
         <w:rPr>
           <w:noProof/>
         </w:rPr>
-        <w:lastRenderedPageBreak/>
         <w:drawing>
-          <wp:inline distT="0" distB="0" distL="0" distR="0" wp14:anchorId="3A74CE30" wp14:editId="0945019F">
-            <wp:extent cx="5486400" cy="4843145"/>
-            <wp:effectExtent l="0" t="0" r="0" b="8255"/>
+          <wp:anchor distT="0" distB="0" distL="114300" distR="114300" simplePos="0" relativeHeight="251715584" behindDoc="0" locked="0" layoutInCell="1" allowOverlap="1" wp14:anchorId="2B6D5BBD" wp14:editId="1845019A">
+            <wp:simplePos x="0" y="0"/>
+            <wp:positionH relativeFrom="column">
+              <wp:posOffset>1304290</wp:posOffset>
+            </wp:positionH>
+            <wp:positionV relativeFrom="paragraph">
+              <wp:posOffset>217170</wp:posOffset>
+            </wp:positionV>
+            <wp:extent cx="3589655" cy="3168650"/>
+            <wp:effectExtent l="0" t="0" r="0" b="6350"/>
+            <wp:wrapTight wrapText="bothSides">
+              <wp:wrapPolygon edited="0">
+                <wp:start x="0" y="0"/>
+                <wp:lineTo x="0" y="21470"/>
+                <wp:lineTo x="21397" y="21470"/>
+                <wp:lineTo x="21397" y="0"/>
+                <wp:lineTo x="0" y="0"/>
+              </wp:wrapPolygon>
+            </wp:wrapTight>
             <wp:docPr id="76" name="Picture 76" descr="Mac HD :Users:marykatereid:Desktop:Develop Intelligence:Microsoft Azure Project:graphics:edited graphics:Module 7 Lab 4 7.png"/>
             <wp:cNvGraphicFramePr>
               <a:graphicFrameLocks xmlns:a="http://schemas.openxmlformats.org/drawingml/2006/main" noChangeAspect="1"/>
@@ -1245,7 +1003,7 @@
                     </pic:cNvPicPr>
                   </pic:nvPicPr>
                   <pic:blipFill>
-                    <a:blip r:embed="rId17">
+                    <a:blip r:embed="rId13">
                       <a:extLst>
                         <a:ext uri="{28A0092B-C50C-407E-A947-70E740481C1C}">
                           <a14:useLocalDpi xmlns:a14="http://schemas.microsoft.com/office/drawing/2010/main" val="0"/>
@@ -1260,7 +1018,182 @@
                   <pic:spPr bwMode="auto">
                     <a:xfrm>
                       <a:off x="0" y="0"/>
-                      <a:ext cx="5486400" cy="4843145"/>
+                      <a:ext cx="3589655" cy="3168650"/>
+                    </a:xfrm>
+                    <a:prstGeom prst="rect">
+                      <a:avLst/>
+                    </a:prstGeom>
+                    <a:noFill/>
+                    <a:ln>
+                      <a:noFill/>
+                    </a:ln>
+                  </pic:spPr>
+                </pic:pic>
+              </a:graphicData>
+            </a:graphic>
+            <wp14:sizeRelH relativeFrom="page">
+              <wp14:pctWidth>0</wp14:pctWidth>
+            </wp14:sizeRelH>
+            <wp14:sizeRelV relativeFrom="page">
+              <wp14:pctHeight>0</wp14:pctHeight>
+            </wp14:sizeRelV>
+          </wp:anchor>
+        </w:drawing>
+      </w:r>
+      <w:r>
+        <w:t>Click ‘Select’</w:t>
+      </w:r>
+    </w:p>
+    <w:p>
+      <w:pPr>
+        <w:ind w:left="360"/>
+      </w:pPr>
+    </w:p>
+    <w:p>
+      <w:r>
+        <w:br w:type="page"/>
+      </w:r>
+    </w:p>
+    <w:p>
+      <w:pPr>
+        <w:pStyle w:val="ListParagraph"/>
+        <w:numPr>
+          <w:ilvl w:val="0"/>
+          <w:numId w:val="5"/>
+        </w:numPr>
+        <w:ind w:hanging="450"/>
+      </w:pPr>
+      <w:r>
+        <w:lastRenderedPageBreak/>
+        <w:t>Configure the Endpoint</w:t>
+      </w:r>
+    </w:p>
+    <w:p>
+      <w:pPr>
+        <w:pStyle w:val="ListParagraph"/>
+        <w:numPr>
+          <w:ilvl w:val="0"/>
+          <w:numId w:val="5"/>
+        </w:numPr>
+        <w:ind w:hanging="450"/>
+      </w:pPr>
+      <w:r>
+        <w:t>Click ‘Add an endpoint’</w:t>
+      </w:r>
+    </w:p>
+    <w:p>
+      <w:pPr>
+        <w:pStyle w:val="ListParagraph"/>
+        <w:numPr>
+          <w:ilvl w:val="0"/>
+          <w:numId w:val="5"/>
+        </w:numPr>
+        <w:ind w:hanging="450"/>
+      </w:pPr>
+      <w:r>
+        <w:t>Complete the form</w:t>
+      </w:r>
+    </w:p>
+    <w:p>
+      <w:pPr>
+        <w:pStyle w:val="ListParagraph"/>
+        <w:numPr>
+          <w:ilvl w:val="1"/>
+          <w:numId w:val="5"/>
+        </w:numPr>
+      </w:pPr>
+      <w:r>
+        <w:t>Use TCP as the Protocol</w:t>
+      </w:r>
+    </w:p>
+    <w:p>
+      <w:pPr>
+        <w:pStyle w:val="ListParagraph"/>
+        <w:numPr>
+          <w:ilvl w:val="1"/>
+          <w:numId w:val="5"/>
+        </w:numPr>
+      </w:pPr>
+      <w:r>
+        <w:t>Give the Endpoint a name</w:t>
+      </w:r>
+    </w:p>
+    <w:p>
+      <w:pPr>
+        <w:pStyle w:val="ListParagraph"/>
+        <w:numPr>
+          <w:ilvl w:val="1"/>
+          <w:numId w:val="5"/>
+        </w:numPr>
+      </w:pPr>
+      <w:r>
+        <w:t>Use port 80 as the Public and Private port</w:t>
+      </w:r>
+    </w:p>
+    <w:p>
+      <w:pPr>
+        <w:pStyle w:val="ListParagraph"/>
+        <w:numPr>
+          <w:ilvl w:val="1"/>
+          <w:numId w:val="5"/>
+        </w:numPr>
+      </w:pPr>
+      <w:r>
+        <w:t xml:space="preserve">Click OK </w:t>
+      </w:r>
+      <w:r>
+        <w:t xml:space="preserve">for each </w:t>
+      </w:r>
+      <w:r>
+        <w:t>screen to launch the virtual machine</w:t>
+      </w:r>
+      <w:r>
+        <w:br/>
+      </w:r>
+    </w:p>
+    <w:p>
+      <w:pPr>
+        <w:pStyle w:val="ListParagraph"/>
+        <w:ind w:left="0"/>
+      </w:pPr>
+      <w:r>
+        <w:rPr>
+          <w:noProof/>
+        </w:rPr>
+        <w:drawing>
+          <wp:inline distT="0" distB="0" distL="0" distR="0" wp14:anchorId="05E14854" wp14:editId="73C0E66E">
+            <wp:extent cx="5933440" cy="3708400"/>
+            <wp:effectExtent l="0" t="0" r="10160" b="0"/>
+            <wp:docPr id="7" name="Picture 7" descr="../../../../../Module%207%20Screenshots/Screen%20Shot%202016-10-10%20at%201.48.42%20PM%20copy."/>
+            <wp:cNvGraphicFramePr>
+              <a:graphicFrameLocks xmlns:a="http://schemas.openxmlformats.org/drawingml/2006/main" noChangeAspect="1"/>
+            </wp:cNvGraphicFramePr>
+            <a:graphic xmlns:a="http://schemas.openxmlformats.org/drawingml/2006/main">
+              <a:graphicData uri="http://schemas.openxmlformats.org/drawingml/2006/picture">
+                <pic:pic xmlns:pic="http://schemas.openxmlformats.org/drawingml/2006/picture">
+                  <pic:nvPicPr>
+                    <pic:cNvPr id="0" name="Picture 4" descr="../../../../../Module%207%20Screenshots/Screen%20Shot%202016-10-10%20at%201.48.42%20PM%20copy."/>
+                    <pic:cNvPicPr>
+                      <a:picLocks noChangeAspect="1" noChangeArrowheads="1"/>
+                    </pic:cNvPicPr>
+                  </pic:nvPicPr>
+                  <pic:blipFill>
+                    <a:blip r:embed="rId14">
+                      <a:extLst>
+                        <a:ext uri="{28A0092B-C50C-407E-A947-70E740481C1C}">
+                          <a14:useLocalDpi xmlns:a14="http://schemas.microsoft.com/office/drawing/2010/main" val="0"/>
+                        </a:ext>
+                      </a:extLst>
+                    </a:blip>
+                    <a:srcRect/>
+                    <a:stretch>
+                      <a:fillRect/>
+                    </a:stretch>
+                  </pic:blipFill>
+                  <pic:spPr bwMode="auto">
+                    <a:xfrm>
+                      <a:off x="0" y="0"/>
+                      <a:ext cx="5933440" cy="3708400"/>
                     </a:xfrm>
                     <a:prstGeom prst="rect">
                       <a:avLst/>
@@ -1287,20 +1220,30 @@
         <w:ind w:hanging="450"/>
       </w:pPr>
       <w:r>
-        <w:t>Configure the Endpoint</w:t>
-      </w:r>
-      <w:r>
-        <w:br/>
-      </w:r>
-      <w:r>
         <w:rPr>
           <w:noProof/>
         </w:rPr>
         <w:drawing>
-          <wp:inline distT="0" distB="0" distL="0" distR="0" wp14:anchorId="2E4FCE48" wp14:editId="6FEBCB2A">
-            <wp:extent cx="3446145" cy="2184400"/>
-            <wp:effectExtent l="0" t="0" r="8255" b="0"/>
-            <wp:docPr id="77" name="Picture 77" descr="Mac HD :Users:marykatereid:Desktop:Develop Intelligence:Microsoft Azure Project:graphics:edited graphics:Module 7 Lab 4 8.png"/>
+          <wp:anchor distT="0" distB="0" distL="114300" distR="114300" simplePos="0" relativeHeight="251716608" behindDoc="0" locked="0" layoutInCell="1" allowOverlap="1" wp14:anchorId="496D62A8" wp14:editId="2328A9C0">
+            <wp:simplePos x="0" y="0"/>
+            <wp:positionH relativeFrom="column">
+              <wp:posOffset>52705</wp:posOffset>
+            </wp:positionH>
+            <wp:positionV relativeFrom="paragraph">
+              <wp:posOffset>297180</wp:posOffset>
+            </wp:positionV>
+            <wp:extent cx="5783580" cy="3615055"/>
+            <wp:effectExtent l="0" t="0" r="7620" b="0"/>
+            <wp:wrapTight wrapText="bothSides">
+              <wp:wrapPolygon edited="0">
+                <wp:start x="0" y="0"/>
+                <wp:lineTo x="0" y="21399"/>
+                <wp:lineTo x="21534" y="21399"/>
+                <wp:lineTo x="21534" y="0"/>
+                <wp:lineTo x="0" y="0"/>
+              </wp:wrapPolygon>
+            </wp:wrapTight>
+            <wp:docPr id="9" name="Picture 9" descr="../../../../../Module%207%20Screenshots/Screen%20Shot%202016-10-10%20at%201.49.21%20PM%20copy."/>
             <wp:cNvGraphicFramePr>
               <a:graphicFrameLocks xmlns:a="http://schemas.openxmlformats.org/drawingml/2006/main" noChangeAspect="1"/>
             </wp:cNvGraphicFramePr>
@@ -1308,13 +1251,13 @@
               <a:graphicData uri="http://schemas.openxmlformats.org/drawingml/2006/picture">
                 <pic:pic xmlns:pic="http://schemas.openxmlformats.org/drawingml/2006/picture">
                   <pic:nvPicPr>
-                    <pic:cNvPr id="0" name="Picture 9" descr="Mac HD :Users:marykatereid:Desktop:Develop Intelligence:Microsoft Azure Project:graphics:edited graphics:Module 7 Lab 4 8.png"/>
+                    <pic:cNvPr id="0" name="Picture 6" descr="../../../../../Module%207%20Screenshots/Screen%20Shot%202016-10-10%20at%201.49.21%20PM%20copy."/>
                     <pic:cNvPicPr>
                       <a:picLocks noChangeAspect="1" noChangeArrowheads="1"/>
                     </pic:cNvPicPr>
                   </pic:nvPicPr>
                   <pic:blipFill>
-                    <a:blip r:embed="rId18">
+                    <a:blip r:embed="rId15">
                       <a:extLst>
                         <a:ext uri="{28A0092B-C50C-407E-A947-70E740481C1C}">
                           <a14:useLocalDpi xmlns:a14="http://schemas.microsoft.com/office/drawing/2010/main" val="0"/>
@@ -1329,7 +1272,7 @@
                   <pic:spPr bwMode="auto">
                     <a:xfrm>
                       <a:off x="0" y="0"/>
-                      <a:ext cx="3446145" cy="2184400"/>
+                      <a:ext cx="5783580" cy="3615055"/>
                     </a:xfrm>
                     <a:prstGeom prst="rect">
                       <a:avLst/>
@@ -1342,11 +1285,17 @@
                 </pic:pic>
               </a:graphicData>
             </a:graphic>
-          </wp:inline>
+            <wp14:sizeRelH relativeFrom="page">
+              <wp14:pctWidth>0</wp14:pctWidth>
+            </wp14:sizeRelH>
+            <wp14:sizeRelV relativeFrom="page">
+              <wp14:pctHeight>0</wp14:pctHeight>
+            </wp14:sizeRelV>
+          </wp:anchor>
         </w:drawing>
       </w:r>
       <w:r>
-        <w:br/>
+        <w:t>Your virtual machine will launch</w:t>
       </w:r>
     </w:p>
     <w:p>
@@ -1356,371 +1305,10 @@
           <w:ilvl w:val="0"/>
           <w:numId w:val="5"/>
         </w:numPr>
-        <w:ind w:hanging="450"/>
-      </w:pPr>
-      <w:r>
-        <w:rPr>
-          <w:noProof/>
-        </w:rPr>
-        <mc:AlternateContent>
-          <mc:Choice Requires="wps">
-            <w:drawing>
-              <wp:anchor distT="0" distB="0" distL="114300" distR="114300" simplePos="0" relativeHeight="251713536" behindDoc="0" locked="0" layoutInCell="1" allowOverlap="1" wp14:anchorId="0557409B" wp14:editId="3534B243">
-                <wp:simplePos x="0" y="0"/>
-                <wp:positionH relativeFrom="column">
-                  <wp:posOffset>2057400</wp:posOffset>
-                </wp:positionH>
-                <wp:positionV relativeFrom="paragraph">
-                  <wp:posOffset>2628900</wp:posOffset>
-                </wp:positionV>
-                <wp:extent cx="1600200" cy="228600"/>
-                <wp:effectExtent l="25400" t="25400" r="25400" b="25400"/>
-                <wp:wrapNone/>
-                <wp:docPr id="70" name="Rectangle 70"/>
-                <wp:cNvGraphicFramePr/>
-                <a:graphic xmlns:a="http://schemas.openxmlformats.org/drawingml/2006/main">
-                  <a:graphicData uri="http://schemas.microsoft.com/office/word/2010/wordprocessingShape">
-                    <wps:wsp>
-                      <wps:cNvSpPr/>
-                      <wps:spPr>
-                        <a:xfrm>
-                          <a:off x="0" y="0"/>
-                          <a:ext cx="1600200" cy="228600"/>
-                        </a:xfrm>
-                        <a:prstGeom prst="rect">
-                          <a:avLst/>
-                        </a:prstGeom>
-                        <a:noFill/>
-                        <a:ln w="50800">
-                          <a:solidFill>
-                            <a:srgbClr val="FF0000"/>
-                          </a:solidFill>
-                        </a:ln>
-                      </wps:spPr>
-                      <wps:style>
-                        <a:lnRef idx="1">
-                          <a:schemeClr val="accent1"/>
-                        </a:lnRef>
-                        <a:fillRef idx="3">
-                          <a:schemeClr val="accent1"/>
-                        </a:fillRef>
-                        <a:effectRef idx="2">
-                          <a:schemeClr val="accent1"/>
-                        </a:effectRef>
-                        <a:fontRef idx="minor">
-                          <a:schemeClr val="lt1"/>
-                        </a:fontRef>
-                      </wps:style>
-                      <wps:bodyPr rot="0" spcFirstLastPara="0" vertOverflow="overflow" horzOverflow="overflow" vert="horz" wrap="square" lIns="91440" tIns="45720" rIns="91440" bIns="45720" numCol="1" spcCol="0" rtlCol="0" fromWordArt="0" anchor="ctr" anchorCtr="0" forceAA="0" compatLnSpc="1">
-                        <a:prstTxWarp prst="textNoShape">
-                          <a:avLst/>
-                        </a:prstTxWarp>
-                        <a:noAutofit/>
-                      </wps:bodyPr>
-                    </wps:wsp>
-                  </a:graphicData>
-                </a:graphic>
-                <wp14:sizeRelH relativeFrom="page">
-                  <wp14:pctWidth>0</wp14:pctWidth>
-                </wp14:sizeRelH>
-                <wp14:sizeRelV relativeFrom="page">
-                  <wp14:pctHeight>0</wp14:pctHeight>
-                </wp14:sizeRelV>
-              </wp:anchor>
-            </w:drawing>
-          </mc:Choice>
-          <mc:Fallback>
-            <w:pict>
-              <v:rect id="Rectangle 70" o:spid="_x0000_s1026" style="position:absolute;margin-left:162pt;margin-top:207pt;width:126pt;height:18pt;z-index:251713536;visibility:visible;mso-wrap-style:square;mso-width-percent:0;mso-height-percent:0;mso-wrap-distance-left:9pt;mso-wrap-distance-top:0;mso-wrap-distance-right:9pt;mso-wrap-distance-bottom:0;mso-position-horizontal:absolute;mso-position-horizontal-relative:text;mso-position-vertical:absolute;mso-position-vertical-relative:text;mso-width-percent:0;mso-height-percent:0;mso-width-relative:page;mso-height-relative:page;v-text-anchor:middle" o:gfxdata="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" filled="f" strokecolor="red" strokeweight="4pt"/>
-            </w:pict>
-          </mc:Fallback>
-        </mc:AlternateContent>
-      </w:r>
-      <w:r>
-        <w:t>Click ‘Add an endpoint’</w:t>
-      </w:r>
-      <w:r>
-        <w:br/>
-      </w:r>
-      <w:r>
-        <w:br/>
-      </w:r>
-      <w:r>
-        <w:rPr>
-          <w:noProof/>
-        </w:rPr>
+        <w:ind w:left="630"/>
+      </w:pPr>
+      <w:r>
         <w:lastRenderedPageBreak/>
-        <w:drawing>
-          <wp:inline distT="0" distB="0" distL="0" distR="0" wp14:anchorId="69B649DE" wp14:editId="1387C342">
-            <wp:extent cx="5283200" cy="2954655"/>
-            <wp:effectExtent l="0" t="0" r="0" b="0"/>
-            <wp:docPr id="78" name="Picture 78" descr="Mac HD :Users:marykatereid:Desktop:Develop Intelligence:Microsoft Azure Project:graphics:edited graphics:Module 7 Lab 4 9.png"/>
-            <wp:cNvGraphicFramePr>
-              <a:graphicFrameLocks xmlns:a="http://schemas.openxmlformats.org/drawingml/2006/main" noChangeAspect="1"/>
-            </wp:cNvGraphicFramePr>
-            <a:graphic xmlns:a="http://schemas.openxmlformats.org/drawingml/2006/main">
-              <a:graphicData uri="http://schemas.openxmlformats.org/drawingml/2006/picture">
-                <pic:pic xmlns:pic="http://schemas.openxmlformats.org/drawingml/2006/picture">
-                  <pic:nvPicPr>
-                    <pic:cNvPr id="0" name="Picture 10" descr="Mac HD :Users:marykatereid:Desktop:Develop Intelligence:Microsoft Azure Project:graphics:edited graphics:Module 7 Lab 4 9.png"/>
-                    <pic:cNvPicPr>
-                      <a:picLocks noChangeAspect="1" noChangeArrowheads="1"/>
-                    </pic:cNvPicPr>
-                  </pic:nvPicPr>
-                  <pic:blipFill>
-                    <a:blip r:embed="rId19">
-                      <a:extLst>
-                        <a:ext uri="{28A0092B-C50C-407E-A947-70E740481C1C}">
-                          <a14:useLocalDpi xmlns:a14="http://schemas.microsoft.com/office/drawing/2010/main" val="0"/>
-                        </a:ext>
-                      </a:extLst>
-                    </a:blip>
-                    <a:srcRect/>
-                    <a:stretch>
-                      <a:fillRect/>
-                    </a:stretch>
-                  </pic:blipFill>
-                  <pic:spPr bwMode="auto">
-                    <a:xfrm>
-                      <a:off x="0" y="0"/>
-                      <a:ext cx="5283200" cy="2954655"/>
-                    </a:xfrm>
-                    <a:prstGeom prst="rect">
-                      <a:avLst/>
-                    </a:prstGeom>
-                    <a:noFill/>
-                    <a:ln>
-                      <a:noFill/>
-                    </a:ln>
-                  </pic:spPr>
-                </pic:pic>
-              </a:graphicData>
-            </a:graphic>
-          </wp:inline>
-        </w:drawing>
-      </w:r>
-      <w:r>
-        <w:br/>
-      </w:r>
-    </w:p>
-    <w:p>
-      <w:pPr>
-        <w:pStyle w:val="ListParagraph"/>
-        <w:numPr>
-          <w:ilvl w:val="0"/>
-          <w:numId w:val="5"/>
-        </w:numPr>
-        <w:ind w:hanging="450"/>
-      </w:pPr>
-      <w:r>
-        <w:t>Complete the form</w:t>
-      </w:r>
-    </w:p>
-    <w:p>
-      <w:pPr>
-        <w:pStyle w:val="ListParagraph"/>
-        <w:numPr>
-          <w:ilvl w:val="1"/>
-          <w:numId w:val="5"/>
-        </w:numPr>
-      </w:pPr>
-      <w:r>
-        <w:t>Use TCP as the Protocol</w:t>
-      </w:r>
-    </w:p>
-    <w:p>
-      <w:pPr>
-        <w:pStyle w:val="ListParagraph"/>
-        <w:numPr>
-          <w:ilvl w:val="1"/>
-          <w:numId w:val="5"/>
-        </w:numPr>
-      </w:pPr>
-      <w:r>
-        <w:t>Give the Endpoint a name</w:t>
-      </w:r>
-    </w:p>
-    <w:p>
-      <w:pPr>
-        <w:pStyle w:val="ListParagraph"/>
-        <w:numPr>
-          <w:ilvl w:val="1"/>
-          <w:numId w:val="5"/>
-        </w:numPr>
-      </w:pPr>
-      <w:r>
-        <w:t>Use port 80 as the Public and Private port</w:t>
-      </w:r>
-    </w:p>
-    <w:p>
-      <w:pPr>
-        <w:pStyle w:val="ListParagraph"/>
-        <w:numPr>
-          <w:ilvl w:val="1"/>
-          <w:numId w:val="5"/>
-        </w:numPr>
-      </w:pPr>
-      <w:r>
-        <w:t xml:space="preserve">Click OK </w:t>
-      </w:r>
-      <w:r>
-        <w:t xml:space="preserve">for each </w:t>
-      </w:r>
-      <w:r>
-        <w:t>screen to launch the virtual machine</w:t>
-      </w:r>
-    </w:p>
-    <w:p>
-      <w:pPr>
-        <w:ind w:left="720"/>
-      </w:pPr>
-      <w:r>
-        <w:br/>
-      </w:r>
-      <w:r>
-        <w:rPr>
-          <w:noProof/>
-        </w:rPr>
-        <w:drawing>
-          <wp:inline distT="0" distB="0" distL="0" distR="0" wp14:anchorId="3F428301" wp14:editId="75A880CC">
-            <wp:extent cx="5486400" cy="2256790"/>
-            <wp:effectExtent l="0" t="0" r="0" b="3810"/>
-            <wp:docPr id="27" name="Picture 1" descr="Screen Shot 2016-06-01 at 5.40.58 PM.png"/>
-            <wp:cNvGraphicFramePr>
-              <a:graphicFrameLocks xmlns:a="http://schemas.openxmlformats.org/drawingml/2006/main" noChangeAspect="1"/>
-            </wp:cNvGraphicFramePr>
-            <a:graphic xmlns:a="http://schemas.openxmlformats.org/drawingml/2006/main">
-              <a:graphicData uri="http://schemas.openxmlformats.org/drawingml/2006/picture">
-                <pic:pic xmlns:pic="http://schemas.openxmlformats.org/drawingml/2006/picture">
-                  <pic:nvPicPr>
-                    <pic:cNvPr id="2" name="Picture 1" descr="Screen Shot 2016-06-01 at 5.40.58 PM.png"/>
-                    <pic:cNvPicPr>
-                      <a:picLocks noChangeAspect="1"/>
-                    </pic:cNvPicPr>
-                  </pic:nvPicPr>
-                  <pic:blipFill>
-                    <a:blip r:embed="rId20">
-                      <a:extLst>
-                        <a:ext uri="{28A0092B-C50C-407E-A947-70E740481C1C}">
-                          <a14:useLocalDpi xmlns:a14="http://schemas.microsoft.com/office/drawing/2010/main" val="0"/>
-                        </a:ext>
-                      </a:extLst>
-                    </a:blip>
-                    <a:stretch>
-                      <a:fillRect/>
-                    </a:stretch>
-                  </pic:blipFill>
-                  <pic:spPr>
-                    <a:xfrm>
-                      <a:off x="0" y="0"/>
-                      <a:ext cx="5486400" cy="2256790"/>
-                    </a:xfrm>
-                    <a:prstGeom prst="rect">
-                      <a:avLst/>
-                    </a:prstGeom>
-                  </pic:spPr>
-                </pic:pic>
-              </a:graphicData>
-            </a:graphic>
-          </wp:inline>
-        </w:drawing>
-      </w:r>
-      <w:r>
-        <w:br/>
-      </w:r>
-      <w:r>
-        <w:br/>
-      </w:r>
-      <w:r>
-        <w:br/>
-      </w:r>
-    </w:p>
-    <w:p>
-      <w:pPr>
-        <w:ind w:left="720"/>
-      </w:pPr>
-    </w:p>
-    <w:p>
-      <w:pPr>
-        <w:pStyle w:val="ListParagraph"/>
-        <w:numPr>
-          <w:ilvl w:val="0"/>
-          <w:numId w:val="5"/>
-        </w:numPr>
-        <w:ind w:hanging="450"/>
-      </w:pPr>
-      <w:r>
-        <w:t>Your virtual machine will launch</w:t>
-      </w:r>
-      <w:r>
-        <w:br/>
-      </w:r>
-      <w:r>
-        <w:br/>
-      </w:r>
-      <w:r>
-        <w:rPr>
-          <w:noProof/>
-        </w:rPr>
-        <w:lastRenderedPageBreak/>
-        <w:drawing>
-          <wp:inline distT="0" distB="0" distL="0" distR="0" wp14:anchorId="20C01714" wp14:editId="0442141D">
-            <wp:extent cx="5486400" cy="3571240"/>
-            <wp:effectExtent l="0" t="0" r="0" b="10160"/>
-            <wp:docPr id="25" name="Picture 1" descr="Screen Shot 2016-06-01 at 5.55.41 PM.png"/>
-            <wp:cNvGraphicFramePr>
-              <a:graphicFrameLocks xmlns:a="http://schemas.openxmlformats.org/drawingml/2006/main" noChangeAspect="1"/>
-            </wp:cNvGraphicFramePr>
-            <a:graphic xmlns:a="http://schemas.openxmlformats.org/drawingml/2006/main">
-              <a:graphicData uri="http://schemas.openxmlformats.org/drawingml/2006/picture">
-                <pic:pic xmlns:pic="http://schemas.openxmlformats.org/drawingml/2006/picture">
-                  <pic:nvPicPr>
-                    <pic:cNvPr id="2" name="Picture 1" descr="Screen Shot 2016-06-01 at 5.55.41 PM.png"/>
-                    <pic:cNvPicPr>
-                      <a:picLocks noChangeAspect="1"/>
-                    </pic:cNvPicPr>
-                  </pic:nvPicPr>
-                  <pic:blipFill>
-                    <a:blip r:embed="rId21">
-                      <a:extLst>
-                        <a:ext uri="{28A0092B-C50C-407E-A947-70E740481C1C}">
-                          <a14:useLocalDpi xmlns:a14="http://schemas.microsoft.com/office/drawing/2010/main" val="0"/>
-                        </a:ext>
-                      </a:extLst>
-                    </a:blip>
-                    <a:stretch>
-                      <a:fillRect/>
-                    </a:stretch>
-                  </pic:blipFill>
-                  <pic:spPr>
-                    <a:xfrm>
-                      <a:off x="0" y="0"/>
-                      <a:ext cx="5486400" cy="3571240"/>
-                    </a:xfrm>
-                    <a:prstGeom prst="rect">
-                      <a:avLst/>
-                    </a:prstGeom>
-                  </pic:spPr>
-                </pic:pic>
-              </a:graphicData>
-            </a:graphic>
-          </wp:inline>
-        </w:drawing>
-      </w:r>
-      <w:r>
-        <w:br/>
-      </w:r>
-    </w:p>
-    <w:p>
-      <w:pPr>
-        <w:pStyle w:val="ListParagraph"/>
-        <w:numPr>
-          <w:ilvl w:val="0"/>
-          <w:numId w:val="5"/>
-        </w:numPr>
-        <w:ind w:left="630"/>
-      </w:pPr>
-      <w:r>
         <w:t>Find the IP Address of your new VM</w:t>
       </w:r>
     </w:p>
@@ -1789,7 +1377,7 @@
                     </pic:cNvPicPr>
                   </pic:nvPicPr>
                   <pic:blipFill>
-                    <a:blip r:embed="rId22">
+                    <a:blip r:embed="rId16">
                       <a:extLst>
                         <a:ext uri="{28A0092B-C50C-407E-A947-70E740481C1C}">
                           <a14:useLocalDpi xmlns:a14="http://schemas.microsoft.com/office/drawing/2010/main" val="0"/>
@@ -1820,12 +1408,6 @@
           </wp:inline>
         </w:drawing>
       </w:r>
-      <w:r>
-        <w:br/>
-      </w:r>
-      <w:r>
-        <w:br/>
-      </w:r>
     </w:p>
     <w:p>
       <w:pPr>
@@ -1853,7 +1435,6 @@
         <w:ind w:hanging="450"/>
       </w:pPr>
       <w:r>
-        <w:lastRenderedPageBreak/>
         <w:t>To use PuTTY, open a PuTTY console, with the following configuration (using your IP address):</w:t>
       </w:r>
       <w:r>
@@ -1872,6 +1453,7 @@
         <w:rPr>
           <w:noProof/>
         </w:rPr>
+        <w:lastRenderedPageBreak/>
         <w:drawing>
           <wp:inline distT="0" distB="0" distL="0" distR="0" wp14:anchorId="5A38D452" wp14:editId="5136260E">
             <wp:extent cx="4300855" cy="4165600"/>
@@ -1890,7 +1472,7 @@
                     </pic:cNvPicPr>
                   </pic:nvPicPr>
                   <pic:blipFill>
-                    <a:blip r:embed="rId23">
+                    <a:blip r:embed="rId17">
                       <a:extLst>
                         <a:ext uri="{28A0092B-C50C-407E-A947-70E740481C1C}">
                           <a14:useLocalDpi xmlns:a14="http://schemas.microsoft.com/office/drawing/2010/main" val="0"/>
@@ -1974,7 +1556,7 @@
       <w:r>
         <w:t xml:space="preserve"> </w:t>
       </w:r>
-      <w:hyperlink r:id="rId24" w:history="1">
+      <w:hyperlink r:id="rId18" w:history="1">
         <w:r>
           <w:t>centos@13.67.212.59</w:t>
         </w:r>
@@ -2006,7 +1588,7 @@
                     </pic:cNvPicPr>
                   </pic:nvPicPr>
                   <pic:blipFill>
-                    <a:blip r:embed="rId25">
+                    <a:blip r:embed="rId19">
                       <a:extLst>
                         <a:ext uri="{28A0092B-C50C-407E-A947-70E740481C1C}">
                           <a14:useLocalDpi xmlns:a14="http://schemas.microsoft.com/office/drawing/2010/main" val="0"/>
@@ -2039,29 +1621,10 @@
       </w:r>
     </w:p>
     <w:p>
-      <w:pPr>
-        <w:pStyle w:val="ListParagraph"/>
-      </w:pPr>
-    </w:p>
-    <w:p>
-      <w:pPr>
-        <w:pStyle w:val="ListParagraph"/>
-      </w:pPr>
-      <w:r>
-        <w:br/>
-      </w:r>
-    </w:p>
-    <w:p>
-      <w:pPr>
-        <w:ind w:left="360"/>
-      </w:pPr>
-    </w:p>
-    <w:p>
-      <w:pPr>
-        <w:ind w:left="360"/>
-      </w:pPr>
-    </w:p>
-    <w:p/>
+      <w:r>
+        <w:br w:type="page"/>
+      </w:r>
+    </w:p>
     <w:p>
       <w:pPr>
         <w:pStyle w:val="Heading2"/>
@@ -2091,21 +1654,8 @@
         <w:t xml:space="preserve">ed </w:t>
       </w:r>
       <w:r>
-        <w:t xml:space="preserve">a </w:t>
-      </w:r>
-      <w:proofErr w:type="spellStart"/>
-      <w:r>
-        <w:t>CentOS</w:t>
-      </w:r>
-      <w:proofErr w:type="spellEnd"/>
-      <w:r>
-        <w:t xml:space="preserve"> VM, let’s launch a Windows VM</w:t>
-      </w:r>
-    </w:p>
-    <w:p>
-      <w:pPr>
-        <w:pStyle w:val="ListParagraph"/>
-      </w:pPr>
+        <w:t>a CentOS VM, let’s launch a Windows VM</w:t>
+      </w:r>
     </w:p>
     <w:p>
       <w:pPr>
@@ -2121,16 +1671,58 @@
         </w:rPr>
         <w:t>From the dashboard, click ‘New’ to start.</w:t>
       </w:r>
-      <w:r>
-        <w:rPr>
-          <w:lang w:eastAsia="ko-KR"/>
-        </w:rPr>
+    </w:p>
+    <w:p>
+      <w:pPr>
+        <w:pStyle w:val="ListParagraph"/>
+        <w:numPr>
+          <w:ilvl w:val="0"/>
+          <w:numId w:val="7"/>
+        </w:numPr>
+      </w:pPr>
+      <w:r>
+        <w:t>Click ‘Compute’</w:t>
+      </w:r>
+    </w:p>
+    <w:p>
+      <w:pPr>
+        <w:pStyle w:val="ListParagraph"/>
+        <w:numPr>
+          <w:ilvl w:val="0"/>
+          <w:numId w:val="7"/>
+        </w:numPr>
+      </w:pPr>
+      <w:r>
+        <w:t>Choose the Windows Server 2012 R2 Datacenter image</w:t>
+      </w:r>
+    </w:p>
+    <w:p>
+      <w:pPr>
+        <w:pStyle w:val="ListParagraph"/>
+        <w:numPr>
+          <w:ilvl w:val="0"/>
+          <w:numId w:val="7"/>
+        </w:numPr>
+      </w:pPr>
+      <w:r>
+        <w:t>Choose the Classic deployment model</w:t>
+      </w:r>
+    </w:p>
+    <w:p>
+      <w:pPr>
+        <w:pStyle w:val="ListParagraph"/>
+        <w:numPr>
+          <w:ilvl w:val="0"/>
+          <w:numId w:val="7"/>
+        </w:numPr>
+      </w:pPr>
+      <w:r>
+        <w:t>Click Create</w:t>
+      </w:r>
+      <w:r>
         <w:br/>
       </w:r>
       <w:r>
-        <w:rPr>
-          <w:lang w:eastAsia="ko-KR"/>
-        </w:rPr>
         <w:br/>
       </w:r>
       <w:r>
@@ -2138,10 +1730,10 @@
           <w:noProof/>
         </w:rPr>
         <w:drawing>
-          <wp:inline distT="0" distB="0" distL="0" distR="0" wp14:anchorId="350F2E5A" wp14:editId="2272014C">
-            <wp:extent cx="5486400" cy="1760855"/>
-            <wp:effectExtent l="0" t="0" r="0" b="0"/>
-            <wp:docPr id="81" name="Picture 81" descr="Mac HD :Users:marykatereid:Desktop:Develop Intelligence:Microsoft Azure Project:graphics:edited graphics:Module 7 Lab 5 1.png"/>
+          <wp:inline distT="0" distB="0" distL="0" distR="0" wp14:anchorId="107A6C65" wp14:editId="4AC4BA1E">
+            <wp:extent cx="5939155" cy="4119245"/>
+            <wp:effectExtent l="0" t="0" r="4445" b="0"/>
+            <wp:docPr id="10" name="Picture 10" descr="../../../../../Module%207%20Screenshots/Screen%20Shot%202016-10-10%20at%201.51.37%20PM%20copy."/>
             <wp:cNvGraphicFramePr>
               <a:graphicFrameLocks xmlns:a="http://schemas.openxmlformats.org/drawingml/2006/main" noChangeAspect="1"/>
             </wp:cNvGraphicFramePr>
@@ -2149,13 +1741,13 @@
               <a:graphicData uri="http://schemas.openxmlformats.org/drawingml/2006/picture">
                 <pic:pic xmlns:pic="http://schemas.openxmlformats.org/drawingml/2006/picture">
                   <pic:nvPicPr>
-                    <pic:cNvPr id="0" name="Picture 2" descr="Mac HD :Users:marykatereid:Desktop:Develop Intelligence:Microsoft Azure Project:graphics:edited graphics:Module 7 Lab 5 1.png"/>
+                    <pic:cNvPr id="0" name="Picture 7" descr="../../../../../Module%207%20Screenshots/Screen%20Shot%202016-10-10%20at%201.51.37%20PM%20copy."/>
                     <pic:cNvPicPr>
                       <a:picLocks noChangeAspect="1" noChangeArrowheads="1"/>
                     </pic:cNvPicPr>
                   </pic:nvPicPr>
                   <pic:blipFill>
-                    <a:blip r:embed="rId10">
+                    <a:blip r:embed="rId20">
                       <a:extLst>
                         <a:ext uri="{28A0092B-C50C-407E-A947-70E740481C1C}">
                           <a14:useLocalDpi xmlns:a14="http://schemas.microsoft.com/office/drawing/2010/main" val="0"/>
@@ -2170,7 +1762,7 @@
                   <pic:spPr bwMode="auto">
                     <a:xfrm>
                       <a:off x="0" y="0"/>
-                      <a:ext cx="5486400" cy="1760855"/>
+                      <a:ext cx="5939155" cy="4119245"/>
                     </a:xfrm>
                     <a:prstGeom prst="rect">
                       <a:avLst/>
@@ -2186,422 +1778,6 @@
           </wp:inline>
         </w:drawing>
       </w:r>
-    </w:p>
-    <w:p>
-      <w:pPr>
-        <w:pStyle w:val="ListParagraph"/>
-      </w:pPr>
-    </w:p>
-    <w:p>
-      <w:pPr>
-        <w:pStyle w:val="ListParagraph"/>
-      </w:pPr>
-    </w:p>
-    <w:p>
-      <w:pPr>
-        <w:pStyle w:val="ListParagraph"/>
-        <w:numPr>
-          <w:ilvl w:val="0"/>
-          <w:numId w:val="7"/>
-        </w:numPr>
-      </w:pPr>
-      <w:r>
-        <w:t>Find a windows image</w:t>
-      </w:r>
-      <w:r>
-        <w:br/>
-      </w:r>
-      <w:r>
-        <w:br/>
-      </w:r>
-      <w:r>
-        <w:rPr>
-          <w:noProof/>
-        </w:rPr>
-        <w:drawing>
-          <wp:inline distT="0" distB="0" distL="0" distR="0" wp14:anchorId="49B1F2DF" wp14:editId="4ABF2483">
-            <wp:extent cx="5486400" cy="3223895"/>
-            <wp:effectExtent l="0" t="0" r="0" b="1905"/>
-            <wp:docPr id="29" name="Picture 1" descr="Screen Shot 2016-06-01 at 6.00.57 PM.png"/>
-            <wp:cNvGraphicFramePr>
-              <a:graphicFrameLocks xmlns:a="http://schemas.openxmlformats.org/drawingml/2006/main" noChangeAspect="1"/>
-            </wp:cNvGraphicFramePr>
-            <a:graphic xmlns:a="http://schemas.openxmlformats.org/drawingml/2006/main">
-              <a:graphicData uri="http://schemas.openxmlformats.org/drawingml/2006/picture">
-                <pic:pic xmlns:pic="http://schemas.openxmlformats.org/drawingml/2006/picture">
-                  <pic:nvPicPr>
-                    <pic:cNvPr id="2" name="Picture 1" descr="Screen Shot 2016-06-01 at 6.00.57 PM.png"/>
-                    <pic:cNvPicPr>
-                      <a:picLocks noChangeAspect="1"/>
-                    </pic:cNvPicPr>
-                  </pic:nvPicPr>
-                  <pic:blipFill>
-                    <a:blip r:embed="rId26">
-                      <a:extLst>
-                        <a:ext uri="{28A0092B-C50C-407E-A947-70E740481C1C}">
-                          <a14:useLocalDpi xmlns:a14="http://schemas.microsoft.com/office/drawing/2010/main" val="0"/>
-                        </a:ext>
-                      </a:extLst>
-                    </a:blip>
-                    <a:stretch>
-                      <a:fillRect/>
-                    </a:stretch>
-                  </pic:blipFill>
-                  <pic:spPr>
-                    <a:xfrm>
-                      <a:off x="0" y="0"/>
-                      <a:ext cx="5486400" cy="3223895"/>
-                    </a:xfrm>
-                    <a:prstGeom prst="rect">
-                      <a:avLst/>
-                    </a:prstGeom>
-                  </pic:spPr>
-                </pic:pic>
-              </a:graphicData>
-            </a:graphic>
-          </wp:inline>
-        </w:drawing>
-      </w:r>
-      <w:r>
-        <w:br/>
-      </w:r>
-    </w:p>
-    <w:p/>
-    <w:p>
-      <w:pPr>
-        <w:pStyle w:val="ListParagraph"/>
-      </w:pPr>
-    </w:p>
-    <w:p>
-      <w:pPr>
-        <w:pStyle w:val="ListParagraph"/>
-      </w:pPr>
-    </w:p>
-    <w:p>
-      <w:pPr>
-        <w:pStyle w:val="ListParagraph"/>
-      </w:pPr>
-    </w:p>
-    <w:p>
-      <w:pPr>
-        <w:pStyle w:val="ListParagraph"/>
-      </w:pPr>
-    </w:p>
-    <w:p>
-      <w:pPr>
-        <w:pStyle w:val="ListParagraph"/>
-        <w:numPr>
-          <w:ilvl w:val="0"/>
-          <w:numId w:val="7"/>
-        </w:numPr>
-      </w:pPr>
-      <w:r>
-        <w:rPr>
-          <w:lang w:eastAsia="ko-KR"/>
-        </w:rPr>
-        <w:t xml:space="preserve">Search for windows to find the </w:t>
-      </w:r>
-      <w:r>
-        <w:rPr>
-          <w:lang w:eastAsia="ko-KR"/>
-        </w:rPr>
-        <w:t>Windows image</w:t>
-      </w:r>
-      <w:r>
-        <w:rPr>
-          <w:lang w:eastAsia="ko-KR"/>
-        </w:rPr>
-        <w:br/>
-      </w:r>
-      <w:r>
-        <w:rPr>
-          <w:lang w:eastAsia="ko-KR"/>
-        </w:rPr>
-        <w:br/>
-      </w:r>
-      <w:r>
-        <w:rPr>
-          <w:noProof/>
-        </w:rPr>
-        <w:drawing>
-          <wp:inline distT="0" distB="0" distL="0" distR="0" wp14:anchorId="08091D34" wp14:editId="60B218D3">
-            <wp:extent cx="5486400" cy="3251200"/>
-            <wp:effectExtent l="0" t="0" r="0" b="0"/>
-            <wp:docPr id="30" name="Picture 1" descr="Screen Shot 2016-06-01 at 6.03.48 PM.png"/>
-            <wp:cNvGraphicFramePr>
-              <a:graphicFrameLocks xmlns:a="http://schemas.openxmlformats.org/drawingml/2006/main" noChangeAspect="1"/>
-            </wp:cNvGraphicFramePr>
-            <a:graphic xmlns:a="http://schemas.openxmlformats.org/drawingml/2006/main">
-              <a:graphicData uri="http://schemas.openxmlformats.org/drawingml/2006/picture">
-                <pic:pic xmlns:pic="http://schemas.openxmlformats.org/drawingml/2006/picture">
-                  <pic:nvPicPr>
-                    <pic:cNvPr id="2" name="Picture 1" descr="Screen Shot 2016-06-01 at 6.03.48 PM.png"/>
-                    <pic:cNvPicPr>
-                      <a:picLocks noChangeAspect="1"/>
-                    </pic:cNvPicPr>
-                  </pic:nvPicPr>
-                  <pic:blipFill>
-                    <a:blip r:embed="rId27">
-                      <a:extLst>
-                        <a:ext uri="{28A0092B-C50C-407E-A947-70E740481C1C}">
-                          <a14:useLocalDpi xmlns:a14="http://schemas.microsoft.com/office/drawing/2010/main" val="0"/>
-                        </a:ext>
-                      </a:extLst>
-                    </a:blip>
-                    <a:stretch>
-                      <a:fillRect/>
-                    </a:stretch>
-                  </pic:blipFill>
-                  <pic:spPr>
-                    <a:xfrm>
-                      <a:off x="0" y="0"/>
-                      <a:ext cx="5486400" cy="3251200"/>
-                    </a:xfrm>
-                    <a:prstGeom prst="rect">
-                      <a:avLst/>
-                    </a:prstGeom>
-                  </pic:spPr>
-                </pic:pic>
-              </a:graphicData>
-            </a:graphic>
-          </wp:inline>
-        </w:drawing>
-      </w:r>
-      <w:r>
-        <w:rPr>
-          <w:lang w:eastAsia="ko-KR"/>
-        </w:rPr>
-        <w:br/>
-      </w:r>
-    </w:p>
-    <w:p>
-      <w:pPr>
-        <w:pStyle w:val="ListParagraph"/>
-        <w:numPr>
-          <w:ilvl w:val="0"/>
-          <w:numId w:val="7"/>
-        </w:numPr>
-      </w:pPr>
-      <w:r>
-        <w:t>Choose the Windows Server 2012 R2 Datacenter image</w:t>
-      </w:r>
-      <w:r>
-        <w:br/>
-      </w:r>
-      <w:r>
-        <w:br/>
-      </w:r>
-      <w:r>
-        <w:rPr>
-          <w:noProof/>
-        </w:rPr>
-        <w:drawing>
-          <wp:inline distT="0" distB="0" distL="0" distR="0" wp14:anchorId="0F097B6A" wp14:editId="79D04F2C">
-            <wp:extent cx="5486400" cy="3022600"/>
-            <wp:effectExtent l="25400" t="25400" r="25400" b="25400"/>
-            <wp:docPr id="2" name="Picture 2" descr="Mac HD :Users:marykatereid:Desktop:Develop Intelligence:Microsoft Azure Project:graphics:edited graphics:Module 7 Lab 5 2.png"/>
-            <wp:cNvGraphicFramePr>
-              <a:graphicFrameLocks xmlns:a="http://schemas.openxmlformats.org/drawingml/2006/main" noChangeAspect="1"/>
-            </wp:cNvGraphicFramePr>
-            <a:graphic xmlns:a="http://schemas.openxmlformats.org/drawingml/2006/main">
-              <a:graphicData uri="http://schemas.openxmlformats.org/drawingml/2006/picture">
-                <pic:pic xmlns:pic="http://schemas.openxmlformats.org/drawingml/2006/picture">
-                  <pic:nvPicPr>
-                    <pic:cNvPr id="0" name="Picture 2" descr="Mac HD :Users:marykatereid:Desktop:Develop Intelligence:Microsoft Azure Project:graphics:edited graphics:Module 7 Lab 5 2.png"/>
-                    <pic:cNvPicPr>
-                      <a:picLocks noChangeAspect="1" noChangeArrowheads="1"/>
-                    </pic:cNvPicPr>
-                  </pic:nvPicPr>
-                  <pic:blipFill>
-                    <a:blip r:embed="rId28">
-                      <a:extLst>
-                        <a:ext uri="{28A0092B-C50C-407E-A947-70E740481C1C}">
-                          <a14:useLocalDpi xmlns:a14="http://schemas.microsoft.com/office/drawing/2010/main" val="0"/>
-                        </a:ext>
-                      </a:extLst>
-                    </a:blip>
-                    <a:srcRect/>
-                    <a:stretch>
-                      <a:fillRect/>
-                    </a:stretch>
-                  </pic:blipFill>
-                  <pic:spPr bwMode="auto">
-                    <a:xfrm>
-                      <a:off x="0" y="0"/>
-                      <a:ext cx="5486400" cy="3022600"/>
-                    </a:xfrm>
-                    <a:prstGeom prst="rect">
-                      <a:avLst/>
-                    </a:prstGeom>
-                    <a:noFill/>
-                    <a:ln>
-                      <a:solidFill>
-                        <a:srgbClr val="767171"/>
-                      </a:solidFill>
-                    </a:ln>
-                  </pic:spPr>
-                </pic:pic>
-              </a:graphicData>
-            </a:graphic>
-          </wp:inline>
-        </w:drawing>
-      </w:r>
-      <w:r>
-        <w:br/>
-      </w:r>
-    </w:p>
-    <w:p/>
-    <w:p/>
-    <w:p>
-      <w:pPr>
-        <w:pStyle w:val="ListParagraph"/>
-        <w:numPr>
-          <w:ilvl w:val="0"/>
-          <w:numId w:val="7"/>
-        </w:numPr>
-      </w:pPr>
-      <w:r>
-        <w:t>Choose the Classic deployment model</w:t>
-      </w:r>
-      <w:r>
-        <w:br/>
-      </w:r>
-      <w:r>
-        <w:br/>
-      </w:r>
-      <w:r>
-        <w:rPr>
-          <w:noProof/>
-        </w:rPr>
-        <w:drawing>
-          <wp:inline distT="0" distB="0" distL="0" distR="0" wp14:anchorId="686FFD81" wp14:editId="2B5D3B98">
-            <wp:extent cx="5351145" cy="2387600"/>
-            <wp:effectExtent l="25400" t="25400" r="33655" b="25400"/>
-            <wp:docPr id="82" name="Picture 82" descr="Mac HD :Users:marykatereid:Desktop:Develop Intelligence:Microsoft Azure Project:graphics:edited graphics:Module 7 Lab 4 5.png"/>
-            <wp:cNvGraphicFramePr>
-              <a:graphicFrameLocks xmlns:a="http://schemas.openxmlformats.org/drawingml/2006/main" noChangeAspect="1"/>
-            </wp:cNvGraphicFramePr>
-            <a:graphic xmlns:a="http://schemas.openxmlformats.org/drawingml/2006/main">
-              <a:graphicData uri="http://schemas.openxmlformats.org/drawingml/2006/picture">
-                <pic:pic xmlns:pic="http://schemas.openxmlformats.org/drawingml/2006/picture">
-                  <pic:nvPicPr>
-                    <pic:cNvPr id="0" name="Picture 6" descr="Mac HD :Users:marykatereid:Desktop:Develop Intelligence:Microsoft Azure Project:graphics:edited graphics:Module 7 Lab 4 5.png"/>
-                    <pic:cNvPicPr>
-                      <a:picLocks noChangeAspect="1" noChangeArrowheads="1"/>
-                    </pic:cNvPicPr>
-                  </pic:nvPicPr>
-                  <pic:blipFill>
-                    <a:blip r:embed="rId14">
-                      <a:extLst>
-                        <a:ext uri="{28A0092B-C50C-407E-A947-70E740481C1C}">
-                          <a14:useLocalDpi xmlns:a14="http://schemas.microsoft.com/office/drawing/2010/main" val="0"/>
-                        </a:ext>
-                      </a:extLst>
-                    </a:blip>
-                    <a:srcRect/>
-                    <a:stretch>
-                      <a:fillRect/>
-                    </a:stretch>
-                  </pic:blipFill>
-                  <pic:spPr bwMode="auto">
-                    <a:xfrm>
-                      <a:off x="0" y="0"/>
-                      <a:ext cx="5351145" cy="2387600"/>
-                    </a:xfrm>
-                    <a:prstGeom prst="rect">
-                      <a:avLst/>
-                    </a:prstGeom>
-                    <a:noFill/>
-                    <a:ln>
-                      <a:solidFill>
-                        <a:schemeClr val="bg2">
-                          <a:lumMod val="75000"/>
-                        </a:schemeClr>
-                      </a:solidFill>
-                    </a:ln>
-                  </pic:spPr>
-                </pic:pic>
-              </a:graphicData>
-            </a:graphic>
-          </wp:inline>
-        </w:drawing>
-      </w:r>
-      <w:r>
-        <w:br/>
-      </w:r>
-    </w:p>
-    <w:p>
-      <w:pPr>
-        <w:pStyle w:val="ListParagraph"/>
-        <w:numPr>
-          <w:ilvl w:val="0"/>
-          <w:numId w:val="7"/>
-        </w:numPr>
-      </w:pPr>
-      <w:r>
-        <w:t>Click Create</w:t>
-      </w:r>
-      <w:r>
-        <w:br/>
-      </w:r>
-      <w:r>
-        <w:br/>
-      </w:r>
-      <w:r>
-        <w:rPr>
-          <w:noProof/>
-        </w:rPr>
-        <w:drawing>
-          <wp:inline distT="0" distB="0" distL="0" distR="0" wp14:anchorId="43383957" wp14:editId="5EFC85C9">
-            <wp:extent cx="5486400" cy="2023745"/>
-            <wp:effectExtent l="25400" t="25400" r="25400" b="33655"/>
-            <wp:docPr id="83" name="Picture 83" descr="Mac HD :Users:marykatereid:Desktop:Develop Intelligence:Microsoft Azure Project:graphics:edited graphics:Module 7 Lab 4 6.png"/>
-            <wp:cNvGraphicFramePr>
-              <a:graphicFrameLocks xmlns:a="http://schemas.openxmlformats.org/drawingml/2006/main" noChangeAspect="1"/>
-            </wp:cNvGraphicFramePr>
-            <a:graphic xmlns:a="http://schemas.openxmlformats.org/drawingml/2006/main">
-              <a:graphicData uri="http://schemas.openxmlformats.org/drawingml/2006/picture">
-                <pic:pic xmlns:pic="http://schemas.openxmlformats.org/drawingml/2006/picture">
-                  <pic:nvPicPr>
-                    <pic:cNvPr id="0" name="Picture 7" descr="Mac HD :Users:marykatereid:Desktop:Develop Intelligence:Microsoft Azure Project:graphics:edited graphics:Module 7 Lab 4 6.png"/>
-                    <pic:cNvPicPr>
-                      <a:picLocks noChangeAspect="1" noChangeArrowheads="1"/>
-                    </pic:cNvPicPr>
-                  </pic:nvPicPr>
-                  <pic:blipFill>
-                    <a:blip r:embed="rId15">
-                      <a:extLst>
-                        <a:ext uri="{28A0092B-C50C-407E-A947-70E740481C1C}">
-                          <a14:useLocalDpi xmlns:a14="http://schemas.microsoft.com/office/drawing/2010/main" val="0"/>
-                        </a:ext>
-                      </a:extLst>
-                    </a:blip>
-                    <a:srcRect/>
-                    <a:stretch>
-                      <a:fillRect/>
-                    </a:stretch>
-                  </pic:blipFill>
-                  <pic:spPr bwMode="auto">
-                    <a:xfrm>
-                      <a:off x="0" y="0"/>
-                      <a:ext cx="5486400" cy="2023745"/>
-                    </a:xfrm>
-                    <a:prstGeom prst="rect">
-                      <a:avLst/>
-                    </a:prstGeom>
-                    <a:noFill/>
-                    <a:ln>
-                      <a:solidFill>
-                        <a:srgbClr val="AFABAB"/>
-                      </a:solidFill>
-                    </a:ln>
-                  </pic:spPr>
-                </pic:pic>
-              </a:graphicData>
-            </a:graphic>
-          </wp:inline>
-        </w:drawing>
-      </w:r>
       <w:r>
         <w:br/>
       </w:r>
@@ -2623,7 +1799,6 @@
         </w:numPr>
       </w:pPr>
       <w:r>
-        <w:lastRenderedPageBreak/>
         <w:t>Complete the form</w:t>
       </w:r>
       <w:r>
@@ -2654,7 +1829,7 @@
                     </pic:cNvPicPr>
                   </pic:nvPicPr>
                   <pic:blipFill>
-                    <a:blip r:embed="rId29">
+                    <a:blip r:embed="rId21">
                       <a:extLst>
                         <a:ext uri="{28A0092B-C50C-407E-A947-70E740481C1C}">
                           <a14:useLocalDpi xmlns:a14="http://schemas.microsoft.com/office/drawing/2010/main" val="0"/>
@@ -2685,13 +1860,7 @@
           </wp:inline>
         </w:drawing>
       </w:r>
-      <w:r>
-        <w:br/>
-      </w:r>
-    </w:p>
-    <w:p/>
-    <w:p/>
-    <w:p/>
+    </w:p>
     <w:p>
       <w:pPr>
         <w:pStyle w:val="ListParagraph"/>
@@ -2717,16 +1886,13 @@
         <w:br/>
       </w:r>
       <w:r>
-        <w:br/>
-      </w:r>
-      <w:r>
         <w:rPr>
           <w:noProof/>
         </w:rPr>
         <w:drawing>
-          <wp:inline distT="0" distB="0" distL="0" distR="0" wp14:anchorId="52B126E3" wp14:editId="00DBB14B">
-            <wp:extent cx="5130800" cy="5351145"/>
-            <wp:effectExtent l="25400" t="25400" r="25400" b="33655"/>
+          <wp:inline distT="0" distB="0" distL="0" distR="0" wp14:anchorId="52B126E3" wp14:editId="0D19002D">
+            <wp:extent cx="3128558" cy="3262915"/>
+            <wp:effectExtent l="25400" t="25400" r="21590" b="13970"/>
             <wp:docPr id="84" name="Picture 84" descr="Mac HD :Users:marykatereid:Desktop:Develop Intelligence:Microsoft Azure Project:graphics:edited graphics:Module 7 Lab 4 12.png"/>
             <wp:cNvGraphicFramePr>
               <a:graphicFrameLocks xmlns:a="http://schemas.openxmlformats.org/drawingml/2006/main" noChangeAspect="1"/>
@@ -2741,7 +1907,7 @@
                     </pic:cNvPicPr>
                   </pic:nvPicPr>
                   <pic:blipFill>
-                    <a:blip r:embed="rId30">
+                    <a:blip r:embed="rId22">
                       <a:extLst>
                         <a:ext uri="{28A0092B-C50C-407E-A947-70E740481C1C}">
                           <a14:useLocalDpi xmlns:a14="http://schemas.microsoft.com/office/drawing/2010/main" val="0"/>
@@ -2756,7 +1922,7 @@
                   <pic:spPr bwMode="auto">
                     <a:xfrm>
                       <a:off x="0" y="0"/>
-                      <a:ext cx="5130800" cy="5351145"/>
+                      <a:ext cx="3138847" cy="3273646"/>
                     </a:xfrm>
                     <a:prstGeom prst="rect">
                       <a:avLst/>
@@ -2784,7 +1950,6 @@
         </w:numPr>
       </w:pPr>
       <w:r>
-        <w:lastRenderedPageBreak/>
         <w:t>Configure the Domain Name</w:t>
       </w:r>
       <w:r>
@@ -2795,9 +1960,9 @@
           <w:noProof/>
         </w:rPr>
         <w:drawing>
-          <wp:inline distT="0" distB="0" distL="0" distR="0" wp14:anchorId="30B32F27" wp14:editId="198A4F5C">
-            <wp:extent cx="4394200" cy="3725545"/>
-            <wp:effectExtent l="25400" t="25400" r="25400" b="33655"/>
+          <wp:inline distT="0" distB="0" distL="0" distR="0" wp14:anchorId="30B32F27" wp14:editId="38D53529">
+            <wp:extent cx="2699095" cy="2288380"/>
+            <wp:effectExtent l="25400" t="25400" r="19050" b="23495"/>
             <wp:docPr id="85" name="Picture 85" descr="Mac HD :Users:marykatereid:Desktop:Develop Intelligence:Microsoft Azure Project:graphics:edited graphics:Module 7 Lab 4 13.png"/>
             <wp:cNvGraphicFramePr>
               <a:graphicFrameLocks xmlns:a="http://schemas.openxmlformats.org/drawingml/2006/main" noChangeAspect="1"/>
@@ -2812,7 +1977,7 @@
                     </pic:cNvPicPr>
                   </pic:nvPicPr>
                   <pic:blipFill>
-                    <a:blip r:embed="rId31">
+                    <a:blip r:embed="rId23">
                       <a:extLst>
                         <a:ext uri="{28A0092B-C50C-407E-A947-70E740481C1C}">
                           <a14:useLocalDpi xmlns:a14="http://schemas.microsoft.com/office/drawing/2010/main" val="0"/>
@@ -2827,7 +1992,7 @@
                   <pic:spPr bwMode="auto">
                     <a:xfrm>
                       <a:off x="0" y="0"/>
-                      <a:ext cx="4394200" cy="3725545"/>
+                      <a:ext cx="2706638" cy="2294775"/>
                     </a:xfrm>
                     <a:prstGeom prst="rect">
                       <a:avLst/>
@@ -2865,16 +2030,13 @@
         <w:br/>
       </w:r>
       <w:r>
-        <w:br/>
-      </w:r>
-      <w:r>
         <w:rPr>
           <w:noProof/>
         </w:rPr>
         <w:drawing>
-          <wp:inline distT="0" distB="0" distL="0" distR="0" wp14:anchorId="600CCF89" wp14:editId="53126C10">
-            <wp:extent cx="5486400" cy="3418205"/>
-            <wp:effectExtent l="25400" t="25400" r="25400" b="36195"/>
+          <wp:inline distT="0" distB="0" distL="0" distR="0" wp14:anchorId="600CCF89" wp14:editId="0DBD4CC8">
+            <wp:extent cx="2536125" cy="1580089"/>
+            <wp:effectExtent l="25400" t="25400" r="29845" b="20320"/>
             <wp:docPr id="38" name="Picture 1" descr="Screen Shot 2016-06-02 at 10.39.19 AM.png"/>
             <wp:cNvGraphicFramePr>
               <a:graphicFrameLocks xmlns:a="http://schemas.openxmlformats.org/drawingml/2006/main" noChangeAspect="1"/>
@@ -2889,7 +2051,7 @@
                     </pic:cNvPicPr>
                   </pic:nvPicPr>
                   <pic:blipFill>
-                    <a:blip r:embed="rId32">
+                    <a:blip r:embed="rId24">
                       <a:extLst>
                         <a:ext uri="{28A0092B-C50C-407E-A947-70E740481C1C}">
                           <a14:useLocalDpi xmlns:a14="http://schemas.microsoft.com/office/drawing/2010/main" val="0"/>
@@ -2903,7 +2065,7 @@
                   <pic:spPr>
                     <a:xfrm>
                       <a:off x="0" y="0"/>
-                      <a:ext cx="5486400" cy="3418205"/>
+                      <a:ext cx="2549624" cy="1588499"/>
                     </a:xfrm>
                     <a:prstGeom prst="rect">
                       <a:avLst/>
@@ -2921,7 +2083,6 @@
         </w:drawing>
       </w:r>
       <w:r>
-        <w:lastRenderedPageBreak/>
         <w:br/>
       </w:r>
     </w:p>
@@ -2935,6 +2096,7 @@
         <w:ind w:hanging="450"/>
       </w:pPr>
       <w:r>
+        <w:lastRenderedPageBreak/>
         <w:t>Create a new Domain Name</w:t>
       </w:r>
       <w:r>
@@ -2944,16 +2106,13 @@
         <w:br/>
       </w:r>
       <w:r>
-        <w:br/>
-      </w:r>
-      <w:r>
         <w:rPr>
           <w:noProof/>
         </w:rPr>
         <w:drawing>
-          <wp:inline distT="0" distB="0" distL="0" distR="0" wp14:anchorId="16434550" wp14:editId="02F83623">
-            <wp:extent cx="5486400" cy="2045970"/>
-            <wp:effectExtent l="25400" t="25400" r="25400" b="36830"/>
+          <wp:inline distT="0" distB="0" distL="0" distR="0" wp14:anchorId="16434550" wp14:editId="53DFA69E">
+            <wp:extent cx="4593525" cy="1713002"/>
+            <wp:effectExtent l="25400" t="25400" r="29845" b="14605"/>
             <wp:docPr id="39" name="Picture 1" descr="Screen Shot 2016-06-02 at 10.40.05 AM.png"/>
             <wp:cNvGraphicFramePr>
               <a:graphicFrameLocks xmlns:a="http://schemas.openxmlformats.org/drawingml/2006/main" noChangeAspect="1"/>
@@ -2968,7 +2127,7 @@
                     </pic:cNvPicPr>
                   </pic:nvPicPr>
                   <pic:blipFill>
-                    <a:blip r:embed="rId33">
+                    <a:blip r:embed="rId25">
                       <a:extLst>
                         <a:ext uri="{28A0092B-C50C-407E-A947-70E740481C1C}">
                           <a14:useLocalDpi xmlns:a14="http://schemas.microsoft.com/office/drawing/2010/main" val="0"/>
@@ -2982,7 +2141,7 @@
                   <pic:spPr>
                     <a:xfrm>
                       <a:off x="0" y="0"/>
-                      <a:ext cx="5486400" cy="2045970"/>
+                      <a:ext cx="4608706" cy="1718663"/>
                     </a:xfrm>
                     <a:prstGeom prst="rect">
                       <a:avLst/>
@@ -3026,18 +2185,12 @@
       </w:r>
       <w:r>
         <w:rPr>
-          <w:lang w:eastAsia="ko-KR"/>
-        </w:rPr>
-        <w:br/>
-      </w:r>
-      <w:r>
-        <w:rPr>
           <w:noProof/>
         </w:rPr>
         <w:drawing>
-          <wp:inline distT="0" distB="0" distL="0" distR="0" wp14:anchorId="4FA56CD4" wp14:editId="7A4B0DB4">
-            <wp:extent cx="5486400" cy="2735580"/>
-            <wp:effectExtent l="25400" t="25400" r="25400" b="33020"/>
+          <wp:inline distT="0" distB="0" distL="0" distR="0" wp14:anchorId="4FA56CD4" wp14:editId="0C84E9A9">
+            <wp:extent cx="4593525" cy="2290383"/>
+            <wp:effectExtent l="25400" t="25400" r="29845" b="21590"/>
             <wp:docPr id="40" name="Picture 1" descr="Screen Shot 2016-06-02 at 10.40.28 AM.png"/>
             <wp:cNvGraphicFramePr>
               <a:graphicFrameLocks xmlns:a="http://schemas.openxmlformats.org/drawingml/2006/main" noChangeAspect="1"/>
@@ -3052,7 +2205,7 @@
                     </pic:cNvPicPr>
                   </pic:nvPicPr>
                   <pic:blipFill>
-                    <a:blip r:embed="rId34">
+                    <a:blip r:embed="rId26">
                       <a:extLst>
                         <a:ext uri="{28A0092B-C50C-407E-A947-70E740481C1C}">
                           <a14:useLocalDpi xmlns:a14="http://schemas.microsoft.com/office/drawing/2010/main" val="0"/>
@@ -3066,7 +2219,7 @@
                   <pic:spPr>
                     <a:xfrm>
                       <a:off x="0" y="0"/>
-                      <a:ext cx="5486400" cy="2735580"/>
+                      <a:ext cx="4617939" cy="2302556"/>
                     </a:xfrm>
                     <a:prstGeom prst="rect">
                       <a:avLst/>
@@ -3083,12 +2236,6 @@
           </wp:inline>
         </w:drawing>
       </w:r>
-      <w:r>
-        <w:rPr>
-          <w:lang w:eastAsia="ko-KR"/>
-        </w:rPr>
-        <w:br/>
-      </w:r>
     </w:p>
     <w:p>
       <w:pPr>
@@ -3106,7 +2253,6 @@
         <w:rPr>
           <w:lang w:eastAsia="ko-KR"/>
         </w:rPr>
-        <w:lastRenderedPageBreak/>
         <w:t>Click ‘Add an endpoint’ to c</w:t>
       </w:r>
       <w:r>
@@ -3141,18 +2287,12 @@
       </w:r>
       <w:r>
         <w:rPr>
-          <w:lang w:eastAsia="ko-KR"/>
-        </w:rPr>
-        <w:br/>
-      </w:r>
-      <w:r>
-        <w:rPr>
           <w:noProof/>
         </w:rPr>
         <w:drawing>
-          <wp:inline distT="0" distB="0" distL="0" distR="0" wp14:anchorId="7C9D6A05" wp14:editId="0710F35F">
-            <wp:extent cx="5486400" cy="2905125"/>
-            <wp:effectExtent l="25400" t="25400" r="25400" b="15875"/>
+          <wp:inline distT="0" distB="0" distL="0" distR="0" wp14:anchorId="7C9D6A05" wp14:editId="09E671C5">
+            <wp:extent cx="4593525" cy="2432335"/>
+            <wp:effectExtent l="25400" t="25400" r="29845" b="31750"/>
             <wp:docPr id="41" name="Picture 1" descr="Screen Shot 2016-06-02 at 10.40.40 AM.png"/>
             <wp:cNvGraphicFramePr>
               <a:graphicFrameLocks xmlns:a="http://schemas.openxmlformats.org/drawingml/2006/main" noChangeAspect="1"/>
@@ -3167,7 +2307,7 @@
                     </pic:cNvPicPr>
                   </pic:nvPicPr>
                   <pic:blipFill>
-                    <a:blip r:embed="rId35">
+                    <a:blip r:embed="rId27">
                       <a:extLst>
                         <a:ext uri="{28A0092B-C50C-407E-A947-70E740481C1C}">
                           <a14:useLocalDpi xmlns:a14="http://schemas.microsoft.com/office/drawing/2010/main" val="0"/>
@@ -3181,7 +2321,7 @@
                   <pic:spPr>
                     <a:xfrm>
                       <a:off x="0" y="0"/>
-                      <a:ext cx="5486400" cy="2905125"/>
+                      <a:ext cx="4627772" cy="2450469"/>
                     </a:xfrm>
                     <a:prstGeom prst="rect">
                       <a:avLst/>
@@ -3287,6 +2427,7 @@
         <w:rPr>
           <w:lang w:eastAsia="ko-KR"/>
         </w:rPr>
+        <w:lastRenderedPageBreak/>
         <w:t>Use port 80 as the Public and Private port</w:t>
       </w:r>
       <w:r>
@@ -3325,7 +2466,7 @@
                     </pic:cNvPicPr>
                   </pic:nvPicPr>
                   <pic:blipFill>
-                    <a:blip r:embed="rId36">
+                    <a:blip r:embed="rId28">
                       <a:extLst>
                         <a:ext uri="{28A0092B-C50C-407E-A947-70E740481C1C}">
                           <a14:useLocalDpi xmlns:a14="http://schemas.microsoft.com/office/drawing/2010/main" val="0"/>
@@ -3389,12 +2530,6 @@
         </w:rPr>
         <w:t>Click ‘OK’ several times to clear the various screens and launch your virtual machine.</w:t>
       </w:r>
-      <w:r>
-        <w:rPr>
-          <w:lang w:eastAsia="ko-KR"/>
-        </w:rPr>
-        <w:br/>
-      </w:r>
     </w:p>
     <w:p>
       <w:pPr>
@@ -3412,7 +2547,6 @@
         <w:rPr>
           <w:lang w:eastAsia="ko-KR"/>
         </w:rPr>
-        <w:lastRenderedPageBreak/>
         <w:t>Your instance will launch</w:t>
       </w:r>
       <w:r>
@@ -3449,7 +2583,7 @@
                     </pic:cNvPicPr>
                   </pic:nvPicPr>
                   <pic:blipFill>
-                    <a:blip r:embed="rId37">
+                    <a:blip r:embed="rId29">
                       <a:extLst>
                         <a:ext uri="{28A0092B-C50C-407E-A947-70E740481C1C}">
                           <a14:useLocalDpi xmlns:a14="http://schemas.microsoft.com/office/drawing/2010/main" val="0"/>
@@ -3498,6 +2632,7 @@
         <w:rPr>
           <w:lang w:eastAsia="ko-KR"/>
         </w:rPr>
+        <w:lastRenderedPageBreak/>
         <w:t>Find the new VM</w:t>
       </w:r>
     </w:p>
@@ -3705,32 +2840,16 @@
     </w:p>
     <w:p>
       <w:pPr>
-        <w:pStyle w:val="ListParagraph"/>
-        <w:rPr>
-          <w:lang w:eastAsia="ko-KR"/>
-        </w:rPr>
-      </w:pPr>
-    </w:p>
-    <w:p>
-      <w:pPr>
-        <w:pStyle w:val="ListParagraph"/>
-        <w:rPr>
-          <w:lang w:eastAsia="ko-KR"/>
-        </w:rPr>
-      </w:pPr>
-    </w:p>
-    <w:p>
-      <w:pPr>
-        <w:pStyle w:val="ListParagraph"/>
-      </w:pPr>
-      <w:r>
-        <w:rPr>
-          <w:lang w:eastAsia="ko-KR"/>
-        </w:rPr>
-        <w:br/>
-      </w:r>
-    </w:p>
-    <w:p/>
+        <w:rPr>
+          <w:rFonts w:eastAsiaTheme="majorEastAsia" w:cstheme="majorBidi"/>
+          <w:sz w:val="36"/>
+          <w:szCs w:val="26"/>
+        </w:rPr>
+      </w:pPr>
+      <w:r>
+        <w:br w:type="page"/>
+      </w:r>
+    </w:p>
     <w:p>
       <w:pPr>
         <w:pStyle w:val="Heading2"/>
@@ -3777,13 +2896,8 @@
       </w:r>
       <w:proofErr w:type="spellEnd"/>
       <w:r>
-        <w:t xml:space="preserve"> on </w:t>
-      </w:r>
-      <w:proofErr w:type="spellStart"/>
-      <w:r>
-        <w:t>CentOS</w:t>
-      </w:r>
-      <w:proofErr w:type="spellEnd"/>
+        <w:t xml:space="preserve"> on CentOS</w:t>
+      </w:r>
     </w:p>
     <w:p>
       <w:pPr>
@@ -3816,7 +2930,7 @@
       <w:r>
         <w:t xml:space="preserve">Using a web browser, navigate to </w:t>
       </w:r>
-      <w:hyperlink r:id="rId38" w:history="1">
+      <w:hyperlink r:id="rId30" w:history="1">
         <w:r>
           <w:rPr>
             <w:rStyle w:val="Hyperlink"/>
@@ -3862,13 +2976,6 @@
       </w:r>
     </w:p>
     <w:p>
-      <w:pPr>
-        <w:pStyle w:val="ListParagraph"/>
-        <w:ind w:left="360"/>
-      </w:pPr>
-      <w:r>
-        <w:br/>
-      </w:r>
       <w:r>
         <w:rPr>
           <w:noProof/>
@@ -3891,7 +2998,7 @@
                     </pic:cNvPicPr>
                   </pic:nvPicPr>
                   <pic:blipFill>
-                    <a:blip r:embed="rId39">
+                    <a:blip r:embed="rId31">
                       <a:extLst>
                         <a:ext uri="{28A0092B-C50C-407E-A947-70E740481C1C}">
                           <a14:useLocalDpi xmlns:a14="http://schemas.microsoft.com/office/drawing/2010/main" val="0"/>
@@ -3922,12 +3029,6 @@
           </wp:inline>
         </w:drawing>
       </w:r>
-      <w:r>
-        <w:br/>
-      </w:r>
-      <w:r>
-        <w:br/>
-      </w:r>
     </w:p>
     <w:p>
       <w:pPr>
@@ -3941,31 +3042,21 @@
         <w:t xml:space="preserve">From the </w:t>
       </w:r>
       <w:r>
-        <w:t xml:space="preserve">SSH session into the </w:t>
+        <w:t>SSH session into the CentOS VM, run the command:</w:t>
+      </w:r>
+    </w:p>
+    <w:p>
+      <w:pPr>
+        <w:pStyle w:val="ListParagraph"/>
+      </w:pPr>
+      <w:r>
+        <w:t>$</w:t>
       </w:r>
       <w:proofErr w:type="spellStart"/>
       <w:r>
-        <w:t>CentOS</w:t>
+        <w:t>sudo</w:t>
       </w:r>
       <w:proofErr w:type="spellEnd"/>
-      <w:r>
-        <w:t xml:space="preserve"> VM, run the command:</w:t>
-      </w:r>
-    </w:p>
-    <w:p>
-      <w:pPr>
-        <w:pStyle w:val="ListParagraph"/>
-      </w:pPr>
-      <w:r>
-        <w:t>$</w:t>
-      </w:r>
-      <w:proofErr w:type="spellStart"/>
-      <w:proofErr w:type="gramStart"/>
-      <w:r>
-        <w:t>sudo</w:t>
-      </w:r>
-      <w:proofErr w:type="spellEnd"/>
-      <w:proofErr w:type="gramEnd"/>
       <w:r>
         <w:t xml:space="preserve">  rpm  -</w:t>
       </w:r>
@@ -4011,7 +3102,7 @@
       <w:r>
         <w:t xml:space="preserve">  </w:t>
       </w:r>
-      <w:hyperlink r:id="rId40" w:history="1">
+      <w:hyperlink r:id="rId32" w:history="1">
         <w:r>
           <w:rPr>
             <w:rStyle w:val="Hyperlink"/>
@@ -4019,34 +3110,6 @@
           <w:t>https://packages.chef.io/stable/el/7/chefdk-0.14.25-1.el7.x86_64.rpm</w:t>
         </w:r>
       </w:hyperlink>
-      <w:r>
-        <w:br/>
-      </w:r>
-    </w:p>
-    <w:p>
-      <w:pPr>
-        <w:pStyle w:val="ListParagraph"/>
-      </w:pPr>
-    </w:p>
-    <w:p>
-      <w:pPr>
-        <w:pStyle w:val="ListParagraph"/>
-      </w:pPr>
-    </w:p>
-    <w:p>
-      <w:pPr>
-        <w:pStyle w:val="ListParagraph"/>
-      </w:pPr>
-    </w:p>
-    <w:p>
-      <w:pPr>
-        <w:pStyle w:val="ListParagraph"/>
-      </w:pPr>
-    </w:p>
-    <w:p>
-      <w:pPr>
-        <w:pStyle w:val="ListParagraph"/>
-      </w:pPr>
     </w:p>
     <w:p>
       <w:pPr>
@@ -4075,18 +3138,84 @@
       <w:r>
         <w:br/>
       </w:r>
-      <w:r>
-        <w:br/>
-      </w:r>
+    </w:p>
+    <w:p>
+      <w:pPr>
+        <w:pStyle w:val="ListParagraph"/>
+        <w:numPr>
+          <w:ilvl w:val="0"/>
+          <w:numId w:val="18"/>
+        </w:numPr>
+      </w:pPr>
+      <w:r>
+        <w:t xml:space="preserve">Verify the </w:t>
+      </w:r>
+      <w:proofErr w:type="spellStart"/>
+      <w:r>
+        <w:t>ChefDK</w:t>
+      </w:r>
+      <w:proofErr w:type="spellEnd"/>
+      <w:r>
+        <w:t xml:space="preserve"> installation</w:t>
+      </w:r>
+    </w:p>
+    <w:p>
+      <w:pPr>
+        <w:pStyle w:val="ListParagraph"/>
+        <w:numPr>
+          <w:ilvl w:val="1"/>
+          <w:numId w:val="18"/>
+        </w:numPr>
+      </w:pPr>
+      <w:r>
+        <w:t xml:space="preserve">From the terminal window, execute the </w:t>
+      </w:r>
+      <w:r>
+        <w:t xml:space="preserve">command  </w:t>
+      </w:r>
+      <w:r>
+        <w:rPr>
+          <w:b/>
+          <w:bCs/>
+        </w:rPr>
+        <w:t>$chef  -v</w:t>
+      </w:r>
+    </w:p>
+    <w:p>
+      <w:pPr>
+        <w:pStyle w:val="ListParagraph"/>
+        <w:numPr>
+          <w:ilvl w:val="1"/>
+          <w:numId w:val="18"/>
+        </w:numPr>
+      </w:pPr>
+      <w:r>
+        <w:t>Reporting of the</w:t>
+      </w:r>
+      <w:r>
+        <w:t xml:space="preserve"> version numbers </w:t>
+      </w:r>
+      <w:r>
+        <w:t xml:space="preserve">indicates a successful </w:t>
+      </w:r>
+      <w:r>
+        <w:t>installation</w:t>
+      </w:r>
+    </w:p>
+    <w:p>
+      <w:pPr>
+        <w:ind w:left="360"/>
+      </w:pPr>
       <w:r>
         <w:rPr>
           <w:noProof/>
         </w:rPr>
+        <w:lastRenderedPageBreak/>
         <w:drawing>
-          <wp:inline distT="0" distB="0" distL="0" distR="0" wp14:anchorId="3534B0D1" wp14:editId="41700A28">
-            <wp:extent cx="5486400" cy="1268730"/>
-            <wp:effectExtent l="0" t="0" r="0" b="1270"/>
-            <wp:docPr id="51" name="Picture 1" descr="Screen Shot 2016-06-03 at 2.25.26 PM.png"/>
+          <wp:inline distT="0" distB="0" distL="0" distR="0" wp14:anchorId="5A012ADA" wp14:editId="41425D06">
+            <wp:extent cx="5939155" cy="3759835"/>
+            <wp:effectExtent l="0" t="0" r="4445" b="0"/>
+            <wp:docPr id="14" name="Picture 14" descr="../../../../../Module%207%20Screenshots/Screen%20Shot%202016-10-10%20at%202.11.04%20PM%20copy."/>
             <wp:cNvGraphicFramePr>
               <a:graphicFrameLocks xmlns:a="http://schemas.openxmlformats.org/drawingml/2006/main" noChangeAspect="1"/>
             </wp:cNvGraphicFramePr>
@@ -4094,135 +3223,13 @@
               <a:graphicData uri="http://schemas.openxmlformats.org/drawingml/2006/picture">
                 <pic:pic xmlns:pic="http://schemas.openxmlformats.org/drawingml/2006/picture">
                   <pic:nvPicPr>
-                    <pic:cNvPr id="2" name="Picture 1" descr="Screen Shot 2016-06-03 at 2.25.26 PM.png"/>
-                    <pic:cNvPicPr>
-                      <a:picLocks noChangeAspect="1"/>
-                    </pic:cNvPicPr>
-                  </pic:nvPicPr>
-                  <pic:blipFill>
-                    <a:blip r:embed="rId41">
-                      <a:extLst>
-                        <a:ext uri="{28A0092B-C50C-407E-A947-70E740481C1C}">
-                          <a14:useLocalDpi xmlns:a14="http://schemas.microsoft.com/office/drawing/2010/main" val="0"/>
-                        </a:ext>
-                      </a:extLst>
-                    </a:blip>
-                    <a:stretch>
-                      <a:fillRect/>
-                    </a:stretch>
-                  </pic:blipFill>
-                  <pic:spPr>
-                    <a:xfrm>
-                      <a:off x="0" y="0"/>
-                      <a:ext cx="5486400" cy="1268730"/>
-                    </a:xfrm>
-                    <a:prstGeom prst="rect">
-                      <a:avLst/>
-                    </a:prstGeom>
-                  </pic:spPr>
-                </pic:pic>
-              </a:graphicData>
-            </a:graphic>
-          </wp:inline>
-        </w:drawing>
-      </w:r>
-      <w:r>
-        <w:br/>
-      </w:r>
-    </w:p>
-    <w:p>
-      <w:pPr>
-        <w:pStyle w:val="ListParagraph"/>
-        <w:numPr>
-          <w:ilvl w:val="0"/>
-          <w:numId w:val="18"/>
-        </w:numPr>
-      </w:pPr>
-      <w:r>
-        <w:t xml:space="preserve">Verify the </w:t>
-      </w:r>
-      <w:proofErr w:type="spellStart"/>
-      <w:r>
-        <w:t>ChefDK</w:t>
-      </w:r>
-      <w:proofErr w:type="spellEnd"/>
-      <w:r>
-        <w:t xml:space="preserve"> installation</w:t>
-      </w:r>
-    </w:p>
-    <w:p>
-      <w:pPr>
-        <w:pStyle w:val="ListParagraph"/>
-        <w:numPr>
-          <w:ilvl w:val="1"/>
-          <w:numId w:val="18"/>
-        </w:numPr>
-      </w:pPr>
-      <w:r>
-        <w:t xml:space="preserve">From the terminal window, execute the </w:t>
-      </w:r>
-      <w:r>
-        <w:t xml:space="preserve">command  </w:t>
-      </w:r>
-      <w:r>
-        <w:rPr>
-          <w:b/>
-          <w:bCs/>
-        </w:rPr>
-        <w:t>$chef  -v</w:t>
-      </w:r>
-    </w:p>
-    <w:p>
-      <w:pPr>
-        <w:pStyle w:val="ListParagraph"/>
-        <w:numPr>
-          <w:ilvl w:val="1"/>
-          <w:numId w:val="18"/>
-        </w:numPr>
-      </w:pPr>
-      <w:r>
-        <w:t>Reporting of the</w:t>
-      </w:r>
-      <w:r>
-        <w:t xml:space="preserve"> version numbers </w:t>
-      </w:r>
-      <w:r>
-        <w:t xml:space="preserve">indicates a successful </w:t>
-      </w:r>
-      <w:r>
-        <w:t>installation</w:t>
-      </w:r>
-      <w:r>
-        <w:br/>
-      </w:r>
-    </w:p>
-    <w:p>
-      <w:pPr>
-        <w:pStyle w:val="ListParagraph"/>
-      </w:pPr>
-      <w:r>
-        <w:rPr>
-          <w:noProof/>
-        </w:rPr>
-        <w:drawing>
-          <wp:inline distT="0" distB="0" distL="0" distR="0" wp14:anchorId="19D60CA1" wp14:editId="1342A170">
-            <wp:extent cx="5143500" cy="1628839"/>
-            <wp:effectExtent l="0" t="0" r="0" b="0"/>
-            <wp:docPr id="87" name="Picture 87" descr="Mac HD :Users:marykatereid:Desktop:Develop Intelligence:Microsoft Azure Project:graphics:edited graphics:Module 7 Lab 4 15.png"/>
-            <wp:cNvGraphicFramePr>
-              <a:graphicFrameLocks xmlns:a="http://schemas.openxmlformats.org/drawingml/2006/main" noChangeAspect="1"/>
-            </wp:cNvGraphicFramePr>
-            <a:graphic xmlns:a="http://schemas.openxmlformats.org/drawingml/2006/main">
-              <a:graphicData uri="http://schemas.openxmlformats.org/drawingml/2006/picture">
-                <pic:pic xmlns:pic="http://schemas.openxmlformats.org/drawingml/2006/picture">
-                  <pic:nvPicPr>
-                    <pic:cNvPr id="0" name="Picture 16" descr="Mac HD :Users:marykatereid:Desktop:Develop Intelligence:Microsoft Azure Project:graphics:edited graphics:Module 7 Lab 4 15.png"/>
+                    <pic:cNvPr id="0" name="Picture 11" descr="../../../../../Module%207%20Screenshots/Screen%20Shot%202016-10-10%20at%202.11.04%20PM%20copy."/>
                     <pic:cNvPicPr>
                       <a:picLocks noChangeAspect="1" noChangeArrowheads="1"/>
                     </pic:cNvPicPr>
                   </pic:nvPicPr>
                   <pic:blipFill>
-                    <a:blip r:embed="rId42">
+                    <a:blip r:embed="rId33">
                       <a:extLst>
                         <a:ext uri="{28A0092B-C50C-407E-A947-70E740481C1C}">
                           <a14:useLocalDpi xmlns:a14="http://schemas.microsoft.com/office/drawing/2010/main" val="0"/>
@@ -4237,7 +3244,7 @@
                   <pic:spPr bwMode="auto">
                     <a:xfrm>
                       <a:off x="0" y="0"/>
-                      <a:ext cx="5143500" cy="1628839"/>
+                      <a:ext cx="5939155" cy="3759835"/>
                     </a:xfrm>
                     <a:prstGeom prst="rect">
                       <a:avLst/>
@@ -4255,6 +3262,11 @@
       </w:r>
     </w:p>
     <w:p>
+      <w:pPr>
+        <w:pStyle w:val="ListParagraph"/>
+      </w:pPr>
+    </w:p>
+    <w:p>
       <w:r>
         <w:br/>
         <w:t xml:space="preserve">Part 2: installing the </w:t>
@@ -4325,7 +3337,7 @@
       <w:r>
         <w:t xml:space="preserve">, navigate to </w:t>
       </w:r>
-      <w:hyperlink r:id="rId43" w:history="1">
+      <w:hyperlink r:id="rId34" w:history="1">
         <w:r>
           <w:rPr>
             <w:rStyle w:val="Hyperlink"/>
@@ -4385,6 +3397,7 @@
         </w:numPr>
       </w:pPr>
       <w:r>
+        <w:lastRenderedPageBreak/>
         <w:t xml:space="preserve">Download and install the Windows </w:t>
       </w:r>
       <w:proofErr w:type="spellStart"/>
@@ -4396,101 +3409,14 @@
         <w:br/>
       </w:r>
       <w:r>
-        <w:br/>
-      </w:r>
-      <w:r>
-        <w:br/>
-      </w:r>
-    </w:p>
-    <w:p/>
-    <w:p/>
-    <w:p/>
-    <w:p/>
-    <w:p>
-      <w:pPr>
-        <w:pStyle w:val="ListParagraph"/>
-        <w:numPr>
-          <w:ilvl w:val="0"/>
-          <w:numId w:val="21"/>
-        </w:numPr>
-      </w:pPr>
-      <w:r>
-        <w:t xml:space="preserve">Verify the </w:t>
-      </w:r>
-      <w:proofErr w:type="spellStart"/>
-      <w:r>
-        <w:t>ChefDK</w:t>
-      </w:r>
-      <w:proofErr w:type="spellEnd"/>
-      <w:r>
-        <w:t xml:space="preserve"> installation</w:t>
-      </w:r>
-    </w:p>
-    <w:p>
-      <w:pPr>
-        <w:pStyle w:val="ListParagraph"/>
-        <w:numPr>
-          <w:ilvl w:val="1"/>
-          <w:numId w:val="21"/>
-        </w:numPr>
-      </w:pPr>
-      <w:r>
-        <w:t xml:space="preserve">From a PowerShell </w:t>
-      </w:r>
-      <w:r>
-        <w:t xml:space="preserve">window, execute the </w:t>
-      </w:r>
-      <w:r>
-        <w:t xml:space="preserve">‘chef -v’ </w:t>
-      </w:r>
-      <w:proofErr w:type="gramStart"/>
-      <w:r>
-        <w:t xml:space="preserve">command  </w:t>
-      </w:r>
-      <w:proofErr w:type="gramEnd"/>
-      <w:r>
-        <w:br/>
-        <w:t>PS&gt;</w:t>
-      </w:r>
-      <w:r>
-        <w:rPr>
-          <w:b/>
-          <w:bCs/>
-        </w:rPr>
-        <w:t xml:space="preserve"> chef  -v</w:t>
-      </w:r>
-    </w:p>
-    <w:p>
-      <w:pPr>
-        <w:pStyle w:val="ListParagraph"/>
-        <w:numPr>
-          <w:ilvl w:val="1"/>
-          <w:numId w:val="21"/>
-        </w:numPr>
-      </w:pPr>
-      <w:r>
-        <w:t xml:space="preserve">Reporting of the version numbers indicates a successful </w:t>
-      </w:r>
-      <w:r>
-        <w:t>installation</w:t>
-      </w:r>
-      <w:r>
-        <w:br/>
-      </w:r>
-    </w:p>
-    <w:p>
-      <w:pPr>
-        <w:pStyle w:val="ListParagraph"/>
-      </w:pPr>
-      <w:r>
         <w:rPr>
           <w:noProof/>
         </w:rPr>
         <w:drawing>
-          <wp:inline distT="0" distB="0" distL="0" distR="0" wp14:anchorId="47443090" wp14:editId="4DC3E6C0">
-            <wp:extent cx="5486400" cy="2184400"/>
-            <wp:effectExtent l="0" t="0" r="0" b="0"/>
-            <wp:docPr id="88" name="Picture 88" descr="Mac HD :Users:marykatereid:Desktop:Develop Intelligence:Microsoft Azure Project:graphics:edited graphics:Module 7 Lab 4 16.png"/>
+          <wp:inline distT="0" distB="0" distL="0" distR="0" wp14:anchorId="7A9945A2" wp14:editId="71561359">
+            <wp:extent cx="4816485" cy="3617642"/>
+            <wp:effectExtent l="0" t="0" r="9525" b="0"/>
+            <wp:docPr id="15" name="Picture 15" descr="../../../../../Module%207%20Screenshots/Screen%20Shot%202016-10-10%20at%202.17.59%20PM.pn"/>
             <wp:cNvGraphicFramePr>
               <a:graphicFrameLocks xmlns:a="http://schemas.openxmlformats.org/drawingml/2006/main" noChangeAspect="1"/>
             </wp:cNvGraphicFramePr>
@@ -4498,13 +3424,13 @@
               <a:graphicData uri="http://schemas.openxmlformats.org/drawingml/2006/picture">
                 <pic:pic xmlns:pic="http://schemas.openxmlformats.org/drawingml/2006/picture">
                   <pic:nvPicPr>
-                    <pic:cNvPr id="0" name="Picture 17" descr="Mac HD :Users:marykatereid:Desktop:Develop Intelligence:Microsoft Azure Project:graphics:edited graphics:Module 7 Lab 4 16.png"/>
+                    <pic:cNvPr id="0" name="Picture 12" descr="../../../../../Module%207%20Screenshots/Screen%20Shot%202016-10-10%20at%202.17.59%20PM.pn"/>
                     <pic:cNvPicPr>
                       <a:picLocks noChangeAspect="1" noChangeArrowheads="1"/>
                     </pic:cNvPicPr>
                   </pic:nvPicPr>
                   <pic:blipFill>
-                    <a:blip r:embed="rId44">
+                    <a:blip r:embed="rId35">
                       <a:extLst>
                         <a:ext uri="{28A0092B-C50C-407E-A947-70E740481C1C}">
                           <a14:useLocalDpi xmlns:a14="http://schemas.microsoft.com/office/drawing/2010/main" val="0"/>
@@ -4519,7 +3445,7 @@
                   <pic:spPr bwMode="auto">
                     <a:xfrm>
                       <a:off x="0" y="0"/>
-                      <a:ext cx="5486400" cy="2184400"/>
+                      <a:ext cx="4822274" cy="3621990"/>
                     </a:xfrm>
                     <a:prstGeom prst="rect">
                       <a:avLst/>
@@ -4535,11 +3461,6 @@
           </wp:inline>
         </w:drawing>
       </w:r>
-    </w:p>
-    <w:p>
-      <w:pPr>
-        <w:pStyle w:val="ListParagraph"/>
-      </w:pPr>
       <w:r>
         <w:br/>
       </w:r>
@@ -4547,112 +3468,122 @@
     <w:p>
       <w:pPr>
         <w:pStyle w:val="ListParagraph"/>
-      </w:pPr>
-    </w:p>
-    <w:p>
-      <w:pPr>
-        <w:pStyle w:val="ListParagraph"/>
-      </w:pPr>
-    </w:p>
-    <w:p>
-      <w:pPr>
-        <w:pStyle w:val="ListParagraph"/>
-      </w:pPr>
-    </w:p>
-    <w:p>
-      <w:pPr>
-        <w:pStyle w:val="ListParagraph"/>
-      </w:pPr>
-    </w:p>
-    <w:p>
-      <w:pPr>
-        <w:pStyle w:val="ListParagraph"/>
-      </w:pPr>
-    </w:p>
-    <w:p>
-      <w:pPr>
-        <w:pStyle w:val="ListParagraph"/>
-      </w:pPr>
-    </w:p>
-    <w:p>
-      <w:pPr>
-        <w:pStyle w:val="ListParagraph"/>
-      </w:pPr>
-    </w:p>
-    <w:p>
-      <w:pPr>
-        <w:pStyle w:val="ListParagraph"/>
-      </w:pPr>
-    </w:p>
-    <w:p>
-      <w:pPr>
-        <w:pStyle w:val="ListParagraph"/>
-      </w:pPr>
-    </w:p>
-    <w:p>
-      <w:pPr>
-        <w:pStyle w:val="ListParagraph"/>
-      </w:pPr>
-    </w:p>
-    <w:p>
-      <w:pPr>
-        <w:pStyle w:val="ListParagraph"/>
-      </w:pPr>
-    </w:p>
-    <w:p>
-      <w:pPr>
-        <w:pStyle w:val="ListParagraph"/>
-      </w:pPr>
-    </w:p>
-    <w:p>
-      <w:pPr>
-        <w:pStyle w:val="ListParagraph"/>
-      </w:pPr>
-    </w:p>
-    <w:p>
-      <w:pPr>
-        <w:pStyle w:val="ListParagraph"/>
-      </w:pPr>
-    </w:p>
-    <w:p>
-      <w:pPr>
-        <w:pStyle w:val="ListParagraph"/>
-      </w:pPr>
-    </w:p>
-    <w:p>
-      <w:pPr>
-        <w:pStyle w:val="ListParagraph"/>
-      </w:pPr>
-    </w:p>
-    <w:p>
-      <w:pPr>
-        <w:pStyle w:val="ListParagraph"/>
-      </w:pPr>
-    </w:p>
-    <w:p>
-      <w:pPr>
-        <w:pStyle w:val="ListParagraph"/>
-      </w:pPr>
-    </w:p>
-    <w:p>
-      <w:pPr>
-        <w:pStyle w:val="ListParagraph"/>
-      </w:pPr>
-    </w:p>
-    <w:p>
-      <w:pPr>
-        <w:pStyle w:val="ListParagraph"/>
-      </w:pPr>
-    </w:p>
-    <w:p>
-      <w:pPr>
-        <w:pStyle w:val="ListParagraph"/>
-      </w:pPr>
-    </w:p>
-    <w:p>
-      <w:pPr>
-        <w:pStyle w:val="ListParagraph"/>
-      </w:pPr>
+        <w:numPr>
+          <w:ilvl w:val="0"/>
+          <w:numId w:val="21"/>
+        </w:numPr>
+      </w:pPr>
+      <w:r>
+        <w:t xml:space="preserve">Verify the </w:t>
+      </w:r>
+      <w:proofErr w:type="spellStart"/>
+      <w:r>
+        <w:t>ChefDK</w:t>
+      </w:r>
+      <w:proofErr w:type="spellEnd"/>
+      <w:r>
+        <w:t xml:space="preserve"> installation</w:t>
+      </w:r>
+    </w:p>
+    <w:p>
+      <w:pPr>
+        <w:pStyle w:val="ListParagraph"/>
+        <w:numPr>
+          <w:ilvl w:val="1"/>
+          <w:numId w:val="21"/>
+        </w:numPr>
+      </w:pPr>
+      <w:r>
+        <w:t xml:space="preserve">From a PowerShell </w:t>
+      </w:r>
+      <w:r>
+        <w:t xml:space="preserve">window, execute the </w:t>
+      </w:r>
+      <w:r>
+        <w:t xml:space="preserve">‘chef -v’ command  </w:t>
+      </w:r>
+      <w:r>
+        <w:br/>
+        <w:t>PS&gt;</w:t>
+      </w:r>
+      <w:r>
+        <w:rPr>
+          <w:b/>
+          <w:bCs/>
+        </w:rPr>
+        <w:t xml:space="preserve"> chef  -v</w:t>
+      </w:r>
+    </w:p>
+    <w:p>
+      <w:pPr>
+        <w:pStyle w:val="ListParagraph"/>
+        <w:numPr>
+          <w:ilvl w:val="1"/>
+          <w:numId w:val="21"/>
+        </w:numPr>
+      </w:pPr>
+      <w:r>
+        <w:t xml:space="preserve">Reporting of the version numbers indicates a successful </w:t>
+      </w:r>
+      <w:r>
+        <w:t>installation</w:t>
+      </w:r>
+      <w:r>
+        <w:br/>
+      </w:r>
+      <w:r>
+        <w:rPr>
+          <w:noProof/>
+        </w:rPr>
+        <w:drawing>
+          <wp:inline distT="0" distB="0" distL="0" distR="0" wp14:anchorId="2C0AF43C" wp14:editId="79C01A37">
+            <wp:extent cx="4723376" cy="3276012"/>
+            <wp:effectExtent l="0" t="0" r="1270" b="635"/>
+            <wp:docPr id="16" name="Picture 16" descr="../../../../../Module%207%20Screenshots/Screen%20Shot%202016-10-10%20at%202.25.11%20PM%20copy."/>
+            <wp:cNvGraphicFramePr>
+              <a:graphicFrameLocks xmlns:a="http://schemas.openxmlformats.org/drawingml/2006/main" noChangeAspect="1"/>
+            </wp:cNvGraphicFramePr>
+            <a:graphic xmlns:a="http://schemas.openxmlformats.org/drawingml/2006/main">
+              <a:graphicData uri="http://schemas.openxmlformats.org/drawingml/2006/picture">
+                <pic:pic xmlns:pic="http://schemas.openxmlformats.org/drawingml/2006/picture">
+                  <pic:nvPicPr>
+                    <pic:cNvPr id="0" name="Picture 13" descr="../../../../../Module%207%20Screenshots/Screen%20Shot%202016-10-10%20at%202.25.11%20PM%20copy."/>
+                    <pic:cNvPicPr>
+                      <a:picLocks noChangeAspect="1" noChangeArrowheads="1"/>
+                    </pic:cNvPicPr>
+                  </pic:nvPicPr>
+                  <pic:blipFill>
+                    <a:blip r:embed="rId36">
+                      <a:extLst>
+                        <a:ext uri="{28A0092B-C50C-407E-A947-70E740481C1C}">
+                          <a14:useLocalDpi xmlns:a14="http://schemas.microsoft.com/office/drawing/2010/main" val="0"/>
+                        </a:ext>
+                      </a:extLst>
+                    </a:blip>
+                    <a:srcRect/>
+                    <a:stretch>
+                      <a:fillRect/>
+                    </a:stretch>
+                  </pic:blipFill>
+                  <pic:spPr bwMode="auto">
+                    <a:xfrm>
+                      <a:off x="0" y="0"/>
+                      <a:ext cx="4730015" cy="3280617"/>
+                    </a:xfrm>
+                    <a:prstGeom prst="rect">
+                      <a:avLst/>
+                    </a:prstGeom>
+                    <a:noFill/>
+                    <a:ln>
+                      <a:noFill/>
+                    </a:ln>
+                  </pic:spPr>
+                </pic:pic>
+              </a:graphicData>
+            </a:graphic>
+          </wp:inline>
+        </w:drawing>
+      </w:r>
     </w:p>
     <w:p>
       <w:pPr>
@@ -4660,15 +3591,7 @@
       </w:pPr>
       <w:r>
         <w:lastRenderedPageBreak/>
-        <w:t xml:space="preserve">Exercise 4: Create a cookbook and recipe for </w:t>
-      </w:r>
-      <w:proofErr w:type="spellStart"/>
-      <w:r>
-        <w:t>CentOS</w:t>
-      </w:r>
-      <w:proofErr w:type="spellEnd"/>
-      <w:r>
-        <w:t>, converge the node and verify your functioning web server</w:t>
+        <w:t>Exercise 4: Create a cookbook and recipe for CentOS, converge the node and verify your functioning web server</w:t>
       </w:r>
     </w:p>
     <w:p>
@@ -4824,107 +3747,213 @@
         </w:numPr>
       </w:pPr>
       <w:r>
-        <w:t xml:space="preserve">From the home directory, </w:t>
-      </w:r>
-      <w:proofErr w:type="gramStart"/>
-      <w:r>
-        <w:t xml:space="preserve">use the </w:t>
+        <w:t xml:space="preserve">From the home directory, use the </w:t>
       </w:r>
       <w:r>
         <w:rPr>
           <w:b/>
           <w:bCs/>
         </w:rPr>
-        <w:t>chef generate</w:t>
-      </w:r>
-      <w:proofErr w:type="gramEnd"/>
+        <w:t xml:space="preserve">chef generate </w:t>
+      </w:r>
+      <w:r>
+        <w:t>command to create the apache cookbook</w:t>
+      </w:r>
+      <w:r>
+        <w:t>.  This will create the specific cookbook directory</w:t>
+      </w:r>
+      <w:r>
+        <w:t xml:space="preserve"> and</w:t>
+      </w:r>
+      <w:r>
+        <w:t xml:space="preserve"> its needed subdirectories and files:</w:t>
+      </w:r>
+      <w:r>
+        <w:br/>
+      </w:r>
       <w:r>
         <w:rPr>
           <w:b/>
           <w:bCs/>
         </w:rPr>
-        <w:t xml:space="preserve"> </w:t>
-      </w:r>
-      <w:r>
-        <w:t>command to create the apache cookbook</w:t>
-      </w:r>
-      <w:r>
-        <w:t>.  This will create the specific cookbook directory</w:t>
-      </w:r>
-      <w:r>
-        <w:t xml:space="preserve"> and</w:t>
-      </w:r>
-      <w:r>
-        <w:t xml:space="preserve"> its needed subdirectories and files:</w:t>
-      </w:r>
-      <w:r>
-        <w:br/>
+        <w:t>$chef generate cookbook cookbooks/apache</w:t>
       </w:r>
       <w:r>
         <w:rPr>
           <w:b/>
           <w:bCs/>
         </w:rPr>
-        <w:t>$chef generate cookbook cookbooks/apache</w:t>
+        <w:br/>
+      </w:r>
+      <w:r>
+        <w:rPr>
+          <w:bCs/>
+        </w:rPr>
+        <w:br/>
+      </w:r>
+      <w:r>
+        <w:rPr>
+          <w:bCs/>
+        </w:rPr>
+        <w:t xml:space="preserve">Note: </w:t>
+      </w:r>
+      <w:r>
+        <w:rPr>
+          <w:bCs/>
+        </w:rPr>
+        <w:t xml:space="preserve">this assumes </w:t>
+      </w:r>
+      <w:r>
+        <w:rPr>
+          <w:bCs/>
+        </w:rPr>
+        <w:t>you ar</w:t>
+      </w:r>
+      <w:r>
+        <w:rPr>
+          <w:bCs/>
+        </w:rPr>
+        <w:t xml:space="preserve">e running the command </w:t>
+      </w:r>
+      <w:r>
+        <w:rPr>
+          <w:bCs/>
+        </w:rPr>
+        <w:t xml:space="preserve">from the home directory, hence the path of </w:t>
       </w:r>
       <w:r>
         <w:rPr>
           <w:b/>
           <w:bCs/>
         </w:rPr>
+        <w:t>cookbooks</w:t>
+      </w:r>
+      <w:r>
+        <w:rPr>
+          <w:bCs/>
+        </w:rPr>
+        <w:t>/apache</w:t>
+      </w:r>
+      <w:r>
+        <w:rPr>
+          <w:bCs/>
+        </w:rPr>
         <w:br/>
       </w:r>
-      <w:r>
-        <w:rPr>
-          <w:bCs/>
-        </w:rPr>
+    </w:p>
+    <w:p>
+      <w:pPr>
+        <w:pStyle w:val="ListParagraph"/>
+        <w:numPr>
+          <w:ilvl w:val="0"/>
+          <w:numId w:val="24"/>
+        </w:numPr>
+      </w:pPr>
+      <w:r>
+        <w:t>C</w:t>
+      </w:r>
+      <w:r>
+        <w:t>reate a new recipe</w:t>
+      </w:r>
+      <w:r>
+        <w:t>, to be stored in the new cookbook, that contains the code to install, configure and start the web server</w:t>
+      </w:r>
+    </w:p>
+    <w:p>
+      <w:pPr>
+        <w:pStyle w:val="ListParagraph"/>
+        <w:numPr>
+          <w:ilvl w:val="1"/>
+          <w:numId w:val="24"/>
+        </w:numPr>
+      </w:pPr>
+      <w:r>
+        <w:t xml:space="preserve">From the SSH terminal, create a new file named </w:t>
+      </w:r>
+      <w:r>
         <w:br/>
-      </w:r>
-      <w:r>
-        <w:rPr>
-          <w:bCs/>
-        </w:rPr>
-        <w:t xml:space="preserve">Note: </w:t>
-      </w:r>
-      <w:r>
-        <w:rPr>
-          <w:bCs/>
-        </w:rPr>
-        <w:t xml:space="preserve">this assumes </w:t>
-      </w:r>
-      <w:r>
-        <w:rPr>
-          <w:bCs/>
-        </w:rPr>
-        <w:t>you ar</w:t>
-      </w:r>
-      <w:r>
-        <w:rPr>
-          <w:bCs/>
-        </w:rPr>
-        <w:t xml:space="preserve">e running the command </w:t>
-      </w:r>
-      <w:r>
-        <w:rPr>
-          <w:bCs/>
-        </w:rPr>
-        <w:t xml:space="preserve">from the home directory, hence the path of </w:t>
+        <w:t>‘install-</w:t>
+      </w:r>
+      <w:proofErr w:type="spellStart"/>
+      <w:r>
+        <w:t>apache.rb</w:t>
+      </w:r>
+      <w:proofErr w:type="spellEnd"/>
+      <w:r>
+        <w:t>’ in the ~/cookbooks/apache/recipe directory</w:t>
+      </w:r>
+    </w:p>
+    <w:p>
+      <w:pPr>
+        <w:pStyle w:val="ListParagraph"/>
+        <w:numPr>
+          <w:ilvl w:val="1"/>
+          <w:numId w:val="24"/>
+        </w:numPr>
+      </w:pPr>
+      <w:r>
+        <w:t xml:space="preserve">Use any editor.  Nano is a good editor for those not familiar with vi or </w:t>
+      </w:r>
+      <w:proofErr w:type="spellStart"/>
+      <w:r>
+        <w:t>emacs</w:t>
+      </w:r>
+      <w:proofErr w:type="spellEnd"/>
+      <w:r>
+        <w:t>.</w:t>
+      </w:r>
+      <w:r>
+        <w:br/>
       </w:r>
       <w:r>
         <w:rPr>
           <w:b/>
           <w:bCs/>
         </w:rPr>
-        <w:t>cookbooks</w:t>
-      </w:r>
-      <w:r>
-        <w:rPr>
+        <w:t>$</w:t>
+      </w:r>
+      <w:proofErr w:type="spellStart"/>
+      <w:r>
+        <w:rPr>
+          <w:b/>
           <w:bCs/>
         </w:rPr>
-        <w:t>/apache</w:t>
-      </w:r>
-      <w:r>
-        <w:rPr>
+        <w:t>nano</w:t>
+      </w:r>
+      <w:proofErr w:type="spellEnd"/>
+      <w:r>
+        <w:rPr>
+          <w:b/>
+          <w:bCs/>
+        </w:rPr>
+        <w:t xml:space="preserve">  /home/&lt;user&gt;/cookbooks/apache/recipe</w:t>
+      </w:r>
+      <w:r>
+        <w:rPr>
+          <w:b/>
+          <w:bCs/>
+        </w:rPr>
+        <w:t>s</w:t>
+      </w:r>
+      <w:r>
+        <w:rPr>
+          <w:b/>
+          <w:bCs/>
+        </w:rPr>
+        <w:t>/install-</w:t>
+      </w:r>
+      <w:proofErr w:type="spellStart"/>
+      <w:r>
+        <w:rPr>
+          <w:b/>
+          <w:bCs/>
+        </w:rPr>
+        <w:t>apache.rb</w:t>
+      </w:r>
+      <w:proofErr w:type="spellEnd"/>
+      <w:r>
+        <w:rPr>
+          <w:b/>
           <w:bCs/>
         </w:rPr>
         <w:br/>
@@ -4939,13 +3968,7 @@
         </w:numPr>
       </w:pPr>
       <w:r>
-        <w:t>C</w:t>
-      </w:r>
-      <w:r>
-        <w:t>reate a new recipe</w:t>
-      </w:r>
-      <w:r>
-        <w:t>, to be stored in the new cookbook, that contains the code to install, configure and start the web server</w:t>
+        <w:t>Add the Chef code to install the Apache web server</w:t>
       </w:r>
     </w:p>
     <w:p>
@@ -4957,19 +3980,7 @@
         </w:numPr>
       </w:pPr>
       <w:r>
-        <w:t xml:space="preserve">From the SSH terminal, create a new file named </w:t>
-      </w:r>
-      <w:r>
-        <w:br/>
-        <w:t>‘install-</w:t>
-      </w:r>
-      <w:proofErr w:type="spellStart"/>
-      <w:r>
-        <w:t>apache.rb</w:t>
-      </w:r>
-      <w:proofErr w:type="spellEnd"/>
-      <w:r>
-        <w:t>’ in the ~/cookbooks/apache/recipe directory</w:t>
+        <w:t>In the new file, add the resources to install, configure and start Apache</w:t>
       </w:r>
     </w:p>
     <w:p>
@@ -4981,88 +3992,57 @@
         </w:numPr>
       </w:pPr>
       <w:r>
-        <w:t xml:space="preserve">Use any editor.  Nano is a good editor for those not familiar with </w:t>
-      </w:r>
-      <w:proofErr w:type="gramStart"/>
-      <w:r>
-        <w:t>vi</w:t>
-      </w:r>
-      <w:proofErr w:type="gramEnd"/>
-      <w:r>
-        <w:t xml:space="preserve"> or </w:t>
+        <w:t>Start with the ‘package’ resource to install Apache</w:t>
+      </w:r>
+    </w:p>
+    <w:p>
+      <w:pPr>
+        <w:pStyle w:val="ListParagraph"/>
+        <w:numPr>
+          <w:ilvl w:val="1"/>
+          <w:numId w:val="24"/>
+        </w:numPr>
+      </w:pPr>
+      <w:r>
+        <w:t>The package name is ‘</w:t>
       </w:r>
       <w:proofErr w:type="spellStart"/>
       <w:r>
-        <w:t>emacs</w:t>
+        <w:t>httpd</w:t>
       </w:r>
       <w:proofErr w:type="spellEnd"/>
       <w:r>
-        <w:t>.</w:t>
+        <w:t>’</w:t>
       </w:r>
       <w:r>
         <w:br/>
       </w:r>
       <w:r>
-        <w:rPr>
-          <w:b/>
-          <w:bCs/>
-        </w:rPr>
-        <w:t>$</w:t>
+        <w:br/>
+        <w:t>package  ‘</w:t>
       </w:r>
       <w:proofErr w:type="spellStart"/>
-      <w:proofErr w:type="gramStart"/>
-      <w:r>
-        <w:rPr>
-          <w:b/>
-          <w:bCs/>
-        </w:rPr>
-        <w:t>nano</w:t>
+      <w:r>
+        <w:t>httpd</w:t>
       </w:r>
       <w:proofErr w:type="spellEnd"/>
-      <w:proofErr w:type="gramEnd"/>
-      <w:r>
-        <w:rPr>
-          <w:b/>
-          <w:bCs/>
-        </w:rPr>
-        <w:t xml:space="preserve">  /home/&lt;user&gt;/cookbooks/apache/recipe</w:t>
-      </w:r>
-      <w:r>
-        <w:rPr>
-          <w:b/>
-          <w:bCs/>
-        </w:rPr>
-        <w:t>s</w:t>
-      </w:r>
-      <w:r>
-        <w:rPr>
-          <w:b/>
-          <w:bCs/>
-        </w:rPr>
-        <w:t>/install-</w:t>
-      </w:r>
-      <w:proofErr w:type="spellStart"/>
-      <w:r>
-        <w:rPr>
-          <w:b/>
-          <w:bCs/>
-        </w:rPr>
-        <w:t>apache.rb</w:t>
-      </w:r>
-      <w:proofErr w:type="spellEnd"/>
-      <w:r>
-        <w:rPr>
-          <w:b/>
-          <w:bCs/>
-        </w:rPr>
+      <w:r>
+        <w:t>’  do</w:t>
+      </w:r>
+      <w:r>
         <w:br/>
+        <w:t xml:space="preserve">    action  :install</w:t>
       </w:r>
       <w:r>
         <w:br/>
-      </w:r>
-      <w:r>
-        <w:br/>
-      </w:r>
+        <w:t>end</w:t>
+      </w:r>
+    </w:p>
+    <w:p>
+      <w:pPr>
+        <w:pStyle w:val="ListParagraph"/>
+        <w:ind w:left="1440"/>
+      </w:pPr>
     </w:p>
     <w:p>
       <w:pPr>
@@ -5073,7 +4053,13 @@
         </w:numPr>
       </w:pPr>
       <w:r>
-        <w:t>Add the Chef code to install the Apache web server</w:t>
+        <w:t>Instruct Chef to w</w:t>
+      </w:r>
+      <w:r>
+        <w:t>rite a web page for Apache to serve</w:t>
+      </w:r>
+      <w:r>
+        <w:t xml:space="preserve"> up</w:t>
       </w:r>
     </w:p>
     <w:p>
@@ -5085,7 +4071,10 @@
         </w:numPr>
       </w:pPr>
       <w:r>
-        <w:t>In the new file, add the resources to install, configure and start Apache</w:t>
+        <w:t>U</w:t>
+      </w:r>
+      <w:r>
+        <w:t>se the ‘file’ resource to create a web page</w:t>
       </w:r>
     </w:p>
     <w:p>
@@ -5097,7 +4086,103 @@
         </w:numPr>
       </w:pPr>
       <w:r>
-        <w:t>Start with the ‘package’ resource to install Apache</w:t>
+        <w:t>The file name is ‘/</w:t>
+      </w:r>
+      <w:proofErr w:type="spellStart"/>
+      <w:r>
+        <w:t>var</w:t>
+      </w:r>
+      <w:proofErr w:type="spellEnd"/>
+      <w:r>
+        <w:t>/www/html/index.html’</w:t>
+      </w:r>
+      <w:r>
+        <w:t xml:space="preserve">.  This is the path on the VM where we want to write the HTML file. This location was chosen because it is the default </w:t>
+      </w:r>
+      <w:r>
+        <w:t xml:space="preserve">path and filename </w:t>
+      </w:r>
+      <w:r>
+        <w:t>where Apache will look for the HTML file to serve when a request come</w:t>
+      </w:r>
+      <w:r>
+        <w:t>s</w:t>
+      </w:r>
+      <w:r>
+        <w:t xml:space="preserve"> in on port 80.</w:t>
+      </w:r>
+    </w:p>
+    <w:p>
+      <w:pPr>
+        <w:pStyle w:val="Code"/>
+        <w:ind w:left="360"/>
+        <w:rPr>
+          <w:rFonts w:eastAsia="바탕"/>
+        </w:rPr>
+      </w:pPr>
+      <w:r>
+        <w:rPr>
+          <w:rFonts w:eastAsia="바탕"/>
+        </w:rPr>
+        <w:lastRenderedPageBreak/>
+        <w:t>file ‘/var/www/html/index.html’  do</w:t>
+      </w:r>
+      <w:r>
+        <w:rPr>
+          <w:rFonts w:eastAsia="바탕"/>
+        </w:rPr>
+        <w:br/>
+        <w:t xml:space="preserve">    content  ‘</w:t>
+      </w:r>
+      <w:r>
+        <w:rPr>
+          <w:rFonts w:eastAsia="바탕"/>
+        </w:rPr>
+        <w:t>&lt;html&gt;&lt;body&gt;</w:t>
+      </w:r>
+      <w:r>
+        <w:rPr>
+          <w:rFonts w:eastAsia="바탕"/>
+        </w:rPr>
+        <w:t>&lt;h1&gt;Hello World&lt;/h1&gt;</w:t>
+      </w:r>
+      <w:r>
+        <w:rPr>
+          <w:rFonts w:eastAsia="바탕"/>
+        </w:rPr>
+        <w:t>&lt;/body&gt;&lt;/html&gt;</w:t>
+      </w:r>
+      <w:r>
+        <w:rPr>
+          <w:rFonts w:eastAsia="바탕"/>
+        </w:rPr>
+        <w:t>’</w:t>
+      </w:r>
+      <w:r>
+        <w:rPr>
+          <w:rFonts w:eastAsia="바탕"/>
+        </w:rPr>
+        <w:br/>
+        <w:t xml:space="preserve">    action  :create</w:t>
+      </w:r>
+      <w:r>
+        <w:rPr>
+          <w:rFonts w:eastAsia="바탕"/>
+        </w:rPr>
+        <w:br/>
+        <w:t>end</w:t>
+      </w:r>
+    </w:p>
+    <w:p>
+      <w:pPr>
+        <w:pStyle w:val="ListParagraph"/>
+        <w:numPr>
+          <w:ilvl w:val="0"/>
+          <w:numId w:val="24"/>
+        </w:numPr>
+      </w:pPr>
+      <w:r>
+        <w:t>Start the Apache web service</w:t>
       </w:r>
     </w:p>
     <w:p>
@@ -5109,68 +4194,7 @@
         </w:numPr>
       </w:pPr>
       <w:r>
-        <w:t>The package name is ‘</w:t>
-      </w:r>
-      <w:proofErr w:type="spellStart"/>
-      <w:r>
-        <w:t>httpd</w:t>
-      </w:r>
-      <w:proofErr w:type="spellEnd"/>
-      <w:r>
-        <w:t>’</w:t>
-      </w:r>
-      <w:r>
-        <w:br/>
-      </w:r>
-      <w:r>
-        <w:br/>
-        <w:t xml:space="preserve">package  </w:t>
-      </w:r>
-      <w:proofErr w:type="gramStart"/>
-      <w:r>
-        <w:t>‘</w:t>
-      </w:r>
-      <w:proofErr w:type="spellStart"/>
-      <w:r>
-        <w:t>httpd</w:t>
-      </w:r>
-      <w:proofErr w:type="spellEnd"/>
-      <w:r>
-        <w:t>’  do</w:t>
-      </w:r>
-      <w:proofErr w:type="gramEnd"/>
-      <w:r>
-        <w:br/>
-        <w:t xml:space="preserve">    action  :install</w:t>
-      </w:r>
-      <w:r>
-        <w:br/>
-        <w:t>end</w:t>
-      </w:r>
-      <w:r>
-        <w:br/>
-      </w:r>
-    </w:p>
-    <w:p/>
-    <w:p/>
-    <w:p/>
-    <w:p/>
-    <w:p>
-      <w:pPr>
-        <w:pStyle w:val="ListParagraph"/>
-        <w:numPr>
-          <w:ilvl w:val="0"/>
-          <w:numId w:val="24"/>
-        </w:numPr>
-      </w:pPr>
-      <w:r>
-        <w:t>Instruct Chef to w</w:t>
-      </w:r>
-      <w:r>
-        <w:t>rite a web page for Apache to serve</w:t>
-      </w:r>
-      <w:r>
-        <w:t xml:space="preserve"> up</w:t>
+        <w:t>Use the ‘service’ resource to start Apache</w:t>
       </w:r>
     </w:p>
     <w:p>
@@ -5182,154 +4206,15 @@
         </w:numPr>
       </w:pPr>
       <w:r>
-        <w:t>U</w:t>
-      </w:r>
-      <w:r>
-        <w:t>se the ‘file’ resource to create a web page</w:t>
-      </w:r>
-    </w:p>
-    <w:p>
-      <w:pPr>
-        <w:pStyle w:val="ListParagraph"/>
-        <w:numPr>
-          <w:ilvl w:val="1"/>
-          <w:numId w:val="24"/>
-        </w:numPr>
-      </w:pPr>
-      <w:r>
-        <w:t>The file name is ‘/</w:t>
+        <w:t>‘</w:t>
       </w:r>
       <w:proofErr w:type="spellStart"/>
       <w:r>
-        <w:t>var</w:t>
+        <w:t>httpd</w:t>
       </w:r>
       <w:proofErr w:type="spellEnd"/>
       <w:r>
-        <w:t>/www/html/index.html’</w:t>
-      </w:r>
-      <w:r>
-        <w:t xml:space="preserve">.  This is the path on the VM where we want to write the HTML file. This location was chosen because it is the default </w:t>
-      </w:r>
-      <w:r>
-        <w:t xml:space="preserve">path and filename </w:t>
-      </w:r>
-      <w:r>
-        <w:t>where Apache will look for the HTML file to serve when a request come</w:t>
-      </w:r>
-      <w:r>
-        <w:t>s</w:t>
-      </w:r>
-      <w:r>
-        <w:t xml:space="preserve"> in on port 80.</w:t>
-      </w:r>
-    </w:p>
-    <w:p>
-      <w:pPr>
-        <w:pStyle w:val="Code"/>
-        <w:ind w:left="360"/>
-        <w:rPr>
-          <w:rFonts w:eastAsia="바탕"/>
-        </w:rPr>
-      </w:pPr>
-      <w:r>
-        <w:rPr>
-          <w:rFonts w:eastAsia="바탕"/>
-        </w:rPr>
-        <w:t>file ‘/var/www/html/index.html’  do</w:t>
-      </w:r>
-      <w:r>
-        <w:rPr>
-          <w:rFonts w:eastAsia="바탕"/>
-        </w:rPr>
-        <w:br/>
-        <w:t xml:space="preserve">    content  ‘</w:t>
-      </w:r>
-      <w:r>
-        <w:rPr>
-          <w:rFonts w:eastAsia="바탕"/>
-        </w:rPr>
-        <w:t>&lt;html&gt;&lt;body&gt;</w:t>
-      </w:r>
-      <w:r>
-        <w:rPr>
-          <w:rFonts w:eastAsia="바탕"/>
-        </w:rPr>
-        <w:t>&lt;h1&gt;Hello World&lt;/h1&gt;</w:t>
-      </w:r>
-      <w:r>
-        <w:rPr>
-          <w:rFonts w:eastAsia="바탕"/>
-        </w:rPr>
-        <w:t>&lt;/body&gt;&lt;/html&gt;</w:t>
-      </w:r>
-      <w:r>
-        <w:rPr>
-          <w:rFonts w:eastAsia="바탕"/>
-        </w:rPr>
-        <w:t>’</w:t>
-      </w:r>
-      <w:r>
-        <w:rPr>
-          <w:rFonts w:eastAsia="바탕"/>
-        </w:rPr>
-        <w:br/>
-        <w:t xml:space="preserve">    action  :create</w:t>
-      </w:r>
-      <w:r>
-        <w:rPr>
-          <w:rFonts w:eastAsia="바탕"/>
-        </w:rPr>
-        <w:br/>
-        <w:t>end</w:t>
-      </w:r>
-    </w:p>
-    <w:p>
-      <w:pPr>
-        <w:pStyle w:val="ListParagraph"/>
-        <w:numPr>
-          <w:ilvl w:val="0"/>
-          <w:numId w:val="24"/>
-        </w:numPr>
-      </w:pPr>
-      <w:r>
-        <w:t>Start the Apache web service</w:t>
-      </w:r>
-    </w:p>
-    <w:p>
-      <w:pPr>
-        <w:pStyle w:val="ListParagraph"/>
-        <w:numPr>
-          <w:ilvl w:val="1"/>
-          <w:numId w:val="24"/>
-        </w:numPr>
-      </w:pPr>
-      <w:r>
-        <w:t>Use the ‘service’ resource to start Apache</w:t>
-      </w:r>
-    </w:p>
-    <w:p>
-      <w:pPr>
-        <w:pStyle w:val="ListParagraph"/>
-        <w:numPr>
-          <w:ilvl w:val="1"/>
-          <w:numId w:val="24"/>
-        </w:numPr>
-      </w:pPr>
-      <w:r>
-        <w:t>‘</w:t>
-      </w:r>
-      <w:proofErr w:type="spellStart"/>
-      <w:proofErr w:type="gramStart"/>
-      <w:r>
-        <w:t>httpd</w:t>
-      </w:r>
-      <w:proofErr w:type="spellEnd"/>
-      <w:r>
-        <w:t>’</w:t>
-      </w:r>
-      <w:proofErr w:type="gramEnd"/>
-      <w:r>
-        <w:t xml:space="preserve"> is the service name</w:t>
+        <w:t>’ is the service name</w:t>
       </w:r>
     </w:p>
     <w:p>
@@ -5666,14 +4551,7 @@
         <w:rPr>
           <w:bCs/>
         </w:rPr>
-        <w:t xml:space="preserve">local mode and not use a Chef Server, and the –o option </w:t>
-      </w:r>
-      <w:r>
-        <w:rPr>
-          <w:bCs/>
-        </w:rPr>
-        <w:lastRenderedPageBreak/>
-        <w:t xml:space="preserve">points to the </w:t>
+        <w:t xml:space="preserve">local mode and not use a Chef Server, and the –o option points to the </w:t>
       </w:r>
       <w:r>
         <w:rPr>
@@ -5733,12 +4611,14 @@
           <w:szCs w:val="16"/>
         </w:rPr>
       </w:pPr>
+      <w:bookmarkStart w:id="0" w:name="_GoBack"/>
       <w:r>
         <w:rPr>
           <w:noProof/>
         </w:rPr>
+        <w:lastRenderedPageBreak/>
         <w:drawing>
-          <wp:inline distT="0" distB="0" distL="0" distR="0" wp14:anchorId="12DE3ADD" wp14:editId="654DB01B">
+          <wp:inline distT="0" distB="0" distL="0" distR="0" wp14:anchorId="12DE3ADD" wp14:editId="7F228559">
             <wp:extent cx="5486400" cy="1955800"/>
             <wp:effectExtent l="0" t="0" r="0" b="0"/>
             <wp:docPr id="89" name="Picture 89" descr="Mac HD :Users:marykatereid:Desktop:Develop Intelligence:Microsoft Azure Project:graphics:edited graphics:Module 7 Lab 4 17.png"/>
@@ -5755,7 +4635,7 @@
                     </pic:cNvPicPr>
                   </pic:nvPicPr>
                   <pic:blipFill>
-                    <a:blip r:embed="rId45">
+                    <a:blip r:embed="rId37">
                       <a:extLst>
                         <a:ext uri="{28A0092B-C50C-407E-A947-70E740481C1C}">
                           <a14:useLocalDpi xmlns:a14="http://schemas.microsoft.com/office/drawing/2010/main" val="0"/>
@@ -5786,6 +4666,7 @@
           </wp:inline>
         </w:drawing>
       </w:r>
+      <w:bookmarkEnd w:id="0"/>
       <w:r>
         <w:rPr>
           <w:sz w:val="16"/>
@@ -5868,7 +4749,7 @@
                     </pic:cNvPicPr>
                   </pic:nvPicPr>
                   <pic:blipFill>
-                    <a:blip r:embed="rId46">
+                    <a:blip r:embed="rId38">
                       <a:extLst>
                         <a:ext uri="{28A0092B-C50C-407E-A947-70E740481C1C}">
                           <a14:useLocalDpi xmlns:a14="http://schemas.microsoft.com/office/drawing/2010/main" val="0"/>
@@ -5940,39 +4821,7 @@
           <w:b/>
           <w:bCs/>
         </w:rPr>
-        <w:t>$</w:t>
-      </w:r>
-      <w:proofErr w:type="gramStart"/>
-      <w:r>
-        <w:rPr>
-          <w:b/>
-          <w:bCs/>
-        </w:rPr>
-        <w:t>curl</w:t>
-      </w:r>
-      <w:proofErr w:type="gramEnd"/>
-      <w:r>
-        <w:rPr>
-          <w:b/>
-          <w:bCs/>
-        </w:rPr>
-        <w:t xml:space="preserve"> </w:t>
-      </w:r>
-      <w:proofErr w:type="spellStart"/>
-      <w:r>
-        <w:rPr>
-          <w:b/>
-          <w:bCs/>
-        </w:rPr>
-        <w:t>localhost</w:t>
-      </w:r>
-      <w:proofErr w:type="spellEnd"/>
-      <w:r>
-        <w:rPr>
-          <w:b/>
-          <w:bCs/>
-        </w:rPr>
-        <w:t xml:space="preserve"> </w:t>
+        <w:t xml:space="preserve">$curl localhost </w:t>
       </w:r>
       <w:r>
         <w:t xml:space="preserve">can verify </w:t>
@@ -5989,13 +4838,8 @@
           <w:numId w:val="24"/>
         </w:numPr>
       </w:pPr>
-      <w:proofErr w:type="gramStart"/>
-      <w:r>
-        <w:t>the</w:t>
-      </w:r>
-      <w:proofErr w:type="gramEnd"/>
-      <w:r>
-        <w:t xml:space="preserve"> web server has been installed</w:t>
+      <w:r>
+        <w:t>the web server has been installed</w:t>
       </w:r>
     </w:p>
     <w:p>
@@ -6006,13 +4850,8 @@
           <w:numId w:val="24"/>
         </w:numPr>
       </w:pPr>
-      <w:proofErr w:type="gramStart"/>
-      <w:r>
-        <w:t>the</w:t>
-      </w:r>
-      <w:proofErr w:type="gramEnd"/>
-      <w:r>
-        <w:t xml:space="preserve"> </w:t>
+      <w:r>
+        <w:t xml:space="preserve">the </w:t>
       </w:r>
       <w:proofErr w:type="spellStart"/>
       <w:r>
@@ -6031,13 +4870,8 @@
           <w:numId w:val="24"/>
         </w:numPr>
       </w:pPr>
-      <w:proofErr w:type="gramStart"/>
-      <w:r>
-        <w:t>the</w:t>
-      </w:r>
-      <w:proofErr w:type="gramEnd"/>
-      <w:r>
-        <w:t xml:space="preserve"> web page is being served correctly</w:t>
+      <w:r>
+        <w:t>the web page is being served correctly</w:t>
       </w:r>
     </w:p>
     <w:p>
@@ -6066,7 +4900,7 @@
                     </pic:cNvPicPr>
                   </pic:nvPicPr>
                   <pic:blipFill>
-                    <a:blip r:embed="rId47">
+                    <a:blip r:embed="rId39">
                       <a:extLst>
                         <a:ext uri="{28A0092B-C50C-407E-A947-70E740481C1C}">
                           <a14:useLocalDpi xmlns:a14="http://schemas.microsoft.com/office/drawing/2010/main" val="0"/>
@@ -6125,7 +4959,6 @@
         </w:numPr>
       </w:pPr>
       <w:r>
-        <w:lastRenderedPageBreak/>
         <w:t>Find the IP Address of the virtual machine</w:t>
       </w:r>
     </w:p>
@@ -6152,11 +4985,12 @@
         <w:rPr>
           <w:noProof/>
         </w:rPr>
+        <w:lastRenderedPageBreak/>
         <w:drawing>
-          <wp:inline distT="0" distB="0" distL="0" distR="0" wp14:anchorId="66012896" wp14:editId="74F5CC7A">
-            <wp:extent cx="5486400" cy="2002790"/>
-            <wp:effectExtent l="25400" t="25400" r="25400" b="29210"/>
-            <wp:docPr id="61" name="Picture 1" descr="Screen Shot 2016-06-09 at 4.20.49 PM.png"/>
+          <wp:inline distT="0" distB="0" distL="0" distR="0" wp14:anchorId="521967D9" wp14:editId="7162EB37">
+            <wp:extent cx="5939155" cy="4230370"/>
+            <wp:effectExtent l="25400" t="25400" r="29845" b="36830"/>
+            <wp:docPr id="23" name="Picture 23" descr="../../../../../Module%207%20Screenshots/Screen%20Shot%202016-10-10%20at%202.44.07%20PM.pn"/>
             <wp:cNvGraphicFramePr>
               <a:graphicFrameLocks xmlns:a="http://schemas.openxmlformats.org/drawingml/2006/main" noChangeAspect="1"/>
             </wp:cNvGraphicFramePr>
@@ -6164,34 +4998,38 @@
               <a:graphicData uri="http://schemas.openxmlformats.org/drawingml/2006/picture">
                 <pic:pic xmlns:pic="http://schemas.openxmlformats.org/drawingml/2006/picture">
                   <pic:nvPicPr>
-                    <pic:cNvPr id="2" name="Picture 1" descr="Screen Shot 2016-06-09 at 4.20.49 PM.png"/>
+                    <pic:cNvPr id="0" name="Picture 19" descr="../../../../../Module%207%20Screenshots/Screen%20Shot%202016-10-10%20at%202.44.07%20PM.pn"/>
                     <pic:cNvPicPr>
-                      <a:picLocks noChangeAspect="1"/>
+                      <a:picLocks noChangeAspect="1" noChangeArrowheads="1"/>
                     </pic:cNvPicPr>
                   </pic:nvPicPr>
                   <pic:blipFill>
-                    <a:blip r:embed="rId48">
+                    <a:blip r:embed="rId40">
                       <a:extLst>
                         <a:ext uri="{28A0092B-C50C-407E-A947-70E740481C1C}">
                           <a14:useLocalDpi xmlns:a14="http://schemas.microsoft.com/office/drawing/2010/main" val="0"/>
                         </a:ext>
                       </a:extLst>
                     </a:blip>
+                    <a:srcRect/>
                     <a:stretch>
                       <a:fillRect/>
                     </a:stretch>
                   </pic:blipFill>
-                  <pic:spPr>
+                  <pic:spPr bwMode="auto">
                     <a:xfrm>
                       <a:off x="0" y="0"/>
-                      <a:ext cx="5486400" cy="2002790"/>
+                      <a:ext cx="5939155" cy="4230370"/>
                     </a:xfrm>
                     <a:prstGeom prst="rect">
                       <a:avLst/>
                     </a:prstGeom>
+                    <a:noFill/>
                     <a:ln>
                       <a:solidFill>
-                        <a:schemeClr val="tx1"/>
+                        <a:schemeClr val="bg2">
+                          <a:lumMod val="75000"/>
+                        </a:schemeClr>
                       </a:solidFill>
                     </a:ln>
                   </pic:spPr>
@@ -6201,38 +5039,31 @@
           </wp:inline>
         </w:drawing>
       </w:r>
-      <w:r>
-        <w:br/>
-      </w:r>
-    </w:p>
-    <w:p/>
-    <w:p/>
-    <w:p/>
-    <w:p/>
-    <w:p/>
-    <w:p/>
-    <w:p/>
-    <w:p/>
-    <w:p/>
+    </w:p>
+    <w:p>
+      <w:pPr>
+        <w:rPr>
+          <w:rFonts w:eastAsiaTheme="majorEastAsia" w:cstheme="majorBidi"/>
+          <w:sz w:val="36"/>
+          <w:szCs w:val="26"/>
+        </w:rPr>
+      </w:pPr>
+      <w:r>
+        <w:br w:type="page"/>
+      </w:r>
+    </w:p>
     <w:p>
       <w:pPr>
         <w:pStyle w:val="Heading2"/>
       </w:pPr>
       <w:r>
+        <w:lastRenderedPageBreak/>
         <w:t>Exercise 5: Create a cookbook and recipe for Windows Server 2012 R2 Datacenter, converge the node and verify your functioning web server</w:t>
       </w:r>
     </w:p>
     <w:p>
       <w:r>
-        <w:t xml:space="preserve">Now that you’ve got a functioning </w:t>
-      </w:r>
-      <w:proofErr w:type="spellStart"/>
-      <w:r>
-        <w:t>CentOS</w:t>
-      </w:r>
-      <w:proofErr w:type="spellEnd"/>
-      <w:r>
-        <w:t>-based webserver, let’s do the same for Windows</w:t>
+        <w:t>Now that you’ve got a functioning CentOS-based webserver, let’s do the same for Windows</w:t>
       </w:r>
     </w:p>
     <w:p>
@@ -6333,7 +5164,6 @@
         </w:numPr>
       </w:pPr>
       <w:r>
-        <w:lastRenderedPageBreak/>
         <w:t>C</w:t>
       </w:r>
       <w:r>
@@ -6349,164 +5179,1033 @@
         </w:numPr>
       </w:pPr>
       <w:r>
-        <w:t xml:space="preserve">From the home directory, </w:t>
-      </w:r>
-      <w:proofErr w:type="gramStart"/>
-      <w:r>
-        <w:t xml:space="preserve">use the </w:t>
+        <w:t xml:space="preserve">From the home directory, use the </w:t>
       </w:r>
       <w:r>
         <w:rPr>
           <w:b/>
           <w:bCs/>
         </w:rPr>
-        <w:t>chef generate</w:t>
-      </w:r>
-      <w:proofErr w:type="gramEnd"/>
+        <w:t xml:space="preserve">chef generate </w:t>
+      </w:r>
+      <w:r>
+        <w:t xml:space="preserve">command to create the </w:t>
+      </w:r>
+      <w:proofErr w:type="spellStart"/>
+      <w:r>
+        <w:t>iis</w:t>
+      </w:r>
+      <w:proofErr w:type="spellEnd"/>
+      <w:r>
+        <w:t xml:space="preserve"> </w:t>
+      </w:r>
+      <w:r>
+        <w:t>cookbook</w:t>
+      </w:r>
+      <w:r>
+        <w:t>.  This will create the specific cookbook directory its needed subdirectories and files:</w:t>
+      </w:r>
+      <w:r>
+        <w:br/>
+      </w:r>
       <w:r>
         <w:rPr>
           <w:b/>
           <w:bCs/>
         </w:rPr>
-        <w:t xml:space="preserve"> </w:t>
-      </w:r>
-      <w:r>
-        <w:t xml:space="preserve">command to create the </w:t>
-      </w:r>
-      <w:proofErr w:type="spellStart"/>
-      <w:r>
-        <w:t>iis</w:t>
-      </w:r>
-      <w:proofErr w:type="spellEnd"/>
-      <w:r>
-        <w:t xml:space="preserve"> </w:t>
-      </w:r>
-      <w:r>
-        <w:t>cookbook</w:t>
-      </w:r>
-      <w:r>
-        <w:t>.  This will create the specific cookbook directory its needed subdirectories and files:</w:t>
-      </w:r>
-      <w:r>
-        <w:br/>
+        <w:t xml:space="preserve">PS&gt; </w:t>
       </w:r>
       <w:r>
         <w:rPr>
           <w:b/>
           <w:bCs/>
         </w:rPr>
-        <w:t xml:space="preserve">PS&gt; </w:t>
+        <w:t>chef ge</w:t>
       </w:r>
       <w:r>
         <w:rPr>
           <w:b/>
           <w:bCs/>
         </w:rPr>
-        <w:t>chef ge</w:t>
-      </w:r>
+        <w:t>nerate cookbook cookbooks/</w:t>
+      </w:r>
+      <w:proofErr w:type="spellStart"/>
       <w:r>
         <w:rPr>
           <w:b/>
           <w:bCs/>
         </w:rPr>
-        <w:t>nerate cookbook cookbooks/</w:t>
-      </w:r>
-      <w:proofErr w:type="spellStart"/>
+        <w:t>iis</w:t>
+      </w:r>
+      <w:proofErr w:type="spellEnd"/>
       <w:r>
         <w:rPr>
           <w:b/>
           <w:bCs/>
         </w:rPr>
-        <w:t>iis</w:t>
-      </w:r>
-      <w:proofErr w:type="spellEnd"/>
+        <w:br/>
+      </w:r>
+      <w:r>
+        <w:rPr>
+          <w:bCs/>
+        </w:rPr>
+        <w:br/>
+      </w:r>
+      <w:r>
+        <w:rPr>
+          <w:bCs/>
+        </w:rPr>
+        <w:t xml:space="preserve">Note: </w:t>
+      </w:r>
+      <w:r>
+        <w:rPr>
+          <w:bCs/>
+        </w:rPr>
+        <w:t xml:space="preserve">this assumes </w:t>
+      </w:r>
+      <w:r>
+        <w:rPr>
+          <w:bCs/>
+        </w:rPr>
+        <w:t>you ar</w:t>
+      </w:r>
+      <w:r>
+        <w:rPr>
+          <w:bCs/>
+        </w:rPr>
+        <w:t xml:space="preserve">e running the command </w:t>
+      </w:r>
+      <w:r>
+        <w:rPr>
+          <w:bCs/>
+        </w:rPr>
+        <w:t xml:space="preserve">from the home directory, hence the path of </w:t>
+      </w:r>
       <w:r>
         <w:rPr>
           <w:b/>
           <w:bCs/>
         </w:rPr>
+        <w:t>cookbooks</w:t>
+      </w:r>
+      <w:r>
+        <w:rPr>
+          <w:bCs/>
+        </w:rPr>
+        <w:t>/</w:t>
+      </w:r>
+      <w:proofErr w:type="spellStart"/>
+      <w:r>
+        <w:rPr>
+          <w:bCs/>
+        </w:rPr>
+        <w:t>iis</w:t>
+      </w:r>
+      <w:proofErr w:type="spellEnd"/>
+      <w:r>
+        <w:rPr>
+          <w:bCs/>
+        </w:rPr>
         <w:br/>
       </w:r>
-      <w:r>
-        <w:rPr>
-          <w:bCs/>
-        </w:rPr>
+    </w:p>
+    <w:p>
+      <w:pPr>
+        <w:pStyle w:val="ListParagraph"/>
+        <w:numPr>
+          <w:ilvl w:val="0"/>
+          <w:numId w:val="35"/>
+        </w:numPr>
+      </w:pPr>
+      <w:r>
+        <w:t>C</w:t>
+      </w:r>
+      <w:r>
+        <w:t>reate a new recipe</w:t>
+      </w:r>
+      <w:r>
+        <w:t>, to be stored in the new cookbook, that contains the code to install, configure and start the web server</w:t>
+      </w:r>
+    </w:p>
+    <w:p>
+      <w:pPr>
+        <w:pStyle w:val="ListParagraph"/>
+        <w:numPr>
+          <w:ilvl w:val="1"/>
+          <w:numId w:val="35"/>
+        </w:numPr>
+      </w:pPr>
+      <w:r>
+        <w:t xml:space="preserve">From the </w:t>
+      </w:r>
+      <w:r>
+        <w:t>Windows RDP Session</w:t>
+      </w:r>
+      <w:r>
+        <w:t xml:space="preserve">, create a new file named </w:t>
+      </w:r>
+      <w:r>
         <w:br/>
-      </w:r>
-      <w:r>
-        <w:rPr>
-          <w:bCs/>
-        </w:rPr>
-        <w:t xml:space="preserve">Note: </w:t>
-      </w:r>
-      <w:r>
-        <w:rPr>
-          <w:bCs/>
-        </w:rPr>
-        <w:t xml:space="preserve">this assumes </w:t>
-      </w:r>
-      <w:r>
-        <w:rPr>
-          <w:bCs/>
-        </w:rPr>
-        <w:t>you ar</w:t>
-      </w:r>
-      <w:r>
-        <w:rPr>
-          <w:bCs/>
-        </w:rPr>
-        <w:t xml:space="preserve">e running the command </w:t>
-      </w:r>
-      <w:r>
-        <w:rPr>
-          <w:bCs/>
-        </w:rPr>
-        <w:t xml:space="preserve">from the home directory, hence the path of </w:t>
+        <w:t>‘install-</w:t>
+      </w:r>
+      <w:proofErr w:type="spellStart"/>
+      <w:r>
+        <w:t>iis</w:t>
+      </w:r>
+      <w:r>
+        <w:t>.rb</w:t>
+      </w:r>
+      <w:proofErr w:type="spellEnd"/>
+      <w:r>
+        <w:t>’ in the ~/cookbooks/</w:t>
+      </w:r>
+      <w:proofErr w:type="spellStart"/>
+      <w:r>
+        <w:t>iis</w:t>
+      </w:r>
+      <w:proofErr w:type="spellEnd"/>
+      <w:r>
+        <w:t>/recipe directory</w:t>
+      </w:r>
+    </w:p>
+    <w:p>
+      <w:pPr>
+        <w:pStyle w:val="ListParagraph"/>
+        <w:numPr>
+          <w:ilvl w:val="1"/>
+          <w:numId w:val="35"/>
+        </w:numPr>
+      </w:pPr>
+      <w:r>
+        <w:t xml:space="preserve">Use any editor.  </w:t>
+      </w:r>
+      <w:r>
+        <w:t>You can install an editor such as Notepad++, Sublime Text or Atom, or for just this exercise, you can use Notepad</w:t>
+      </w:r>
+      <w:r>
+        <w:br/>
+      </w:r>
+    </w:p>
+    <w:p>
+      <w:pPr>
+        <w:pStyle w:val="ListParagraph"/>
+        <w:numPr>
+          <w:ilvl w:val="0"/>
+          <w:numId w:val="35"/>
+        </w:numPr>
+      </w:pPr>
+      <w:r>
+        <w:t xml:space="preserve">Add the Chef code to install, configure and start the IIS </w:t>
+      </w:r>
+      <w:r>
+        <w:t>web server</w:t>
+      </w:r>
+    </w:p>
+    <w:p>
+      <w:pPr>
+        <w:pStyle w:val="ListParagraph"/>
+        <w:numPr>
+          <w:ilvl w:val="1"/>
+          <w:numId w:val="35"/>
+        </w:numPr>
+      </w:pPr>
+      <w:r>
+        <w:t>Start with the ‘</w:t>
+      </w:r>
+      <w:proofErr w:type="spellStart"/>
+      <w:r>
+        <w:t>powershell_script</w:t>
+      </w:r>
+      <w:proofErr w:type="spellEnd"/>
+      <w:r>
+        <w:t xml:space="preserve">’ resource to install </w:t>
+      </w:r>
+      <w:r>
+        <w:t>IIS</w:t>
+      </w:r>
+    </w:p>
+    <w:p>
+      <w:pPr>
+        <w:pStyle w:val="ListParagraph"/>
+        <w:numPr>
+          <w:ilvl w:val="2"/>
+          <w:numId w:val="35"/>
+        </w:numPr>
+      </w:pPr>
+      <w:r>
+        <w:t>The package name is ‘</w:t>
+      </w:r>
+      <w:r>
+        <w:t>Install IIS</w:t>
+      </w:r>
+      <w:r>
+        <w:t>’</w:t>
+      </w:r>
+      <w:r>
+        <w:t xml:space="preserve"> but with PowerShell Script this doesn’t impact the installation at all.  It is the ‘code’ attribute that does the actual install.</w:t>
+      </w:r>
+    </w:p>
+    <w:p>
+      <w:pPr>
+        <w:pStyle w:val="ListParagraph"/>
+        <w:numPr>
+          <w:ilvl w:val="2"/>
+          <w:numId w:val="35"/>
+        </w:numPr>
+      </w:pPr>
+      <w:r>
+        <w:t>The ‘</w:t>
+      </w:r>
+      <w:proofErr w:type="spellStart"/>
+      <w:r>
+        <w:t>guard_interpreter</w:t>
+      </w:r>
+      <w:proofErr w:type="spellEnd"/>
+      <w:r>
+        <w:t xml:space="preserve"> ‘ determines which interpreter will implement the </w:t>
+      </w:r>
+      <w:proofErr w:type="spellStart"/>
+      <w:r>
+        <w:t>idempotence</w:t>
+      </w:r>
+      <w:proofErr w:type="spellEnd"/>
+      <w:r>
+        <w:t xml:space="preserve"> (in case the web server is already installed)</w:t>
+      </w:r>
+    </w:p>
+    <w:p>
+      <w:pPr>
+        <w:pStyle w:val="ListParagraph"/>
+        <w:numPr>
+          <w:ilvl w:val="2"/>
+          <w:numId w:val="35"/>
+        </w:numPr>
+      </w:pPr>
+      <w:r>
+        <w:t>The ‘</w:t>
+      </w:r>
+      <w:proofErr w:type="spellStart"/>
+      <w:r>
+        <w:t>not_if</w:t>
+      </w:r>
+      <w:proofErr w:type="spellEnd"/>
+      <w:r>
+        <w:t xml:space="preserve">’ line is the logic for the </w:t>
+      </w:r>
+      <w:proofErr w:type="spellStart"/>
+      <w:r>
+        <w:t>idempotence</w:t>
+      </w:r>
+      <w:proofErr w:type="spellEnd"/>
+      <w:r>
+        <w:t>, stating that if the web server is NOT installed, then do this installation, otherwise if the web server IS installed, skip the installation.</w:t>
+      </w:r>
+      <w:r>
+        <w:br/>
+      </w:r>
+    </w:p>
+    <w:p>
+      <w:pPr>
+        <w:pStyle w:val="ListParagraph"/>
+        <w:ind w:firstLine="720"/>
+      </w:pPr>
+      <w:proofErr w:type="spellStart"/>
+      <w:r>
+        <w:t>powershell_script</w:t>
+      </w:r>
+      <w:proofErr w:type="spellEnd"/>
+      <w:r>
+        <w:t xml:space="preserve"> 'Install IIS' do</w:t>
+      </w:r>
+    </w:p>
+    <w:p>
+      <w:pPr>
+        <w:pStyle w:val="ListParagraph"/>
+        <w:ind w:left="1440"/>
+      </w:pPr>
+      <w:r>
+        <w:t xml:space="preserve">      </w:t>
+      </w:r>
+      <w:r>
+        <w:t>code 'Add-</w:t>
+      </w:r>
+      <w:proofErr w:type="spellStart"/>
+      <w:r>
+        <w:t>WindowsFeature</w:t>
+      </w:r>
+      <w:proofErr w:type="spellEnd"/>
+      <w:r>
+        <w:t xml:space="preserve"> Web-Server'</w:t>
+      </w:r>
+    </w:p>
+    <w:p>
+      <w:pPr>
+        <w:pStyle w:val="ListParagraph"/>
+        <w:ind w:left="1440"/>
+      </w:pPr>
+      <w:r>
+        <w:t xml:space="preserve">  </w:t>
+      </w:r>
+      <w:r>
+        <w:t xml:space="preserve">    </w:t>
+      </w:r>
+      <w:proofErr w:type="spellStart"/>
+      <w:r>
+        <w:t>guard_</w:t>
+      </w:r>
+      <w:proofErr w:type="gramStart"/>
+      <w:r>
+        <w:t>interpreter</w:t>
+      </w:r>
+      <w:proofErr w:type="spellEnd"/>
+      <w:r>
+        <w:t xml:space="preserve"> :</w:t>
+      </w:r>
+      <w:proofErr w:type="spellStart"/>
+      <w:r>
+        <w:t>powershell</w:t>
+      </w:r>
+      <w:proofErr w:type="gramEnd"/>
+      <w:r>
+        <w:t>_script</w:t>
+      </w:r>
+      <w:proofErr w:type="spellEnd"/>
+    </w:p>
+    <w:p>
+      <w:pPr>
+        <w:pStyle w:val="ListParagraph"/>
+        <w:ind w:left="1440"/>
+      </w:pPr>
+      <w:r>
+        <w:t xml:space="preserve">  </w:t>
+      </w:r>
+      <w:r>
+        <w:t xml:space="preserve">    </w:t>
+      </w:r>
+      <w:proofErr w:type="spellStart"/>
+      <w:r>
+        <w:t>not_if</w:t>
+      </w:r>
+      <w:proofErr w:type="spellEnd"/>
+      <w:r>
+        <w:t xml:space="preserve"> "(Get-</w:t>
+      </w:r>
+      <w:proofErr w:type="spellStart"/>
+      <w:r>
+        <w:t>WindowsFeature</w:t>
+      </w:r>
+      <w:proofErr w:type="spellEnd"/>
+      <w:r>
+        <w:t xml:space="preserve"> -Name Web-Server</w:t>
+      </w:r>
+      <w:proofErr w:type="gramStart"/>
+      <w:r>
+        <w:t>).Installed</w:t>
+      </w:r>
+      <w:proofErr w:type="gramEnd"/>
+      <w:r>
+        <w:t>"</w:t>
+      </w:r>
+    </w:p>
+    <w:p>
+      <w:pPr>
+        <w:pStyle w:val="ListParagraph"/>
+        <w:ind w:left="1440"/>
+      </w:pPr>
+      <w:r>
+        <w:t xml:space="preserve">      </w:t>
+      </w:r>
+      <w:proofErr w:type="gramStart"/>
+      <w:r>
+        <w:t>action :run</w:t>
+      </w:r>
+      <w:proofErr w:type="gramEnd"/>
+    </w:p>
+    <w:p>
+      <w:pPr>
+        <w:pStyle w:val="ListParagraph"/>
+        <w:ind w:left="1440"/>
+      </w:pPr>
+      <w:r>
+        <w:t>end</w:t>
+      </w:r>
+      <w:r>
+        <w:br/>
+      </w:r>
+    </w:p>
+    <w:p>
+      <w:pPr>
+        <w:pStyle w:val="ListParagraph"/>
+        <w:numPr>
+          <w:ilvl w:val="0"/>
+          <w:numId w:val="35"/>
+        </w:numPr>
+      </w:pPr>
+      <w:r>
+        <w:lastRenderedPageBreak/>
+        <w:t>Instruct Chef to w</w:t>
+      </w:r>
+      <w:r>
+        <w:t xml:space="preserve">rite a web page for </w:t>
+      </w:r>
+      <w:r>
+        <w:t>IIS</w:t>
+      </w:r>
+      <w:r>
+        <w:t xml:space="preserve"> to serve</w:t>
+      </w:r>
+      <w:r>
+        <w:t xml:space="preserve"> up</w:t>
+      </w:r>
+    </w:p>
+    <w:p>
+      <w:pPr>
+        <w:pStyle w:val="ListParagraph"/>
+        <w:numPr>
+          <w:ilvl w:val="1"/>
+          <w:numId w:val="35"/>
+        </w:numPr>
+      </w:pPr>
+      <w:r>
+        <w:t>U</w:t>
+      </w:r>
+      <w:r>
+        <w:t>se the ‘file’ resource to create a web page</w:t>
+      </w:r>
+    </w:p>
+    <w:p>
+      <w:pPr>
+        <w:pStyle w:val="ListParagraph"/>
+        <w:numPr>
+          <w:ilvl w:val="1"/>
+          <w:numId w:val="35"/>
+        </w:numPr>
+      </w:pPr>
+      <w:r>
+        <w:t>The file name is ‘</w:t>
+      </w:r>
+      <w:r>
+        <w:t>c:\</w:t>
+      </w:r>
+      <w:proofErr w:type="spellStart"/>
+      <w:r>
+        <w:t>inetpub</w:t>
+      </w:r>
+      <w:proofErr w:type="spellEnd"/>
+      <w:r>
+        <w:t>\</w:t>
+      </w:r>
+      <w:proofErr w:type="spellStart"/>
+      <w:r>
+        <w:t>wwwroot</w:t>
+      </w:r>
+      <w:proofErr w:type="spellEnd"/>
+      <w:r>
+        <w:t>\Default.htm</w:t>
+      </w:r>
+      <w:r>
+        <w:t>’</w:t>
+      </w:r>
+      <w:r>
+        <w:t xml:space="preserve">.  This is the path on the VM where we want to write the HTML file. This location was chosen because it is the default </w:t>
+      </w:r>
+      <w:r>
+        <w:t xml:space="preserve">path and filename </w:t>
+      </w:r>
+      <w:r>
+        <w:t xml:space="preserve">where </w:t>
+      </w:r>
+      <w:r>
+        <w:t xml:space="preserve">IIS </w:t>
+      </w:r>
+      <w:r>
+        <w:t>will look for the HTML file to serve when a request come</w:t>
+      </w:r>
+      <w:r>
+        <w:t>s</w:t>
+      </w:r>
+      <w:r>
+        <w:t xml:space="preserve"> in on port 80.</w:t>
+      </w:r>
+      <w:r>
+        <w:br/>
+      </w:r>
+      <w:r>
+        <w:br/>
+        <w:t>file ‘</w:t>
+      </w:r>
+      <w:r>
+        <w:t>c:\</w:t>
+      </w:r>
+      <w:proofErr w:type="spellStart"/>
+      <w:r>
+        <w:t>inetpub</w:t>
+      </w:r>
+      <w:proofErr w:type="spellEnd"/>
+      <w:r>
+        <w:t>\</w:t>
+      </w:r>
+      <w:proofErr w:type="spellStart"/>
+      <w:r>
+        <w:t>wwwroot</w:t>
+      </w:r>
+      <w:proofErr w:type="spellEnd"/>
+      <w:r>
+        <w:t>\Default.htm</w:t>
+      </w:r>
+      <w:r>
+        <w:t>’  do</w:t>
+      </w:r>
+      <w:r>
+        <w:br/>
+        <w:t xml:space="preserve">    content  ‘</w:t>
+      </w:r>
+      <w:r>
+        <w:t>&lt;html&gt;&lt;body&gt;</w:t>
+      </w:r>
+      <w:r>
+        <w:t>&lt;h1&gt;Hello World&lt;/h1&gt;</w:t>
+      </w:r>
+      <w:r>
+        <w:t>&lt;/body&gt;</w:t>
+      </w:r>
+      <w:r>
+        <w:t>’</w:t>
+      </w:r>
+      <w:r>
+        <w:br/>
+        <w:t xml:space="preserve">    action  :create</w:t>
+      </w:r>
+      <w:r>
+        <w:br/>
+        <w:t>end</w:t>
+      </w:r>
+      <w:r>
+        <w:br/>
+      </w:r>
+    </w:p>
+    <w:p>
+      <w:pPr>
+        <w:pStyle w:val="ListParagraph"/>
+        <w:numPr>
+          <w:ilvl w:val="0"/>
+          <w:numId w:val="35"/>
+        </w:numPr>
+      </w:pPr>
+      <w:r>
+        <w:t xml:space="preserve">Start the </w:t>
+      </w:r>
+      <w:r>
+        <w:t>IIS</w:t>
+      </w:r>
+      <w:r>
+        <w:t xml:space="preserve"> web service</w:t>
+      </w:r>
+    </w:p>
+    <w:p>
+      <w:pPr>
+        <w:pStyle w:val="ListParagraph"/>
+        <w:numPr>
+          <w:ilvl w:val="1"/>
+          <w:numId w:val="35"/>
+        </w:numPr>
+      </w:pPr>
+      <w:r>
+        <w:t xml:space="preserve">Use the ‘service’ resource to start </w:t>
+      </w:r>
+      <w:r>
+        <w:t>IIS</w:t>
+      </w:r>
+    </w:p>
+    <w:p>
+      <w:pPr>
+        <w:pStyle w:val="ListParagraph"/>
+        <w:numPr>
+          <w:ilvl w:val="1"/>
+          <w:numId w:val="35"/>
+        </w:numPr>
+      </w:pPr>
+      <w:r>
+        <w:t>‘</w:t>
+      </w:r>
+      <w:r>
+        <w:t>w3svc</w:t>
+      </w:r>
+      <w:r>
+        <w:t>’ is the service name</w:t>
+      </w:r>
+      <w:r>
+        <w:t xml:space="preserve"> for IIS</w:t>
+      </w:r>
+    </w:p>
+    <w:p>
+      <w:pPr>
+        <w:pStyle w:val="ListParagraph"/>
+        <w:numPr>
+          <w:ilvl w:val="1"/>
+          <w:numId w:val="35"/>
+        </w:numPr>
+      </w:pPr>
+      <w:r>
+        <w:t>Brackets denote that two separate actions are being implemented</w:t>
+      </w:r>
+    </w:p>
+    <w:p>
+      <w:pPr>
+        <w:pStyle w:val="ListParagraph"/>
+        <w:numPr>
+          <w:ilvl w:val="1"/>
+          <w:numId w:val="35"/>
+        </w:numPr>
+      </w:pPr>
+      <w:r>
+        <w:t>The two actions ‘enable’ the service to start upon reboot as well ‘start’ the service now</w:t>
+      </w:r>
+      <w:r>
+        <w:br/>
+      </w:r>
+      <w:r>
+        <w:br/>
+        <w:t>service ‘</w:t>
+      </w:r>
+      <w:r>
+        <w:t>w3svdc</w:t>
+      </w:r>
+      <w:r>
+        <w:t>’  do</w:t>
+      </w:r>
+      <w:r>
+        <w:br/>
+        <w:t xml:space="preserve">    action  [:enable, :start] </w:t>
+      </w:r>
+      <w:r>
+        <w:br/>
+        <w:t>end</w:t>
+      </w:r>
+      <w:r>
+        <w:br/>
+      </w:r>
+    </w:p>
+    <w:p>
+      <w:pPr>
+        <w:pStyle w:val="ListParagraph"/>
+        <w:numPr>
+          <w:ilvl w:val="0"/>
+          <w:numId w:val="35"/>
+        </w:numPr>
+      </w:pPr>
+      <w:r>
+        <w:t>Completed install-</w:t>
+      </w:r>
+      <w:proofErr w:type="spellStart"/>
+      <w:r>
+        <w:t>iis</w:t>
+      </w:r>
+      <w:r>
+        <w:t>.rb</w:t>
+      </w:r>
+      <w:proofErr w:type="spellEnd"/>
+      <w:r>
+        <w:t xml:space="preserve"> File</w:t>
+      </w:r>
+      <w:r>
+        <w:t xml:space="preserve"> (verify that your recipe is named correctly from the </w:t>
+      </w:r>
+      <w:proofErr w:type="spellStart"/>
+      <w:r>
+        <w:t>Powershell</w:t>
+      </w:r>
+      <w:proofErr w:type="spellEnd"/>
+      <w:r>
+        <w:t xml:space="preserve"> command line)</w:t>
+      </w:r>
+    </w:p>
+    <w:p>
+      <w:pPr>
+        <w:pStyle w:val="Code"/>
+        <w:ind w:left="360"/>
+        <w:rPr>
+          <w:rFonts w:eastAsia="바탕"/>
+        </w:rPr>
+      </w:pPr>
+      <w:r>
+        <w:br/>
+      </w:r>
+      <w:r>
+        <w:rPr>
+          <w:rFonts w:eastAsia="바탕"/>
+        </w:rPr>
+        <w:t>powershell_script  'Install IIS' do</w:t>
+      </w:r>
+    </w:p>
+    <w:p>
+      <w:pPr>
+        <w:pStyle w:val="Code"/>
+        <w:ind w:left="360"/>
+        <w:rPr>
+          <w:rFonts w:eastAsia="바탕"/>
+        </w:rPr>
+      </w:pPr>
+      <w:r>
+        <w:rPr>
+          <w:rFonts w:eastAsia="바탕"/>
+        </w:rPr>
+        <w:t xml:space="preserve">   code 'Add-WindowsFeature Web-Server'</w:t>
+      </w:r>
+    </w:p>
+    <w:p>
+      <w:pPr>
+        <w:pStyle w:val="Code"/>
+        <w:ind w:left="360"/>
+        <w:rPr>
+          <w:rFonts w:eastAsia="바탕"/>
+        </w:rPr>
+      </w:pPr>
+      <w:r>
+        <w:rPr>
+          <w:rFonts w:eastAsia="바탕"/>
+        </w:rPr>
+        <w:t xml:space="preserve">   guard_interpreter :powershell_script</w:t>
+      </w:r>
+    </w:p>
+    <w:p>
+      <w:pPr>
+        <w:pStyle w:val="Code"/>
+        <w:ind w:left="360"/>
+        <w:rPr>
+          <w:rFonts w:eastAsia="바탕"/>
+        </w:rPr>
+      </w:pPr>
+      <w:r>
+        <w:rPr>
+          <w:rFonts w:eastAsia="바탕"/>
+        </w:rPr>
+        <w:t xml:space="preserve">   not_if "(Get-WindowsFeature -Name Web-Server).Installed"</w:t>
+      </w:r>
+    </w:p>
+    <w:p>
+      <w:pPr>
+        <w:pStyle w:val="Code"/>
+        <w:ind w:left="360"/>
+        <w:rPr>
+          <w:rFonts w:eastAsia="바탕"/>
+        </w:rPr>
+      </w:pPr>
+      <w:r>
+        <w:rPr>
+          <w:rFonts w:eastAsia="바탕"/>
+        </w:rPr>
+        <w:t xml:space="preserve">   action :run</w:t>
+      </w:r>
+    </w:p>
+    <w:p>
+      <w:pPr>
+        <w:pStyle w:val="Code"/>
+        <w:ind w:left="360"/>
+        <w:rPr>
+          <w:rFonts w:eastAsia="바탕"/>
+        </w:rPr>
+      </w:pPr>
+      <w:r>
+        <w:rPr>
+          <w:rFonts w:eastAsia="바탕"/>
+        </w:rPr>
+        <w:t>end</w:t>
+      </w:r>
+    </w:p>
+    <w:p>
+      <w:pPr>
+        <w:pStyle w:val="Code"/>
+        <w:ind w:left="360"/>
+        <w:rPr>
+          <w:rFonts w:eastAsia="바탕"/>
+        </w:rPr>
+      </w:pPr>
+    </w:p>
+    <w:p>
+      <w:pPr>
+        <w:pStyle w:val="Code"/>
+        <w:ind w:left="360"/>
+        <w:rPr>
+          <w:rFonts w:eastAsia="바탕"/>
+        </w:rPr>
+      </w:pPr>
+      <w:r>
+        <w:rPr>
+          <w:rFonts w:eastAsia="바탕"/>
+        </w:rPr>
+        <w:t>file 'c:\inetpub\wwwroot\Default.htm' do</w:t>
+      </w:r>
+    </w:p>
+    <w:p>
+      <w:pPr>
+        <w:pStyle w:val="Code"/>
+        <w:ind w:left="360"/>
+        <w:rPr>
+          <w:rFonts w:eastAsia="바탕"/>
+        </w:rPr>
+      </w:pPr>
+      <w:r>
+        <w:rPr>
+          <w:rFonts w:eastAsia="바탕"/>
+        </w:rPr>
+        <w:t xml:space="preserve">   content '&lt;html&gt;&lt;body&gt;&lt;h1&gt;Hello World&lt;/h1&gt;&lt;/body&gt;&lt;/html&gt;'</w:t>
+      </w:r>
+    </w:p>
+    <w:p>
+      <w:pPr>
+        <w:pStyle w:val="Code"/>
+        <w:ind w:left="360"/>
+        <w:rPr>
+          <w:rFonts w:eastAsia="바탕"/>
+        </w:rPr>
+      </w:pPr>
+      <w:r>
+        <w:rPr>
+          <w:rFonts w:eastAsia="바탕"/>
+        </w:rPr>
+        <w:t xml:space="preserve">   action :create</w:t>
+      </w:r>
+    </w:p>
+    <w:p>
+      <w:pPr>
+        <w:pStyle w:val="Code"/>
+        <w:ind w:left="360"/>
+        <w:rPr>
+          <w:rFonts w:eastAsia="바탕"/>
+        </w:rPr>
+      </w:pPr>
+      <w:r>
+        <w:rPr>
+          <w:rFonts w:eastAsia="바탕"/>
+        </w:rPr>
+        <w:t>end</w:t>
+      </w:r>
+    </w:p>
+    <w:p>
+      <w:pPr>
+        <w:pStyle w:val="Code"/>
+        <w:ind w:left="360"/>
+        <w:rPr>
+          <w:rFonts w:eastAsia="바탕"/>
+        </w:rPr>
+      </w:pPr>
+    </w:p>
+    <w:p>
+      <w:pPr>
+        <w:pStyle w:val="Code"/>
+        <w:ind w:left="360"/>
+        <w:rPr>
+          <w:rFonts w:eastAsia="바탕"/>
+        </w:rPr>
+      </w:pPr>
+      <w:r>
+        <w:rPr>
+          <w:rFonts w:eastAsia="바탕"/>
+        </w:rPr>
+        <w:t>service 'w3svc' do</w:t>
+      </w:r>
+    </w:p>
+    <w:p>
+      <w:pPr>
+        <w:pStyle w:val="Code"/>
+        <w:ind w:left="360"/>
+        <w:rPr>
+          <w:rFonts w:eastAsia="바탕"/>
+        </w:rPr>
+      </w:pPr>
+      <w:r>
+        <w:rPr>
+          <w:rFonts w:eastAsia="바탕"/>
+        </w:rPr>
+        <w:t xml:space="preserve">   action [:enable, :start]</w:t>
+      </w:r>
+    </w:p>
+    <w:p>
+      <w:pPr>
+        <w:pStyle w:val="Code"/>
+        <w:ind w:left="360"/>
+        <w:rPr>
+          <w:rFonts w:eastAsia="바탕"/>
+        </w:rPr>
+      </w:pPr>
+      <w:r>
+        <w:rPr>
+          <w:rFonts w:eastAsia="바탕"/>
+        </w:rPr>
+        <w:t>end</w:t>
+      </w:r>
+    </w:p>
+    <w:p>
+      <w:pPr>
+        <w:pStyle w:val="ListParagraph"/>
+        <w:numPr>
+          <w:ilvl w:val="0"/>
+          <w:numId w:val="35"/>
+        </w:numPr>
+      </w:pPr>
+      <w:r>
+        <w:t xml:space="preserve">Converge the Node </w:t>
+      </w:r>
+    </w:p>
+    <w:p>
+      <w:pPr>
+        <w:pStyle w:val="ListParagraph"/>
+        <w:numPr>
+          <w:ilvl w:val="1"/>
+          <w:numId w:val="35"/>
+        </w:numPr>
+      </w:pPr>
+      <w:r>
+        <w:t>Instruct the node to execute the Chef recipe</w:t>
+      </w:r>
+    </w:p>
+    <w:p>
+      <w:pPr>
+        <w:pStyle w:val="ListParagraph"/>
+        <w:numPr>
+          <w:ilvl w:val="1"/>
+          <w:numId w:val="35"/>
+        </w:numPr>
+      </w:pPr>
+      <w:r>
+        <w:t xml:space="preserve">From the </w:t>
+      </w:r>
+      <w:proofErr w:type="spellStart"/>
+      <w:r>
+        <w:t>Powershell</w:t>
+      </w:r>
+      <w:proofErr w:type="spellEnd"/>
+      <w:r>
+        <w:t xml:space="preserve"> </w:t>
+      </w:r>
+      <w:r>
+        <w:t>comman</w:t>
+      </w:r>
+      <w:r>
+        <w:t>d line, in the home directory, invoke chef-client</w:t>
+      </w:r>
+    </w:p>
+    <w:p>
+      <w:pPr>
+        <w:pStyle w:val="ListParagraph"/>
+        <w:numPr>
+          <w:ilvl w:val="1"/>
+          <w:numId w:val="35"/>
+        </w:numPr>
+      </w:pPr>
+      <w:r>
+        <w:t>First, move to the home directory</w:t>
+      </w:r>
+      <w:r>
+        <w:br/>
       </w:r>
       <w:r>
         <w:rPr>
           <w:b/>
           <w:bCs/>
         </w:rPr>
-        <w:t>cookbooks</w:t>
-      </w:r>
-      <w:r>
-        <w:rPr>
-          <w:bCs/>
-        </w:rPr>
-        <w:t>/</w:t>
-      </w:r>
-      <w:proofErr w:type="spellStart"/>
-      <w:r>
-        <w:rPr>
-          <w:bCs/>
-        </w:rPr>
-        <w:t>iis</w:t>
-      </w:r>
-      <w:proofErr w:type="spellEnd"/>
-      <w:r>
-        <w:rPr>
-          <w:bCs/>
-        </w:rPr>
-        <w:br/>
-      </w:r>
-    </w:p>
-    <w:p>
-      <w:pPr>
-        <w:pStyle w:val="ListParagraph"/>
-        <w:numPr>
-          <w:ilvl w:val="0"/>
-          <w:numId w:val="35"/>
-        </w:numPr>
-      </w:pPr>
-      <w:r>
-        <w:t>C</w:t>
-      </w:r>
-      <w:r>
-        <w:t>reate a new recipe</w:t>
-      </w:r>
-      <w:r>
-        <w:t>, to be stored in the new cookbook, that contains the code to install, configure and start the web server</w:t>
+        <w:t>$cd ~</w:t>
       </w:r>
     </w:p>
     <w:p>
@@ -6518,619 +6217,17 @@
         </w:numPr>
       </w:pPr>
       <w:r>
-        <w:t xml:space="preserve">From the </w:t>
-      </w:r>
-      <w:r>
-        <w:t>Windows RDP Session</w:t>
-      </w:r>
-      <w:r>
-        <w:t xml:space="preserve">, create a new file named </w:t>
-      </w:r>
-      <w:r>
-        <w:br/>
-        <w:t>‘install-</w:t>
-      </w:r>
-      <w:proofErr w:type="spellStart"/>
-      <w:r>
-        <w:t>iis</w:t>
-      </w:r>
-      <w:r>
-        <w:t>.rb</w:t>
-      </w:r>
-      <w:proofErr w:type="spellEnd"/>
-      <w:r>
-        <w:t>’ in the ~/cookbooks/</w:t>
-      </w:r>
-      <w:proofErr w:type="spellStart"/>
-      <w:r>
-        <w:t>iis</w:t>
-      </w:r>
-      <w:proofErr w:type="spellEnd"/>
-      <w:r>
-        <w:t>/recipe directory</w:t>
-      </w:r>
-    </w:p>
-    <w:p>
-      <w:pPr>
-        <w:pStyle w:val="ListParagraph"/>
-        <w:numPr>
-          <w:ilvl w:val="1"/>
-          <w:numId w:val="35"/>
-        </w:numPr>
-      </w:pPr>
-      <w:r>
-        <w:t xml:space="preserve">Use any editor.  </w:t>
-      </w:r>
-      <w:r>
-        <w:t>You can install an editor such as Notepad++, Sublime Text or Atom, or for just this exercise, you can use Notepad</w:t>
-      </w:r>
-      <w:r>
-        <w:br/>
-      </w:r>
-    </w:p>
-    <w:p>
-      <w:pPr>
-        <w:pStyle w:val="ListParagraph"/>
-        <w:numPr>
-          <w:ilvl w:val="0"/>
-          <w:numId w:val="35"/>
-        </w:numPr>
-      </w:pPr>
-      <w:r>
-        <w:t xml:space="preserve">Add the Chef code to install, configure and start the IIS </w:t>
-      </w:r>
-      <w:r>
-        <w:t>web server</w:t>
-      </w:r>
-    </w:p>
-    <w:p>
-      <w:pPr>
-        <w:pStyle w:val="ListParagraph"/>
-        <w:numPr>
-          <w:ilvl w:val="1"/>
-          <w:numId w:val="35"/>
-        </w:numPr>
-      </w:pPr>
-      <w:r>
-        <w:t>Start with the ‘</w:t>
-      </w:r>
-      <w:proofErr w:type="spellStart"/>
-      <w:r>
-        <w:t>powershell_script</w:t>
-      </w:r>
-      <w:proofErr w:type="spellEnd"/>
-      <w:r>
-        <w:t xml:space="preserve">’ resource to install </w:t>
-      </w:r>
-      <w:r>
-        <w:t>IIS</w:t>
-      </w:r>
-    </w:p>
-    <w:p>
-      <w:pPr>
-        <w:pStyle w:val="ListParagraph"/>
-        <w:numPr>
-          <w:ilvl w:val="2"/>
-          <w:numId w:val="35"/>
-        </w:numPr>
-      </w:pPr>
-      <w:r>
-        <w:t>The package name is ‘</w:t>
-      </w:r>
-      <w:r>
-        <w:t>Install IIS</w:t>
-      </w:r>
-      <w:r>
-        <w:t>’</w:t>
-      </w:r>
-      <w:r>
-        <w:t xml:space="preserve"> but with PowerShell Script this doesn’t impact the installation at all.  It is the ‘code’ attribute that does the actual install.</w:t>
-      </w:r>
-    </w:p>
-    <w:p>
-      <w:pPr>
-        <w:pStyle w:val="ListParagraph"/>
-        <w:numPr>
-          <w:ilvl w:val="2"/>
-          <w:numId w:val="35"/>
-        </w:numPr>
-      </w:pPr>
-      <w:r>
-        <w:t>The ‘</w:t>
-      </w:r>
-      <w:proofErr w:type="spellStart"/>
-      <w:r>
-        <w:t>guard_interpreter</w:t>
-      </w:r>
-      <w:proofErr w:type="spellEnd"/>
-      <w:r>
-        <w:t xml:space="preserve"> ‘ determines which interpreter will implement the </w:t>
-      </w:r>
-      <w:proofErr w:type="spellStart"/>
-      <w:r>
-        <w:t>idempotence</w:t>
-      </w:r>
-      <w:proofErr w:type="spellEnd"/>
-      <w:r>
-        <w:t xml:space="preserve"> (in case the web server is already installed)</w:t>
-      </w:r>
-    </w:p>
-    <w:p>
-      <w:pPr>
-        <w:pStyle w:val="ListParagraph"/>
-        <w:numPr>
-          <w:ilvl w:val="2"/>
-          <w:numId w:val="35"/>
-        </w:numPr>
-      </w:pPr>
-      <w:r>
-        <w:t>The ‘</w:t>
-      </w:r>
-      <w:proofErr w:type="spellStart"/>
-      <w:r>
-        <w:t>not_if</w:t>
-      </w:r>
-      <w:proofErr w:type="spellEnd"/>
-      <w:r>
-        <w:t xml:space="preserve">’ line is the logic for the </w:t>
-      </w:r>
-      <w:proofErr w:type="spellStart"/>
-      <w:r>
-        <w:t>idempotence</w:t>
-      </w:r>
-      <w:proofErr w:type="spellEnd"/>
-      <w:r>
-        <w:t>, stating that if the web server is NOT installed, then do this installation, otherwise if the web server IS installed, skip the installation.</w:t>
-      </w:r>
-      <w:r>
-        <w:br/>
-      </w:r>
-    </w:p>
-    <w:p>
-      <w:pPr>
-        <w:pStyle w:val="ListParagraph"/>
-        <w:ind w:firstLine="720"/>
-      </w:pPr>
-      <w:proofErr w:type="spellStart"/>
-      <w:proofErr w:type="gramStart"/>
-      <w:r>
-        <w:t>powershell</w:t>
-      </w:r>
-      <w:proofErr w:type="gramEnd"/>
-      <w:r>
-        <w:t>_script</w:t>
-      </w:r>
-      <w:proofErr w:type="spellEnd"/>
-      <w:r>
-        <w:t xml:space="preserve"> 'Install IIS' do</w:t>
-      </w:r>
-    </w:p>
-    <w:p>
-      <w:pPr>
-        <w:pStyle w:val="ListParagraph"/>
-        <w:ind w:left="1440"/>
-      </w:pPr>
-      <w:r>
-        <w:t xml:space="preserve">      </w:t>
-      </w:r>
-      <w:proofErr w:type="gramStart"/>
-      <w:r>
-        <w:t>code</w:t>
-      </w:r>
-      <w:proofErr w:type="gramEnd"/>
-      <w:r>
-        <w:t xml:space="preserve"> 'Add-</w:t>
-      </w:r>
-      <w:proofErr w:type="spellStart"/>
-      <w:r>
-        <w:t>WindowsFeature</w:t>
-      </w:r>
-      <w:proofErr w:type="spellEnd"/>
-      <w:r>
-        <w:t xml:space="preserve"> Web-Server'</w:t>
-      </w:r>
-    </w:p>
-    <w:p>
-      <w:pPr>
-        <w:pStyle w:val="ListParagraph"/>
-        <w:ind w:left="1440"/>
-      </w:pPr>
-      <w:r>
-        <w:t xml:space="preserve">  </w:t>
-      </w:r>
-      <w:r>
-        <w:t xml:space="preserve">    </w:t>
-      </w:r>
-      <w:proofErr w:type="spellStart"/>
-      <w:proofErr w:type="gramStart"/>
-      <w:r>
-        <w:t>guard</w:t>
-      </w:r>
-      <w:proofErr w:type="gramEnd"/>
-      <w:r>
-        <w:t>_interpreter</w:t>
-      </w:r>
-      <w:proofErr w:type="spellEnd"/>
-      <w:r>
-        <w:t xml:space="preserve"> :</w:t>
-      </w:r>
-      <w:proofErr w:type="spellStart"/>
-      <w:r>
-        <w:t>powershell_script</w:t>
-      </w:r>
-      <w:proofErr w:type="spellEnd"/>
-    </w:p>
-    <w:p>
-      <w:pPr>
-        <w:pStyle w:val="ListParagraph"/>
-        <w:ind w:left="1440"/>
-      </w:pPr>
-      <w:r>
-        <w:t xml:space="preserve">  </w:t>
-      </w:r>
-      <w:r>
-        <w:t xml:space="preserve">    </w:t>
-      </w:r>
-      <w:proofErr w:type="spellStart"/>
-      <w:proofErr w:type="gramStart"/>
-      <w:r>
-        <w:t>not</w:t>
-      </w:r>
-      <w:proofErr w:type="gramEnd"/>
-      <w:r>
-        <w:t>_if</w:t>
-      </w:r>
-      <w:proofErr w:type="spellEnd"/>
-      <w:r>
-        <w:t xml:space="preserve"> "(Get-</w:t>
-      </w:r>
-      <w:proofErr w:type="spellStart"/>
-      <w:r>
-        <w:t>WindowsFeature</w:t>
-      </w:r>
-      <w:proofErr w:type="spellEnd"/>
-      <w:r>
-        <w:t xml:space="preserve"> -Name Web-Server).Installed"</w:t>
-      </w:r>
-    </w:p>
-    <w:p>
-      <w:pPr>
-        <w:pStyle w:val="ListParagraph"/>
-        <w:ind w:left="1440"/>
-      </w:pPr>
-      <w:r>
-        <w:t xml:space="preserve">      </w:t>
-      </w:r>
-      <w:proofErr w:type="gramStart"/>
-      <w:r>
-        <w:t>action</w:t>
-      </w:r>
-      <w:proofErr w:type="gramEnd"/>
-      <w:r>
-        <w:t xml:space="preserve"> :run</w:t>
-      </w:r>
-    </w:p>
-    <w:p>
-      <w:pPr>
-        <w:pStyle w:val="ListParagraph"/>
-        <w:ind w:left="1440"/>
-      </w:pPr>
-      <w:proofErr w:type="gramStart"/>
-      <w:r>
-        <w:t>end</w:t>
-      </w:r>
-      <w:proofErr w:type="gramEnd"/>
-      <w:r>
-        <w:br/>
-      </w:r>
-    </w:p>
-    <w:p>
-      <w:pPr>
-        <w:pStyle w:val="ListParagraph"/>
-        <w:numPr>
-          <w:ilvl w:val="0"/>
-          <w:numId w:val="35"/>
-        </w:numPr>
-      </w:pPr>
-      <w:r>
-        <w:t>Instruct Chef to w</w:t>
-      </w:r>
-      <w:r>
-        <w:t xml:space="preserve">rite a web page for </w:t>
-      </w:r>
-      <w:r>
-        <w:t>IIS</w:t>
-      </w:r>
-      <w:r>
-        <w:t xml:space="preserve"> to serve</w:t>
-      </w:r>
-      <w:r>
-        <w:t xml:space="preserve"> up</w:t>
-      </w:r>
-    </w:p>
-    <w:p>
-      <w:pPr>
-        <w:pStyle w:val="ListParagraph"/>
-        <w:numPr>
-          <w:ilvl w:val="1"/>
-          <w:numId w:val="35"/>
-        </w:numPr>
-      </w:pPr>
-      <w:r>
-        <w:t>U</w:t>
-      </w:r>
-      <w:r>
-        <w:t>se the ‘file’ resource to create a web page</w:t>
-      </w:r>
-    </w:p>
-    <w:p>
-      <w:pPr>
-        <w:pStyle w:val="ListParagraph"/>
-        <w:numPr>
-          <w:ilvl w:val="1"/>
-          <w:numId w:val="35"/>
-        </w:numPr>
-      </w:pPr>
-      <w:r>
-        <w:t>The file name is ‘</w:t>
-      </w:r>
-      <w:r>
-        <w:t>c:\</w:t>
-      </w:r>
-      <w:proofErr w:type="spellStart"/>
-      <w:r>
-        <w:t>inetpub</w:t>
-      </w:r>
-      <w:proofErr w:type="spellEnd"/>
-      <w:r>
-        <w:t>\</w:t>
-      </w:r>
-      <w:proofErr w:type="spellStart"/>
-      <w:r>
-        <w:t>wwwroot</w:t>
-      </w:r>
-      <w:proofErr w:type="spellEnd"/>
-      <w:r>
-        <w:t>\Default.htm</w:t>
-      </w:r>
-      <w:r>
-        <w:t>’</w:t>
-      </w:r>
-      <w:r>
-        <w:t xml:space="preserve">.  This is the path on the VM where we want to write the HTML file. This location was chosen because it is the default </w:t>
-      </w:r>
-      <w:r>
-        <w:t xml:space="preserve">path and filename </w:t>
-      </w:r>
-      <w:r>
-        <w:t xml:space="preserve">where </w:t>
-      </w:r>
-      <w:r>
-        <w:t xml:space="preserve">IIS </w:t>
-      </w:r>
-      <w:r>
-        <w:t>will look for the HTML file to serve when a request come</w:t>
-      </w:r>
-      <w:r>
-        <w:t>s</w:t>
-      </w:r>
-      <w:r>
-        <w:t xml:space="preserve"> in on port 80.</w:t>
-      </w:r>
-      <w:r>
-        <w:br/>
-      </w:r>
-      <w:r>
-        <w:br/>
-      </w:r>
-      <w:proofErr w:type="gramStart"/>
-      <w:r>
+        <w:rPr>
+          <w:bCs/>
+        </w:rPr>
         <w:lastRenderedPageBreak/>
-        <w:t>file</w:t>
-      </w:r>
-      <w:proofErr w:type="gramEnd"/>
-      <w:r>
-        <w:t xml:space="preserve"> ‘</w:t>
-      </w:r>
-      <w:r>
-        <w:t>c:\</w:t>
-      </w:r>
-      <w:proofErr w:type="spellStart"/>
-      <w:r>
-        <w:t>inetpub</w:t>
-      </w:r>
-      <w:proofErr w:type="spellEnd"/>
-      <w:r>
-        <w:t>\</w:t>
-      </w:r>
-      <w:proofErr w:type="spellStart"/>
-      <w:r>
-        <w:t>wwwroot</w:t>
-      </w:r>
-      <w:proofErr w:type="spellEnd"/>
-      <w:r>
-        <w:t>\Default.htm</w:t>
-      </w:r>
-      <w:r>
-        <w:t>’  do</w:t>
-      </w:r>
-      <w:r>
-        <w:br/>
-        <w:t xml:space="preserve">    content  ‘</w:t>
-      </w:r>
-      <w:r>
-        <w:t>&lt;html&gt;&lt;body&gt;</w:t>
-      </w:r>
-      <w:r>
-        <w:t>&lt;h1&gt;Hello World&lt;/h1&gt;</w:t>
-      </w:r>
-      <w:r>
-        <w:t>&lt;/body&gt;</w:t>
-      </w:r>
-      <w:r>
-        <w:t>’</w:t>
-      </w:r>
-      <w:r>
-        <w:br/>
-        <w:t xml:space="preserve">    action  :create</w:t>
-      </w:r>
-      <w:r>
-        <w:br/>
-        <w:t>end</w:t>
-      </w:r>
-      <w:r>
-        <w:br/>
-      </w:r>
-    </w:p>
-    <w:p>
-      <w:pPr>
-        <w:pStyle w:val="ListParagraph"/>
-        <w:numPr>
-          <w:ilvl w:val="0"/>
-          <w:numId w:val="35"/>
-        </w:numPr>
-      </w:pPr>
-      <w:r>
-        <w:t xml:space="preserve">Start the </w:t>
-      </w:r>
-      <w:r>
-        <w:t>IIS</w:t>
-      </w:r>
-      <w:r>
-        <w:t xml:space="preserve"> web service</w:t>
-      </w:r>
-    </w:p>
-    <w:p>
-      <w:pPr>
-        <w:pStyle w:val="ListParagraph"/>
-        <w:numPr>
-          <w:ilvl w:val="1"/>
-          <w:numId w:val="35"/>
-        </w:numPr>
-      </w:pPr>
-      <w:r>
-        <w:t xml:space="preserve">Use the ‘service’ resource to start </w:t>
-      </w:r>
-      <w:r>
-        <w:t>IIS</w:t>
-      </w:r>
-    </w:p>
-    <w:p>
-      <w:pPr>
-        <w:pStyle w:val="ListParagraph"/>
-        <w:numPr>
-          <w:ilvl w:val="1"/>
-          <w:numId w:val="35"/>
-        </w:numPr>
-      </w:pPr>
-      <w:r>
-        <w:t>‘</w:t>
-      </w:r>
-      <w:proofErr w:type="gramStart"/>
-      <w:r>
-        <w:t>w3svc</w:t>
-      </w:r>
-      <w:r>
-        <w:t>’</w:t>
-      </w:r>
-      <w:proofErr w:type="gramEnd"/>
-      <w:r>
-        <w:t xml:space="preserve"> is the service name</w:t>
-      </w:r>
-      <w:r>
-        <w:t xml:space="preserve"> for IIS</w:t>
-      </w:r>
-    </w:p>
-    <w:p>
-      <w:pPr>
-        <w:pStyle w:val="ListParagraph"/>
-        <w:numPr>
-          <w:ilvl w:val="1"/>
-          <w:numId w:val="35"/>
-        </w:numPr>
-      </w:pPr>
-      <w:r>
-        <w:t>Brackets denote that two separate actions are being implemented</w:t>
-      </w:r>
-    </w:p>
-    <w:p>
-      <w:pPr>
-        <w:pStyle w:val="ListParagraph"/>
-        <w:numPr>
-          <w:ilvl w:val="1"/>
-          <w:numId w:val="35"/>
-        </w:numPr>
-      </w:pPr>
-      <w:r>
-        <w:t>The two actions ‘enable’ the service to start upon reboot as well ‘start’ the service now</w:t>
-      </w:r>
-      <w:r>
-        <w:br/>
-      </w:r>
-      <w:r>
-        <w:br/>
-        <w:t xml:space="preserve">service </w:t>
-      </w:r>
-      <w:proofErr w:type="gramStart"/>
-      <w:r>
-        <w:t>‘</w:t>
-      </w:r>
-      <w:r>
-        <w:t>w3svdc</w:t>
-      </w:r>
-      <w:r>
-        <w:t>’  do</w:t>
-      </w:r>
-      <w:proofErr w:type="gramEnd"/>
-      <w:r>
-        <w:br/>
-        <w:t xml:space="preserve">    action  [:enable, :start] </w:t>
-      </w:r>
-      <w:r>
-        <w:br/>
-        <w:t>end</w:t>
-      </w:r>
-      <w:r>
-        <w:br/>
-      </w:r>
-    </w:p>
-    <w:p>
-      <w:pPr>
-        <w:pStyle w:val="ListParagraph"/>
-        <w:numPr>
-          <w:ilvl w:val="0"/>
-          <w:numId w:val="35"/>
-        </w:numPr>
-      </w:pPr>
-      <w:r>
-        <w:t>Completed install-</w:t>
-      </w:r>
-      <w:proofErr w:type="spellStart"/>
-      <w:r>
-        <w:t>iis</w:t>
-      </w:r>
-      <w:r>
-        <w:t>.rb</w:t>
-      </w:r>
-      <w:proofErr w:type="spellEnd"/>
-      <w:r>
-        <w:t xml:space="preserve"> File</w:t>
-      </w:r>
-      <w:r>
-        <w:t xml:space="preserve"> (verify that your recipe is named correctly from the </w:t>
-      </w:r>
-      <w:proofErr w:type="spellStart"/>
-      <w:r>
-        <w:t>Powershell</w:t>
-      </w:r>
-      <w:proofErr w:type="spellEnd"/>
-      <w:r>
-        <w:t xml:space="preserve"> command line</w:t>
-      </w:r>
-      <w:bookmarkStart w:id="0" w:name="_GoBack"/>
-      <w:bookmarkEnd w:id="0"/>
-      <w:r>
-        <w:t>)</w:t>
+        <w:t>Next, execute the command as follows. Note the –z option instructs chef-client to run in local mode and not use a Chef Server, and the –o option points to the recipe we want to run and the cookbo</w:t>
+      </w:r>
+      <w:r>
+        <w:rPr>
+          <w:bCs/>
+        </w:rPr>
+        <w:t>ok in which that recipe exists.</w:t>
       </w:r>
     </w:p>
     <w:p>
@@ -7142,321 +6239,9 @@
         </w:rPr>
       </w:pPr>
       <w:r>
-        <w:br/>
-      </w:r>
-      <w:r>
         <w:rPr>
           <w:rFonts w:eastAsia="바탕"/>
         </w:rPr>
-        <w:t>powershell_script  'Install IIS' do</w:t>
-      </w:r>
-    </w:p>
-    <w:p>
-      <w:pPr>
-        <w:pStyle w:val="Code"/>
-        <w:ind w:left="360"/>
-        <w:rPr>
-          <w:rFonts w:eastAsia="바탕"/>
-        </w:rPr>
-      </w:pPr>
-      <w:r>
-        <w:rPr>
-          <w:rFonts w:eastAsia="바탕"/>
-        </w:rPr>
-        <w:t xml:space="preserve">   code 'Add-WindowsFeature Web-Server'</w:t>
-      </w:r>
-    </w:p>
-    <w:p>
-      <w:pPr>
-        <w:pStyle w:val="Code"/>
-        <w:ind w:left="360"/>
-        <w:rPr>
-          <w:rFonts w:eastAsia="바탕"/>
-        </w:rPr>
-      </w:pPr>
-      <w:r>
-        <w:rPr>
-          <w:rFonts w:eastAsia="바탕"/>
-        </w:rPr>
-        <w:t xml:space="preserve">   guard_interpreter :powershell_script</w:t>
-      </w:r>
-    </w:p>
-    <w:p>
-      <w:pPr>
-        <w:pStyle w:val="Code"/>
-        <w:ind w:left="360"/>
-        <w:rPr>
-          <w:rFonts w:eastAsia="바탕"/>
-        </w:rPr>
-      </w:pPr>
-      <w:r>
-        <w:rPr>
-          <w:rFonts w:eastAsia="바탕"/>
-        </w:rPr>
-        <w:t xml:space="preserve">   not_if "(Get-WindowsFeature -Name Web-Server).Installed"</w:t>
-      </w:r>
-    </w:p>
-    <w:p>
-      <w:pPr>
-        <w:pStyle w:val="Code"/>
-        <w:ind w:left="360"/>
-        <w:rPr>
-          <w:rFonts w:eastAsia="바탕"/>
-        </w:rPr>
-      </w:pPr>
-      <w:r>
-        <w:rPr>
-          <w:rFonts w:eastAsia="바탕"/>
-        </w:rPr>
-        <w:t xml:space="preserve">   action :run</w:t>
-      </w:r>
-    </w:p>
-    <w:p>
-      <w:pPr>
-        <w:pStyle w:val="Code"/>
-        <w:ind w:left="360"/>
-        <w:rPr>
-          <w:rFonts w:eastAsia="바탕"/>
-        </w:rPr>
-      </w:pPr>
-      <w:r>
-        <w:rPr>
-          <w:rFonts w:eastAsia="바탕"/>
-        </w:rPr>
-        <w:t>end</w:t>
-      </w:r>
-    </w:p>
-    <w:p>
-      <w:pPr>
-        <w:pStyle w:val="Code"/>
-        <w:ind w:left="360"/>
-        <w:rPr>
-          <w:rFonts w:eastAsia="바탕"/>
-        </w:rPr>
-      </w:pPr>
-    </w:p>
-    <w:p>
-      <w:pPr>
-        <w:pStyle w:val="Code"/>
-        <w:ind w:left="360"/>
-        <w:rPr>
-          <w:rFonts w:eastAsia="바탕"/>
-        </w:rPr>
-      </w:pPr>
-      <w:r>
-        <w:rPr>
-          <w:rFonts w:eastAsia="바탕"/>
-        </w:rPr>
-        <w:t>file 'c:\inetpub\wwwroot\Default.htm' do</w:t>
-      </w:r>
-    </w:p>
-    <w:p>
-      <w:pPr>
-        <w:pStyle w:val="Code"/>
-        <w:ind w:left="360"/>
-        <w:rPr>
-          <w:rFonts w:eastAsia="바탕"/>
-        </w:rPr>
-      </w:pPr>
-      <w:r>
-        <w:rPr>
-          <w:rFonts w:eastAsia="바탕"/>
-        </w:rPr>
-        <w:t xml:space="preserve">   content '&lt;html&gt;&lt;body&gt;&lt;h1&gt;Hello World&lt;/h1&gt;&lt;/body&gt;&lt;/html&gt;'</w:t>
-      </w:r>
-    </w:p>
-    <w:p>
-      <w:pPr>
-        <w:pStyle w:val="Code"/>
-        <w:ind w:left="360"/>
-        <w:rPr>
-          <w:rFonts w:eastAsia="바탕"/>
-        </w:rPr>
-      </w:pPr>
-      <w:r>
-        <w:rPr>
-          <w:rFonts w:eastAsia="바탕"/>
-        </w:rPr>
-        <w:t xml:space="preserve">   action :create</w:t>
-      </w:r>
-    </w:p>
-    <w:p>
-      <w:pPr>
-        <w:pStyle w:val="Code"/>
-        <w:ind w:left="360"/>
-        <w:rPr>
-          <w:rFonts w:eastAsia="바탕"/>
-        </w:rPr>
-      </w:pPr>
-      <w:r>
-        <w:rPr>
-          <w:rFonts w:eastAsia="바탕"/>
-        </w:rPr>
-        <w:t>end</w:t>
-      </w:r>
-    </w:p>
-    <w:p>
-      <w:pPr>
-        <w:pStyle w:val="Code"/>
-        <w:ind w:left="360"/>
-        <w:rPr>
-          <w:rFonts w:eastAsia="바탕"/>
-        </w:rPr>
-      </w:pPr>
-    </w:p>
-    <w:p>
-      <w:pPr>
-        <w:pStyle w:val="Code"/>
-        <w:ind w:left="360"/>
-        <w:rPr>
-          <w:rFonts w:eastAsia="바탕"/>
-        </w:rPr>
-      </w:pPr>
-      <w:r>
-        <w:rPr>
-          <w:rFonts w:eastAsia="바탕"/>
-        </w:rPr>
-        <w:t>service 'w3svc' do</w:t>
-      </w:r>
-    </w:p>
-    <w:p>
-      <w:pPr>
-        <w:pStyle w:val="Code"/>
-        <w:ind w:left="360"/>
-        <w:rPr>
-          <w:rFonts w:eastAsia="바탕"/>
-        </w:rPr>
-      </w:pPr>
-      <w:r>
-        <w:rPr>
-          <w:rFonts w:eastAsia="바탕"/>
-        </w:rPr>
-        <w:t xml:space="preserve">   action [:enable, :start]</w:t>
-      </w:r>
-    </w:p>
-    <w:p>
-      <w:pPr>
-        <w:pStyle w:val="Code"/>
-        <w:ind w:left="360"/>
-        <w:rPr>
-          <w:rFonts w:eastAsia="바탕"/>
-        </w:rPr>
-      </w:pPr>
-      <w:r>
-        <w:rPr>
-          <w:rFonts w:eastAsia="바탕"/>
-        </w:rPr>
-        <w:t>end</w:t>
-      </w:r>
-    </w:p>
-    <w:p/>
-    <w:p/>
-    <w:p>
-      <w:pPr>
-        <w:pStyle w:val="ListParagraph"/>
-        <w:numPr>
-          <w:ilvl w:val="0"/>
-          <w:numId w:val="35"/>
-        </w:numPr>
-      </w:pPr>
-      <w:r>
-        <w:t xml:space="preserve">Converge the Node </w:t>
-      </w:r>
-    </w:p>
-    <w:p>
-      <w:pPr>
-        <w:pStyle w:val="ListParagraph"/>
-        <w:numPr>
-          <w:ilvl w:val="1"/>
-          <w:numId w:val="35"/>
-        </w:numPr>
-      </w:pPr>
-      <w:r>
-        <w:t>Instruct the node to execute the Chef recipe</w:t>
-      </w:r>
-    </w:p>
-    <w:p>
-      <w:pPr>
-        <w:pStyle w:val="ListParagraph"/>
-        <w:numPr>
-          <w:ilvl w:val="1"/>
-          <w:numId w:val="35"/>
-        </w:numPr>
-      </w:pPr>
-      <w:r>
-        <w:t xml:space="preserve">From the </w:t>
-      </w:r>
-      <w:proofErr w:type="spellStart"/>
-      <w:r>
-        <w:t>Powershell</w:t>
-      </w:r>
-      <w:proofErr w:type="spellEnd"/>
-      <w:r>
-        <w:t xml:space="preserve"> </w:t>
-      </w:r>
-      <w:r>
-        <w:t>comman</w:t>
-      </w:r>
-      <w:r>
-        <w:t>d line, in the home directory, invoke chef-client</w:t>
-      </w:r>
-    </w:p>
-    <w:p>
-      <w:pPr>
-        <w:pStyle w:val="ListParagraph"/>
-        <w:numPr>
-          <w:ilvl w:val="1"/>
-          <w:numId w:val="35"/>
-        </w:numPr>
-      </w:pPr>
-      <w:r>
-        <w:t>First, move to the home directory</w:t>
-      </w:r>
-      <w:r>
-        <w:br/>
-      </w:r>
-      <w:r>
-        <w:rPr>
-          <w:b/>
-          <w:bCs/>
-        </w:rPr>
-        <w:t>$cd ~</w:t>
-      </w:r>
-    </w:p>
-    <w:p>
-      <w:pPr>
-        <w:pStyle w:val="ListParagraph"/>
-        <w:numPr>
-          <w:ilvl w:val="1"/>
-          <w:numId w:val="35"/>
-        </w:numPr>
-      </w:pPr>
-      <w:r>
-        <w:rPr>
-          <w:bCs/>
-        </w:rPr>
-        <w:t>Next, execute the command as follows. Note the –z option instructs chef-client to run in local mode and not use a Chef Server, and the –o option points to the recipe we want to run and the cookbo</w:t>
-      </w:r>
-      <w:r>
-        <w:rPr>
-          <w:bCs/>
-        </w:rPr>
-        <w:t>ok in which that recipe exists.</w:t>
-      </w:r>
-    </w:p>
-    <w:p>
-      <w:pPr>
-        <w:pStyle w:val="Code"/>
-        <w:ind w:left="360"/>
-        <w:rPr>
-          <w:rFonts w:eastAsia="바탕"/>
-        </w:rPr>
-      </w:pPr>
-      <w:r>
-        <w:rPr>
-          <w:rFonts w:eastAsia="바탕"/>
-        </w:rPr>
-        <w:lastRenderedPageBreak/>
         <w:t>chef-client   -z   -o   recipe[iis::install-iis]</w:t>
       </w:r>
     </w:p>
@@ -7499,7 +6284,7 @@
                     </pic:cNvPicPr>
                   </pic:nvPicPr>
                   <pic:blipFill>
-                    <a:blip r:embed="rId49">
+                    <a:blip r:embed="rId41">
                       <a:extLst>
                         <a:ext uri="{28A0092B-C50C-407E-A947-70E740481C1C}">
                           <a14:useLocalDpi xmlns:a14="http://schemas.microsoft.com/office/drawing/2010/main" val="0"/>
@@ -7622,7 +6407,7 @@
                     </pic:cNvPicPr>
                   </pic:nvPicPr>
                   <pic:blipFill>
-                    <a:blip r:embed="rId50">
+                    <a:blip r:embed="rId42">
                       <a:extLst>
                         <a:ext uri="{28A0092B-C50C-407E-A947-70E740481C1C}">
                           <a14:useLocalDpi xmlns:a14="http://schemas.microsoft.com/office/drawing/2010/main" val="0"/>
@@ -7648,9 +6433,12 @@
           </wp:inline>
         </w:drawing>
       </w:r>
-      <w:r>
-        <w:br/>
-      </w:r>
+    </w:p>
+    <w:p>
+      <w:pPr>
+        <w:pStyle w:val="ListParagraph"/>
+        <w:ind w:left="1440"/>
+      </w:pPr>
     </w:p>
     <w:p>
       <w:pPr>
@@ -7705,7 +6493,6 @@
         </w:rPr>
         <w:t xml:space="preserve">  </w:t>
       </w:r>
-      <w:proofErr w:type="spellStart"/>
       <w:r>
         <w:rPr>
           <w:b/>
@@ -7713,7 +6500,6 @@
         </w:rPr>
         <w:t>localhost</w:t>
       </w:r>
-      <w:proofErr w:type="spellEnd"/>
       <w:proofErr w:type="gramEnd"/>
       <w:r>
         <w:rPr>
@@ -7737,13 +6523,8 @@
           <w:numId w:val="35"/>
         </w:numPr>
       </w:pPr>
-      <w:proofErr w:type="gramStart"/>
-      <w:r>
-        <w:t>the</w:t>
-      </w:r>
-      <w:proofErr w:type="gramEnd"/>
-      <w:r>
-        <w:t xml:space="preserve"> web server has been installed</w:t>
+      <w:r>
+        <w:t>the web server has been installed</w:t>
       </w:r>
     </w:p>
     <w:p>
@@ -7754,13 +6535,8 @@
           <w:numId w:val="35"/>
         </w:numPr>
       </w:pPr>
-      <w:proofErr w:type="gramStart"/>
-      <w:r>
-        <w:t>the</w:t>
-      </w:r>
-      <w:proofErr w:type="gramEnd"/>
-      <w:r>
-        <w:t xml:space="preserve"> </w:t>
+      <w:r>
+        <w:t xml:space="preserve">the </w:t>
       </w:r>
       <w:r>
         <w:t xml:space="preserve">w3svc (IIS) </w:t>
@@ -7777,13 +6553,8 @@
           <w:numId w:val="35"/>
         </w:numPr>
       </w:pPr>
-      <w:proofErr w:type="gramStart"/>
-      <w:r>
-        <w:t>the</w:t>
-      </w:r>
-      <w:proofErr w:type="gramEnd"/>
-      <w:r>
-        <w:t xml:space="preserve"> web page is being served correctly</w:t>
+      <w:r>
+        <w:t>the web page is being served correctly</w:t>
       </w:r>
       <w:r>
         <w:br/>
@@ -7798,10 +6569,10 @@
           <w:noProof/>
         </w:rPr>
         <w:drawing>
-          <wp:inline distT="0" distB="0" distL="0" distR="0" wp14:anchorId="1C0F1F58" wp14:editId="68E37D4D">
-            <wp:extent cx="5486400" cy="1557655"/>
-            <wp:effectExtent l="0" t="0" r="0" b="0"/>
-            <wp:docPr id="92" name="Picture 92" descr="Mac HD :Users:marykatereid:Desktop:Develop Intelligence:Microsoft Azure Project:graphics:edited graphics:Module 7 Lab 4 20.png"/>
+          <wp:inline distT="0" distB="0" distL="0" distR="0" wp14:anchorId="14ED68FC" wp14:editId="4C524E5D">
+            <wp:extent cx="5930900" cy="2196465"/>
+            <wp:effectExtent l="0" t="0" r="12700" b="0"/>
+            <wp:docPr id="22" name="Picture 22" descr="../../../../../Module%207%20Screenshots/Screen%20Shot%202016-10-10%20at%202.51.58%20PM.pn"/>
             <wp:cNvGraphicFramePr>
               <a:graphicFrameLocks xmlns:a="http://schemas.openxmlformats.org/drawingml/2006/main" noChangeAspect="1"/>
             </wp:cNvGraphicFramePr>
@@ -7809,13 +6580,13 @@
               <a:graphicData uri="http://schemas.openxmlformats.org/drawingml/2006/picture">
                 <pic:pic xmlns:pic="http://schemas.openxmlformats.org/drawingml/2006/picture">
                   <pic:nvPicPr>
-                    <pic:cNvPr id="0" name="Picture 21" descr="Mac HD :Users:marykatereid:Desktop:Develop Intelligence:Microsoft Azure Project:graphics:edited graphics:Module 7 Lab 4 20.png"/>
+                    <pic:cNvPr id="0" name="Picture 18" descr="../../../../../Module%207%20Screenshots/Screen%20Shot%202016-10-10%20at%202.51.58%20PM.pn"/>
                     <pic:cNvPicPr>
                       <a:picLocks noChangeAspect="1" noChangeArrowheads="1"/>
                     </pic:cNvPicPr>
                   </pic:nvPicPr>
                   <pic:blipFill>
-                    <a:blip r:embed="rId51">
+                    <a:blip r:embed="rId43">
                       <a:extLst>
                         <a:ext uri="{28A0092B-C50C-407E-A947-70E740481C1C}">
                           <a14:useLocalDpi xmlns:a14="http://schemas.microsoft.com/office/drawing/2010/main" val="0"/>
@@ -7830,7 +6601,7 @@
                   <pic:spPr bwMode="auto">
                     <a:xfrm>
                       <a:off x="0" y="0"/>
-                      <a:ext cx="5486400" cy="1557655"/>
+                      <a:ext cx="5930900" cy="2196465"/>
                     </a:xfrm>
                     <a:prstGeom prst="rect">
                       <a:avLst/>
@@ -7846,9 +6617,6 @@
           </wp:inline>
         </w:drawing>
       </w:r>
-      <w:r>
-        <w:br/>
-      </w:r>
     </w:p>
     <w:p>
       <w:pPr>
@@ -7859,6 +6627,7 @@
         </w:numPr>
       </w:pPr>
       <w:r>
+        <w:lastRenderedPageBreak/>
         <w:t>Verify Web Server Functionality</w:t>
       </w:r>
       <w:r>
@@ -7900,12 +6669,11 @@
         <w:rPr>
           <w:noProof/>
         </w:rPr>
-        <w:lastRenderedPageBreak/>
         <w:drawing>
-          <wp:inline distT="0" distB="0" distL="0" distR="0" wp14:anchorId="28F859A2" wp14:editId="5A936295">
-            <wp:extent cx="5486400" cy="2002790"/>
-            <wp:effectExtent l="25400" t="25400" r="25400" b="29210"/>
-            <wp:docPr id="66" name="Picture 1" descr="Screen Shot 2016-06-09 at 4.20.49 PM.png"/>
+          <wp:inline distT="0" distB="0" distL="0" distR="0" wp14:anchorId="66B6709E" wp14:editId="7AB056AF">
+            <wp:extent cx="5939155" cy="4213225"/>
+            <wp:effectExtent l="25400" t="25400" r="29845" b="28575"/>
+            <wp:docPr id="20" name="Picture 20" descr="../../../../../Module%207%20Screenshots/Screen%20Shot%202016-10-10%20at%202.53.01%20PM.pn"/>
             <wp:cNvGraphicFramePr>
               <a:graphicFrameLocks xmlns:a="http://schemas.openxmlformats.org/drawingml/2006/main" noChangeAspect="1"/>
             </wp:cNvGraphicFramePr>
@@ -7913,34 +6681,38 @@
               <a:graphicData uri="http://schemas.openxmlformats.org/drawingml/2006/picture">
                 <pic:pic xmlns:pic="http://schemas.openxmlformats.org/drawingml/2006/picture">
                   <pic:nvPicPr>
-                    <pic:cNvPr id="2" name="Picture 1" descr="Screen Shot 2016-06-09 at 4.20.49 PM.png"/>
+                    <pic:cNvPr id="0" name="Picture 17" descr="../../../../../Module%207%20Screenshots/Screen%20Shot%202016-10-10%20at%202.53.01%20PM.pn"/>
                     <pic:cNvPicPr>
-                      <a:picLocks noChangeAspect="1"/>
+                      <a:picLocks noChangeAspect="1" noChangeArrowheads="1"/>
                     </pic:cNvPicPr>
                   </pic:nvPicPr>
                   <pic:blipFill>
-                    <a:blip r:embed="rId48">
+                    <a:blip r:embed="rId44">
                       <a:extLst>
                         <a:ext uri="{28A0092B-C50C-407E-A947-70E740481C1C}">
                           <a14:useLocalDpi xmlns:a14="http://schemas.microsoft.com/office/drawing/2010/main" val="0"/>
                         </a:ext>
                       </a:extLst>
                     </a:blip>
+                    <a:srcRect/>
                     <a:stretch>
                       <a:fillRect/>
                     </a:stretch>
                   </pic:blipFill>
-                  <pic:spPr>
+                  <pic:spPr bwMode="auto">
                     <a:xfrm>
                       <a:off x="0" y="0"/>
-                      <a:ext cx="5486400" cy="2002790"/>
+                      <a:ext cx="5939155" cy="4213225"/>
                     </a:xfrm>
                     <a:prstGeom prst="rect">
                       <a:avLst/>
                     </a:prstGeom>
+                    <a:noFill/>
                     <a:ln>
                       <a:solidFill>
-                        <a:schemeClr val="tx1"/>
+                        <a:schemeClr val="bg2">
+                          <a:lumMod val="75000"/>
+                        </a:schemeClr>
                       </a:solidFill>
                     </a:ln>
                   </pic:spPr>
@@ -7954,14 +6726,6 @@
     <w:p>
       <w:pPr>
         <w:rPr>
-          <w:rFonts w:eastAsia="맑은 고딕" w:cs="Times New Roman"/>
-          <w:color w:val="000000"/>
-        </w:rPr>
-      </w:pPr>
-    </w:p>
-    <w:p>
-      <w:pPr>
-        <w:rPr>
           <w:rFonts w:eastAsiaTheme="majorEastAsia" w:cstheme="majorBidi"/>
           <w:sz w:val="36"/>
           <w:szCs w:val="26"/>
@@ -8018,15 +6782,7 @@
         </w:numPr>
       </w:pPr>
       <w:r>
-        <w:t xml:space="preserve">Launch a virtual </w:t>
-      </w:r>
-      <w:proofErr w:type="spellStart"/>
-      <w:r>
-        <w:t>CentOS</w:t>
-      </w:r>
-      <w:proofErr w:type="spellEnd"/>
-      <w:r>
-        <w:t xml:space="preserve"> 7.1 and Windows Server 2012 R2 Datacenter machine</w:t>
+        <w:t>Launch a virtual CentOS 7.1 and Windows Server 2012 R2 Datacenter machine</w:t>
       </w:r>
     </w:p>
     <w:p>
@@ -8087,21 +6843,8 @@
 </w:document>
 </file>
 
-<file path=word/commentsExtended.xml><?xml version="1.0" encoding="utf-8"?>
-<w15:commentsEx xmlns:wpc="http://schemas.microsoft.com/office/word/2010/wordprocessingCanvas" xmlns:cx="http://schemas.microsoft.com/office/drawing/2014/chartex" xmlns:cx1="http://schemas.microsoft.com/office/drawing/2015/9/8/chartex" xmlns:cx2="http://schemas.microsoft.com/office/drawing/2015/10/21/chartex" xmlns:mc="http://schemas.openxmlformats.org/markup-compatibility/2006" xmlns:o="urn:schemas-microsoft-com:office:office" xmlns:r="http://schemas.openxmlformats.org/officeDocument/2006/relationships" xmlns:m="http://schemas.openxmlformats.org/officeDocument/2006/math" xmlns:v="urn:schemas-microsoft-com:vml" xmlns:wp14="http://schemas.microsoft.com/office/word/2010/wordprocessingDrawing" xmlns:wp="http://schemas.openxmlformats.org/drawingml/2006/wordprocessingDrawing" xmlns:w10="urn:schemas-microsoft-com:office:word" xmlns:w="http://schemas.openxmlformats.org/wordprocessingml/2006/main" xmlns:w14="http://schemas.microsoft.com/office/word/2010/wordml" xmlns:w15="http://schemas.microsoft.com/office/word/2012/wordml" xmlns:w16se="http://schemas.microsoft.com/office/word/2015/wordml/symex" xmlns:wpg="http://schemas.microsoft.com/office/word/2010/wordprocessingGroup" xmlns:wpi="http://schemas.microsoft.com/office/word/2010/wordprocessingInk" xmlns:wne="http://schemas.microsoft.com/office/word/2006/wordml" xmlns:wps="http://schemas.microsoft.com/office/word/2010/wordprocessingShape" mc:Ignorable="w14 w15 w16se wp14">
-  <w15:commentEx w15:paraId="74E28B8E" w15:done="0"/>
-  <w15:commentEx w15:paraId="694A7025" w15:done="0"/>
-  <w15:commentEx w15:paraId="40DC3800" w15:paraIdParent="694A7025" w15:done="0"/>
-  <w15:commentEx w15:paraId="7BEBDA5D" w15:paraIdParent="694A7025" w15:done="0"/>
-  <w15:commentEx w15:paraId="45A41DEE" w15:done="0"/>
-  <w15:commentEx w15:paraId="5C828488" w15:done="0"/>
-  <w15:commentEx w15:paraId="52AA3C88" w15:done="0"/>
-  <w15:commentEx w15:paraId="5C7D6E8B" w15:done="0"/>
-</w15:commentsEx>
-</file>
-
 <file path=word/endnotes.xml><?xml version="1.0" encoding="utf-8"?>
-<w:endnotes xmlns:wpc="http://schemas.microsoft.com/office/word/2010/wordprocessingCanvas" xmlns:mo="http://schemas.microsoft.com/office/mac/office/2008/main" xmlns:mc="http://schemas.openxmlformats.org/markup-compatibility/2006" xmlns:mv="urn:schemas-microsoft-com:mac:vml" xmlns:o="urn:schemas-microsoft-com:office:office" xmlns:r="http://schemas.openxmlformats.org/officeDocument/2006/relationships" xmlns:m="http://schemas.openxmlformats.org/officeDocument/2006/math" xmlns:v="urn:schemas-microsoft-com:vml" xmlns:wp14="http://schemas.microsoft.com/office/word/2010/wordprocessingDrawing" xmlns:wp="http://schemas.openxmlformats.org/drawingml/2006/wordprocessingDrawing" xmlns:w10="urn:schemas-microsoft-com:office:word" xmlns:w="http://schemas.openxmlformats.org/wordprocessingml/2006/main" xmlns:w14="http://schemas.microsoft.com/office/word/2010/wordml" xmlns:wpg="http://schemas.microsoft.com/office/word/2010/wordprocessingGroup" xmlns:wpi="http://schemas.microsoft.com/office/word/2010/wordprocessingInk" xmlns:wne="http://schemas.microsoft.com/office/word/2006/wordml" xmlns:wps="http://schemas.microsoft.com/office/word/2010/wordprocessingShape" mc:Ignorable="w14 wp14">
+<w:endnotes xmlns:wpc="http://schemas.microsoft.com/office/word/2010/wordprocessingCanvas" xmlns:mo="http://schemas.microsoft.com/office/mac/office/2008/main" xmlns:mc="http://schemas.openxmlformats.org/markup-compatibility/2006" xmlns:mv="urn:schemas-microsoft-com:mac:vml" xmlns:o="urn:schemas-microsoft-com:office:office" xmlns:r="http://schemas.openxmlformats.org/officeDocument/2006/relationships" xmlns:m="http://schemas.openxmlformats.org/officeDocument/2006/math" xmlns:v="urn:schemas-microsoft-com:vml" xmlns:wp14="http://schemas.microsoft.com/office/word/2010/wordprocessingDrawing" xmlns:wp="http://schemas.openxmlformats.org/drawingml/2006/wordprocessingDrawing" xmlns:w10="urn:schemas-microsoft-com:office:word" xmlns:w="http://schemas.openxmlformats.org/wordprocessingml/2006/main" xmlns:w14="http://schemas.microsoft.com/office/word/2010/wordml" xmlns:w15="http://schemas.microsoft.com/office/word/2012/wordml" xmlns:wpg="http://schemas.microsoft.com/office/word/2010/wordprocessingGroup" xmlns:wpi="http://schemas.microsoft.com/office/word/2010/wordprocessingInk" xmlns:wne="http://schemas.microsoft.com/office/word/2006/wordml" xmlns:wps="http://schemas.microsoft.com/office/word/2010/wordprocessingShape" mc:Ignorable="w14 w15 wp14">
   <w:endnote w:type="separator" w:id="-1">
     <w:p>
       <w:pPr>
@@ -8126,7 +6869,7 @@
 </file>
 
 <file path=word/footnotes.xml><?xml version="1.0" encoding="utf-8"?>
-<w:footnotes xmlns:wpc="http://schemas.microsoft.com/office/word/2010/wordprocessingCanvas" xmlns:mo="http://schemas.microsoft.com/office/mac/office/2008/main" xmlns:mc="http://schemas.openxmlformats.org/markup-compatibility/2006" xmlns:mv="urn:schemas-microsoft-com:mac:vml" xmlns:o="urn:schemas-microsoft-com:office:office" xmlns:r="http://schemas.openxmlformats.org/officeDocument/2006/relationships" xmlns:m="http://schemas.openxmlformats.org/officeDocument/2006/math" xmlns:v="urn:schemas-microsoft-com:vml" xmlns:wp14="http://schemas.microsoft.com/office/word/2010/wordprocessingDrawing" xmlns:wp="http://schemas.openxmlformats.org/drawingml/2006/wordprocessingDrawing" xmlns:w10="urn:schemas-microsoft-com:office:word" xmlns:w="http://schemas.openxmlformats.org/wordprocessingml/2006/main" xmlns:w14="http://schemas.microsoft.com/office/word/2010/wordml" xmlns:wpg="http://schemas.microsoft.com/office/word/2010/wordprocessingGroup" xmlns:wpi="http://schemas.microsoft.com/office/word/2010/wordprocessingInk" xmlns:wne="http://schemas.microsoft.com/office/word/2006/wordml" xmlns:wps="http://schemas.microsoft.com/office/word/2010/wordprocessingShape" mc:Ignorable="w14 wp14">
+<w:footnotes xmlns:wpc="http://schemas.microsoft.com/office/word/2010/wordprocessingCanvas" xmlns:mo="http://schemas.microsoft.com/office/mac/office/2008/main" xmlns:mc="http://schemas.openxmlformats.org/markup-compatibility/2006" xmlns:mv="urn:schemas-microsoft-com:mac:vml" xmlns:o="urn:schemas-microsoft-com:office:office" xmlns:r="http://schemas.openxmlformats.org/officeDocument/2006/relationships" xmlns:m="http://schemas.openxmlformats.org/officeDocument/2006/math" xmlns:v="urn:schemas-microsoft-com:vml" xmlns:wp14="http://schemas.microsoft.com/office/word/2010/wordprocessingDrawing" xmlns:wp="http://schemas.openxmlformats.org/drawingml/2006/wordprocessingDrawing" xmlns:w10="urn:schemas-microsoft-com:office:word" xmlns:w="http://schemas.openxmlformats.org/wordprocessingml/2006/main" xmlns:w14="http://schemas.microsoft.com/office/word/2010/wordml" xmlns:w15="http://schemas.microsoft.com/office/word/2012/wordml" xmlns:wpg="http://schemas.microsoft.com/office/word/2010/wordprocessingGroup" xmlns:wpi="http://schemas.microsoft.com/office/word/2010/wordprocessingInk" xmlns:wne="http://schemas.microsoft.com/office/word/2006/wordml" xmlns:wps="http://schemas.microsoft.com/office/word/2010/wordprocessingShape" mc:Ignorable="w14 w15 wp14">
   <w:footnote w:type="separator" w:id="-1">
     <w:p>
       <w:pPr>
@@ -8151,7 +6894,7 @@
 </file>
 
 <file path=word/numbering.xml><?xml version="1.0" encoding="utf-8"?>
-<w:numbering xmlns:wpc="http://schemas.microsoft.com/office/word/2010/wordprocessingCanvas" xmlns:mo="http://schemas.microsoft.com/office/mac/office/2008/main" xmlns:mc="http://schemas.openxmlformats.org/markup-compatibility/2006" xmlns:mv="urn:schemas-microsoft-com:mac:vml" xmlns:o="urn:schemas-microsoft-com:office:office" xmlns:r="http://schemas.openxmlformats.org/officeDocument/2006/relationships" xmlns:m="http://schemas.openxmlformats.org/officeDocument/2006/math" xmlns:v="urn:schemas-microsoft-com:vml" xmlns:wp14="http://schemas.microsoft.com/office/word/2010/wordprocessingDrawing" xmlns:wp="http://schemas.openxmlformats.org/drawingml/2006/wordprocessingDrawing" xmlns:w10="urn:schemas-microsoft-com:office:word" xmlns:w="http://schemas.openxmlformats.org/wordprocessingml/2006/main" xmlns:w14="http://schemas.microsoft.com/office/word/2010/wordml" xmlns:wpg="http://schemas.microsoft.com/office/word/2010/wordprocessingGroup" xmlns:wpi="http://schemas.microsoft.com/office/word/2010/wordprocessingInk" xmlns:wne="http://schemas.microsoft.com/office/word/2006/wordml" xmlns:wps="http://schemas.microsoft.com/office/word/2010/wordprocessingShape" mc:Ignorable="w14 wp14">
+<w:numbering xmlns:wpc="http://schemas.microsoft.com/office/word/2010/wordprocessingCanvas" xmlns:mo="http://schemas.microsoft.com/office/mac/office/2008/main" xmlns:mc="http://schemas.openxmlformats.org/markup-compatibility/2006" xmlns:mv="urn:schemas-microsoft-com:mac:vml" xmlns:o="urn:schemas-microsoft-com:office:office" xmlns:r="http://schemas.openxmlformats.org/officeDocument/2006/relationships" xmlns:m="http://schemas.openxmlformats.org/officeDocument/2006/math" xmlns:v="urn:schemas-microsoft-com:vml" xmlns:wp14="http://schemas.microsoft.com/office/word/2010/wordprocessingDrawing" xmlns:wp="http://schemas.openxmlformats.org/drawingml/2006/wordprocessingDrawing" xmlns:w10="urn:schemas-microsoft-com:office:word" xmlns:w="http://schemas.openxmlformats.org/wordprocessingml/2006/main" xmlns:w14="http://schemas.microsoft.com/office/word/2010/wordml" xmlns:w15="http://schemas.microsoft.com/office/word/2012/wordml" xmlns:wpg="http://schemas.microsoft.com/office/word/2010/wordprocessingGroup" xmlns:wpi="http://schemas.microsoft.com/office/word/2010/wordprocessingInk" xmlns:wne="http://schemas.microsoft.com/office/word/2006/wordml" xmlns:wps="http://schemas.microsoft.com/office/word/2010/wordprocessingShape" mc:Ignorable="w14 w15 wp14">
   <w:abstractNum w:abstractNumId="0">
     <w:nsid w:val="004A4769"/>
     <w:multiLevelType w:val="hybridMultilevel"/>
@@ -12641,16 +11384,8 @@
 </w:numbering>
 </file>
 
-<file path=word/people.xml><?xml version="1.0" encoding="utf-8"?>
-<w15:people xmlns:wpc="http://schemas.microsoft.com/office/word/2010/wordprocessingCanvas" xmlns:cx="http://schemas.microsoft.com/office/drawing/2014/chartex" xmlns:cx1="http://schemas.microsoft.com/office/drawing/2015/9/8/chartex" xmlns:cx2="http://schemas.microsoft.com/office/drawing/2015/10/21/chartex" xmlns:mc="http://schemas.openxmlformats.org/markup-compatibility/2006" xmlns:o="urn:schemas-microsoft-com:office:office" xmlns:r="http://schemas.openxmlformats.org/officeDocument/2006/relationships" xmlns:m="http://schemas.openxmlformats.org/officeDocument/2006/math" xmlns:v="urn:schemas-microsoft-com:vml" xmlns:wp14="http://schemas.microsoft.com/office/word/2010/wordprocessingDrawing" xmlns:wp="http://schemas.openxmlformats.org/drawingml/2006/wordprocessingDrawing" xmlns:w10="urn:schemas-microsoft-com:office:word" xmlns:w="http://schemas.openxmlformats.org/wordprocessingml/2006/main" xmlns:w14="http://schemas.microsoft.com/office/word/2010/wordml" xmlns:w15="http://schemas.microsoft.com/office/word/2012/wordml" xmlns:w16se="http://schemas.microsoft.com/office/word/2015/wordml/symex" xmlns:wpg="http://schemas.microsoft.com/office/word/2010/wordprocessingGroup" xmlns:wpi="http://schemas.microsoft.com/office/word/2010/wordprocessingInk" xmlns:wne="http://schemas.microsoft.com/office/word/2006/wordml" xmlns:wps="http://schemas.microsoft.com/office/word/2010/wordprocessingShape" mc:Ignorable="w14 w15 w16se wp14">
-  <w15:person w15:author="Gavin Gear">
-    <w15:presenceInfo w15:providerId="Windows Live" w15:userId="334aa2afc5544e64"/>
-  </w15:person>
-</w15:people>
-</file>
-
 <file path=word/styles.xml><?xml version="1.0" encoding="utf-8"?>
-<w:styles xmlns:mc="http://schemas.openxmlformats.org/markup-compatibility/2006" xmlns:r="http://schemas.openxmlformats.org/officeDocument/2006/relationships" xmlns:w="http://schemas.openxmlformats.org/wordprocessingml/2006/main" xmlns:w14="http://schemas.microsoft.com/office/word/2010/wordml" mc:Ignorable="w14">
+<w:styles xmlns:mc="http://schemas.openxmlformats.org/markup-compatibility/2006" xmlns:r="http://schemas.openxmlformats.org/officeDocument/2006/relationships" xmlns:w="http://schemas.openxmlformats.org/wordprocessingml/2006/main" xmlns:w14="http://schemas.microsoft.com/office/word/2010/wordml" xmlns:w15="http://schemas.microsoft.com/office/word/2012/wordml" mc:Ignorable="w14 w15">
   <w:docDefaults>
     <w:rPrDefault>
       <w:rPr>
@@ -12666,749 +11401,380 @@
       </w:pPr>
     </w:pPrDefault>
   </w:docDefaults>
-  <w:latentStyles w:defLockedState="0" w:defUIPriority="99" w:defSemiHidden="1" w:defUnhideWhenUsed="1" w:defQFormat="0" w:count="276">
-    <w:lsdException w:name="Normal" w:semiHidden="0" w:uiPriority="0" w:unhideWhenUsed="0" w:qFormat="1"/>
-    <w:lsdException w:name="heading 1" w:semiHidden="0" w:uiPriority="9" w:unhideWhenUsed="0" w:qFormat="1"/>
-    <w:lsdException w:name="heading 2" w:uiPriority="9" w:qFormat="1"/>
-    <w:lsdException w:name="heading 3" w:uiPriority="9" w:qFormat="1"/>
-    <w:lsdException w:name="heading 4" w:uiPriority="9" w:qFormat="1"/>
-    <w:lsdException w:name="heading 5" w:uiPriority="9" w:qFormat="1"/>
-    <w:lsdException w:name="heading 6" w:uiPriority="9" w:qFormat="1"/>
-    <w:lsdException w:name="heading 7" w:uiPriority="9" w:qFormat="1"/>
-    <w:lsdException w:name="heading 8" w:uiPriority="9" w:qFormat="1"/>
-    <w:lsdException w:name="heading 9" w:uiPriority="9" w:qFormat="1"/>
-    <w:lsdException w:name="toc 1" w:uiPriority="39"/>
-    <w:lsdException w:name="toc 2" w:uiPriority="39"/>
-    <w:lsdException w:name="toc 3" w:uiPriority="39"/>
-    <w:lsdException w:name="toc 4" w:uiPriority="39"/>
-    <w:lsdException w:name="toc 5" w:uiPriority="39"/>
-    <w:lsdException w:name="toc 6" w:uiPriority="39"/>
-    <w:lsdException w:name="toc 7" w:uiPriority="39"/>
-    <w:lsdException w:name="toc 8" w:uiPriority="39"/>
-    <w:lsdException w:name="toc 9" w:uiPriority="39"/>
-    <w:lsdException w:name="caption" w:uiPriority="35" w:qFormat="1"/>
-    <w:lsdException w:name="Title" w:semiHidden="0" w:uiPriority="10" w:unhideWhenUsed="0" w:qFormat="1"/>
-    <w:lsdException w:name="Default Paragraph Font" w:uiPriority="1"/>
-    <w:lsdException w:name="Subtitle" w:semiHidden="0" w:uiPriority="11" w:unhideWhenUsed="0" w:qFormat="1"/>
-    <w:lsdException w:name="Strong" w:semiHidden="0" w:uiPriority="22" w:unhideWhenUsed="0" w:qFormat="1"/>
-    <w:lsdException w:name="Emphasis" w:semiHidden="0" w:uiPriority="20" w:unhideWhenUsed="0" w:qFormat="1"/>
-    <w:lsdException w:name="Table Grid" w:semiHidden="0" w:uiPriority="39" w:unhideWhenUsed="0"/>
-    <w:lsdException w:name="Note Level 1" w:semiHidden="0" w:unhideWhenUsed="0"/>
-    <w:lsdException w:name="Note Level 2" w:semiHidden="0" w:unhideWhenUsed="0"/>
-    <w:lsdException w:name="Note Level 3" w:semiHidden="0" w:unhideWhenUsed="0"/>
-    <w:lsdException w:name="Note Level 4" w:semiHidden="0" w:unhideWhenUsed="0"/>
-    <w:lsdException w:name="Note Level 5" w:semiHidden="0" w:unhideWhenUsed="0"/>
-    <w:lsdException w:name="Note Level 6" w:semiHidden="0" w:unhideWhenUsed="0"/>
-    <w:lsdException w:name="Note Level 7" w:semiHidden="0" w:unhideWhenUsed="0"/>
-    <w:lsdException w:name="Note Level 8" w:semiHidden="0" w:unhideWhenUsed="0"/>
-    <w:lsdException w:name="Note Level 9" w:semiHidden="0" w:unhideWhenUsed="0"/>
-    <w:lsdException w:name="Placeholder Text" w:unhideWhenUsed="0"/>
-    <w:lsdException w:name="No Spacing" w:semiHidden="0" w:uiPriority="1" w:unhideWhenUsed="0" w:qFormat="1"/>
-    <w:lsdException w:name="Light Shading" w:semiHidden="0" w:uiPriority="60" w:unhideWhenUsed="0"/>
-    <w:lsdException w:name="Light List" w:semiHidden="0" w:uiPriority="61" w:unhideWhenUsed="0"/>
-    <w:lsdException w:name="Light Grid" w:semiHidden="0" w:uiPriority="62" w:unhideWhenUsed="0"/>
-    <w:lsdException w:name="Medium Shading 1" w:semiHidden="0" w:uiPriority="63" w:unhideWhenUsed="0"/>
-    <w:lsdException w:name="Medium Shading 2" w:semiHidden="0" w:uiPriority="64" w:unhideWhenUsed="0"/>
-    <w:lsdException w:name="Medium List 1" w:semiHidden="0" w:uiPriority="65" w:unhideWhenUsed="0"/>
-    <w:lsdException w:name="Medium List 2" w:semiHidden="0" w:uiPriority="66" w:unhideWhenUsed="0"/>
-    <w:lsdException w:name="Medium Grid 1" w:semiHidden="0" w:uiPriority="67" w:unhideWhenUsed="0"/>
-    <w:lsdException w:name="Medium Grid 2" w:semiHidden="0" w:uiPriority="68" w:unhideWhenUsed="0"/>
-    <w:lsdException w:name="Medium Grid 3" w:semiHidden="0" w:uiPriority="69" w:unhideWhenUsed="0"/>
-    <w:lsdException w:name="Dark List" w:semiHidden="0" w:uiPriority="70" w:unhideWhenUsed="0"/>
-    <w:lsdException w:name="Colorful Shading" w:semiHidden="0" w:uiPriority="71" w:unhideWhenUsed="0"/>
-    <w:lsdException w:name="Colorful List" w:semiHidden="0" w:uiPriority="72" w:unhideWhenUsed="0"/>
-    <w:lsdException w:name="Colorful Grid" w:semiHidden="0" w:uiPriority="73" w:unhideWhenUsed="0"/>
-    <w:lsdException w:name="Light Shading Accent 1" w:semiHidden="0" w:uiPriority="60" w:unhideWhenUsed="0"/>
-    <w:lsdException w:name="Light List Accent 1" w:semiHidden="0" w:uiPriority="61" w:unhideWhenUsed="0"/>
-    <w:lsdException w:name="Light Grid Accent 1" w:semiHidden="0" w:uiPriority="62" w:unhideWhenUsed="0"/>
-    <w:lsdException w:name="Medium Shading 1 Accent 1" w:semiHidden="0" w:uiPriority="63" w:unhideWhenUsed="0"/>
-    <w:lsdException w:name="Medium Shading 2 Accent 1" w:semiHidden="0" w:uiPriority="64" w:unhideWhenUsed="0"/>
-    <w:lsdException w:name="Medium List 1 Accent 1" w:semiHidden="0" w:uiPriority="65" w:unhideWhenUsed="0"/>
-    <w:lsdException w:name="Revision" w:unhideWhenUsed="0"/>
-    <w:lsdException w:name="List Paragraph" w:semiHidden="0" w:uiPriority="34" w:unhideWhenUsed="0" w:qFormat="1"/>
-    <w:lsdException w:name="Quote" w:semiHidden="0" w:uiPriority="29" w:unhideWhenUsed="0" w:qFormat="1"/>
-    <w:lsdException w:name="Intense Quote" w:semiHidden="0" w:uiPriority="30" w:unhideWhenUsed="0" w:qFormat="1"/>
-    <w:lsdException w:name="Medium List 2 Accent 1" w:semiHidden="0" w:uiPriority="66" w:unhideWhenUsed="0"/>
-    <w:lsdException w:name="Medium Grid 1 Accent 1" w:semiHidden="0" w:uiPriority="67" w:unhideWhenUsed="0"/>
-    <w:lsdException w:name="Medium Grid 2 Accent 1" w:semiHidden="0" w:uiPriority="68" w:unhideWhenUsed="0"/>
-    <w:lsdException w:name="Medium Grid 3 Accent 1" w:semiHidden="0" w:uiPriority="69" w:unhideWhenUsed="0"/>
-    <w:lsdException w:name="Dark List Accent 1" w:semiHidden="0" w:uiPriority="70" w:unhideWhenUsed="0"/>
-    <w:lsdException w:name="Colorful Shading Accent 1" w:semiHidden="0" w:uiPriority="71" w:unhideWhenUsed="0"/>
-    <w:lsdException w:name="Colorful List Accent 1" w:semiHidden="0" w:uiPriority="72" w:unhideWhenUsed="0"/>
-    <w:lsdException w:name="Colorful Grid Accent 1" w:semiHidden="0" w:uiPriority="73" w:unhideWhenUsed="0"/>
-    <w:lsdException w:name="Light Shading Accent 2" w:semiHidden="0" w:uiPriority="60" w:unhideWhenUsed="0"/>
-    <w:lsdException w:name="Light List Accent 2" w:semiHidden="0" w:uiPriority="61" w:unhideWhenUsed="0"/>
-    <w:lsdException w:name="Light Grid Accent 2" w:semiHidden="0" w:uiPriority="62" w:unhideWhenUsed="0"/>
-    <w:lsdException w:name="Medium Shading 1 Accent 2" w:semiHidden="0" w:uiPriority="63" w:unhideWhenUsed="0"/>
-    <w:lsdException w:name="Medium Shading 2 Accent 2" w:semiHidden="0" w:uiPriority="64" w:unhideWhenUsed="0"/>
-    <w:lsdException w:name="Medium List 1 Accent 2" w:semiHidden="0" w:uiPriority="65" w:unhideWhenUsed="0"/>
-    <w:lsdException w:name="Medium List 2 Accent 2" w:semiHidden="0" w:uiPriority="66" w:unhideWhenUsed="0"/>
-    <w:lsdException w:name="Medium Grid 1 Accent 2" w:semiHidden="0" w:uiPriority="67" w:unhideWhenUsed="0"/>
-    <w:lsdException w:name="Medium Grid 2 Accent 2" w:semiHidden="0" w:uiPriority="68" w:unhideWhenUsed="0"/>
-    <w:lsdException w:name="Medium Grid 3 Accent 2" w:semiHidden="0" w:uiPriority="69" w:unhideWhenUsed="0"/>
-    <w:lsdException w:name="Dark List Accent 2" w:semiHidden="0" w:uiPriority="70" w:unhideWhenUsed="0"/>
-    <w:lsdException w:name="Colorful Shading Accent 2" w:semiHidden="0" w:uiPriority="71" w:unhideWhenUsed="0"/>
-    <w:lsdException w:name="Colorful List Accent 2" w:semiHidden="0" w:uiPriority="72" w:unhideWhenUsed="0"/>
-    <w:lsdException w:name="Colorful Grid Accent 2" w:semiHidden="0" w:uiPriority="73" w:unhideWhenUsed="0"/>
-    <w:lsdException w:name="Light Shading Accent 3" w:semiHidden="0" w:uiPriority="60" w:unhideWhenUsed="0"/>
-    <w:lsdException w:name="Light List Accent 3" w:semiHidden="0" w:uiPriority="61" w:unhideWhenUsed="0"/>
-    <w:lsdException w:name="Light Grid Accent 3" w:semiHidden="0" w:uiPriority="62" w:unhideWhenUsed="0"/>
-    <w:lsdException w:name="Medium Shading 1 Accent 3" w:semiHidden="0" w:uiPriority="63" w:unhideWhenUsed="0"/>
-    <w:lsdException w:name="Medium Shading 2 Accent 3" w:semiHidden="0" w:uiPriority="64" w:unhideWhenUsed="0"/>
-    <w:lsdException w:name="Medium List 1 Accent 3" w:semiHidden="0" w:uiPriority="65" w:unhideWhenUsed="0"/>
-    <w:lsdException w:name="Medium List 2 Accent 3" w:semiHidden="0" w:uiPriority="66" w:unhideWhenUsed="0"/>
-    <w:lsdException w:name="Medium Grid 1 Accent 3" w:semiHidden="0" w:uiPriority="67" w:unhideWhenUsed="0"/>
-    <w:lsdException w:name="Medium Grid 2 Accent 3" w:semiHidden="0" w:uiPriority="68" w:unhideWhenUsed="0"/>
-    <w:lsdException w:name="Medium Grid 3 Accent 3" w:semiHidden="0" w:uiPriority="69" w:unhideWhenUsed="0"/>
-    <w:lsdException w:name="Dark List Accent 3" w:semiHidden="0" w:uiPriority="70" w:unhideWhenUsed="0"/>
-    <w:lsdException w:name="Colorful Shading Accent 3" w:semiHidden="0" w:uiPriority="71" w:unhideWhenUsed="0"/>
-    <w:lsdException w:name="Colorful List Accent 3" w:semiHidden="0" w:uiPriority="72" w:unhideWhenUsed="0"/>
-    <w:lsdException w:name="Colorful Grid Accent 3" w:semiHidden="0" w:uiPriority="73" w:unhideWhenUsed="0"/>
-    <w:lsdException w:name="Light Shading Accent 4" w:semiHidden="0" w:uiPriority="60" w:unhideWhenUsed="0"/>
-    <w:lsdException w:name="Light List Accent 4" w:semiHidden="0" w:uiPriority="61" w:unhideWhenUsed="0"/>
-    <w:lsdException w:name="Light Grid Accent 4" w:semiHidden="0" w:uiPriority="62" w:unhideWhenUsed="0"/>
-    <w:lsdException w:name="Medium Shading 1 Accent 4" w:semiHidden="0" w:uiPriority="63" w:unhideWhenUsed="0"/>
-    <w:lsdException w:name="Medium Shading 2 Accent 4" w:semiHidden="0" w:uiPriority="64" w:unhideWhenUsed="0"/>
-    <w:lsdException w:name="Medium List 1 Accent 4" w:semiHidden="0" w:uiPriority="65" w:unhideWhenUsed="0"/>
-    <w:lsdException w:name="Medium List 2 Accent 4" w:semiHidden="0" w:uiPriority="66" w:unhideWhenUsed="0"/>
-    <w:lsdException w:name="Medium Grid 1 Accent 4" w:semiHidden="0" w:uiPriority="67" w:unhideWhenUsed="0"/>
-    <w:lsdException w:name="Medium Grid 2 Accent 4" w:semiHidden="0" w:uiPriority="68" w:unhideWhenUsed="0"/>
-    <w:lsdException w:name="Medium Grid 3 Accent 4" w:semiHidden="0" w:uiPriority="69" w:unhideWhenUsed="0"/>
-    <w:lsdException w:name="Dark List Accent 4" w:semiHidden="0" w:uiPriority="70" w:unhideWhenUsed="0"/>
-    <w:lsdException w:name="Colorful Shading Accent 4" w:semiHidden="0" w:uiPriority="71" w:unhideWhenUsed="0"/>
-    <w:lsdException w:name="Colorful List Accent 4" w:semiHidden="0" w:uiPriority="72" w:unhideWhenUsed="0"/>
-    <w:lsdException w:name="Colorful Grid Accent 4" w:semiHidden="0" w:uiPriority="73" w:unhideWhenUsed="0"/>
-    <w:lsdException w:name="Light Shading Accent 5" w:semiHidden="0" w:uiPriority="60" w:unhideWhenUsed="0"/>
-    <w:lsdException w:name="Light List Accent 5" w:semiHidden="0" w:uiPriority="61" w:unhideWhenUsed="0"/>
-    <w:lsdException w:name="Light Grid Accent 5" w:semiHidden="0" w:uiPriority="62" w:unhideWhenUsed="0"/>
-    <w:lsdException w:name="Medium Shading 1 Accent 5" w:semiHidden="0" w:uiPriority="63" w:unhideWhenUsed="0"/>
-    <w:lsdException w:name="Medium Shading 2 Accent 5" w:semiHidden="0" w:uiPriority="64" w:unhideWhenUsed="0"/>
-    <w:lsdException w:name="Medium List 1 Accent 5" w:semiHidden="0" w:uiPriority="65" w:unhideWhenUsed="0"/>
-    <w:lsdException w:name="Medium List 2 Accent 5" w:semiHidden="0" w:uiPriority="66" w:unhideWhenUsed="0"/>
-    <w:lsdException w:name="Medium Grid 1 Accent 5" w:semiHidden="0" w:uiPriority="67" w:unhideWhenUsed="0"/>
-    <w:lsdException w:name="Medium Grid 2 Accent 5" w:semiHidden="0" w:uiPriority="68" w:unhideWhenUsed="0"/>
-    <w:lsdException w:name="Medium Grid 3 Accent 5" w:semiHidden="0" w:uiPriority="69" w:unhideWhenUsed="0"/>
-    <w:lsdException w:name="Dark List Accent 5" w:semiHidden="0" w:uiPriority="70" w:unhideWhenUsed="0"/>
-    <w:lsdException w:name="Colorful Shading Accent 5" w:semiHidden="0" w:uiPriority="71" w:unhideWhenUsed="0"/>
-    <w:lsdException w:name="Colorful List Accent 5" w:semiHidden="0" w:uiPriority="72" w:unhideWhenUsed="0"/>
-    <w:lsdException w:name="Colorful Grid Accent 5" w:semiHidden="0" w:uiPriority="73" w:unhideWhenUsed="0"/>
-    <w:lsdException w:name="Light Shading Accent 6" w:semiHidden="0" w:uiPriority="60" w:unhideWhenUsed="0"/>
-    <w:lsdException w:name="Light List Accent 6" w:semiHidden="0" w:uiPriority="61" w:unhideWhenUsed="0"/>
-    <w:lsdException w:name="Light Grid Accent 6" w:semiHidden="0" w:uiPriority="62" w:unhideWhenUsed="0"/>
-    <w:lsdException w:name="Medium Shading 1 Accent 6" w:semiHidden="0" w:uiPriority="63" w:unhideWhenUsed="0"/>
-    <w:lsdException w:name="Medium Shading 2 Accent 6" w:semiHidden="0" w:uiPriority="64" w:unhideWhenUsed="0"/>
-    <w:lsdException w:name="Medium List 1 Accent 6" w:semiHidden="0" w:uiPriority="65" w:unhideWhenUsed="0"/>
-    <w:lsdException w:name="Medium List 2 Accent 6" w:semiHidden="0" w:uiPriority="66" w:unhideWhenUsed="0"/>
-    <w:lsdException w:name="Medium Grid 1 Accent 6" w:semiHidden="0" w:uiPriority="67" w:unhideWhenUsed="0"/>
-    <w:lsdException w:name="Medium Grid 2 Accent 6" w:semiHidden="0" w:uiPriority="68" w:unhideWhenUsed="0"/>
-    <w:lsdException w:name="Medium Grid 3 Accent 6" w:semiHidden="0" w:uiPriority="69" w:unhideWhenUsed="0"/>
-    <w:lsdException w:name="Dark List Accent 6" w:semiHidden="0" w:uiPriority="70" w:unhideWhenUsed="0"/>
-    <w:lsdException w:name="Colorful Shading Accent 6" w:semiHidden="0" w:uiPriority="71" w:unhideWhenUsed="0"/>
-    <w:lsdException w:name="Colorful List Accent 6" w:semiHidden="0" w:uiPriority="72" w:unhideWhenUsed="0"/>
-    <w:lsdException w:name="Colorful Grid Accent 6" w:semiHidden="0" w:uiPriority="73" w:unhideWhenUsed="0"/>
-    <w:lsdException w:name="Subtle Emphasis" w:semiHidden="0" w:uiPriority="19" w:unhideWhenUsed="0" w:qFormat="1"/>
-    <w:lsdException w:name="Intense Emphasis" w:semiHidden="0" w:uiPriority="21" w:unhideWhenUsed="0" w:qFormat="1"/>
-    <w:lsdException w:name="Subtle Reference" w:semiHidden="0" w:uiPriority="31" w:unhideWhenUsed="0" w:qFormat="1"/>
-    <w:lsdException w:name="Intense Reference" w:semiHidden="0" w:uiPriority="32" w:unhideWhenUsed="0" w:qFormat="1"/>
-    <w:lsdException w:name="Book Title" w:semiHidden="0" w:uiPriority="33" w:unhideWhenUsed="0" w:qFormat="1"/>
-    <w:lsdException w:name="Bibliography" w:uiPriority="37"/>
-    <w:lsdException w:name="TOC Heading" w:uiPriority="39" w:qFormat="1"/>
-  </w:latentStyles>
-  <w:style w:type="paragraph" w:default="1" w:styleId="Normal">
-    <w:name w:val="Normal"/>
-    <w:qFormat/>
-    <w:rsid w:val="0068181D"/>
-    <w:rPr>
-      <w:rFonts w:ascii="Segoe UI" w:hAnsi="Segoe UI"/>
-      <w:color w:val="000000" w:themeColor="text1"/>
-    </w:rPr>
-  </w:style>
-  <w:style w:type="paragraph" w:styleId="Heading1">
-    <w:name w:val="heading 1"/>
-    <w:basedOn w:val="Normal"/>
-    <w:next w:val="Normal"/>
-    <w:link w:val="Heading1Char"/>
-    <w:uiPriority w:val="9"/>
-    <w:qFormat/>
-    <w:rsid w:val="0068181D"/>
-    <w:pPr>
-      <w:keepNext/>
-      <w:keepLines/>
-      <w:spacing w:before="240" w:after="0"/>
-      <w:outlineLvl w:val="0"/>
-    </w:pPr>
-    <w:rPr>
-      <w:rFonts w:eastAsiaTheme="majorEastAsia" w:cstheme="majorBidi"/>
-      <w:sz w:val="32"/>
-      <w:szCs w:val="32"/>
-    </w:rPr>
-  </w:style>
-  <w:style w:type="paragraph" w:styleId="Heading2">
-    <w:name w:val="heading 2"/>
-    <w:basedOn w:val="Normal"/>
-    <w:next w:val="Normal"/>
-    <w:link w:val="Heading2Char"/>
-    <w:uiPriority w:val="9"/>
-    <w:unhideWhenUsed/>
-    <w:qFormat/>
-    <w:rsid w:val="004A4649"/>
-    <w:pPr>
-      <w:keepNext/>
-      <w:keepLines/>
-      <w:pBdr>
-        <w:bottom w:val="single" w:sz="4" w:space="1" w:color="auto"/>
-      </w:pBdr>
-      <w:spacing w:before="40" w:after="0"/>
-      <w:outlineLvl w:val="1"/>
-    </w:pPr>
-    <w:rPr>
-      <w:rFonts w:eastAsiaTheme="majorEastAsia" w:cstheme="majorBidi"/>
-      <w:sz w:val="36"/>
-      <w:szCs w:val="26"/>
-    </w:rPr>
-  </w:style>
-  <w:style w:type="character" w:default="1" w:styleId="DefaultParagraphFont">
-    <w:name w:val="Default Paragraph Font"/>
-    <w:uiPriority w:val="1"/>
-    <w:semiHidden/>
-    <w:unhideWhenUsed/>
-  </w:style>
-  <w:style w:type="table" w:default="1" w:styleId="TableNormal">
-    <w:name w:val="Normal Table"/>
-    <w:uiPriority w:val="99"/>
-    <w:semiHidden/>
-    <w:unhideWhenUsed/>
-    <w:tblPr>
-      <w:tblInd w:w="0" w:type="dxa"/>
-      <w:tblCellMar>
-        <w:top w:w="0" w:type="dxa"/>
-        <w:left w:w="108" w:type="dxa"/>
-        <w:bottom w:w="0" w:type="dxa"/>
-        <w:right w:w="108" w:type="dxa"/>
-      </w:tblCellMar>
-    </w:tblPr>
-  </w:style>
-  <w:style w:type="numbering" w:default="1" w:styleId="NoList">
-    <w:name w:val="No List"/>
-    <w:uiPriority w:val="99"/>
-    <w:semiHidden/>
-    <w:unhideWhenUsed/>
-  </w:style>
-  <w:style w:type="character" w:customStyle="1" w:styleId="Heading1Char">
-    <w:name w:val="Heading 1 Char"/>
-    <w:basedOn w:val="DefaultParagraphFont"/>
-    <w:link w:val="Heading1"/>
-    <w:uiPriority w:val="9"/>
-    <w:rsid w:val="0068181D"/>
-    <w:rPr>
-      <w:rFonts w:ascii="Segoe UI" w:eastAsiaTheme="majorEastAsia" w:hAnsi="Segoe UI" w:cstheme="majorBidi"/>
-      <w:color w:val="000000" w:themeColor="text1"/>
-      <w:sz w:val="32"/>
-      <w:szCs w:val="32"/>
-    </w:rPr>
-  </w:style>
-  <w:style w:type="character" w:customStyle="1" w:styleId="Heading2Char">
-    <w:name w:val="Heading 2 Char"/>
-    <w:basedOn w:val="DefaultParagraphFont"/>
-    <w:link w:val="Heading2"/>
-    <w:uiPriority w:val="9"/>
-    <w:rsid w:val="004A4649"/>
-    <w:rPr>
-      <w:rFonts w:ascii="Segoe UI" w:eastAsiaTheme="majorEastAsia" w:hAnsi="Segoe UI" w:cstheme="majorBidi"/>
-      <w:color w:val="000000" w:themeColor="text1"/>
-      <w:sz w:val="36"/>
-      <w:szCs w:val="26"/>
-    </w:rPr>
-  </w:style>
-  <w:style w:type="paragraph" w:styleId="Subtitle">
-    <w:name w:val="Subtitle"/>
-    <w:basedOn w:val="Normal"/>
-    <w:next w:val="Normal"/>
-    <w:link w:val="SubtitleChar"/>
-    <w:uiPriority w:val="11"/>
-    <w:qFormat/>
-    <w:rsid w:val="0068181D"/>
-    <w:pPr>
-      <w:numPr>
-        <w:ilvl w:val="1"/>
-      </w:numPr>
-    </w:pPr>
-    <w:rPr>
-      <w:rFonts w:asciiTheme="minorHAnsi" w:hAnsiTheme="minorHAnsi"/>
-      <w:color w:val="5A5A5A" w:themeColor="text1" w:themeTint="A5"/>
-      <w:spacing w:val="15"/>
-    </w:rPr>
-  </w:style>
-  <w:style w:type="character" w:customStyle="1" w:styleId="SubtitleChar">
-    <w:name w:val="Subtitle Char"/>
-    <w:basedOn w:val="DefaultParagraphFont"/>
-    <w:link w:val="Subtitle"/>
-    <w:uiPriority w:val="11"/>
-    <w:rsid w:val="0068181D"/>
-    <w:rPr>
-      <w:rFonts w:eastAsiaTheme="minorEastAsia"/>
-      <w:color w:val="5A5A5A" w:themeColor="text1" w:themeTint="A5"/>
-      <w:spacing w:val="15"/>
-    </w:rPr>
-  </w:style>
-  <w:style w:type="paragraph" w:styleId="ListParagraph">
-    <w:name w:val="List Paragraph"/>
-    <w:basedOn w:val="Normal"/>
-    <w:uiPriority w:val="34"/>
-    <w:qFormat/>
-    <w:rsid w:val="0068181D"/>
-    <w:pPr>
-      <w:ind w:left="720"/>
-      <w:contextualSpacing/>
-    </w:pPr>
-  </w:style>
-  <w:style w:type="paragraph" w:styleId="Title">
-    <w:name w:val="Title"/>
-    <w:basedOn w:val="Normal"/>
-    <w:next w:val="Normal"/>
-    <w:link w:val="TitleChar"/>
-    <w:uiPriority w:val="10"/>
-    <w:qFormat/>
-    <w:rsid w:val="00DA24C3"/>
-    <w:pPr>
-      <w:spacing w:after="0" w:line="240" w:lineRule="auto"/>
-      <w:contextualSpacing/>
-    </w:pPr>
-    <w:rPr>
-      <w:rFonts w:asciiTheme="majorHAnsi" w:eastAsiaTheme="majorEastAsia" w:hAnsiTheme="majorHAnsi" w:cstheme="majorBidi"/>
-      <w:color w:val="auto"/>
-      <w:spacing w:val="-10"/>
-      <w:kern w:val="28"/>
-      <w:sz w:val="56"/>
-      <w:szCs w:val="56"/>
-    </w:rPr>
-  </w:style>
-  <w:style w:type="character" w:customStyle="1" w:styleId="TitleChar">
-    <w:name w:val="Title Char"/>
-    <w:basedOn w:val="DefaultParagraphFont"/>
-    <w:link w:val="Title"/>
-    <w:uiPriority w:val="10"/>
-    <w:rsid w:val="00DA24C3"/>
-    <w:rPr>
-      <w:rFonts w:asciiTheme="majorHAnsi" w:eastAsiaTheme="majorEastAsia" w:hAnsiTheme="majorHAnsi" w:cstheme="majorBidi"/>
-      <w:spacing w:val="-10"/>
-      <w:kern w:val="28"/>
-      <w:sz w:val="56"/>
-      <w:szCs w:val="56"/>
-    </w:rPr>
-  </w:style>
-  <w:style w:type="paragraph" w:customStyle="1" w:styleId="Code">
-    <w:name w:val="Code"/>
-    <w:basedOn w:val="Normal"/>
-    <w:link w:val="CodeChar"/>
-    <w:qFormat/>
-    <w:rsid w:val="00371E52"/>
-    <w:pPr>
-      <w:pBdr>
-        <w:top w:val="single" w:sz="8" w:space="12" w:color="auto"/>
-        <w:left w:val="single" w:sz="8" w:space="12" w:color="auto"/>
-        <w:bottom w:val="single" w:sz="8" w:space="12" w:color="auto"/>
-        <w:right w:val="single" w:sz="8" w:space="12" w:color="auto"/>
-      </w:pBdr>
-      <w:shd w:val="clear" w:color="auto" w:fill="F2F2F2" w:themeFill="background1" w:themeFillShade="F2"/>
-      <w:spacing w:after="0" w:line="216" w:lineRule="auto"/>
-      <w:ind w:left="144" w:right="144"/>
-    </w:pPr>
-    <w:rPr>
-      <w:rFonts w:ascii="Consolas" w:hAnsi="Consolas"/>
-      <w:noProof/>
-      <w:sz w:val="18"/>
-    </w:rPr>
-  </w:style>
-  <w:style w:type="character" w:styleId="Hyperlink">
-    <w:name w:val="Hyperlink"/>
-    <w:basedOn w:val="DefaultParagraphFont"/>
-    <w:uiPriority w:val="99"/>
-    <w:unhideWhenUsed/>
-    <w:rsid w:val="008E428E"/>
-    <w:rPr>
-      <w:color w:val="0563C1" w:themeColor="hyperlink"/>
-      <w:u w:val="single"/>
-    </w:rPr>
-  </w:style>
-  <w:style w:type="character" w:customStyle="1" w:styleId="CodeChar">
-    <w:name w:val="Code Char"/>
-    <w:basedOn w:val="DefaultParagraphFont"/>
-    <w:link w:val="Code"/>
-    <w:rsid w:val="00371E52"/>
-    <w:rPr>
-      <w:rFonts w:ascii="Consolas" w:hAnsi="Consolas"/>
-      <w:noProof/>
-      <w:color w:val="000000" w:themeColor="text1"/>
-      <w:sz w:val="18"/>
-      <w:shd w:val="clear" w:color="auto" w:fill="F2F2F2" w:themeFill="background1" w:themeFillShade="F2"/>
-    </w:rPr>
-  </w:style>
-  <w:style w:type="character" w:styleId="Strong">
-    <w:name w:val="Strong"/>
-    <w:basedOn w:val="DefaultParagraphFont"/>
-    <w:uiPriority w:val="22"/>
-    <w:qFormat/>
-    <w:rsid w:val="00CC61C2"/>
-    <w:rPr>
-      <w:b/>
-      <w:bCs/>
-    </w:rPr>
-  </w:style>
-  <w:style w:type="paragraph" w:styleId="NormalWeb">
-    <w:name w:val="Normal (Web)"/>
-    <w:basedOn w:val="Normal"/>
-    <w:uiPriority w:val="99"/>
-    <w:semiHidden/>
-    <w:unhideWhenUsed/>
-    <w:rsid w:val="00CC61C2"/>
-    <w:pPr>
-      <w:spacing w:before="100" w:beforeAutospacing="1" w:after="100" w:afterAutospacing="1" w:line="330" w:lineRule="atLeast"/>
-    </w:pPr>
-    <w:rPr>
-      <w:rFonts w:ascii="Arial" w:eastAsia="Gulim" w:hAnsi="Arial" w:cs="Arial"/>
-      <w:color w:val="404041"/>
-      <w:sz w:val="27"/>
-      <w:szCs w:val="27"/>
-      <w:lang w:eastAsia="ko-KR"/>
-    </w:rPr>
-  </w:style>
-  <w:style w:type="paragraph" w:styleId="BalloonText">
-    <w:name w:val="Balloon Text"/>
-    <w:basedOn w:val="Normal"/>
-    <w:link w:val="BalloonTextChar"/>
-    <w:uiPriority w:val="99"/>
-    <w:semiHidden/>
-    <w:unhideWhenUsed/>
-    <w:rsid w:val="00E33DED"/>
-    <w:pPr>
-      <w:spacing w:after="0" w:line="240" w:lineRule="auto"/>
-    </w:pPr>
-    <w:rPr>
-      <w:rFonts w:ascii="Lucida Grande" w:hAnsi="Lucida Grande" w:cs="Lucida Grande"/>
-      <w:sz w:val="18"/>
-      <w:szCs w:val="18"/>
-    </w:rPr>
-  </w:style>
-  <w:style w:type="character" w:customStyle="1" w:styleId="BalloonTextChar">
-    <w:name w:val="Balloon Text Char"/>
-    <w:basedOn w:val="DefaultParagraphFont"/>
-    <w:link w:val="BalloonText"/>
-    <w:uiPriority w:val="99"/>
-    <w:semiHidden/>
-    <w:rsid w:val="00E33DED"/>
-    <w:rPr>
-      <w:rFonts w:ascii="Lucida Grande" w:hAnsi="Lucida Grande" w:cs="Lucida Grande"/>
-      <w:color w:val="000000" w:themeColor="text1"/>
-      <w:sz w:val="18"/>
-      <w:szCs w:val="18"/>
-    </w:rPr>
-  </w:style>
-  <w:style w:type="paragraph" w:styleId="Header">
-    <w:name w:val="header"/>
-    <w:basedOn w:val="Normal"/>
-    <w:link w:val="HeaderChar"/>
-    <w:uiPriority w:val="99"/>
-    <w:unhideWhenUsed/>
-    <w:rsid w:val="00E33DED"/>
-    <w:pPr>
-      <w:tabs>
-        <w:tab w:val="center" w:pos="4320"/>
-        <w:tab w:val="right" w:pos="8640"/>
-      </w:tabs>
-      <w:spacing w:after="0" w:line="240" w:lineRule="auto"/>
-    </w:pPr>
-  </w:style>
-  <w:style w:type="character" w:customStyle="1" w:styleId="HeaderChar">
-    <w:name w:val="Header Char"/>
-    <w:basedOn w:val="DefaultParagraphFont"/>
-    <w:link w:val="Header"/>
-    <w:uiPriority w:val="99"/>
-    <w:rsid w:val="00E33DED"/>
-    <w:rPr>
-      <w:rFonts w:ascii="Segoe UI" w:hAnsi="Segoe UI"/>
-      <w:color w:val="000000" w:themeColor="text1"/>
-    </w:rPr>
-  </w:style>
-  <w:style w:type="paragraph" w:styleId="Footer">
-    <w:name w:val="footer"/>
-    <w:basedOn w:val="Normal"/>
-    <w:link w:val="FooterChar"/>
-    <w:uiPriority w:val="99"/>
-    <w:unhideWhenUsed/>
-    <w:rsid w:val="00E33DED"/>
-    <w:pPr>
-      <w:tabs>
-        <w:tab w:val="center" w:pos="4320"/>
-        <w:tab w:val="right" w:pos="8640"/>
-      </w:tabs>
-      <w:spacing w:after="0" w:line="240" w:lineRule="auto"/>
-    </w:pPr>
-  </w:style>
-  <w:style w:type="character" w:customStyle="1" w:styleId="FooterChar">
-    <w:name w:val="Footer Char"/>
-    <w:basedOn w:val="DefaultParagraphFont"/>
-    <w:link w:val="Footer"/>
-    <w:uiPriority w:val="99"/>
-    <w:rsid w:val="00E33DED"/>
-    <w:rPr>
-      <w:rFonts w:ascii="Segoe UI" w:hAnsi="Segoe UI"/>
-      <w:color w:val="000000" w:themeColor="text1"/>
-    </w:rPr>
-  </w:style>
-  <w:style w:type="character" w:styleId="CommentReference">
-    <w:name w:val="annotation reference"/>
-    <w:basedOn w:val="DefaultParagraphFont"/>
-    <w:uiPriority w:val="99"/>
-    <w:semiHidden/>
-    <w:unhideWhenUsed/>
-    <w:rsid w:val="00E33DED"/>
-    <w:rPr>
-      <w:sz w:val="18"/>
-      <w:szCs w:val="18"/>
-    </w:rPr>
-  </w:style>
-  <w:style w:type="paragraph" w:styleId="CommentText">
-    <w:name w:val="annotation text"/>
-    <w:basedOn w:val="Normal"/>
-    <w:link w:val="CommentTextChar"/>
-    <w:uiPriority w:val="99"/>
-    <w:semiHidden/>
-    <w:unhideWhenUsed/>
-    <w:rsid w:val="00E33DED"/>
-    <w:pPr>
-      <w:spacing w:line="240" w:lineRule="auto"/>
-    </w:pPr>
-    <w:rPr>
-      <w:sz w:val="24"/>
-      <w:szCs w:val="24"/>
-    </w:rPr>
-  </w:style>
-  <w:style w:type="character" w:customStyle="1" w:styleId="CommentTextChar">
-    <w:name w:val="Comment Text Char"/>
-    <w:basedOn w:val="DefaultParagraphFont"/>
-    <w:link w:val="CommentText"/>
-    <w:uiPriority w:val="99"/>
-    <w:semiHidden/>
-    <w:rsid w:val="00E33DED"/>
-    <w:rPr>
-      <w:rFonts w:ascii="Segoe UI" w:hAnsi="Segoe UI"/>
-      <w:color w:val="000000" w:themeColor="text1"/>
-      <w:sz w:val="24"/>
-      <w:szCs w:val="24"/>
-    </w:rPr>
-  </w:style>
-  <w:style w:type="paragraph" w:styleId="CommentSubject">
-    <w:name w:val="annotation subject"/>
-    <w:basedOn w:val="CommentText"/>
-    <w:next w:val="CommentText"/>
-    <w:link w:val="CommentSubjectChar"/>
-    <w:uiPriority w:val="99"/>
-    <w:semiHidden/>
-    <w:unhideWhenUsed/>
-    <w:rsid w:val="00E33DED"/>
-    <w:rPr>
-      <w:b/>
-      <w:bCs/>
-      <w:sz w:val="20"/>
-      <w:szCs w:val="20"/>
-    </w:rPr>
-  </w:style>
-  <w:style w:type="character" w:customStyle="1" w:styleId="CommentSubjectChar">
-    <w:name w:val="Comment Subject Char"/>
-    <w:basedOn w:val="CommentTextChar"/>
-    <w:link w:val="CommentSubject"/>
-    <w:uiPriority w:val="99"/>
-    <w:semiHidden/>
-    <w:rsid w:val="00E33DED"/>
-    <w:rPr>
-      <w:rFonts w:ascii="Segoe UI" w:hAnsi="Segoe UI"/>
-      <w:b/>
-      <w:bCs/>
-      <w:color w:val="000000" w:themeColor="text1"/>
-      <w:sz w:val="20"/>
-      <w:szCs w:val="20"/>
-    </w:rPr>
-  </w:style>
-  <w:style w:type="character" w:styleId="FollowedHyperlink">
-    <w:name w:val="FollowedHyperlink"/>
-    <w:basedOn w:val="DefaultParagraphFont"/>
-    <w:uiPriority w:val="99"/>
-    <w:semiHidden/>
-    <w:unhideWhenUsed/>
-    <w:rsid w:val="000E2E1B"/>
-    <w:rPr>
-      <w:color w:val="954F72" w:themeColor="followedHyperlink"/>
-      <w:u w:val="single"/>
-    </w:rPr>
-  </w:style>
-</w:styles>
-</file>
-
-<file path=word/stylesWithEffects.xml><?xml version="1.0" encoding="utf-8"?>
-<w:styles xmlns:wpc="http://schemas.microsoft.com/office/word/2010/wordprocessingCanvas" xmlns:mo="http://schemas.microsoft.com/office/mac/office/2008/main" xmlns:mc="http://schemas.openxmlformats.org/markup-compatibility/2006" xmlns:mv="urn:schemas-microsoft-com:mac:vml" xmlns:o="urn:schemas-microsoft-com:office:office" xmlns:r="http://schemas.openxmlformats.org/officeDocument/2006/relationships" xmlns:m="http://schemas.openxmlformats.org/officeDocument/2006/math" xmlns:v="urn:schemas-microsoft-com:vml" xmlns:wp14="http://schemas.microsoft.com/office/word/2010/wordprocessingDrawing" xmlns:wp="http://schemas.openxmlformats.org/drawingml/2006/wordprocessingDrawing" xmlns:w10="urn:schemas-microsoft-com:office:word" xmlns:w="http://schemas.openxmlformats.org/wordprocessingml/2006/main" xmlns:w14="http://schemas.microsoft.com/office/word/2010/wordml" xmlns:wpg="http://schemas.microsoft.com/office/word/2010/wordprocessingGroup" xmlns:wpi="http://schemas.microsoft.com/office/word/2010/wordprocessingInk" xmlns:wne="http://schemas.microsoft.com/office/word/2006/wordml" xmlns:wps="http://schemas.microsoft.com/office/word/2010/wordprocessingShape" mc:Ignorable="w14 wp14">
-  <w:docDefaults>
-    <w:rPrDefault>
-      <w:rPr>
-        <w:rFonts w:asciiTheme="minorHAnsi" w:eastAsiaTheme="minorEastAsia" w:hAnsiTheme="minorHAnsi" w:cstheme="minorBidi"/>
-        <w:sz w:val="22"/>
-        <w:szCs w:val="22"/>
-        <w:lang w:val="en-US" w:eastAsia="en-US" w:bidi="ar-SA"/>
-      </w:rPr>
-    </w:rPrDefault>
-    <w:pPrDefault>
-      <w:pPr>
-        <w:spacing w:after="160" w:line="259" w:lineRule="auto"/>
-      </w:pPr>
-    </w:pPrDefault>
-  </w:docDefaults>
-  <w:latentStyles w:defLockedState="0" w:defUIPriority="99" w:defSemiHidden="1" w:defUnhideWhenUsed="1" w:defQFormat="0" w:count="276">
-    <w:lsdException w:name="Normal" w:semiHidden="0" w:uiPriority="0" w:unhideWhenUsed="0" w:qFormat="1"/>
-    <w:lsdException w:name="heading 1" w:semiHidden="0" w:uiPriority="9" w:unhideWhenUsed="0" w:qFormat="1"/>
-    <w:lsdException w:name="heading 2" w:uiPriority="9" w:qFormat="1"/>
-    <w:lsdException w:name="heading 3" w:uiPriority="9" w:qFormat="1"/>
-    <w:lsdException w:name="heading 4" w:uiPriority="9" w:qFormat="1"/>
-    <w:lsdException w:name="heading 5" w:uiPriority="9" w:qFormat="1"/>
-    <w:lsdException w:name="heading 6" w:uiPriority="9" w:qFormat="1"/>
-    <w:lsdException w:name="heading 7" w:uiPriority="9" w:qFormat="1"/>
-    <w:lsdException w:name="heading 8" w:uiPriority="9" w:qFormat="1"/>
-    <w:lsdException w:name="heading 9" w:uiPriority="9" w:qFormat="1"/>
-    <w:lsdException w:name="toc 1" w:uiPriority="39"/>
-    <w:lsdException w:name="toc 2" w:uiPriority="39"/>
-    <w:lsdException w:name="toc 3" w:uiPriority="39"/>
-    <w:lsdException w:name="toc 4" w:uiPriority="39"/>
-    <w:lsdException w:name="toc 5" w:uiPriority="39"/>
-    <w:lsdException w:name="toc 6" w:uiPriority="39"/>
-    <w:lsdException w:name="toc 7" w:uiPriority="39"/>
-    <w:lsdException w:name="toc 8" w:uiPriority="39"/>
-    <w:lsdException w:name="toc 9" w:uiPriority="39"/>
-    <w:lsdException w:name="caption" w:uiPriority="35" w:qFormat="1"/>
-    <w:lsdException w:name="Title" w:semiHidden="0" w:uiPriority="10" w:unhideWhenUsed="0" w:qFormat="1"/>
-    <w:lsdException w:name="Default Paragraph Font" w:uiPriority="1"/>
-    <w:lsdException w:name="Subtitle" w:semiHidden="0" w:uiPriority="11" w:unhideWhenUsed="0" w:qFormat="1"/>
-    <w:lsdException w:name="Strong" w:semiHidden="0" w:uiPriority="22" w:unhideWhenUsed="0" w:qFormat="1"/>
-    <w:lsdException w:name="Emphasis" w:semiHidden="0" w:uiPriority="20" w:unhideWhenUsed="0" w:qFormat="1"/>
-    <w:lsdException w:name="Table Grid" w:semiHidden="0" w:uiPriority="39" w:unhideWhenUsed="0"/>
-    <w:lsdException w:name="Note Level 1" w:semiHidden="0" w:unhideWhenUsed="0"/>
-    <w:lsdException w:name="Note Level 2" w:semiHidden="0" w:unhideWhenUsed="0"/>
-    <w:lsdException w:name="Note Level 3" w:semiHidden="0" w:unhideWhenUsed="0"/>
-    <w:lsdException w:name="Note Level 4" w:semiHidden="0" w:unhideWhenUsed="0"/>
-    <w:lsdException w:name="Note Level 5" w:semiHidden="0" w:unhideWhenUsed="0"/>
-    <w:lsdException w:name="Note Level 6" w:semiHidden="0" w:unhideWhenUsed="0"/>
-    <w:lsdException w:name="Note Level 7" w:semiHidden="0" w:unhideWhenUsed="0"/>
-    <w:lsdException w:name="Note Level 8" w:semiHidden="0" w:unhideWhenUsed="0"/>
-    <w:lsdException w:name="Note Level 9" w:semiHidden="0" w:unhideWhenUsed="0"/>
-    <w:lsdException w:name="Placeholder Text" w:unhideWhenUsed="0"/>
-    <w:lsdException w:name="No Spacing" w:semiHidden="0" w:uiPriority="1" w:unhideWhenUsed="0" w:qFormat="1"/>
-    <w:lsdException w:name="Light Shading" w:semiHidden="0" w:uiPriority="60" w:unhideWhenUsed="0"/>
-    <w:lsdException w:name="Light List" w:semiHidden="0" w:uiPriority="61" w:unhideWhenUsed="0"/>
-    <w:lsdException w:name="Light Grid" w:semiHidden="0" w:uiPriority="62" w:unhideWhenUsed="0"/>
-    <w:lsdException w:name="Medium Shading 1" w:semiHidden="0" w:uiPriority="63" w:unhideWhenUsed="0"/>
-    <w:lsdException w:name="Medium Shading 2" w:semiHidden="0" w:uiPriority="64" w:unhideWhenUsed="0"/>
-    <w:lsdException w:name="Medium List 1" w:semiHidden="0" w:uiPriority="65" w:unhideWhenUsed="0"/>
-    <w:lsdException w:name="Medium List 2" w:semiHidden="0" w:uiPriority="66" w:unhideWhenUsed="0"/>
-    <w:lsdException w:name="Medium Grid 1" w:semiHidden="0" w:uiPriority="67" w:unhideWhenUsed="0"/>
-    <w:lsdException w:name="Medium Grid 2" w:semiHidden="0" w:uiPriority="68" w:unhideWhenUsed="0"/>
-    <w:lsdException w:name="Medium Grid 3" w:semiHidden="0" w:uiPriority="69" w:unhideWhenUsed="0"/>
-    <w:lsdException w:name="Dark List" w:semiHidden="0" w:uiPriority="70" w:unhideWhenUsed="0"/>
-    <w:lsdException w:name="Colorful Shading" w:semiHidden="0" w:uiPriority="71" w:unhideWhenUsed="0"/>
-    <w:lsdException w:name="Colorful List" w:semiHidden="0" w:uiPriority="72" w:unhideWhenUsed="0"/>
-    <w:lsdException w:name="Colorful Grid" w:semiHidden="0" w:uiPriority="73" w:unhideWhenUsed="0"/>
-    <w:lsdException w:name="Light Shading Accent 1" w:semiHidden="0" w:uiPriority="60" w:unhideWhenUsed="0"/>
-    <w:lsdException w:name="Light List Accent 1" w:semiHidden="0" w:uiPriority="61" w:unhideWhenUsed="0"/>
-    <w:lsdException w:name="Light Grid Accent 1" w:semiHidden="0" w:uiPriority="62" w:unhideWhenUsed="0"/>
-    <w:lsdException w:name="Medium Shading 1 Accent 1" w:semiHidden="0" w:uiPriority="63" w:unhideWhenUsed="0"/>
-    <w:lsdException w:name="Medium Shading 2 Accent 1" w:semiHidden="0" w:uiPriority="64" w:unhideWhenUsed="0"/>
-    <w:lsdException w:name="Medium List 1 Accent 1" w:semiHidden="0" w:uiPriority="65" w:unhideWhenUsed="0"/>
-    <w:lsdException w:name="Revision" w:unhideWhenUsed="0"/>
-    <w:lsdException w:name="List Paragraph" w:semiHidden="0" w:uiPriority="34" w:unhideWhenUsed="0" w:qFormat="1"/>
-    <w:lsdException w:name="Quote" w:semiHidden="0" w:uiPriority="29" w:unhideWhenUsed="0" w:qFormat="1"/>
-    <w:lsdException w:name="Intense Quote" w:semiHidden="0" w:uiPriority="30" w:unhideWhenUsed="0" w:qFormat="1"/>
-    <w:lsdException w:name="Medium List 2 Accent 1" w:semiHidden="0" w:uiPriority="66" w:unhideWhenUsed="0"/>
-    <w:lsdException w:name="Medium Grid 1 Accent 1" w:semiHidden="0" w:uiPriority="67" w:unhideWhenUsed="0"/>
-    <w:lsdException w:name="Medium Grid 2 Accent 1" w:semiHidden="0" w:uiPriority="68" w:unhideWhenUsed="0"/>
-    <w:lsdException w:name="Medium Grid 3 Accent 1" w:semiHidden="0" w:uiPriority="69" w:unhideWhenUsed="0"/>
-    <w:lsdException w:name="Dark List Accent 1" w:semiHidden="0" w:uiPriority="70" w:unhideWhenUsed="0"/>
-    <w:lsdException w:name="Colorful Shading Accent 1" w:semiHidden="0" w:uiPriority="71" w:unhideWhenUsed="0"/>
-    <w:lsdException w:name="Colorful List Accent 1" w:semiHidden="0" w:uiPriority="72" w:unhideWhenUsed="0"/>
-    <w:lsdException w:name="Colorful Grid Accent 1" w:semiHidden="0" w:uiPriority="73" w:unhideWhenUsed="0"/>
-    <w:lsdException w:name="Light Shading Accent 2" w:semiHidden="0" w:uiPriority="60" w:unhideWhenUsed="0"/>
-    <w:lsdException w:name="Light List Accent 2" w:semiHidden="0" w:uiPriority="61" w:unhideWhenUsed="0"/>
-    <w:lsdException w:name="Light Grid Accent 2" w:semiHidden="0" w:uiPriority="62" w:unhideWhenUsed="0"/>
-    <w:lsdException w:name="Medium Shading 1 Accent 2" w:semiHidden="0" w:uiPriority="63" w:unhideWhenUsed="0"/>
-    <w:lsdException w:name="Medium Shading 2 Accent 2" w:semiHidden="0" w:uiPriority="64" w:unhideWhenUsed="0"/>
-    <w:lsdException w:name="Medium List 1 Accent 2" w:semiHidden="0" w:uiPriority="65" w:unhideWhenUsed="0"/>
-    <w:lsdException w:name="Medium List 2 Accent 2" w:semiHidden="0" w:uiPriority="66" w:unhideWhenUsed="0"/>
-    <w:lsdException w:name="Medium Grid 1 Accent 2" w:semiHidden="0" w:uiPriority="67" w:unhideWhenUsed="0"/>
-    <w:lsdException w:name="Medium Grid 2 Accent 2" w:semiHidden="0" w:uiPriority="68" w:unhideWhenUsed="0"/>
-    <w:lsdException w:name="Medium Grid 3 Accent 2" w:semiHidden="0" w:uiPriority="69" w:unhideWhenUsed="0"/>
-    <w:lsdException w:name="Dark List Accent 2" w:semiHidden="0" w:uiPriority="70" w:unhideWhenUsed="0"/>
-    <w:lsdException w:name="Colorful Shading Accent 2" w:semiHidden="0" w:uiPriority="71" w:unhideWhenUsed="0"/>
-    <w:lsdException w:name="Colorful List Accent 2" w:semiHidden="0" w:uiPriority="72" w:unhideWhenUsed="0"/>
-    <w:lsdException w:name="Colorful Grid Accent 2" w:semiHidden="0" w:uiPriority="73" w:unhideWhenUsed="0"/>
-    <w:lsdException w:name="Light Shading Accent 3" w:semiHidden="0" w:uiPriority="60" w:unhideWhenUsed="0"/>
-    <w:lsdException w:name="Light List Accent 3" w:semiHidden="0" w:uiPriority="61" w:unhideWhenUsed="0"/>
-    <w:lsdException w:name="Light Grid Accent 3" w:semiHidden="0" w:uiPriority="62" w:unhideWhenUsed="0"/>
-    <w:lsdException w:name="Medium Shading 1 Accent 3" w:semiHidden="0" w:uiPriority="63" w:unhideWhenUsed="0"/>
-    <w:lsdException w:name="Medium Shading 2 Accent 3" w:semiHidden="0" w:uiPriority="64" w:unhideWhenUsed="0"/>
-    <w:lsdException w:name="Medium List 1 Accent 3" w:semiHidden="0" w:uiPriority="65" w:unhideWhenUsed="0"/>
-    <w:lsdException w:name="Medium List 2 Accent 3" w:semiHidden="0" w:uiPriority="66" w:unhideWhenUsed="0"/>
-    <w:lsdException w:name="Medium Grid 1 Accent 3" w:semiHidden="0" w:uiPriority="67" w:unhideWhenUsed="0"/>
-    <w:lsdException w:name="Medium Grid 2 Accent 3" w:semiHidden="0" w:uiPriority="68" w:unhideWhenUsed="0"/>
-    <w:lsdException w:name="Medium Grid 3 Accent 3" w:semiHidden="0" w:uiPriority="69" w:unhideWhenUsed="0"/>
-    <w:lsdException w:name="Dark List Accent 3" w:semiHidden="0" w:uiPriority="70" w:unhideWhenUsed="0"/>
-    <w:lsdException w:name="Colorful Shading Accent 3" w:semiHidden="0" w:uiPriority="71" w:unhideWhenUsed="0"/>
-    <w:lsdException w:name="Colorful List Accent 3" w:semiHidden="0" w:uiPriority="72" w:unhideWhenUsed="0"/>
-    <w:lsdException w:name="Colorful Grid Accent 3" w:semiHidden="0" w:uiPriority="73" w:unhideWhenUsed="0"/>
-    <w:lsdException w:name="Light Shading Accent 4" w:semiHidden="0" w:uiPriority="60" w:unhideWhenUsed="0"/>
-    <w:lsdException w:name="Light List Accent 4" w:semiHidden="0" w:uiPriority="61" w:unhideWhenUsed="0"/>
-    <w:lsdException w:name="Light Grid Accent 4" w:semiHidden="0" w:uiPriority="62" w:unhideWhenUsed="0"/>
-    <w:lsdException w:name="Medium Shading 1 Accent 4" w:semiHidden="0" w:uiPriority="63" w:unhideWhenUsed="0"/>
-    <w:lsdException w:name="Medium Shading 2 Accent 4" w:semiHidden="0" w:uiPriority="64" w:unhideWhenUsed="0"/>
-    <w:lsdException w:name="Medium List 1 Accent 4" w:semiHidden="0" w:uiPriority="65" w:unhideWhenUsed="0"/>
-    <w:lsdException w:name="Medium List 2 Accent 4" w:semiHidden="0" w:uiPriority="66" w:unhideWhenUsed="0"/>
-    <w:lsdException w:name="Medium Grid 1 Accent 4" w:semiHidden="0" w:uiPriority="67" w:unhideWhenUsed="0"/>
-    <w:lsdException w:name="Medium Grid 2 Accent 4" w:semiHidden="0" w:uiPriority="68" w:unhideWhenUsed="0"/>
-    <w:lsdException w:name="Medium Grid 3 Accent 4" w:semiHidden="0" w:uiPriority="69" w:unhideWhenUsed="0"/>
-    <w:lsdException w:name="Dark List Accent 4" w:semiHidden="0" w:uiPriority="70" w:unhideWhenUsed="0"/>
-    <w:lsdException w:name="Colorful Shading Accent 4" w:semiHidden="0" w:uiPriority="71" w:unhideWhenUsed="0"/>
-    <w:lsdException w:name="Colorful List Accent 4" w:semiHidden="0" w:uiPriority="72" w:unhideWhenUsed="0"/>
-    <w:lsdException w:name="Colorful Grid Accent 4" w:semiHidden="0" w:uiPriority="73" w:unhideWhenUsed="0"/>
-    <w:lsdException w:name="Light Shading Accent 5" w:semiHidden="0" w:uiPriority="60" w:unhideWhenUsed="0"/>
-    <w:lsdException w:name="Light List Accent 5" w:semiHidden="0" w:uiPriority="61" w:unhideWhenUsed="0"/>
-    <w:lsdException w:name="Light Grid Accent 5" w:semiHidden="0" w:uiPriority="62" w:unhideWhenUsed="0"/>
-    <w:lsdException w:name="Medium Shading 1 Accent 5" w:semiHidden="0" w:uiPriority="63" w:unhideWhenUsed="0"/>
-    <w:lsdException w:name="Medium Shading 2 Accent 5" w:semiHidden="0" w:uiPriority="64" w:unhideWhenUsed="0"/>
-    <w:lsdException w:name="Medium List 1 Accent 5" w:semiHidden="0" w:uiPriority="65" w:unhideWhenUsed="0"/>
-    <w:lsdException w:name="Medium List 2 Accent 5" w:semiHidden="0" w:uiPriority="66" w:unhideWhenUsed="0"/>
-    <w:lsdException w:name="Medium Grid 1 Accent 5" w:semiHidden="0" w:uiPriority="67" w:unhideWhenUsed="0"/>
-    <w:lsdException w:name="Medium Grid 2 Accent 5" w:semiHidden="0" w:uiPriority="68" w:unhideWhenUsed="0"/>
-    <w:lsdException w:name="Medium Grid 3 Accent 5" w:semiHidden="0" w:uiPriority="69" w:unhideWhenUsed="0"/>
-    <w:lsdException w:name="Dark List Accent 5" w:semiHidden="0" w:uiPriority="70" w:unhideWhenUsed="0"/>
-    <w:lsdException w:name="Colorful Shading Accent 5" w:semiHidden="0" w:uiPriority="71" w:unhideWhenUsed="0"/>
-    <w:lsdException w:name="Colorful List Accent 5" w:semiHidden="0" w:uiPriority="72" w:unhideWhenUsed="0"/>
-    <w:lsdException w:name="Colorful Grid Accent 5" w:semiHidden="0" w:uiPriority="73" w:unhideWhenUsed="0"/>
-    <w:lsdException w:name="Light Shading Accent 6" w:semiHidden="0" w:uiPriority="60" w:unhideWhenUsed="0"/>
-    <w:lsdException w:name="Light List Accent 6" w:semiHidden="0" w:uiPriority="61" w:unhideWhenUsed="0"/>
-    <w:lsdException w:name="Light Grid Accent 6" w:semiHidden="0" w:uiPriority="62" w:unhideWhenUsed="0"/>
-    <w:lsdException w:name="Medium Shading 1 Accent 6" w:semiHidden="0" w:uiPriority="63" w:unhideWhenUsed="0"/>
-    <w:lsdException w:name="Medium Shading 2 Accent 6" w:semiHidden="0" w:uiPriority="64" w:unhideWhenUsed="0"/>
-    <w:lsdException w:name="Medium List 1 Accent 6" w:semiHidden="0" w:uiPriority="65" w:unhideWhenUsed="0"/>
-    <w:lsdException w:name="Medium List 2 Accent 6" w:semiHidden="0" w:uiPriority="66" w:unhideWhenUsed="0"/>
-    <w:lsdException w:name="Medium Grid 1 Accent 6" w:semiHidden="0" w:uiPriority="67" w:unhideWhenUsed="0"/>
-    <w:lsdException w:name="Medium Grid 2 Accent 6" w:semiHidden="0" w:uiPriority="68" w:unhideWhenUsed="0"/>
-    <w:lsdException w:name="Medium Grid 3 Accent 6" w:semiHidden="0" w:uiPriority="69" w:unhideWhenUsed="0"/>
-    <w:lsdException w:name="Dark List Accent 6" w:semiHidden="0" w:uiPriority="70" w:unhideWhenUsed="0"/>
-    <w:lsdException w:name="Colorful Shading Accent 6" w:semiHidden="0" w:uiPriority="71" w:unhideWhenUsed="0"/>
-    <w:lsdException w:name="Colorful List Accent 6" w:semiHidden="0" w:uiPriority="72" w:unhideWhenUsed="0"/>
-    <w:lsdException w:name="Colorful Grid Accent 6" w:semiHidden="0" w:uiPriority="73" w:unhideWhenUsed="0"/>
-    <w:lsdException w:name="Subtle Emphasis" w:semiHidden="0" w:uiPriority="19" w:unhideWhenUsed="0" w:qFormat="1"/>
-    <w:lsdException w:name="Intense Emphasis" w:semiHidden="0" w:uiPriority="21" w:unhideWhenUsed="0" w:qFormat="1"/>
-    <w:lsdException w:name="Subtle Reference" w:semiHidden="0" w:uiPriority="31" w:unhideWhenUsed="0" w:qFormat="1"/>
-    <w:lsdException w:name="Intense Reference" w:semiHidden="0" w:uiPriority="32" w:unhideWhenUsed="0" w:qFormat="1"/>
-    <w:lsdException w:name="Book Title" w:semiHidden="0" w:uiPriority="33" w:unhideWhenUsed="0" w:qFormat="1"/>
-    <w:lsdException w:name="Bibliography" w:uiPriority="37"/>
-    <w:lsdException w:name="TOC Heading" w:uiPriority="39" w:qFormat="1"/>
+  <w:latentStyles w:defLockedState="0" w:defUIPriority="99" w:defSemiHidden="0" w:defUnhideWhenUsed="0" w:defQFormat="0" w:count="382">
+    <w:lsdException w:name="Normal" w:uiPriority="0" w:qFormat="1"/>
+    <w:lsdException w:name="heading 1" w:uiPriority="9" w:qFormat="1"/>
+    <w:lsdException w:name="heading 2" w:semiHidden="1" w:uiPriority="9" w:unhideWhenUsed="1" w:qFormat="1"/>
+    <w:lsdException w:name="heading 3" w:semiHidden="1" w:uiPriority="9" w:unhideWhenUsed="1" w:qFormat="1"/>
+    <w:lsdException w:name="heading 4" w:semiHidden="1" w:uiPriority="9" w:unhideWhenUsed="1" w:qFormat="1"/>
+    <w:lsdException w:name="heading 5" w:semiHidden="1" w:uiPriority="9" w:unhideWhenUsed="1" w:qFormat="1"/>
+    <w:lsdException w:name="heading 6" w:semiHidden="1" w:uiPriority="9" w:unhideWhenUsed="1" w:qFormat="1"/>
+    <w:lsdException w:name="heading 7" w:semiHidden="1" w:uiPriority="9" w:unhideWhenUsed="1" w:qFormat="1"/>
+    <w:lsdException w:name="heading 8" w:semiHidden="1" w:uiPriority="9" w:unhideWhenUsed="1" w:qFormat="1"/>
+    <w:lsdException w:name="heading 9" w:semiHidden="1" w:uiPriority="9" w:unhideWhenUsed="1" w:qFormat="1"/>
+    <w:lsdException w:name="index 1" w:semiHidden="1" w:unhideWhenUsed="1"/>
+    <w:lsdException w:name="index 2" w:semiHidden="1" w:unhideWhenUsed="1"/>
+    <w:lsdException w:name="index 3" w:semiHidden="1" w:unhideWhenUsed="1"/>
+    <w:lsdException w:name="index 4" w:semiHidden="1" w:unhideWhenUsed="1"/>
+    <w:lsdException w:name="index 5" w:semiHidden="1" w:unhideWhenUsed="1"/>
+    <w:lsdException w:name="index 6" w:semiHidden="1" w:unhideWhenUsed="1"/>
+    <w:lsdException w:name="index 7" w:semiHidden="1" w:unhideWhenUsed="1"/>
+    <w:lsdException w:name="index 8" w:semiHidden="1" w:unhideWhenUsed="1"/>
+    <w:lsdException w:name="index 9" w:semiHidden="1" w:unhideWhenUsed="1"/>
+    <w:lsdException w:name="toc 1" w:semiHidden="1" w:uiPriority="39" w:unhideWhenUsed="1"/>
+    <w:lsdException w:name="toc 2" w:semiHidden="1" w:uiPriority="39" w:unhideWhenUsed="1"/>
+    <w:lsdException w:name="toc 3" w:semiHidden="1" w:uiPriority="39" w:unhideWhenUsed="1"/>
+    <w:lsdException w:name="toc 4" w:semiHidden="1" w:uiPriority="39" w:unhideWhenUsed="1"/>
+    <w:lsdException w:name="toc 5" w:semiHidden="1" w:uiPriority="39" w:unhideWhenUsed="1"/>
+    <w:lsdException w:name="toc 6" w:semiHidden="1" w:uiPriority="39" w:unhideWhenUsed="1"/>
+    <w:lsdException w:name="toc 7" w:semiHidden="1" w:uiPriority="39" w:unhideWhenUsed="1"/>
+    <w:lsdException w:name="toc 8" w:semiHidden="1" w:uiPriority="39" w:unhideWhenUsed="1"/>
+    <w:lsdException w:name="toc 9" w:semiHidden="1" w:uiPriority="39" w:unhideWhenUsed="1"/>
+    <w:lsdException w:name="Normal Indent" w:semiHidden="1" w:unhideWhenUsed="1"/>
+    <w:lsdException w:name="footnote text" w:semiHidden="1" w:unhideWhenUsed="1"/>
+    <w:lsdException w:name="annotation text" w:semiHidden="1" w:unhideWhenUsed="1"/>
+    <w:lsdException w:name="header" w:semiHidden="1" w:unhideWhenUsed="1"/>
+    <w:lsdException w:name="footer" w:semiHidden="1" w:unhideWhenUsed="1"/>
+    <w:lsdException w:name="index heading" w:semiHidden="1" w:unhideWhenUsed="1"/>
+    <w:lsdException w:name="caption" w:semiHidden="1" w:uiPriority="35" w:unhideWhenUsed="1" w:qFormat="1"/>
+    <w:lsdException w:name="table of figures" w:semiHidden="1" w:unhideWhenUsed="1"/>
+    <w:lsdException w:name="envelope address" w:semiHidden="1" w:unhideWhenUsed="1"/>
+    <w:lsdException w:name="envelope return" w:semiHidden="1" w:unhideWhenUsed="1"/>
+    <w:lsdException w:name="footnote reference" w:semiHidden="1" w:unhideWhenUsed="1"/>
+    <w:lsdException w:name="annotation reference" w:semiHidden="1" w:unhideWhenUsed="1"/>
+    <w:lsdException w:name="line number" w:semiHidden="1" w:unhideWhenUsed="1"/>
+    <w:lsdException w:name="page number" w:semiHidden="1" w:unhideWhenUsed="1"/>
+    <w:lsdException w:name="endnote reference" w:semiHidden="1" w:unhideWhenUsed="1"/>
+    <w:lsdException w:name="endnote text" w:semiHidden="1" w:unhideWhenUsed="1"/>
+    <w:lsdException w:name="table of authorities" w:semiHidden="1" w:unhideWhenUsed="1"/>
+    <w:lsdException w:name="macro" w:semiHidden="1" w:unhideWhenUsed="1"/>
+    <w:lsdException w:name="toa heading" w:semiHidden="1" w:unhideWhenUsed="1"/>
+    <w:lsdException w:name="List" w:semiHidden="1" w:unhideWhenUsed="1"/>
+    <w:lsdException w:name="List Bullet" w:semiHidden="1" w:unhideWhenUsed="1"/>
+    <w:lsdException w:name="List Number" w:semiHidden="1" w:unhideWhenUsed="1"/>
+    <w:lsdException w:name="List 2" w:semiHidden="1" w:unhideWhenUsed="1"/>
+    <w:lsdException w:name="List 3" w:semiHidden="1" w:unhideWhenUsed="1"/>
+    <w:lsdException w:name="List 4" w:semiHidden="1" w:unhideWhenUsed="1"/>
+    <w:lsdException w:name="List 5" w:semiHidden="1" w:unhideWhenUsed="1"/>
+    <w:lsdException w:name="List Bullet 2" w:semiHidden="1" w:unhideWhenUsed="1"/>
+    <w:lsdException w:name="List Bullet 3" w:semiHidden="1" w:unhideWhenUsed="1"/>
+    <w:lsdException w:name="List Bullet 4" w:semiHidden="1" w:unhideWhenUsed="1"/>
+    <w:lsdException w:name="List Bullet 5" w:semiHidden="1" w:unhideWhenUsed="1"/>
+    <w:lsdException w:name="List Number 2" w:semiHidden="1" w:unhideWhenUsed="1"/>
+    <w:lsdException w:name="List Number 3" w:semiHidden="1" w:unhideWhenUsed="1"/>
+    <w:lsdException w:name="List Number 4" w:semiHidden="1" w:unhideWhenUsed="1"/>
+    <w:lsdException w:name="List Number 5" w:semiHidden="1" w:unhideWhenUsed="1"/>
+    <w:lsdException w:name="Title" w:uiPriority="10" w:qFormat="1"/>
+    <w:lsdException w:name="Closing" w:semiHidden="1" w:unhideWhenUsed="1"/>
+    <w:lsdException w:name="Signature" w:semiHidden="1" w:unhideWhenUsed="1"/>
+    <w:lsdException w:name="Default Paragraph Font" w:semiHidden="1" w:uiPriority="1" w:unhideWhenUsed="1"/>
+    <w:lsdException w:name="Body Text" w:semiHidden="1" w:unhideWhenUsed="1"/>
+    <w:lsdException w:name="Body Text Indent" w:semiHidden="1" w:unhideWhenUsed="1"/>
+    <w:lsdException w:name="List Continue" w:semiHidden="1" w:unhideWhenUsed="1"/>
+    <w:lsdException w:name="List Continue 2" w:semiHidden="1" w:unhideWhenUsed="1"/>
+    <w:lsdException w:name="List Continue 3" w:semiHidden="1" w:unhideWhenUsed="1"/>
+    <w:lsdException w:name="List Continue 4" w:semiHidden="1" w:unhideWhenUsed="1"/>
+    <w:lsdException w:name="List Continue 5" w:semiHidden="1" w:unhideWhenUsed="1"/>
+    <w:lsdException w:name="Message Header" w:semiHidden="1" w:unhideWhenUsed="1"/>
+    <w:lsdException w:name="Subtitle" w:uiPriority="11" w:qFormat="1"/>
+    <w:lsdException w:name="Salutation" w:semiHidden="1" w:unhideWhenUsed="1"/>
+    <w:lsdException w:name="Date" w:semiHidden="1" w:unhideWhenUsed="1"/>
+    <w:lsdException w:name="Body Text First Indent" w:semiHidden="1" w:unhideWhenUsed="1"/>
+    <w:lsdException w:name="Body Text First Indent 2" w:semiHidden="1" w:unhideWhenUsed="1"/>
+    <w:lsdException w:name="Note Heading" w:semiHidden="1" w:unhideWhenUsed="1"/>
+    <w:lsdException w:name="Body Text 2" w:semiHidden="1" w:unhideWhenUsed="1"/>
+    <w:lsdException w:name="Body Text 3" w:semiHidden="1" w:unhideWhenUsed="1"/>
+    <w:lsdException w:name="Body Text Indent 2" w:semiHidden="1" w:unhideWhenUsed="1"/>
+    <w:lsdException w:name="Body Text Indent 3" w:semiHidden="1" w:unhideWhenUsed="1"/>
+    <w:lsdException w:name="Block Text" w:semiHidden="1" w:unhideWhenUsed="1"/>
+    <w:lsdException w:name="Hyperlink" w:semiHidden="1" w:unhideWhenUsed="1"/>
+    <w:lsdException w:name="FollowedHyperlink" w:semiHidden="1" w:unhideWhenUsed="1"/>
+    <w:lsdException w:name="Strong" w:uiPriority="22" w:qFormat="1"/>
+    <w:lsdException w:name="Emphasis" w:uiPriority="20" w:qFormat="1"/>
+    <w:lsdException w:name="Document Map" w:semiHidden="1" w:unhideWhenUsed="1"/>
+    <w:lsdException w:name="Plain Text" w:semiHidden="1" w:unhideWhenUsed="1"/>
+    <w:lsdException w:name="E-mail Signature" w:semiHidden="1" w:unhideWhenUsed="1"/>
+    <w:lsdException w:name="HTML Top of Form" w:semiHidden="1" w:unhideWhenUsed="1"/>
+    <w:lsdException w:name="HTML Bottom of Form" w:semiHidden="1" w:unhideWhenUsed="1"/>
+    <w:lsdException w:name="Normal (Web)" w:semiHidden="1" w:unhideWhenUsed="1"/>
+    <w:lsdException w:name="HTML Acronym" w:semiHidden="1" w:unhideWhenUsed="1"/>
+    <w:lsdException w:name="HTML Address" w:semiHidden="1" w:unhideWhenUsed="1"/>
+    <w:lsdException w:name="HTML Cite" w:semiHidden="1" w:unhideWhenUsed="1"/>
+    <w:lsdException w:name="HTML Code" w:semiHidden="1" w:unhideWhenUsed="1"/>
+    <w:lsdException w:name="HTML Definition" w:semiHidden="1" w:unhideWhenUsed="1"/>
+    <w:lsdException w:name="HTML Keyboard" w:semiHidden="1" w:unhideWhenUsed="1"/>
+    <w:lsdException w:name="HTML Preformatted" w:semiHidden="1" w:unhideWhenUsed="1"/>
+    <w:lsdException w:name="HTML Sample" w:semiHidden="1" w:unhideWhenUsed="1"/>
+    <w:lsdException w:name="HTML Typewriter" w:semiHidden="1" w:unhideWhenUsed="1"/>
+    <w:lsdException w:name="HTML Variable" w:semiHidden="1" w:unhideWhenUsed="1"/>
+    <w:lsdException w:name="Normal Table" w:semiHidden="1" w:unhideWhenUsed="1"/>
+    <w:lsdException w:name="annotation subject" w:semiHidden="1" w:unhideWhenUsed="1"/>
+    <w:lsdException w:name="No List" w:semiHidden="1" w:unhideWhenUsed="1"/>
+    <w:lsdException w:name="Outline List 1" w:semiHidden="1" w:unhideWhenUsed="1"/>
+    <w:lsdException w:name="Outline List 2" w:semiHidden="1" w:unhideWhenUsed="1"/>
+    <w:lsdException w:name="Outline List 3" w:semiHidden="1" w:unhideWhenUsed="1"/>
+    <w:lsdException w:name="Table Simple 1" w:semiHidden="1" w:unhideWhenUsed="1"/>
+    <w:lsdException w:name="Table Simple 2" w:semiHidden="1" w:unhideWhenUsed="1"/>
+    <w:lsdException w:name="Table Simple 3" w:semiHidden="1" w:unhideWhenUsed="1"/>
+    <w:lsdException w:name="Table Classic 1" w:semiHidden="1" w:unhideWhenUsed="1"/>
+    <w:lsdException w:name="Table Classic 2" w:semiHidden="1" w:unhideWhenUsed="1"/>
+    <w:lsdException w:name="Table Classic 3" w:semiHidden="1" w:unhideWhenUsed="1"/>
+    <w:lsdException w:name="Table Classic 4" w:semiHidden="1" w:unhideWhenUsed="1"/>
+    <w:lsdException w:name="Table Colorful 1" w:semiHidden="1" w:unhideWhenUsed="1"/>
+    <w:lsdException w:name="Table Colorful 2" w:semiHidden="1" w:unhideWhenUsed="1"/>
+    <w:lsdException w:name="Table Colorful 3" w:semiHidden="1" w:unhideWhenUsed="1"/>
+    <w:lsdException w:name="Table Columns 1" w:semiHidden="1" w:unhideWhenUsed="1"/>
+    <w:lsdException w:name="Table Columns 2" w:semiHidden="1" w:unhideWhenUsed="1"/>
+    <w:lsdException w:name="Table Columns 3" w:semiHidden="1" w:unhideWhenUsed="1"/>
+    <w:lsdException w:name="Table Columns 4" w:semiHidden="1" w:unhideWhenUsed="1"/>
+    <w:lsdException w:name="Table Columns 5" w:semiHidden="1" w:unhideWhenUsed="1"/>
+    <w:lsdException w:name="Table Grid 1" w:semiHidden="1" w:unhideWhenUsed="1"/>
+    <w:lsdException w:name="Table Grid 2" w:semiHidden="1" w:unhideWhenUsed="1"/>
+    <w:lsdException w:name="Table Grid 3" w:semiHidden="1" w:unhideWhenUsed="1"/>
+    <w:lsdException w:name="Table Grid 4" w:semiHidden="1" w:unhideWhenUsed="1"/>
+    <w:lsdException w:name="Table Grid 5" w:semiHidden="1" w:unhideWhenUsed="1"/>
+    <w:lsdException w:name="Table Grid 6" w:semiHidden="1" w:unhideWhenUsed="1"/>
+    <w:lsdException w:name="Table Grid 7" w:semiHidden="1" w:unhideWhenUsed="1"/>
+    <w:lsdException w:name="Table Grid 8" w:semiHidden="1" w:unhideWhenUsed="1"/>
+    <w:lsdException w:name="Table List 1" w:semiHidden="1" w:unhideWhenUsed="1"/>
+    <w:lsdException w:name="Table List 2" w:semiHidden="1" w:unhideWhenUsed="1"/>
+    <w:lsdException w:name="Table List 3" w:semiHidden="1" w:unhideWhenUsed="1"/>
+    <w:lsdException w:name="Table List 4" w:semiHidden="1" w:unhideWhenUsed="1"/>
+    <w:lsdException w:name="Table List 5" w:semiHidden="1" w:unhideWhenUsed="1"/>
+    <w:lsdException w:name="Table List 6" w:semiHidden="1" w:unhideWhenUsed="1"/>
+    <w:lsdException w:name="Table List 7" w:semiHidden="1" w:unhideWhenUsed="1"/>
+    <w:lsdException w:name="Table List 8" w:semiHidden="1" w:unhideWhenUsed="1"/>
+    <w:lsdException w:name="Table 3D effects 1" w:semiHidden="1" w:unhideWhenUsed="1"/>
+    <w:lsdException w:name="Table 3D effects 2" w:semiHidden="1" w:unhideWhenUsed="1"/>
+    <w:lsdException w:name="Table 3D effects 3" w:semiHidden="1" w:unhideWhenUsed="1"/>
+    <w:lsdException w:name="Table Contemporary" w:semiHidden="1" w:unhideWhenUsed="1"/>
+    <w:lsdException w:name="Table Elegant" w:semiHidden="1" w:unhideWhenUsed="1"/>
+    <w:lsdException w:name="Table Professional" w:semiHidden="1" w:unhideWhenUsed="1"/>
+    <w:lsdException w:name="Table Subtle 1" w:semiHidden="1" w:unhideWhenUsed="1"/>
+    <w:lsdException w:name="Table Subtle 2" w:semiHidden="1" w:unhideWhenUsed="1"/>
+    <w:lsdException w:name="Table Web 1" w:semiHidden="1" w:unhideWhenUsed="1"/>
+    <w:lsdException w:name="Table Web 2" w:semiHidden="1" w:unhideWhenUsed="1"/>
+    <w:lsdException w:name="Table Web 3" w:semiHidden="1" w:unhideWhenUsed="1"/>
+    <w:lsdException w:name="Balloon Text" w:semiHidden="1" w:unhideWhenUsed="1"/>
+    <w:lsdException w:name="Table Grid" w:uiPriority="39"/>
+    <w:lsdException w:name="Table Theme" w:semiHidden="1" w:unhideWhenUsed="1"/>
+    <w:lsdException w:name="Placeholder Text" w:semiHidden="1"/>
+    <w:lsdException w:name="No Spacing" w:uiPriority="1" w:qFormat="1"/>
+    <w:lsdException w:name="Light Shading" w:uiPriority="60"/>
+    <w:lsdException w:name="Light List" w:uiPriority="61"/>
+    <w:lsdException w:name="Light Grid" w:uiPriority="62"/>
+    <w:lsdException w:name="Medium Shading 1" w:uiPriority="63"/>
+    <w:lsdException w:name="Medium Shading 2" w:uiPriority="64"/>
+    <w:lsdException w:name="Medium List 1" w:uiPriority="65"/>
+    <w:lsdException w:name="Medium List 2" w:uiPriority="66"/>
+    <w:lsdException w:name="Medium Grid 1" w:uiPriority="67"/>
+    <w:lsdException w:name="Medium Grid 2" w:uiPriority="68"/>
+    <w:lsdException w:name="Medium Grid 3" w:uiPriority="69"/>
+    <w:lsdException w:name="Dark List" w:uiPriority="70"/>
+    <w:lsdException w:name="Colorful Shading" w:uiPriority="71"/>
+    <w:lsdException w:name="Colorful List" w:uiPriority="72"/>
+    <w:lsdException w:name="Colorful Grid" w:uiPriority="73"/>
+    <w:lsdException w:name="Light Shading Accent 1" w:uiPriority="60"/>
+    <w:lsdException w:name="Light List Accent 1" w:uiPriority="61"/>
+    <w:lsdException w:name="Light Grid Accent 1" w:uiPriority="62"/>
+    <w:lsdException w:name="Medium Shading 1 Accent 1" w:uiPriority="63"/>
+    <w:lsdException w:name="Medium Shading 2 Accent 1" w:uiPriority="64"/>
+    <w:lsdException w:name="Medium List 1 Accent 1" w:uiPriority="65"/>
+    <w:lsdException w:name="Revision" w:semiHidden="1"/>
+    <w:lsdException w:name="List Paragraph" w:uiPriority="34" w:qFormat="1"/>
+    <w:lsdException w:name="Quote" w:uiPriority="29" w:qFormat="1"/>
+    <w:lsdException w:name="Intense Quote" w:uiPriority="30" w:qFormat="1"/>
+    <w:lsdException w:name="Medium List 2 Accent 1" w:uiPriority="66"/>
+    <w:lsdException w:name="Medium Grid 1 Accent 1" w:uiPriority="67"/>
+    <w:lsdException w:name="Medium Grid 2 Accent 1" w:uiPriority="68"/>
+    <w:lsdException w:name="Medium Grid 3 Accent 1" w:uiPriority="69"/>
+    <w:lsdException w:name="Dark List Accent 1" w:uiPriority="70"/>
+    <w:lsdException w:name="Colorful Shading Accent 1" w:uiPriority="71"/>
+    <w:lsdException w:name="Colorful List Accent 1" w:uiPriority="72"/>
+    <w:lsdException w:name="Colorful Grid Accent 1" w:uiPriority="73"/>
+    <w:lsdException w:name="Light Shading Accent 2" w:uiPriority="60"/>
+    <w:lsdException w:name="Light List Accent 2" w:uiPriority="61"/>
+    <w:lsdException w:name="Light Grid Accent 2" w:uiPriority="62"/>
+    <w:lsdException w:name="Medium Shading 1 Accent 2" w:uiPriority="63"/>
+    <w:lsdException w:name="Medium Shading 2 Accent 2" w:uiPriority="64"/>
+    <w:lsdException w:name="Medium List 1 Accent 2" w:uiPriority="65"/>
+    <w:lsdException w:name="Medium List 2 Accent 2" w:uiPriority="66"/>
+    <w:lsdException w:name="Medium Grid 1 Accent 2" w:uiPriority="67"/>
+    <w:lsdException w:name="Medium Grid 2 Accent 2" w:uiPriority="68"/>
+    <w:lsdException w:name="Medium Grid 3 Accent 2" w:uiPriority="69"/>
+    <w:lsdException w:name="Dark List Accent 2" w:uiPriority="70"/>
+    <w:lsdException w:name="Colorful Shading Accent 2" w:uiPriority="71"/>
+    <w:lsdException w:name="Colorful List Accent 2" w:uiPriority="72"/>
+    <w:lsdException w:name="Colorful Grid Accent 2" w:uiPriority="73"/>
+    <w:lsdException w:name="Light Shading Accent 3" w:uiPriority="60"/>
+    <w:lsdException w:name="Light List Accent 3" w:uiPriority="61"/>
+    <w:lsdException w:name="Light Grid Accent 3" w:uiPriority="62"/>
+    <w:lsdException w:name="Medium Shading 1 Accent 3" w:uiPriority="63"/>
+    <w:lsdException w:name="Medium Shading 2 Accent 3" w:uiPriority="64"/>
+    <w:lsdException w:name="Medium List 1 Accent 3" w:uiPriority="65"/>
+    <w:lsdException w:name="Medium List 2 Accent 3" w:uiPriority="66"/>
+    <w:lsdException w:name="Medium Grid 1 Accent 3" w:uiPriority="67"/>
+    <w:lsdException w:name="Medium Grid 2 Accent 3" w:uiPriority="68"/>
+    <w:lsdException w:name="Medium Grid 3 Accent 3" w:uiPriority="69"/>
+    <w:lsdException w:name="Dark List Accent 3" w:uiPriority="70"/>
+    <w:lsdException w:name="Colorful Shading Accent 3" w:uiPriority="71"/>
+    <w:lsdException w:name="Colorful List Accent 3" w:uiPriority="72"/>
+    <w:lsdException w:name="Colorful Grid Accent 3" w:uiPriority="73"/>
+    <w:lsdException w:name="Light Shading Accent 4" w:uiPriority="60"/>
+    <w:lsdException w:name="Light List Accent 4" w:uiPriority="61"/>
+    <w:lsdException w:name="Light Grid Accent 4" w:uiPriority="62"/>
+    <w:lsdException w:name="Medium Shading 1 Accent 4" w:uiPriority="63"/>
+    <w:lsdException w:name="Medium Shading 2 Accent 4" w:uiPriority="64"/>
+    <w:lsdException w:name="Medium List 1 Accent 4" w:uiPriority="65"/>
+    <w:lsdException w:name="Medium List 2 Accent 4" w:uiPriority="66"/>
+    <w:lsdException w:name="Medium Grid 1 Accent 4" w:uiPriority="67"/>
+    <w:lsdException w:name="Medium Grid 2 Accent 4" w:uiPriority="68"/>
+    <w:lsdException w:name="Medium Grid 3 Accent 4" w:uiPriority="69"/>
+    <w:lsdException w:name="Dark List Accent 4" w:uiPriority="70"/>
+    <w:lsdException w:name="Colorful Shading Accent 4" w:uiPriority="71"/>
+    <w:lsdException w:name="Colorful List Accent 4" w:uiPriority="72"/>
+    <w:lsdException w:name="Colorful Grid Accent 4" w:uiPriority="73"/>
+    <w:lsdException w:name="Light Shading Accent 5" w:uiPriority="60"/>
+    <w:lsdException w:name="Light List Accent 5" w:uiPriority="61"/>
+    <w:lsdException w:name="Light Grid Accent 5" w:uiPriority="62"/>
+    <w:lsdException w:name="Medium Shading 1 Accent 5" w:uiPriority="63"/>
+    <w:lsdException w:name="Medium Shading 2 Accent 5" w:uiPriority="64"/>
+    <w:lsdException w:name="Medium List 1 Accent 5" w:uiPriority="65"/>
+    <w:lsdException w:name="Medium List 2 Accent 5" w:uiPriority="66"/>
+    <w:lsdException w:name="Medium Grid 1 Accent 5" w:uiPriority="67"/>
+    <w:lsdException w:name="Medium Grid 2 Accent 5" w:uiPriority="68"/>
+    <w:lsdException w:name="Medium Grid 3 Accent 5" w:uiPriority="69"/>
+    <w:lsdException w:name="Dark List Accent 5" w:uiPriority="70"/>
+    <w:lsdException w:name="Colorful Shading Accent 5" w:uiPriority="71"/>
+    <w:lsdException w:name="Colorful List Accent 5" w:uiPriority="72"/>
+    <w:lsdException w:name="Colorful Grid Accent 5" w:uiPriority="73"/>
+    <w:lsdException w:name="Light Shading Accent 6" w:uiPriority="60"/>
+    <w:lsdException w:name="Light List Accent 6" w:uiPriority="61"/>
+    <w:lsdException w:name="Light Grid Accent 6" w:uiPriority="62"/>
+    <w:lsdException w:name="Medium Shading 1 Accent 6" w:uiPriority="63"/>
+    <w:lsdException w:name="Medium Shading 2 Accent 6" w:uiPriority="64"/>
+    <w:lsdException w:name="Medium List 1 Accent 6" w:uiPriority="65"/>
+    <w:lsdException w:name="Medium List 2 Accent 6" w:uiPriority="66"/>
+    <w:lsdException w:name="Medium Grid 1 Accent 6" w:uiPriority="67"/>
+    <w:lsdException w:name="Medium Grid 2 Accent 6" w:uiPriority="68"/>
+    <w:lsdException w:name="Medium Grid 3 Accent 6" w:uiPriority="69"/>
+    <w:lsdException w:name="Dark List Accent 6" w:uiPriority="70"/>
+    <w:lsdException w:name="Colorful Shading Accent 6" w:uiPriority="71"/>
+    <w:lsdException w:name="Colorful List Accent 6" w:uiPriority="72"/>
+    <w:lsdException w:name="Colorful Grid Accent 6" w:uiPriority="73"/>
+    <w:lsdException w:name="Subtle Emphasis" w:uiPriority="19" w:qFormat="1"/>
+    <w:lsdException w:name="Intense Emphasis" w:uiPriority="21" w:qFormat="1"/>
+    <w:lsdException w:name="Subtle Reference" w:uiPriority="31" w:qFormat="1"/>
+    <w:lsdException w:name="Intense Reference" w:uiPriority="32" w:qFormat="1"/>
+    <w:lsdException w:name="Book Title" w:uiPriority="33" w:qFormat="1"/>
+    <w:lsdException w:name="Bibliography" w:semiHidden="1" w:uiPriority="37" w:unhideWhenUsed="1"/>
+    <w:lsdException w:name="TOC Heading" w:semiHidden="1" w:uiPriority="39" w:unhideWhenUsed="1" w:qFormat="1"/>
+    <w:lsdException w:name="Plain Table 1" w:uiPriority="41"/>
+    <w:lsdException w:name="Plain Table 2" w:uiPriority="42"/>
+    <w:lsdException w:name="Plain Table 3" w:uiPriority="43"/>
+    <w:lsdException w:name="Plain Table 4" w:uiPriority="44"/>
+    <w:lsdException w:name="Plain Table 5" w:uiPriority="45"/>
+    <w:lsdException w:name="Grid Table Light" w:uiPriority="40"/>
+    <w:lsdException w:name="Grid Table 1 Light" w:uiPriority="46"/>
+    <w:lsdException w:name="Grid Table 2" w:uiPriority="47"/>
+    <w:lsdException w:name="Grid Table 3" w:uiPriority="48"/>
+    <w:lsdException w:name="Grid Table 4" w:uiPriority="49"/>
+    <w:lsdException w:name="Grid Table 5 Dark" w:uiPriority="50"/>
+    <w:lsdException w:name="Grid Table 6 Colorful" w:uiPriority="51"/>
+    <w:lsdException w:name="Grid Table 7 Colorful" w:uiPriority="52"/>
+    <w:lsdException w:name="Grid Table 1 Light Accent 1" w:uiPriority="46"/>
+    <w:lsdException w:name="Grid Table 2 Accent 1" w:uiPriority="47"/>
+    <w:lsdException w:name="Grid Table 3 Accent 1" w:uiPriority="48"/>
+    <w:lsdException w:name="Grid Table 4 Accent 1" w:uiPriority="49"/>
+    <w:lsdException w:name="Grid Table 5 Dark Accent 1" w:uiPriority="50"/>
+    <w:lsdException w:name="Grid Table 6 Colorful Accent 1" w:uiPriority="51"/>
+    <w:lsdException w:name="Grid Table 7 Colorful Accent 1" w:uiPriority="52"/>
+    <w:lsdException w:name="Grid Table 1 Light Accent 2" w:uiPriority="46"/>
+    <w:lsdException w:name="Grid Table 2 Accent 2" w:uiPriority="47"/>
+    <w:lsdException w:name="Grid Table 3 Accent 2" w:uiPriority="48"/>
+    <w:lsdException w:name="Grid Table 4 Accent 2" w:uiPriority="49"/>
+    <w:lsdException w:name="Grid Table 5 Dark Accent 2" w:uiPriority="50"/>
+    <w:lsdException w:name="Grid Table 6 Colorful Accent 2" w:uiPriority="51"/>
+    <w:lsdException w:name="Grid Table 7 Colorful Accent 2" w:uiPriority="52"/>
+    <w:lsdException w:name="Grid Table 1 Light Accent 3" w:uiPriority="46"/>
+    <w:lsdException w:name="Grid Table 2 Accent 3" w:uiPriority="47"/>
+    <w:lsdException w:name="Grid Table 3 Accent 3" w:uiPriority="48"/>
+    <w:lsdException w:name="Grid Table 4 Accent 3" w:uiPriority="49"/>
+    <w:lsdException w:name="Grid Table 5 Dark Accent 3" w:uiPriority="50"/>
+    <w:lsdException w:name="Grid Table 6 Colorful Accent 3" w:uiPriority="51"/>
+    <w:lsdException w:name="Grid Table 7 Colorful Accent 3" w:uiPriority="52"/>
+    <w:lsdException w:name="Grid Table 1 Light Accent 4" w:uiPriority="46"/>
+    <w:lsdException w:name="Grid Table 2 Accent 4" w:uiPriority="47"/>
+    <w:lsdException w:name="Grid Table 3 Accent 4" w:uiPriority="48"/>
+    <w:lsdException w:name="Grid Table 4 Accent 4" w:uiPriority="49"/>
+    <w:lsdException w:name="Grid Table 5 Dark Accent 4" w:uiPriority="50"/>
+    <w:lsdException w:name="Grid Table 6 Colorful Accent 4" w:uiPriority="51"/>
+    <w:lsdException w:name="Grid Table 7 Colorful Accent 4" w:uiPriority="52"/>
+    <w:lsdException w:name="Grid Table 1 Light Accent 5" w:uiPriority="46"/>
+    <w:lsdException w:name="Grid Table 2 Accent 5" w:uiPriority="47"/>
+    <w:lsdException w:name="Grid Table 3 Accent 5" w:uiPriority="48"/>
+    <w:lsdException w:name="Grid Table 4 Accent 5" w:uiPriority="49"/>
+    <w:lsdException w:name="Grid Table 5 Dark Accent 5" w:uiPriority="50"/>
+    <w:lsdException w:name="Grid Table 6 Colorful Accent 5" w:uiPriority="51"/>
+    <w:lsdException w:name="Grid Table 7 Colorful Accent 5" w:uiPriority="52"/>
+    <w:lsdException w:name="Grid Table 1 Light Accent 6" w:uiPriority="46"/>
+    <w:lsdException w:name="Grid Table 2 Accent 6" w:uiPriority="47"/>
+    <w:lsdException w:name="Grid Table 3 Accent 6" w:uiPriority="48"/>
+    <w:lsdException w:name="Grid Table 4 Accent 6" w:uiPriority="49"/>
+    <w:lsdException w:name="Grid Table 5 Dark Accent 6" w:uiPriority="50"/>
+    <w:lsdException w:name="Grid Table 6 Colorful Accent 6" w:uiPriority="51"/>
+    <w:lsdException w:name="Grid Table 7 Colorful Accent 6" w:uiPriority="52"/>
+    <w:lsdException w:name="List Table 1 Light" w:uiPriority="46"/>
+    <w:lsdException w:name="List Table 2" w:uiPriority="47"/>
+    <w:lsdException w:name="List Table 3" w:uiPriority="48"/>
+    <w:lsdException w:name="List Table 4" w:uiPriority="49"/>
+    <w:lsdException w:name="List Table 5 Dark" w:uiPriority="50"/>
+    <w:lsdException w:name="List Table 6 Colorful" w:uiPriority="51"/>
+    <w:lsdException w:name="List Table 7 Colorful" w:uiPriority="52"/>
+    <w:lsdException w:name="List Table 1 Light Accent 1" w:uiPriority="46"/>
+    <w:lsdException w:name="List Table 2 Accent 1" w:uiPriority="47"/>
+    <w:lsdException w:name="List Table 3 Accent 1" w:uiPriority="48"/>
+    <w:lsdException w:name="List Table 4 Accent 1" w:uiPriority="49"/>
+    <w:lsdException w:name="List Table 5 Dark Accent 1" w:uiPriority="50"/>
+    <w:lsdException w:name="List Table 6 Colorful Accent 1" w:uiPriority="51"/>
+    <w:lsdException w:name="List Table 7 Colorful Accent 1" w:uiPriority="52"/>
+    <w:lsdException w:name="List Table 1 Light Accent 2" w:uiPriority="46"/>
+    <w:lsdException w:name="List Table 2 Accent 2" w:uiPriority="47"/>
+    <w:lsdException w:name="List Table 3 Accent 2" w:uiPriority="48"/>
+    <w:lsdException w:name="List Table 4 Accent 2" w:uiPriority="49"/>
+    <w:lsdException w:name="List Table 5 Dark Accent 2" w:uiPriority="50"/>
+    <w:lsdException w:name="List Table 6 Colorful Accent 2" w:uiPriority="51"/>
+    <w:lsdException w:name="List Table 7 Colorful Accent 2" w:uiPriority="52"/>
+    <w:lsdException w:name="List Table 1 Light Accent 3" w:uiPriority="46"/>
+    <w:lsdException w:name="List Table 2 Accent 3" w:uiPriority="47"/>
+    <w:lsdException w:name="List Table 3 Accent 3" w:uiPriority="48"/>
+    <w:lsdException w:name="List Table 4 Accent 3" w:uiPriority="49"/>
+    <w:lsdException w:name="List Table 5 Dark Accent 3" w:uiPriority="50"/>
+    <w:lsdException w:name="List Table 6 Colorful Accent 3" w:uiPriority="51"/>
+    <w:lsdException w:name="List Table 7 Colorful Accent 3" w:uiPriority="52"/>
+    <w:lsdException w:name="List Table 1 Light Accent 4" w:uiPriority="46"/>
+    <w:lsdException w:name="List Table 2 Accent 4" w:uiPriority="47"/>
+    <w:lsdException w:name="List Table 3 Accent 4" w:uiPriority="48"/>
+    <w:lsdException w:name="List Table 4 Accent 4" w:uiPriority="49"/>
+    <w:lsdException w:name="List Table 5 Dark Accent 4" w:uiPriority="50"/>
+    <w:lsdException w:name="List Table 6 Colorful Accent 4" w:uiPriority="51"/>
+    <w:lsdException w:name="List Table 7 Colorful Accent 4" w:uiPriority="52"/>
+    <w:lsdException w:name="List Table 1 Light Accent 5" w:uiPriority="46"/>
+    <w:lsdException w:name="List Table 2 Accent 5" w:uiPriority="47"/>
+    <w:lsdException w:name="List Table 3 Accent 5" w:uiPriority="48"/>
+    <w:lsdException w:name="List Table 4 Accent 5" w:uiPriority="49"/>
+    <w:lsdException w:name="List Table 5 Dark Accent 5" w:uiPriority="50"/>
+    <w:lsdException w:name="List Table 6 Colorful Accent 5" w:uiPriority="51"/>
+    <w:lsdException w:name="List Table 7 Colorful Accent 5" w:uiPriority="52"/>
+    <w:lsdException w:name="List Table 1 Light Accent 6" w:uiPriority="46"/>
+    <w:lsdException w:name="List Table 2 Accent 6" w:uiPriority="47"/>
+    <w:lsdException w:name="List Table 3 Accent 6" w:uiPriority="48"/>
+    <w:lsdException w:name="List Table 4 Accent 6" w:uiPriority="49"/>
+    <w:lsdException w:name="List Table 5 Dark Accent 6" w:uiPriority="50"/>
+    <w:lsdException w:name="List Table 6 Colorful Accent 6" w:uiPriority="51"/>
+    <w:lsdException w:name="List Table 7 Colorful Accent 6" w:uiPriority="52"/>
+    <w:lsdException w:name="Mention" w:semiHidden="1" w:unhideWhenUsed="1"/>
+    <w:lsdException w:name="Smart Hyperlink" w:semiHidden="1" w:unhideWhenUsed="1"/>
   </w:latentStyles>
   <w:style w:type="paragraph" w:default="1" w:styleId="Normal">
     <w:name w:val="Normal"/>
@@ -14096,7 +12462,7 @@
   <a:extraClrSchemeLst/>
   <a:extLst>
     <a:ext uri="{05A4C25C-085E-4340-85A3-A5531E510DB2}">
-      <thm15:themeFamily xmlns:thm15="http://schemas.microsoft.com/office/thememl/2012/main" xmlns="" name="Office Theme" id="{62F939B6-93AF-4DB8-9C6B-D6C7DFDC589F}" vid="{4A3C46E8-61CC-4603-A589-7422A47A8E4A}"/>
+      <thm15:themeFamily xmlns:thm15="http://schemas.microsoft.com/office/thememl/2012/main" name="Office Theme" id="{62F939B6-93AF-4DB8-9C6B-D6C7DFDC589F}" vid="{4A3C46E8-61CC-4603-A589-7422A47A8E4A}"/>
     </a:ext>
   </a:extLst>
 </a:theme>
@@ -14107,7 +12473,7 @@
 </file>
 
 <file path=customXml/itemProps1.xml><?xml version="1.0" encoding="utf-8"?>
-<ds:datastoreItem xmlns:ds="http://schemas.openxmlformats.org/officeDocument/2006/customXml" ds:itemID="{1A0ABB2F-7274-234C-A021-CB3DFCFFE156}">
+<ds:datastoreItem xmlns:ds="http://schemas.openxmlformats.org/officeDocument/2006/customXml" ds:itemID="{758D1843-BB1E-1642-A816-E603BA35E93A}">
   <ds:schemaRefs>
     <ds:schemaRef ds:uri="http://schemas.openxmlformats.org/officeDocument/2006/bibliography"/>
   </ds:schemaRefs>

--- a/Complimentary Course Content/Module7/Labs/Module7_Lesson 4 Launching A Web Server With Chef LAB.docx
+++ b/Complimentary Course Content/Module7/Labs/Module7_Lesson 4 Launching A Web Server With Chef LAB.docx
@@ -213,7 +213,18 @@
         <w:t>An RDP client to connect to the Windows VM</w:t>
       </w:r>
       <w:r>
-        <w:t>, such as Remote Desktop Connection from a Windows machine or Microsoft Remote Desktop for a Mac.</w:t>
+        <w:t xml:space="preserve">, such as Remote Desktop Connection from a Windows machine or </w:t>
+      </w:r>
+      <w:hyperlink r:id="rId8" w:history="1">
+        <w:r>
+          <w:rPr>
+            <w:rStyle w:val="Hyperlink"/>
+          </w:rPr>
+          <w:t>Microsoft Remote Desktop</w:t>
+        </w:r>
+      </w:hyperlink>
+      <w:r>
+        <w:t xml:space="preserve"> for a Mac.</w:t>
       </w:r>
     </w:p>
     <w:p>
@@ -406,7 +417,7 @@
       <w:r>
         <w:t xml:space="preserve">In a web browser, navigate to </w:t>
       </w:r>
-      <w:hyperlink r:id="rId8" w:history="1">
+      <w:hyperlink r:id="rId9" w:history="1">
         <w:r>
           <w:rPr>
             <w:rStyle w:val="Hyperlink"/>
@@ -497,10 +508,18 @@
         <w:t>” image</w:t>
       </w:r>
       <w:r>
-        <w:t xml:space="preserve">.  This can be any of the version 7 CentOS platforms (7.0, 7.1, 7.2, </w:t>
+        <w:t xml:space="preserve">.  This can be any of the version 7 </w:t>
       </w:r>
       <w:proofErr w:type="spellStart"/>
       <w:r>
+        <w:t>CentOS</w:t>
+      </w:r>
+      <w:proofErr w:type="spellEnd"/>
+      <w:r>
+        <w:t xml:space="preserve"> platforms (7.0, 7.1, 7.2, </w:t>
+      </w:r>
+      <w:proofErr w:type="spellStart"/>
+      <w:r>
         <w:t>etc</w:t>
       </w:r>
       <w:proofErr w:type="spellEnd"/>
@@ -521,10 +540,10 @@
           <w:noProof/>
         </w:rPr>
         <w:drawing>
-          <wp:inline distT="0" distB="0" distL="0" distR="0" wp14:anchorId="0110160A" wp14:editId="0D571C6A">
-            <wp:extent cx="2640872" cy="5374640"/>
-            <wp:effectExtent l="0" t="0" r="1270" b="10160"/>
-            <wp:docPr id="1" name="Picture 1" descr="../../../../../Module%207%20Screenshots/Screen%20Shot%202016-10-08%20at%204.00.13%20PM%20copy."/>
+          <wp:inline distT="0" distB="0" distL="0" distR="0" wp14:anchorId="53154F81" wp14:editId="7397FC99">
+            <wp:extent cx="4787900" cy="4775200"/>
+            <wp:effectExtent l="0" t="0" r="12700" b="0"/>
+            <wp:docPr id="18" name="Picture 18"/>
             <wp:cNvGraphicFramePr>
               <a:graphicFrameLocks xmlns:a="http://schemas.openxmlformats.org/drawingml/2006/main" noChangeAspect="1"/>
             </wp:cNvGraphicFramePr>
@@ -532,36 +551,23 @@
               <a:graphicData uri="http://schemas.openxmlformats.org/drawingml/2006/picture">
                 <pic:pic xmlns:pic="http://schemas.openxmlformats.org/drawingml/2006/picture">
                   <pic:nvPicPr>
-                    <pic:cNvPr id="0" name="Picture 1" descr="../../../../../Module%207%20Screenshots/Screen%20Shot%202016-10-08%20at%204.00.13%20PM%20copy."/>
-                    <pic:cNvPicPr>
-                      <a:picLocks noChangeAspect="1" noChangeArrowheads="1"/>
-                    </pic:cNvPicPr>
+                    <pic:cNvPr id="1" name=""/>
+                    <pic:cNvPicPr/>
                   </pic:nvPicPr>
                   <pic:blipFill>
-                    <a:blip r:embed="rId9">
-                      <a:extLst>
-                        <a:ext uri="{28A0092B-C50C-407E-A947-70E740481C1C}">
-                          <a14:useLocalDpi xmlns:a14="http://schemas.microsoft.com/office/drawing/2010/main" val="0"/>
-                        </a:ext>
-                      </a:extLst>
-                    </a:blip>
-                    <a:srcRect/>
+                    <a:blip r:embed="rId10"/>
                     <a:stretch>
                       <a:fillRect/>
                     </a:stretch>
                   </pic:blipFill>
-                  <pic:spPr bwMode="auto">
+                  <pic:spPr>
                     <a:xfrm>
                       <a:off x="0" y="0"/>
-                      <a:ext cx="2643737" cy="5380470"/>
+                      <a:ext cx="4787900" cy="4775200"/>
                     </a:xfrm>
                     <a:prstGeom prst="rect">
                       <a:avLst/>
                     </a:prstGeom>
-                    <a:noFill/>
-                    <a:ln>
-                      <a:noFill/>
-                    </a:ln>
                   </pic:spPr>
                 </pic:pic>
               </a:graphicData>
@@ -622,7 +628,7 @@
                     </pic:cNvPicPr>
                   </pic:nvPicPr>
                   <pic:blipFill>
-                    <a:blip r:embed="rId10">
+                    <a:blip r:embed="rId11">
                       <a:extLst>
                         <a:ext uri="{28A0092B-C50C-407E-A947-70E740481C1C}">
                           <a14:useLocalDpi xmlns:a14="http://schemas.microsoft.com/office/drawing/2010/main" val="0"/>
@@ -728,7 +734,7 @@
                     </pic:cNvPicPr>
                   </pic:nvPicPr>
                   <pic:blipFill>
-                    <a:blip r:embed="rId11">
+                    <a:blip r:embed="rId12">
                       <a:extLst>
                         <a:ext uri="{28A0092B-C50C-407E-A947-70E740481C1C}">
                           <a14:useLocalDpi xmlns:a14="http://schemas.microsoft.com/office/drawing/2010/main" val="0"/>
@@ -901,7 +907,7 @@
                     </pic:cNvPicPr>
                   </pic:nvPicPr>
                   <pic:blipFill>
-                    <a:blip r:embed="rId12">
+                    <a:blip r:embed="rId13">
                       <a:extLst>
                         <a:ext uri="{28A0092B-C50C-407E-A947-70E740481C1C}">
                           <a14:useLocalDpi xmlns:a14="http://schemas.microsoft.com/office/drawing/2010/main" val="0"/>
@@ -1003,7 +1009,7 @@
                     </pic:cNvPicPr>
                   </pic:nvPicPr>
                   <pic:blipFill>
-                    <a:blip r:embed="rId13">
+                    <a:blip r:embed="rId14">
                       <a:extLst>
                         <a:ext uri="{28A0092B-C50C-407E-A947-70E740481C1C}">
                           <a14:useLocalDpi xmlns:a14="http://schemas.microsoft.com/office/drawing/2010/main" val="0"/>
@@ -1150,6 +1156,8 @@
       <w:r>
         <w:br/>
       </w:r>
+      <w:bookmarkStart w:id="0" w:name="_GoBack"/>
+      <w:bookmarkEnd w:id="0"/>
     </w:p>
     <w:p>
       <w:pPr>
@@ -1178,7 +1186,7 @@
                     </pic:cNvPicPr>
                   </pic:nvPicPr>
                   <pic:blipFill>
-                    <a:blip r:embed="rId14">
+                    <a:blip r:embed="rId15">
                       <a:extLst>
                         <a:ext uri="{28A0092B-C50C-407E-A947-70E740481C1C}">
                           <a14:useLocalDpi xmlns:a14="http://schemas.microsoft.com/office/drawing/2010/main" val="0"/>
@@ -1213,6 +1221,12 @@
     <w:p>
       <w:pPr>
         <w:pStyle w:val="ListParagraph"/>
+        <w:ind w:left="0"/>
+      </w:pPr>
+    </w:p>
+    <w:p>
+      <w:pPr>
+        <w:pStyle w:val="ListParagraph"/>
         <w:numPr>
           <w:ilvl w:val="0"/>
           <w:numId w:val="5"/>
@@ -1223,6 +1237,7 @@
         <w:rPr>
           <w:noProof/>
         </w:rPr>
+        <w:lastRenderedPageBreak/>
         <w:drawing>
           <wp:anchor distT="0" distB="0" distL="114300" distR="114300" simplePos="0" relativeHeight="251716608" behindDoc="0" locked="0" layoutInCell="1" allowOverlap="1" wp14:anchorId="496D62A8" wp14:editId="2328A9C0">
             <wp:simplePos x="0" y="0"/>
@@ -1257,7 +1272,7 @@
                     </pic:cNvPicPr>
                   </pic:nvPicPr>
                   <pic:blipFill>
-                    <a:blip r:embed="rId15">
+                    <a:blip r:embed="rId16">
                       <a:extLst>
                         <a:ext uri="{28A0092B-C50C-407E-A947-70E740481C1C}">
                           <a14:useLocalDpi xmlns:a14="http://schemas.microsoft.com/office/drawing/2010/main" val="0"/>
@@ -1308,7 +1323,6 @@
         <w:ind w:left="630"/>
       </w:pPr>
       <w:r>
-        <w:lastRenderedPageBreak/>
         <w:t>Find the IP Address of your new VM</w:t>
       </w:r>
     </w:p>
@@ -1377,7 +1391,7 @@
                     </pic:cNvPicPr>
                   </pic:nvPicPr>
                   <pic:blipFill>
-                    <a:blip r:embed="rId16">
+                    <a:blip r:embed="rId17">
                       <a:extLst>
                         <a:ext uri="{28A0092B-C50C-407E-A947-70E740481C1C}">
                           <a14:useLocalDpi xmlns:a14="http://schemas.microsoft.com/office/drawing/2010/main" val="0"/>
@@ -1435,6 +1449,7 @@
         <w:ind w:hanging="450"/>
       </w:pPr>
       <w:r>
+        <w:lastRenderedPageBreak/>
         <w:t>To use PuTTY, open a PuTTY console, with the following configuration (using your IP address):</w:t>
       </w:r>
       <w:r>
@@ -1453,7 +1468,6 @@
         <w:rPr>
           <w:noProof/>
         </w:rPr>
-        <w:lastRenderedPageBreak/>
         <w:drawing>
           <wp:inline distT="0" distB="0" distL="0" distR="0" wp14:anchorId="5A38D452" wp14:editId="5136260E">
             <wp:extent cx="4300855" cy="4165600"/>
@@ -1472,7 +1486,7 @@
                     </pic:cNvPicPr>
                   </pic:nvPicPr>
                   <pic:blipFill>
-                    <a:blip r:embed="rId17">
+                    <a:blip r:embed="rId18">
                       <a:extLst>
                         <a:ext uri="{28A0092B-C50C-407E-A947-70E740481C1C}">
                           <a14:useLocalDpi xmlns:a14="http://schemas.microsoft.com/office/drawing/2010/main" val="0"/>
@@ -1556,7 +1570,7 @@
       <w:r>
         <w:t xml:space="preserve"> </w:t>
       </w:r>
-      <w:hyperlink r:id="rId18" w:history="1">
+      <w:hyperlink r:id="rId19" w:history="1">
         <w:r>
           <w:t>centos@13.67.212.59</w:t>
         </w:r>
@@ -1588,7 +1602,7 @@
                     </pic:cNvPicPr>
                   </pic:nvPicPr>
                   <pic:blipFill>
-                    <a:blip r:embed="rId19">
+                    <a:blip r:embed="rId20">
                       <a:extLst>
                         <a:ext uri="{28A0092B-C50C-407E-A947-70E740481C1C}">
                           <a14:useLocalDpi xmlns:a14="http://schemas.microsoft.com/office/drawing/2010/main" val="0"/>
@@ -1747,7 +1761,7 @@
                     </pic:cNvPicPr>
                   </pic:nvPicPr>
                   <pic:blipFill>
-                    <a:blip r:embed="rId20">
+                    <a:blip r:embed="rId21">
                       <a:extLst>
                         <a:ext uri="{28A0092B-C50C-407E-A947-70E740481C1C}">
                           <a14:useLocalDpi xmlns:a14="http://schemas.microsoft.com/office/drawing/2010/main" val="0"/>
@@ -1829,7 +1843,7 @@
                     </pic:cNvPicPr>
                   </pic:nvPicPr>
                   <pic:blipFill>
-                    <a:blip r:embed="rId21">
+                    <a:blip r:embed="rId22">
                       <a:extLst>
                         <a:ext uri="{28A0092B-C50C-407E-A947-70E740481C1C}">
                           <a14:useLocalDpi xmlns:a14="http://schemas.microsoft.com/office/drawing/2010/main" val="0"/>
@@ -1907,7 +1921,7 @@
                     </pic:cNvPicPr>
                   </pic:nvPicPr>
                   <pic:blipFill>
-                    <a:blip r:embed="rId22">
+                    <a:blip r:embed="rId23">
                       <a:extLst>
                         <a:ext uri="{28A0092B-C50C-407E-A947-70E740481C1C}">
                           <a14:useLocalDpi xmlns:a14="http://schemas.microsoft.com/office/drawing/2010/main" val="0"/>
@@ -1977,7 +1991,7 @@
                     </pic:cNvPicPr>
                   </pic:nvPicPr>
                   <pic:blipFill>
-                    <a:blip r:embed="rId23">
+                    <a:blip r:embed="rId24">
                       <a:extLst>
                         <a:ext uri="{28A0092B-C50C-407E-A947-70E740481C1C}">
                           <a14:useLocalDpi xmlns:a14="http://schemas.microsoft.com/office/drawing/2010/main" val="0"/>
@@ -2051,7 +2065,7 @@
                     </pic:cNvPicPr>
                   </pic:nvPicPr>
                   <pic:blipFill>
-                    <a:blip r:embed="rId24">
+                    <a:blip r:embed="rId25">
                       <a:extLst>
                         <a:ext uri="{28A0092B-C50C-407E-A947-70E740481C1C}">
                           <a14:useLocalDpi xmlns:a14="http://schemas.microsoft.com/office/drawing/2010/main" val="0"/>
@@ -2127,7 +2141,7 @@
                     </pic:cNvPicPr>
                   </pic:nvPicPr>
                   <pic:blipFill>
-                    <a:blip r:embed="rId25">
+                    <a:blip r:embed="rId26">
                       <a:extLst>
                         <a:ext uri="{28A0092B-C50C-407E-A947-70E740481C1C}">
                           <a14:useLocalDpi xmlns:a14="http://schemas.microsoft.com/office/drawing/2010/main" val="0"/>
@@ -2183,15 +2197,64 @@
         </w:rPr>
         <w:br/>
       </w:r>
+    </w:p>
+    <w:p>
+      <w:pPr>
+        <w:pStyle w:val="ListParagraph"/>
+        <w:numPr>
+          <w:ilvl w:val="0"/>
+          <w:numId w:val="7"/>
+        </w:numPr>
+        <w:ind w:hanging="450"/>
+        <w:rPr>
+          <w:lang w:eastAsia="ko-KR"/>
+        </w:rPr>
+      </w:pPr>
+      <w:r>
+        <w:rPr>
+          <w:lang w:eastAsia="ko-KR"/>
+        </w:rPr>
+        <w:t>Click ‘Add an endpoint’ to c</w:t>
+      </w:r>
+      <w:r>
+        <w:rPr>
+          <w:lang w:eastAsia="ko-KR"/>
+        </w:rPr>
+        <w:t xml:space="preserve">onfigure the </w:t>
+      </w:r>
+      <w:r>
+        <w:rPr>
+          <w:lang w:eastAsia="ko-KR"/>
+        </w:rPr>
+        <w:t>e</w:t>
+      </w:r>
+      <w:r>
+        <w:rPr>
+          <w:lang w:eastAsia="ko-KR"/>
+        </w:rPr>
+        <w:t>ndpoint</w:t>
+      </w:r>
+      <w:r>
+        <w:rPr>
+          <w:lang w:eastAsia="ko-KR"/>
+        </w:rPr>
+        <w:t>s</w:t>
+      </w:r>
+      <w:r>
+        <w:rPr>
+          <w:lang w:eastAsia="ko-KR"/>
+        </w:rPr>
+        <w:br/>
+      </w:r>
       <w:r>
         <w:rPr>
           <w:noProof/>
         </w:rPr>
         <w:drawing>
-          <wp:inline distT="0" distB="0" distL="0" distR="0" wp14:anchorId="4FA56CD4" wp14:editId="0C84E9A9">
-            <wp:extent cx="4593525" cy="2290383"/>
-            <wp:effectExtent l="25400" t="25400" r="29845" b="21590"/>
-            <wp:docPr id="40" name="Picture 1" descr="Screen Shot 2016-06-02 at 10.40.28 AM.png"/>
+          <wp:inline distT="0" distB="0" distL="0" distR="0" wp14:anchorId="35290AA8" wp14:editId="33D58519">
+            <wp:extent cx="5943600" cy="2623185"/>
+            <wp:effectExtent l="0" t="0" r="0" b="0"/>
+            <wp:docPr id="24" name="Picture 24"/>
             <wp:cNvGraphicFramePr>
               <a:graphicFrameLocks xmlns:a="http://schemas.openxmlformats.org/drawingml/2006/main" noChangeAspect="1"/>
             </wp:cNvGraphicFramePr>
@@ -2199,19 +2262,11 @@
               <a:graphicData uri="http://schemas.openxmlformats.org/drawingml/2006/picture">
                 <pic:pic xmlns:pic="http://schemas.openxmlformats.org/drawingml/2006/picture">
                   <pic:nvPicPr>
-                    <pic:cNvPr id="2" name="Picture 1" descr="Screen Shot 2016-06-02 at 10.40.28 AM.png"/>
-                    <pic:cNvPicPr>
-                      <a:picLocks noChangeAspect="1"/>
-                    </pic:cNvPicPr>
+                    <pic:cNvPr id="1" name=""/>
+                    <pic:cNvPicPr/>
                   </pic:nvPicPr>
                   <pic:blipFill>
-                    <a:blip r:embed="rId26">
-                      <a:extLst>
-                        <a:ext uri="{28A0092B-C50C-407E-A947-70E740481C1C}">
-                          <a14:useLocalDpi xmlns:a14="http://schemas.microsoft.com/office/drawing/2010/main" val="0"/>
-                        </a:ext>
-                      </a:extLst>
-                    </a:blip>
+                    <a:blip r:embed="rId27"/>
                     <a:stretch>
                       <a:fillRect/>
                     </a:stretch>
@@ -2219,16 +2274,11 @@
                   <pic:spPr>
                     <a:xfrm>
                       <a:off x="0" y="0"/>
-                      <a:ext cx="4617939" cy="2302556"/>
+                      <a:ext cx="5943600" cy="2623185"/>
                     </a:xfrm>
                     <a:prstGeom prst="rect">
                       <a:avLst/>
                     </a:prstGeom>
-                    <a:ln>
-                      <a:solidFill>
-                        <a:srgbClr val="AFABAB"/>
-                      </a:solidFill>
-                    </a:ln>
                   </pic:spPr>
                 </pic:pic>
               </a:graphicData>
@@ -2240,6 +2290,14 @@
     <w:p>
       <w:pPr>
         <w:pStyle w:val="ListParagraph"/>
+        <w:rPr>
+          <w:lang w:eastAsia="ko-KR"/>
+        </w:rPr>
+      </w:pPr>
+    </w:p>
+    <w:p>
+      <w:pPr>
+        <w:pStyle w:val="ListParagraph"/>
         <w:numPr>
           <w:ilvl w:val="0"/>
           <w:numId w:val="7"/>
@@ -2253,91 +2311,89 @@
         <w:rPr>
           <w:lang w:eastAsia="ko-KR"/>
         </w:rPr>
-        <w:t>Click ‘Add an endpoint’ to c</w:t>
-      </w:r>
-      <w:r>
+        <w:t>Configure the Endpoint</w:t>
+      </w:r>
+    </w:p>
+    <w:p>
+      <w:pPr>
+        <w:pStyle w:val="ListParagraph"/>
+        <w:numPr>
+          <w:ilvl w:val="1"/>
+          <w:numId w:val="7"/>
+        </w:numPr>
         <w:rPr>
           <w:lang w:eastAsia="ko-KR"/>
         </w:rPr>
-        <w:t xml:space="preserve">onfigure the </w:t>
-      </w:r>
+      </w:pPr>
       <w:r>
         <w:rPr>
           <w:lang w:eastAsia="ko-KR"/>
         </w:rPr>
-        <w:t>e</w:t>
-      </w:r>
-      <w:r>
+        <w:t>Complete the form</w:t>
+      </w:r>
+    </w:p>
+    <w:p>
+      <w:pPr>
+        <w:pStyle w:val="ListParagraph"/>
+        <w:numPr>
+          <w:ilvl w:val="1"/>
+          <w:numId w:val="7"/>
+        </w:numPr>
         <w:rPr>
           <w:lang w:eastAsia="ko-KR"/>
         </w:rPr>
-        <w:t>ndpoint</w:t>
-      </w:r>
+      </w:pPr>
       <w:r>
         <w:rPr>
           <w:lang w:eastAsia="ko-KR"/>
         </w:rPr>
-        <w:t>s</w:t>
-      </w:r>
-      <w:r>
+        <w:t>Use TCP as the Protocol</w:t>
+      </w:r>
+    </w:p>
+    <w:p>
+      <w:pPr>
+        <w:pStyle w:val="ListParagraph"/>
+        <w:numPr>
+          <w:ilvl w:val="1"/>
+          <w:numId w:val="7"/>
+        </w:numPr>
         <w:rPr>
           <w:lang w:eastAsia="ko-KR"/>
         </w:rPr>
-        <w:br/>
-      </w:r>
-      <w:r>
-        <w:rPr>
-          <w:noProof/>
-        </w:rPr>
-        <w:drawing>
-          <wp:inline distT="0" distB="0" distL="0" distR="0" wp14:anchorId="7C9D6A05" wp14:editId="09E671C5">
-            <wp:extent cx="4593525" cy="2432335"/>
-            <wp:effectExtent l="25400" t="25400" r="29845" b="31750"/>
-            <wp:docPr id="41" name="Picture 1" descr="Screen Shot 2016-06-02 at 10.40.40 AM.png"/>
-            <wp:cNvGraphicFramePr>
-              <a:graphicFrameLocks xmlns:a="http://schemas.openxmlformats.org/drawingml/2006/main" noChangeAspect="1"/>
-            </wp:cNvGraphicFramePr>
-            <a:graphic xmlns:a="http://schemas.openxmlformats.org/drawingml/2006/main">
-              <a:graphicData uri="http://schemas.openxmlformats.org/drawingml/2006/picture">
-                <pic:pic xmlns:pic="http://schemas.openxmlformats.org/drawingml/2006/picture">
-                  <pic:nvPicPr>
-                    <pic:cNvPr id="2" name="Picture 1" descr="Screen Shot 2016-06-02 at 10.40.40 AM.png"/>
-                    <pic:cNvPicPr>
-                      <a:picLocks noChangeAspect="1"/>
-                    </pic:cNvPicPr>
-                  </pic:nvPicPr>
-                  <pic:blipFill>
-                    <a:blip r:embed="rId27">
-                      <a:extLst>
-                        <a:ext uri="{28A0092B-C50C-407E-A947-70E740481C1C}">
-                          <a14:useLocalDpi xmlns:a14="http://schemas.microsoft.com/office/drawing/2010/main" val="0"/>
-                        </a:ext>
-                      </a:extLst>
-                    </a:blip>
-                    <a:stretch>
-                      <a:fillRect/>
-                    </a:stretch>
-                  </pic:blipFill>
-                  <pic:spPr>
-                    <a:xfrm>
-                      <a:off x="0" y="0"/>
-                      <a:ext cx="4627772" cy="2450469"/>
-                    </a:xfrm>
-                    <a:prstGeom prst="rect">
-                      <a:avLst/>
-                    </a:prstGeom>
-                    <a:ln>
-                      <a:solidFill>
-                        <a:srgbClr val="AFABAB"/>
-                      </a:solidFill>
-                    </a:ln>
-                  </pic:spPr>
-                </pic:pic>
-              </a:graphicData>
-            </a:graphic>
-          </wp:inline>
-        </w:drawing>
-      </w:r>
+      </w:pPr>
+      <w:r>
+        <w:rPr>
+          <w:lang w:eastAsia="ko-KR"/>
+        </w:rPr>
+        <w:t>Give the Endpoint a name</w:t>
+      </w:r>
+    </w:p>
+    <w:p>
+      <w:pPr>
+        <w:pStyle w:val="ListParagraph"/>
+        <w:numPr>
+          <w:ilvl w:val="1"/>
+          <w:numId w:val="7"/>
+        </w:numPr>
+        <w:rPr>
+          <w:lang w:eastAsia="ko-KR"/>
+        </w:rPr>
+      </w:pPr>
+      <w:r>
+        <w:rPr>
+          <w:lang w:eastAsia="ko-KR"/>
+        </w:rPr>
+        <w:t>Use port 80 as the Public and Private port</w:t>
+      </w:r>
+    </w:p>
+    <w:p>
+      <w:pPr>
+        <w:pStyle w:val="ListParagraph"/>
+        <w:ind w:left="1440"/>
+        <w:rPr>
+          <w:lang w:eastAsia="ko-KR"/>
+        </w:rPr>
+      </w:pPr>
     </w:p>
     <w:p>
       <w:pPr>
@@ -2355,162 +2411,16 @@
         <w:rPr>
           <w:lang w:eastAsia="ko-KR"/>
         </w:rPr>
-        <w:t>Configure the Endpoint</w:t>
-      </w:r>
-    </w:p>
-    <w:p>
-      <w:pPr>
-        <w:pStyle w:val="ListParagraph"/>
-        <w:numPr>
-          <w:ilvl w:val="1"/>
-          <w:numId w:val="7"/>
-        </w:numPr>
+        <w:t>Click ‘OK’ several times to clear the various screens and launch your virtual machine.</w:t>
+      </w:r>
+    </w:p>
+    <w:p>
+      <w:pPr>
+        <w:pStyle w:val="ListParagraph"/>
         <w:rPr>
           <w:lang w:eastAsia="ko-KR"/>
         </w:rPr>
       </w:pPr>
-      <w:r>
-        <w:rPr>
-          <w:lang w:eastAsia="ko-KR"/>
-        </w:rPr>
-        <w:t>Complete the form</w:t>
-      </w:r>
-    </w:p>
-    <w:p>
-      <w:pPr>
-        <w:pStyle w:val="ListParagraph"/>
-        <w:numPr>
-          <w:ilvl w:val="1"/>
-          <w:numId w:val="7"/>
-        </w:numPr>
-        <w:rPr>
-          <w:lang w:eastAsia="ko-KR"/>
-        </w:rPr>
-      </w:pPr>
-      <w:r>
-        <w:rPr>
-          <w:lang w:eastAsia="ko-KR"/>
-        </w:rPr>
-        <w:t>Use TCP as the Protocol</w:t>
-      </w:r>
-    </w:p>
-    <w:p>
-      <w:pPr>
-        <w:pStyle w:val="ListParagraph"/>
-        <w:numPr>
-          <w:ilvl w:val="1"/>
-          <w:numId w:val="7"/>
-        </w:numPr>
-        <w:rPr>
-          <w:lang w:eastAsia="ko-KR"/>
-        </w:rPr>
-      </w:pPr>
-      <w:r>
-        <w:rPr>
-          <w:lang w:eastAsia="ko-KR"/>
-        </w:rPr>
-        <w:t>Give the Endpoint a name</w:t>
-      </w:r>
-    </w:p>
-    <w:p>
-      <w:pPr>
-        <w:pStyle w:val="ListParagraph"/>
-        <w:numPr>
-          <w:ilvl w:val="1"/>
-          <w:numId w:val="7"/>
-        </w:numPr>
-        <w:rPr>
-          <w:lang w:eastAsia="ko-KR"/>
-        </w:rPr>
-      </w:pPr>
-      <w:r>
-        <w:rPr>
-          <w:lang w:eastAsia="ko-KR"/>
-        </w:rPr>
-        <w:lastRenderedPageBreak/>
-        <w:t>Use port 80 as the Public and Private port</w:t>
-      </w:r>
-      <w:r>
-        <w:rPr>
-          <w:lang w:eastAsia="ko-KR"/>
-        </w:rPr>
-        <w:br/>
-      </w:r>
-    </w:p>
-    <w:p>
-      <w:pPr>
-        <w:pStyle w:val="ListParagraph"/>
-        <w:rPr>
-          <w:lang w:eastAsia="ko-KR"/>
-        </w:rPr>
-      </w:pPr>
-      <w:r>
-        <w:rPr>
-          <w:noProof/>
-        </w:rPr>
-        <w:drawing>
-          <wp:inline distT="0" distB="0" distL="0" distR="0" wp14:anchorId="131E72E8" wp14:editId="52A0DD42">
-            <wp:extent cx="5486400" cy="2707005"/>
-            <wp:effectExtent l="25400" t="25400" r="25400" b="36195"/>
-            <wp:docPr id="42" name="Picture 1" descr="Screen Shot 2016-06-02 at 10.42.19 AM.png"/>
-            <wp:cNvGraphicFramePr>
-              <a:graphicFrameLocks xmlns:a="http://schemas.openxmlformats.org/drawingml/2006/main" noChangeAspect="1"/>
-            </wp:cNvGraphicFramePr>
-            <a:graphic xmlns:a="http://schemas.openxmlformats.org/drawingml/2006/main">
-              <a:graphicData uri="http://schemas.openxmlformats.org/drawingml/2006/picture">
-                <pic:pic xmlns:pic="http://schemas.openxmlformats.org/drawingml/2006/picture">
-                  <pic:nvPicPr>
-                    <pic:cNvPr id="2" name="Picture 1" descr="Screen Shot 2016-06-02 at 10.42.19 AM.png"/>
-                    <pic:cNvPicPr>
-                      <a:picLocks noChangeAspect="1"/>
-                    </pic:cNvPicPr>
-                  </pic:nvPicPr>
-                  <pic:blipFill>
-                    <a:blip r:embed="rId28">
-                      <a:extLst>
-                        <a:ext uri="{28A0092B-C50C-407E-A947-70E740481C1C}">
-                          <a14:useLocalDpi xmlns:a14="http://schemas.microsoft.com/office/drawing/2010/main" val="0"/>
-                        </a:ext>
-                      </a:extLst>
-                    </a:blip>
-                    <a:stretch>
-                      <a:fillRect/>
-                    </a:stretch>
-                  </pic:blipFill>
-                  <pic:spPr>
-                    <a:xfrm>
-                      <a:off x="0" y="0"/>
-                      <a:ext cx="5486400" cy="2707005"/>
-                    </a:xfrm>
-                    <a:prstGeom prst="rect">
-                      <a:avLst/>
-                    </a:prstGeom>
-                    <a:ln>
-                      <a:solidFill>
-                        <a:srgbClr val="AFABAB"/>
-                      </a:solidFill>
-                    </a:ln>
-                  </pic:spPr>
-                </pic:pic>
-              </a:graphicData>
-            </a:graphic>
-          </wp:inline>
-        </w:drawing>
-      </w:r>
-    </w:p>
-    <w:p>
-      <w:pPr>
-        <w:pStyle w:val="ListParagraph"/>
-        <w:rPr>
-          <w:lang w:eastAsia="ko-KR"/>
-        </w:rPr>
-      </w:pPr>
-      <w:r>
-        <w:rPr>
-          <w:lang w:eastAsia="ko-KR"/>
-        </w:rPr>
-        <w:br/>
-      </w:r>
     </w:p>
     <w:p>
       <w:pPr>
@@ -2528,43 +2438,25 @@
         <w:rPr>
           <w:lang w:eastAsia="ko-KR"/>
         </w:rPr>
-        <w:t>Click ‘OK’ several times to clear the various screens and launch your virtual machine.</w:t>
-      </w:r>
-    </w:p>
-    <w:p>
-      <w:pPr>
-        <w:pStyle w:val="ListParagraph"/>
-        <w:numPr>
-          <w:ilvl w:val="0"/>
-          <w:numId w:val="7"/>
-        </w:numPr>
-        <w:ind w:hanging="450"/>
+        <w:t>Your instance will launch</w:t>
+      </w:r>
+      <w:r>
         <w:rPr>
           <w:lang w:eastAsia="ko-KR"/>
         </w:rPr>
-      </w:pPr>
+        <w:br/>
+      </w:r>
       <w:r>
         <w:rPr>
           <w:lang w:eastAsia="ko-KR"/>
         </w:rPr>
-        <w:t>Your instance will launch</w:t>
-      </w:r>
-      <w:r>
-        <w:rPr>
-          <w:lang w:eastAsia="ko-KR"/>
-        </w:rPr>
         <w:br/>
       </w:r>
       <w:r>
         <w:rPr>
-          <w:lang w:eastAsia="ko-KR"/>
-        </w:rPr>
-        <w:br/>
-      </w:r>
-      <w:r>
-        <w:rPr>
           <w:noProof/>
         </w:rPr>
+        <w:lastRenderedPageBreak/>
         <w:drawing>
           <wp:inline distT="0" distB="0" distL="0" distR="0" wp14:anchorId="29D6967E" wp14:editId="28583472">
             <wp:extent cx="5486400" cy="3901440"/>
@@ -2583,7 +2475,7 @@
                     </pic:cNvPicPr>
                   </pic:nvPicPr>
                   <pic:blipFill>
-                    <a:blip r:embed="rId29">
+                    <a:blip r:embed="rId28">
                       <a:extLst>
                         <a:ext uri="{28A0092B-C50C-407E-A947-70E740481C1C}">
                           <a14:useLocalDpi xmlns:a14="http://schemas.microsoft.com/office/drawing/2010/main" val="0"/>
@@ -2632,7 +2524,6 @@
         <w:rPr>
           <w:lang w:eastAsia="ko-KR"/>
         </w:rPr>
-        <w:lastRenderedPageBreak/>
         <w:t>Find the new VM</w:t>
       </w:r>
     </w:p>
@@ -2742,7 +2633,22 @@
         <w:rPr>
           <w:lang w:eastAsia="ko-KR"/>
         </w:rPr>
-        <w:t>Connect to the new Windows VM using Remote Desktop Connection (from a Windows workstation) or install Microsoft Remote Desktop (if you are using a Mac).</w:t>
+        <w:t xml:space="preserve">Connect to the new Windows VM using Remote Desktop Connection (from a Windows workstation) or install </w:t>
+      </w:r>
+      <w:hyperlink r:id="rId29" w:history="1">
+        <w:r>
+          <w:rPr>
+            <w:rStyle w:val="Hyperlink"/>
+            <w:lang w:eastAsia="ko-KR"/>
+          </w:rPr>
+          <w:t>Microsoft Remote Desktop</w:t>
+        </w:r>
+      </w:hyperlink>
+      <w:r>
+        <w:rPr>
+          <w:lang w:eastAsia="ko-KR"/>
+        </w:rPr>
+        <w:t xml:space="preserve"> (if you are using a Mac).</w:t>
       </w:r>
       <w:r>
         <w:rPr>
@@ -2773,70 +2679,174 @@
         <w:rPr>
           <w:lang w:eastAsia="ko-KR"/>
         </w:rPr>
-        <w:t xml:space="preserve">click ‘Connect’ to download the RDP connection information (and open this </w:t>
+        <w:t>click ‘Connect’ to download the RDP connection information</w:t>
+      </w:r>
+      <w:r>
+        <w:rPr>
+          <w:noProof/>
+        </w:rPr>
+        <w:drawing>
+          <wp:inline distT="0" distB="0" distL="0" distR="0" wp14:anchorId="73628F35" wp14:editId="4E0F6B68">
+            <wp:extent cx="5943600" cy="1603375"/>
+            <wp:effectExtent l="0" t="0" r="0" b="0"/>
+            <wp:docPr id="25" name="Picture 25"/>
+            <wp:cNvGraphicFramePr>
+              <a:graphicFrameLocks xmlns:a="http://schemas.openxmlformats.org/drawingml/2006/main" noChangeAspect="1"/>
+            </wp:cNvGraphicFramePr>
+            <a:graphic xmlns:a="http://schemas.openxmlformats.org/drawingml/2006/main">
+              <a:graphicData uri="http://schemas.openxmlformats.org/drawingml/2006/picture">
+                <pic:pic xmlns:pic="http://schemas.openxmlformats.org/drawingml/2006/picture">
+                  <pic:nvPicPr>
+                    <pic:cNvPr id="1" name=""/>
+                    <pic:cNvPicPr/>
+                  </pic:nvPicPr>
+                  <pic:blipFill>
+                    <a:blip r:embed="rId30"/>
+                    <a:stretch>
+                      <a:fillRect/>
+                    </a:stretch>
+                  </pic:blipFill>
+                  <pic:spPr>
+                    <a:xfrm>
+                      <a:off x="0" y="0"/>
+                      <a:ext cx="5943600" cy="1603375"/>
+                    </a:xfrm>
+                    <a:prstGeom prst="rect">
+                      <a:avLst/>
+                    </a:prstGeom>
+                  </pic:spPr>
+                </pic:pic>
+              </a:graphicData>
+            </a:graphic>
+          </wp:inline>
+        </w:drawing>
+      </w:r>
+      <w:r>
+        <w:rPr>
+          <w:lang w:eastAsia="ko-KR"/>
+        </w:rPr>
+        <w:t xml:space="preserve"> </w:t>
+      </w:r>
+    </w:p>
+    <w:p>
+      <w:pPr>
+        <w:pStyle w:val="ListParagraph"/>
+        <w:numPr>
+          <w:ilvl w:val="0"/>
+          <w:numId w:val="7"/>
+        </w:numPr>
+        <w:ind w:hanging="450"/>
+        <w:rPr>
+          <w:lang w:eastAsia="ko-KR"/>
+        </w:rPr>
+      </w:pPr>
+      <w:r>
+        <w:rPr>
+          <w:lang w:eastAsia="ko-KR"/>
+        </w:rPr>
+        <w:lastRenderedPageBreak/>
+        <w:t>Open the .</w:t>
       </w:r>
       <w:proofErr w:type="spellStart"/>
       <w:r>
         <w:rPr>
           <w:lang w:eastAsia="ko-KR"/>
         </w:rPr>
-        <w:t>connectoid</w:t>
+        <w:t>rdp</w:t>
       </w:r>
       <w:proofErr w:type="spellEnd"/>
       <w:r>
         <w:rPr>
           <w:lang w:eastAsia="ko-KR"/>
         </w:rPr>
-        <w:t xml:space="preserve"> in your RDP client), or use the IP Address</w:t>
+        <w:t xml:space="preserve"> file and you will be connected to your Windows machine after you enter your username and password, </w:t>
       </w:r>
       <w:r>
         <w:rPr>
           <w:lang w:eastAsia="ko-KR"/>
         </w:rPr>
-        <w:t xml:space="preserve"> </w:t>
-      </w:r>
-      <w:r>
+        <w:t>or use the IP Address and the username and password that you created to connect manually from the RDP client.</w:t>
+      </w:r>
+    </w:p>
+    <w:p>
+      <w:pPr>
+        <w:pStyle w:val="ListParagraph"/>
         <w:rPr>
           <w:lang w:eastAsia="ko-KR"/>
         </w:rPr>
-        <w:t xml:space="preserve">and the </w:t>
-      </w:r>
-      <w:r>
+      </w:pPr>
+    </w:p>
+    <w:p>
+      <w:pPr>
+        <w:pStyle w:val="ListParagraph"/>
         <w:rPr>
           <w:lang w:eastAsia="ko-KR"/>
         </w:rPr>
-        <w:t>username and password</w:t>
-      </w:r>
-      <w:r>
+      </w:pPr>
+      <w:r>
+        <w:rPr>
+          <w:noProof/>
+        </w:rPr>
+        <w:drawing>
+          <wp:inline distT="0" distB="0" distL="0" distR="0" wp14:anchorId="27A92727" wp14:editId="2593CEC7">
+            <wp:extent cx="5943600" cy="1534795"/>
+            <wp:effectExtent l="0" t="0" r="0" b="0"/>
+            <wp:docPr id="28" name="Picture 28"/>
+            <wp:cNvGraphicFramePr>
+              <a:graphicFrameLocks xmlns:a="http://schemas.openxmlformats.org/drawingml/2006/main" noChangeAspect="1"/>
+            </wp:cNvGraphicFramePr>
+            <a:graphic xmlns:a="http://schemas.openxmlformats.org/drawingml/2006/main">
+              <a:graphicData uri="http://schemas.openxmlformats.org/drawingml/2006/picture">
+                <pic:pic xmlns:pic="http://schemas.openxmlformats.org/drawingml/2006/picture">
+                  <pic:nvPicPr>
+                    <pic:cNvPr id="1" name=""/>
+                    <pic:cNvPicPr/>
+                  </pic:nvPicPr>
+                  <pic:blipFill>
+                    <a:blip r:embed="rId31"/>
+                    <a:stretch>
+                      <a:fillRect/>
+                    </a:stretch>
+                  </pic:blipFill>
+                  <pic:spPr>
+                    <a:xfrm>
+                      <a:off x="0" y="0"/>
+                      <a:ext cx="5943600" cy="1534795"/>
+                    </a:xfrm>
+                    <a:prstGeom prst="rect">
+                      <a:avLst/>
+                    </a:prstGeom>
+                  </pic:spPr>
+                </pic:pic>
+              </a:graphicData>
+            </a:graphic>
+          </wp:inline>
+        </w:drawing>
+      </w:r>
+    </w:p>
+    <w:p>
+      <w:pPr>
+        <w:pStyle w:val="ListParagraph"/>
         <w:rPr>
           <w:lang w:eastAsia="ko-KR"/>
         </w:rPr>
-        <w:t xml:space="preserve"> </w:t>
-      </w:r>
-      <w:r>
+      </w:pPr>
+    </w:p>
+    <w:p>
+      <w:pPr>
+        <w:pStyle w:val="ListParagraph"/>
         <w:rPr>
           <w:lang w:eastAsia="ko-KR"/>
         </w:rPr>
-        <w:t xml:space="preserve">that you created </w:t>
-      </w:r>
-      <w:r>
+      </w:pPr>
+    </w:p>
+    <w:p>
+      <w:pPr>
+        <w:pStyle w:val="ListParagraph"/>
         <w:rPr>
           <w:lang w:eastAsia="ko-KR"/>
         </w:rPr>
-        <w:t xml:space="preserve">to connect </w:t>
-      </w:r>
-      <w:r>
-        <w:rPr>
-          <w:lang w:eastAsia="ko-KR"/>
-        </w:rPr>
-        <w:t xml:space="preserve">manually </w:t>
-      </w:r>
-      <w:r>
-        <w:rPr>
-          <w:lang w:eastAsia="ko-KR"/>
-        </w:rPr>
-        <w:t>from the RDP client.</w:t>
-      </w:r>
+      </w:pPr>
     </w:p>
     <w:p>
       <w:pPr>
@@ -2896,8 +2906,13 @@
       </w:r>
       <w:proofErr w:type="spellEnd"/>
       <w:r>
-        <w:t xml:space="preserve"> on CentOS</w:t>
-      </w:r>
+        <w:t xml:space="preserve"> on </w:t>
+      </w:r>
+      <w:proofErr w:type="spellStart"/>
+      <w:r>
+        <w:t>CentOS</w:t>
+      </w:r>
+      <w:proofErr w:type="spellEnd"/>
     </w:p>
     <w:p>
       <w:pPr>
@@ -2930,7 +2945,7 @@
       <w:r>
         <w:t xml:space="preserve">Using a web browser, navigate to </w:t>
       </w:r>
-      <w:hyperlink r:id="rId30" w:history="1">
+      <w:hyperlink r:id="rId32" w:history="1">
         <w:r>
           <w:rPr>
             <w:rStyle w:val="Hyperlink"/>
@@ -2975,16 +2990,17 @@
         <w:t>Right Click (to bring up the context menu) on the Download button and choose the option to copy or save the link location</w:t>
       </w:r>
     </w:p>
+    <w:p/>
     <w:p>
       <w:r>
         <w:rPr>
           <w:noProof/>
         </w:rPr>
         <w:drawing>
-          <wp:inline distT="0" distB="0" distL="0" distR="0" wp14:anchorId="4F1C024A" wp14:editId="0AD6B19F">
-            <wp:extent cx="5935345" cy="3200400"/>
-            <wp:effectExtent l="0" t="0" r="8255" b="0"/>
-            <wp:docPr id="86" name="Picture 86" descr="Mac HD :Users:marykatereid:Desktop:Develop Intelligence:Microsoft Azure Project:graphics:edited graphics:Module 7 Lab 4 14.png"/>
+          <wp:inline distT="0" distB="0" distL="0" distR="0" wp14:anchorId="05ED2812" wp14:editId="5BB45089">
+            <wp:extent cx="5943600" cy="1141095"/>
+            <wp:effectExtent l="0" t="0" r="0" b="1905"/>
+            <wp:docPr id="2" name="Picture 2"/>
             <wp:cNvGraphicFramePr>
               <a:graphicFrameLocks xmlns:a="http://schemas.openxmlformats.org/drawingml/2006/main" noChangeAspect="1"/>
             </wp:cNvGraphicFramePr>
@@ -2992,36 +3008,23 @@
               <a:graphicData uri="http://schemas.openxmlformats.org/drawingml/2006/picture">
                 <pic:pic xmlns:pic="http://schemas.openxmlformats.org/drawingml/2006/picture">
                   <pic:nvPicPr>
-                    <pic:cNvPr id="0" name="Picture 15" descr="Mac HD :Users:marykatereid:Desktop:Develop Intelligence:Microsoft Azure Project:graphics:edited graphics:Module 7 Lab 4 14.png"/>
-                    <pic:cNvPicPr>
-                      <a:picLocks noChangeAspect="1" noChangeArrowheads="1"/>
-                    </pic:cNvPicPr>
+                    <pic:cNvPr id="1" name=""/>
+                    <pic:cNvPicPr/>
                   </pic:nvPicPr>
                   <pic:blipFill>
-                    <a:blip r:embed="rId31">
-                      <a:extLst>
-                        <a:ext uri="{28A0092B-C50C-407E-A947-70E740481C1C}">
-                          <a14:useLocalDpi xmlns:a14="http://schemas.microsoft.com/office/drawing/2010/main" val="0"/>
-                        </a:ext>
-                      </a:extLst>
-                    </a:blip>
-                    <a:srcRect/>
+                    <a:blip r:embed="rId33"/>
                     <a:stretch>
                       <a:fillRect/>
                     </a:stretch>
                   </pic:blipFill>
-                  <pic:spPr bwMode="auto">
+                  <pic:spPr>
                     <a:xfrm>
                       <a:off x="0" y="0"/>
-                      <a:ext cx="5935345" cy="3200400"/>
+                      <a:ext cx="5943600" cy="1141095"/>
                     </a:xfrm>
                     <a:prstGeom prst="rect">
                       <a:avLst/>
                     </a:prstGeom>
-                    <a:noFill/>
-                    <a:ln>
-                      <a:noFill/>
-                    </a:ln>
                   </pic:spPr>
                 </pic:pic>
               </a:graphicData>
@@ -3030,6 +3033,7 @@
         </w:drawing>
       </w:r>
     </w:p>
+    <w:p/>
     <w:p>
       <w:pPr>
         <w:pStyle w:val="ListParagraph"/>
@@ -3048,6 +3052,9 @@
     <w:p>
       <w:pPr>
         <w:pStyle w:val="ListParagraph"/>
+        <w:rPr>
+          <w:rStyle w:val="Hyperlink"/>
+        </w:rPr>
       </w:pPr>
       <w:r>
         <w:t>$</w:t>
@@ -3102,12 +3109,12 @@
       <w:r>
         <w:t xml:space="preserve">  </w:t>
       </w:r>
-      <w:hyperlink r:id="rId32" w:history="1">
+      <w:hyperlink r:id="rId34" w:history="1">
         <w:r>
           <w:rPr>
             <w:rStyle w:val="Hyperlink"/>
           </w:rPr>
-          <w:t>https://packages.chef.io/stable/el/7/chefdk-0.14.25-1.el7.x86_64.rpm</w:t>
+          <w:t>https://packages.chef.io/files/stable/chefdk/1.2.22/el/7/chefdk-1.2.22-1.el7.x86_64.rpm</w:t>
         </w:r>
       </w:hyperlink>
     </w:p>
@@ -3229,7 +3236,7 @@
                     </pic:cNvPicPr>
                   </pic:nvPicPr>
                   <pic:blipFill>
-                    <a:blip r:embed="rId33">
+                    <a:blip r:embed="rId35">
                       <a:extLst>
                         <a:ext uri="{28A0092B-C50C-407E-A947-70E740481C1C}">
                           <a14:useLocalDpi xmlns:a14="http://schemas.microsoft.com/office/drawing/2010/main" val="0"/>
@@ -3337,7 +3344,7 @@
       <w:r>
         <w:t xml:space="preserve">, navigate to </w:t>
       </w:r>
-      <w:hyperlink r:id="rId34" w:history="1">
+      <w:hyperlink r:id="rId36" w:history="1">
         <w:r>
           <w:rPr>
             <w:rStyle w:val="Hyperlink"/>
@@ -3385,7 +3392,10 @@
         </w:numPr>
       </w:pPr>
       <w:r>
-        <w:t>Note: if you do not see the download button, install another browser, such as Firefox</w:t>
+        <w:t xml:space="preserve">Note: if you do not see the download button, install another browser, such as </w:t>
+      </w:r>
+      <w:r>
+        <w:t>Google Chrome</w:t>
       </w:r>
     </w:p>
     <w:p>
@@ -3397,7 +3407,6 @@
         </w:numPr>
       </w:pPr>
       <w:r>
-        <w:lastRenderedPageBreak/>
         <w:t xml:space="preserve">Download and install the Windows </w:t>
       </w:r>
       <w:proofErr w:type="spellStart"/>
@@ -3405,6 +3414,22 @@
         <w:t>msi</w:t>
       </w:r>
       <w:proofErr w:type="spellEnd"/>
+    </w:p>
+    <w:p>
+      <w:pPr>
+        <w:pStyle w:val="ListParagraph"/>
+      </w:pPr>
+      <w:r>
+        <w:t xml:space="preserve">Look for the download that matches our </w:t>
+      </w:r>
+      <w:proofErr w:type="spellStart"/>
+      <w:r>
+        <w:t>CentOS</w:t>
+      </w:r>
+      <w:proofErr w:type="spellEnd"/>
+      <w:r>
+        <w:t xml:space="preserve"> machine.</w:t>
+      </w:r>
       <w:r>
         <w:br/>
       </w:r>
@@ -3413,10 +3438,10 @@
           <w:noProof/>
         </w:rPr>
         <w:drawing>
-          <wp:inline distT="0" distB="0" distL="0" distR="0" wp14:anchorId="7A9945A2" wp14:editId="71561359">
-            <wp:extent cx="4816485" cy="3617642"/>
-            <wp:effectExtent l="0" t="0" r="9525" b="0"/>
-            <wp:docPr id="15" name="Picture 15" descr="../../../../../Module%207%20Screenshots/Screen%20Shot%202016-10-10%20at%202.17.59%20PM.pn"/>
+          <wp:inline distT="0" distB="0" distL="0" distR="0" wp14:anchorId="16D26354" wp14:editId="40A17A42">
+            <wp:extent cx="5943600" cy="1153795"/>
+            <wp:effectExtent l="0" t="0" r="0" b="0"/>
+            <wp:docPr id="19" name="Picture 19"/>
             <wp:cNvGraphicFramePr>
               <a:graphicFrameLocks xmlns:a="http://schemas.openxmlformats.org/drawingml/2006/main" noChangeAspect="1"/>
             </wp:cNvGraphicFramePr>
@@ -3424,36 +3449,23 @@
               <a:graphicData uri="http://schemas.openxmlformats.org/drawingml/2006/picture">
                 <pic:pic xmlns:pic="http://schemas.openxmlformats.org/drawingml/2006/picture">
                   <pic:nvPicPr>
-                    <pic:cNvPr id="0" name="Picture 12" descr="../../../../../Module%207%20Screenshots/Screen%20Shot%202016-10-10%20at%202.17.59%20PM.pn"/>
-                    <pic:cNvPicPr>
-                      <a:picLocks noChangeAspect="1" noChangeArrowheads="1"/>
-                    </pic:cNvPicPr>
+                    <pic:cNvPr id="1" name=""/>
+                    <pic:cNvPicPr/>
                   </pic:nvPicPr>
                   <pic:blipFill>
-                    <a:blip r:embed="rId35">
-                      <a:extLst>
-                        <a:ext uri="{28A0092B-C50C-407E-A947-70E740481C1C}">
-                          <a14:useLocalDpi xmlns:a14="http://schemas.microsoft.com/office/drawing/2010/main" val="0"/>
-                        </a:ext>
-                      </a:extLst>
-                    </a:blip>
-                    <a:srcRect/>
+                    <a:blip r:embed="rId37"/>
                     <a:stretch>
                       <a:fillRect/>
                     </a:stretch>
                   </pic:blipFill>
-                  <pic:spPr bwMode="auto">
+                  <pic:spPr>
                     <a:xfrm>
                       <a:off x="0" y="0"/>
-                      <a:ext cx="4822274" cy="3621990"/>
+                      <a:ext cx="5943600" cy="1153795"/>
                     </a:xfrm>
                     <a:prstGeom prst="rect">
                       <a:avLst/>
                     </a:prstGeom>
-                    <a:noFill/>
-                    <a:ln>
-                      <a:noFill/>
-                    </a:ln>
                   </pic:spPr>
                 </pic:pic>
               </a:graphicData>
@@ -3461,6 +3473,9 @@
           </wp:inline>
         </w:drawing>
       </w:r>
+    </w:p>
+    <w:p/>
+    <w:p>
       <w:r>
         <w:br/>
       </w:r>
@@ -3474,6 +3489,7 @@
         </w:numPr>
       </w:pPr>
       <w:r>
+        <w:lastRenderedPageBreak/>
         <w:t xml:space="preserve">Verify the </w:t>
       </w:r>
       <w:proofErr w:type="spellStart"/>
@@ -3553,7 +3569,7 @@
                     </pic:cNvPicPr>
                   </pic:nvPicPr>
                   <pic:blipFill>
-                    <a:blip r:embed="rId36">
+                    <a:blip r:embed="rId38">
                       <a:extLst>
                         <a:ext uri="{28A0092B-C50C-407E-A947-70E740481C1C}">
                           <a14:useLocalDpi xmlns:a14="http://schemas.microsoft.com/office/drawing/2010/main" val="0"/>
@@ -3590,7 +3606,6 @@
         <w:pStyle w:val="Heading2"/>
       </w:pPr>
       <w:r>
-        <w:lastRenderedPageBreak/>
         <w:t>Exercise 4: Create a cookbook and recipe for CentOS, converge the node and verify your functioning web server</w:t>
       </w:r>
     </w:p>
@@ -3646,7 +3661,13 @@
         </w:numPr>
       </w:pPr>
       <w:r>
-        <w:t xml:space="preserve">Log into the Linux </w:t>
+        <w:t xml:space="preserve">Log into </w:t>
+      </w:r>
+      <w:r>
+        <w:t>Cent OS</w:t>
+      </w:r>
+      <w:r>
+        <w:t xml:space="preserve"> </w:t>
       </w:r>
       <w:r>
         <w:t>virtual machine</w:t>
@@ -3850,6 +3871,7 @@
         </w:numPr>
       </w:pPr>
       <w:r>
+        <w:lastRenderedPageBreak/>
         <w:t>C</w:t>
       </w:r>
       <w:r>
@@ -3880,7 +3902,13 @@
       </w:r>
       <w:proofErr w:type="spellEnd"/>
       <w:r>
-        <w:t>’ in the ~/cookbooks/apache/recipe directory</w:t>
+        <w:t>’ in the ~/cookbooks/apache/recipe</w:t>
+      </w:r>
+      <w:r>
+        <w:t>s</w:t>
+      </w:r>
+      <w:r>
+        <w:t xml:space="preserve"> directory</w:t>
       </w:r>
     </w:p>
     <w:p>
@@ -4019,21 +4047,182 @@
       </w:r>
       <w:r>
         <w:br/>
+      </w:r>
+      <w:r>
+        <w:rPr>
+          <w:rFonts w:ascii="Consolas" w:hAnsi="Consolas" w:cs="Segoe UI"/>
+        </w:rPr>
         <w:t>package  ‘</w:t>
       </w:r>
       <w:proofErr w:type="spellStart"/>
       <w:r>
+        <w:rPr>
+          <w:rFonts w:ascii="Consolas" w:hAnsi="Consolas" w:cs="Segoe UI"/>
+        </w:rPr>
         <w:t>httpd</w:t>
       </w:r>
       <w:proofErr w:type="spellEnd"/>
       <w:r>
+        <w:rPr>
+          <w:rFonts w:ascii="Consolas" w:hAnsi="Consolas" w:cs="Segoe UI"/>
+        </w:rPr>
         <w:t>’  do</w:t>
       </w:r>
       <w:r>
+        <w:rPr>
+          <w:rFonts w:ascii="Consolas" w:eastAsia="MingLiU" w:hAnsi="Consolas" w:cs="MingLiU"/>
+        </w:rPr>
         <w:br/>
+      </w:r>
+      <w:r>
+        <w:rPr>
+          <w:rFonts w:ascii="Consolas" w:hAnsi="Consolas" w:cs="Segoe UI"/>
+        </w:rPr>
         <w:t xml:space="preserve">    action  :install</w:t>
       </w:r>
       <w:r>
+        <w:rPr>
+          <w:rFonts w:ascii="Consolas" w:eastAsia="MingLiU" w:hAnsi="Consolas" w:cs="MingLiU"/>
+        </w:rPr>
+        <w:br/>
+      </w:r>
+      <w:r>
+        <w:rPr>
+          <w:rFonts w:ascii="Consolas" w:hAnsi="Consolas" w:cs="Segoe UI"/>
+        </w:rPr>
+        <w:t>end</w:t>
+      </w:r>
+    </w:p>
+    <w:p>
+      <w:pPr>
+        <w:pStyle w:val="ListParagraph"/>
+        <w:ind w:left="1440"/>
+      </w:pPr>
+    </w:p>
+    <w:p>
+      <w:pPr>
+        <w:pStyle w:val="ListParagraph"/>
+        <w:numPr>
+          <w:ilvl w:val="0"/>
+          <w:numId w:val="24"/>
+        </w:numPr>
+      </w:pPr>
+      <w:r>
+        <w:t>Instruct Chef to w</w:t>
+      </w:r>
+      <w:r>
+        <w:t>rite a web page for Apache to serve</w:t>
+      </w:r>
+      <w:r>
+        <w:t xml:space="preserve"> up</w:t>
+      </w:r>
+    </w:p>
+    <w:p>
+      <w:pPr>
+        <w:pStyle w:val="ListParagraph"/>
+        <w:numPr>
+          <w:ilvl w:val="1"/>
+          <w:numId w:val="24"/>
+        </w:numPr>
+      </w:pPr>
+      <w:r>
+        <w:t>U</w:t>
+      </w:r>
+      <w:r>
+        <w:t>se the ‘file’ resource to create a web page</w:t>
+      </w:r>
+    </w:p>
+    <w:p>
+      <w:pPr>
+        <w:pStyle w:val="ListParagraph"/>
+        <w:numPr>
+          <w:ilvl w:val="1"/>
+          <w:numId w:val="24"/>
+        </w:numPr>
+      </w:pPr>
+      <w:r>
+        <w:t>The file name is ‘/</w:t>
+      </w:r>
+      <w:proofErr w:type="spellStart"/>
+      <w:r>
+        <w:t>var</w:t>
+      </w:r>
+      <w:proofErr w:type="spellEnd"/>
+      <w:r>
+        <w:t>/www/html/index.html’</w:t>
+      </w:r>
+      <w:r>
+        <w:t xml:space="preserve">.  This is the path on the VM where we want to write the HTML file. This location was chosen because it is the default </w:t>
+      </w:r>
+      <w:r>
+        <w:t xml:space="preserve">path and filename </w:t>
+      </w:r>
+      <w:r>
+        <w:t>where Apache will look for the HTML file to serve when a request come</w:t>
+      </w:r>
+      <w:r>
+        <w:t>s</w:t>
+      </w:r>
+      <w:r>
+        <w:t xml:space="preserve"> in on port 80.</w:t>
+      </w:r>
+    </w:p>
+    <w:p>
+      <w:pPr>
+        <w:pStyle w:val="Code"/>
+        <w:ind w:left="360"/>
+        <w:rPr>
+          <w:rFonts w:eastAsia="바탕"/>
+        </w:rPr>
+      </w:pPr>
+      <w:r>
+        <w:rPr>
+          <w:rFonts w:eastAsia="바탕"/>
+        </w:rPr>
+        <w:t>file ‘/var/www/html/index.html’  do</w:t>
+      </w:r>
+      <w:r>
+        <w:rPr>
+          <w:rFonts w:eastAsia="바탕"/>
+        </w:rPr>
+        <w:br/>
+        <w:t xml:space="preserve">    content  ‘</w:t>
+      </w:r>
+      <w:r>
+        <w:rPr>
+          <w:rFonts w:eastAsia="바탕"/>
+        </w:rPr>
+        <w:t>&lt;html&gt;&lt;body&gt;</w:t>
+      </w:r>
+      <w:r>
+        <w:rPr>
+          <w:rFonts w:eastAsia="바탕"/>
+        </w:rPr>
+        <w:t>&lt;h1&gt;Hello World&lt;/h1&gt;</w:t>
+      </w:r>
+      <w:r>
+        <w:rPr>
+          <w:rFonts w:eastAsia="바탕"/>
+        </w:rPr>
+        <w:t>&lt;/body&gt;&lt;/html&gt;</w:t>
+      </w:r>
+      <w:r>
+        <w:rPr>
+          <w:rFonts w:eastAsia="바탕"/>
+        </w:rPr>
+        <w:t>’</w:t>
+      </w:r>
+      <w:r>
+        <w:rPr>
+          <w:rFonts w:eastAsia="바탕"/>
+        </w:rPr>
+        <w:br/>
+        <w:t xml:space="preserve">    action  :create</w:t>
+      </w:r>
+      <w:r>
+        <w:rPr>
+          <w:rFonts w:eastAsia="바탕"/>
+        </w:rPr>
         <w:br/>
         <w:t>end</w:t>
       </w:r>
@@ -4041,25 +4230,13 @@
     <w:p>
       <w:pPr>
         <w:pStyle w:val="ListParagraph"/>
-        <w:ind w:left="1440"/>
-      </w:pPr>
-    </w:p>
-    <w:p>
-      <w:pPr>
-        <w:pStyle w:val="ListParagraph"/>
         <w:numPr>
           <w:ilvl w:val="0"/>
           <w:numId w:val="24"/>
         </w:numPr>
       </w:pPr>
       <w:r>
-        <w:t>Instruct Chef to w</w:t>
-      </w:r>
-      <w:r>
-        <w:t>rite a web page for Apache to serve</w:t>
-      </w:r>
-      <w:r>
-        <w:t xml:space="preserve"> up</w:t>
+        <w:t>Start the Apache web service</w:t>
       </w:r>
     </w:p>
     <w:p>
@@ -4071,10 +4248,7 @@
         </w:numPr>
       </w:pPr>
       <w:r>
-        <w:t>U</w:t>
-      </w:r>
-      <w:r>
-        <w:t>se the ‘file’ resource to create a web page</w:t>
+        <w:t>Use the ‘service’ resource to start Apache</w:t>
       </w:r>
     </w:p>
     <w:p>
@@ -4086,84 +4260,61 @@
         </w:numPr>
       </w:pPr>
       <w:r>
-        <w:t>The file name is ‘/</w:t>
+        <w:t>‘</w:t>
       </w:r>
       <w:proofErr w:type="spellStart"/>
       <w:r>
-        <w:t>var</w:t>
+        <w:t>httpd</w:t>
       </w:r>
       <w:proofErr w:type="spellEnd"/>
       <w:r>
-        <w:t>/www/html/index.html’</w:t>
-      </w:r>
-      <w:r>
-        <w:t xml:space="preserve">.  This is the path on the VM where we want to write the HTML file. This location was chosen because it is the default </w:t>
-      </w:r>
-      <w:r>
-        <w:t xml:space="preserve">path and filename </w:t>
-      </w:r>
-      <w:r>
-        <w:t>where Apache will look for the HTML file to serve when a request come</w:t>
-      </w:r>
-      <w:r>
-        <w:t>s</w:t>
-      </w:r>
-      <w:r>
-        <w:t xml:space="preserve"> in on port 80.</w:t>
+        <w:t>’ is the service name</w:t>
+      </w:r>
+    </w:p>
+    <w:p>
+      <w:pPr>
+        <w:pStyle w:val="ListParagraph"/>
+        <w:numPr>
+          <w:ilvl w:val="1"/>
+          <w:numId w:val="24"/>
+        </w:numPr>
+      </w:pPr>
+      <w:r>
+        <w:t>Brackets denote that two separate actions are being implemented</w:t>
+      </w:r>
+    </w:p>
+    <w:p>
+      <w:pPr>
+        <w:pStyle w:val="ListParagraph"/>
+        <w:numPr>
+          <w:ilvl w:val="1"/>
+          <w:numId w:val="24"/>
+        </w:numPr>
+      </w:pPr>
+      <w:r>
+        <w:t xml:space="preserve">The two actions ‘enable’ the service to start upon reboot </w:t>
+      </w:r>
+      <w:r>
+        <w:t>as well ‘start’ the service now</w:t>
       </w:r>
     </w:p>
     <w:p>
       <w:pPr>
         <w:pStyle w:val="Code"/>
         <w:ind w:left="360"/>
+      </w:pPr>
+      <w:r>
         <w:rPr>
           <w:rFonts w:eastAsia="바탕"/>
         </w:rPr>
-      </w:pPr>
+        <w:t>service ‘httpd’  do</w:t>
+      </w:r>
       <w:r>
         <w:rPr>
           <w:rFonts w:eastAsia="바탕"/>
         </w:rPr>
-        <w:lastRenderedPageBreak/>
-        <w:t>file ‘/var/www/html/index.html’  do</w:t>
-      </w:r>
-      <w:r>
-        <w:rPr>
-          <w:rFonts w:eastAsia="바탕"/>
-        </w:rPr>
         <w:br/>
-        <w:t xml:space="preserve">    content  ‘</w:t>
-      </w:r>
-      <w:r>
-        <w:rPr>
-          <w:rFonts w:eastAsia="바탕"/>
-        </w:rPr>
-        <w:t>&lt;html&gt;&lt;body&gt;</w:t>
-      </w:r>
-      <w:r>
-        <w:rPr>
-          <w:rFonts w:eastAsia="바탕"/>
-        </w:rPr>
-        <w:t>&lt;h1&gt;Hello World&lt;/h1&gt;</w:t>
-      </w:r>
-      <w:r>
-        <w:rPr>
-          <w:rFonts w:eastAsia="바탕"/>
-        </w:rPr>
-        <w:t>&lt;/body&gt;&lt;/html&gt;</w:t>
-      </w:r>
-      <w:r>
-        <w:rPr>
-          <w:rFonts w:eastAsia="바탕"/>
-        </w:rPr>
-        <w:t>’</w:t>
-      </w:r>
-      <w:r>
-        <w:rPr>
-          <w:rFonts w:eastAsia="바탕"/>
-        </w:rPr>
-        <w:br/>
-        <w:t xml:space="preserve">    action  :create</w:t>
+        <w:t xml:space="preserve">    action  [:enable, :start] </w:t>
       </w:r>
       <w:r>
         <w:rPr>
@@ -4182,112 +4333,30 @@
         </w:numPr>
       </w:pPr>
       <w:r>
-        <w:t>Start the Apache web service</w:t>
-      </w:r>
-    </w:p>
-    <w:p>
-      <w:pPr>
-        <w:pStyle w:val="ListParagraph"/>
-        <w:numPr>
-          <w:ilvl w:val="1"/>
-          <w:numId w:val="24"/>
-        </w:numPr>
-      </w:pPr>
-      <w:r>
-        <w:t>Use the ‘service’ resource to start Apache</w:t>
-      </w:r>
-    </w:p>
-    <w:p>
-      <w:pPr>
-        <w:pStyle w:val="ListParagraph"/>
-        <w:numPr>
-          <w:ilvl w:val="1"/>
-          <w:numId w:val="24"/>
-        </w:numPr>
-      </w:pPr>
-      <w:r>
-        <w:t>‘</w:t>
+        <w:t>Completed install-</w:t>
       </w:r>
       <w:proofErr w:type="spellStart"/>
       <w:r>
-        <w:t>httpd</w:t>
+        <w:t>apache.rb</w:t>
       </w:r>
       <w:proofErr w:type="spellEnd"/>
       <w:r>
-        <w:t>’ is the service name</w:t>
-      </w:r>
-    </w:p>
-    <w:p>
-      <w:pPr>
-        <w:pStyle w:val="ListParagraph"/>
-        <w:numPr>
-          <w:ilvl w:val="1"/>
-          <w:numId w:val="24"/>
-        </w:numPr>
-      </w:pPr>
-      <w:r>
-        <w:t>Brackets denote that two separate actions are being implemented</w:t>
-      </w:r>
-    </w:p>
-    <w:p>
-      <w:pPr>
-        <w:pStyle w:val="ListParagraph"/>
-        <w:numPr>
-          <w:ilvl w:val="1"/>
-          <w:numId w:val="24"/>
-        </w:numPr>
-      </w:pPr>
-      <w:r>
-        <w:t xml:space="preserve">The two actions ‘enable’ the service to start upon reboot </w:t>
-      </w:r>
-      <w:r>
-        <w:t>as well ‘start’ the service now</w:t>
+        <w:t xml:space="preserve"> File</w:t>
       </w:r>
     </w:p>
     <w:p>
       <w:pPr>
         <w:pStyle w:val="Code"/>
         <w:ind w:left="360"/>
-      </w:pPr>
-      <w:r>
         <w:rPr>
           <w:rFonts w:eastAsia="바탕"/>
         </w:rPr>
-        <w:t>service ‘httpd’  do</w:t>
-      </w:r>
+      </w:pPr>
       <w:r>
         <w:rPr>
           <w:rFonts w:eastAsia="바탕"/>
         </w:rPr>
-        <w:br/>
-        <w:t xml:space="preserve">    action  [:enable, :start] </w:t>
-      </w:r>
-      <w:r>
-        <w:rPr>
-          <w:rFonts w:eastAsia="바탕"/>
-        </w:rPr>
-        <w:br/>
-        <w:t>end</w:t>
-      </w:r>
-    </w:p>
-    <w:p>
-      <w:pPr>
-        <w:pStyle w:val="ListParagraph"/>
-        <w:numPr>
-          <w:ilvl w:val="0"/>
-          <w:numId w:val="24"/>
-        </w:numPr>
-      </w:pPr>
-      <w:r>
-        <w:t>Completed install-</w:t>
-      </w:r>
-      <w:proofErr w:type="spellStart"/>
-      <w:r>
-        <w:t>apache.rb</w:t>
-      </w:r>
-      <w:proofErr w:type="spellEnd"/>
-      <w:r>
-        <w:t xml:space="preserve"> File</w:t>
+        <w:t>package ‘httpd’ do</w:t>
       </w:r>
     </w:p>
     <w:p>
@@ -4302,7 +4371,7 @@
         <w:rPr>
           <w:rFonts w:eastAsia="바탕"/>
         </w:rPr>
-        <w:t>package ‘httpd’ do</w:t>
+        <w:t xml:space="preserve">  action  :install</w:t>
       </w:r>
     </w:p>
     <w:p>
@@ -4317,7 +4386,7 @@
         <w:rPr>
           <w:rFonts w:eastAsia="바탕"/>
         </w:rPr>
-        <w:t xml:space="preserve">  action  :install</w:t>
+        <w:t>end</w:t>
       </w:r>
     </w:p>
     <w:p>
@@ -4328,12 +4397,6 @@
           <w:rFonts w:eastAsia="바탕"/>
         </w:rPr>
       </w:pPr>
-      <w:r>
-        <w:rPr>
-          <w:rFonts w:eastAsia="바탕"/>
-        </w:rPr>
-        <w:t>end</w:t>
-      </w:r>
     </w:p>
     <w:p>
       <w:pPr>
@@ -4343,6 +4406,12 @@
           <w:rFonts w:eastAsia="바탕"/>
         </w:rPr>
       </w:pPr>
+      <w:r>
+        <w:rPr>
+          <w:rFonts w:eastAsia="바탕"/>
+        </w:rPr>
+        <w:t>file ‘/var/www/html/index.html’ do</w:t>
+      </w:r>
     </w:p>
     <w:p>
       <w:pPr>
@@ -4356,7 +4425,7 @@
         <w:rPr>
           <w:rFonts w:eastAsia="바탕"/>
         </w:rPr>
-        <w:t>file ‘/var/www/html/index.html’ do</w:t>
+        <w:t xml:space="preserve">  content ‘&lt;html&gt;&lt;body&gt;&lt;h1&gt;Hello World&lt;/h1&gt;&lt;/body&gt;&lt;/html&gt;’</w:t>
       </w:r>
     </w:p>
     <w:p>
@@ -4371,7 +4440,7 @@
         <w:rPr>
           <w:rFonts w:eastAsia="바탕"/>
         </w:rPr>
-        <w:t xml:space="preserve">  content ‘&lt;html&gt;&lt;body&gt;&lt;h1&gt;Hello World&lt;/h1&gt;&lt;/body&gt;&lt;/html&gt;’</w:t>
+        <w:t xml:space="preserve">  action  :create</w:t>
       </w:r>
     </w:p>
     <w:p>
@@ -4386,7 +4455,7 @@
         <w:rPr>
           <w:rFonts w:eastAsia="바탕"/>
         </w:rPr>
-        <w:t xml:space="preserve">  action  :create</w:t>
+        <w:t>end</w:t>
       </w:r>
     </w:p>
     <w:p>
@@ -4397,12 +4466,6 @@
           <w:rFonts w:eastAsia="바탕"/>
         </w:rPr>
       </w:pPr>
-      <w:r>
-        <w:rPr>
-          <w:rFonts w:eastAsia="바탕"/>
-        </w:rPr>
-        <w:t>end</w:t>
-      </w:r>
     </w:p>
     <w:p>
       <w:pPr>
@@ -4412,19 +4475,11 @@
           <w:rFonts w:eastAsia="바탕"/>
         </w:rPr>
       </w:pPr>
-    </w:p>
-    <w:p>
-      <w:pPr>
-        <w:pStyle w:val="Code"/>
-        <w:ind w:left="360"/>
+      <w:r>
         <w:rPr>
           <w:rFonts w:eastAsia="바탕"/>
         </w:rPr>
-      </w:pPr>
-      <w:r>
-        <w:rPr>
-          <w:rFonts w:eastAsia="바탕"/>
-        </w:rPr>
+        <w:lastRenderedPageBreak/>
         <w:t>service ‘httpd’ do</w:t>
       </w:r>
     </w:p>
@@ -4611,12 +4666,10 @@
           <w:szCs w:val="16"/>
         </w:rPr>
       </w:pPr>
-      <w:bookmarkStart w:id="0" w:name="_GoBack"/>
       <w:r>
         <w:rPr>
           <w:noProof/>
         </w:rPr>
-        <w:lastRenderedPageBreak/>
         <w:drawing>
           <wp:inline distT="0" distB="0" distL="0" distR="0" wp14:anchorId="12DE3ADD" wp14:editId="7F228559">
             <wp:extent cx="5486400" cy="1955800"/>
@@ -4635,7 +4688,7 @@
                     </pic:cNvPicPr>
                   </pic:nvPicPr>
                   <pic:blipFill>
-                    <a:blip r:embed="rId37">
+                    <a:blip r:embed="rId39">
                       <a:extLst>
                         <a:ext uri="{28A0092B-C50C-407E-A947-70E740481C1C}">
                           <a14:useLocalDpi xmlns:a14="http://schemas.microsoft.com/office/drawing/2010/main" val="0"/>
@@ -4666,7 +4719,6 @@
           </wp:inline>
         </w:drawing>
       </w:r>
-      <w:bookmarkEnd w:id="0"/>
       <w:r>
         <w:rPr>
           <w:sz w:val="16"/>
@@ -4749,7 +4801,7 @@
                     </pic:cNvPicPr>
                   </pic:nvPicPr>
                   <pic:blipFill>
-                    <a:blip r:embed="rId38">
+                    <a:blip r:embed="rId40">
                       <a:extLst>
                         <a:ext uri="{28A0092B-C50C-407E-A947-70E740481C1C}">
                           <a14:useLocalDpi xmlns:a14="http://schemas.microsoft.com/office/drawing/2010/main" val="0"/>
@@ -4882,6 +4934,7 @@
         <w:rPr>
           <w:noProof/>
         </w:rPr>
+        <w:lastRenderedPageBreak/>
         <w:drawing>
           <wp:inline distT="0" distB="0" distL="0" distR="0" wp14:anchorId="4E6DE1FF" wp14:editId="789B2750">
             <wp:extent cx="5486400" cy="1202055"/>
@@ -4900,7 +4953,7 @@
                     </pic:cNvPicPr>
                   </pic:nvPicPr>
                   <pic:blipFill>
-                    <a:blip r:embed="rId39">
+                    <a:blip r:embed="rId41">
                       <a:extLst>
                         <a:ext uri="{28A0092B-C50C-407E-A947-70E740481C1C}">
                           <a14:useLocalDpi xmlns:a14="http://schemas.microsoft.com/office/drawing/2010/main" val="0"/>
@@ -4985,7 +5038,6 @@
         <w:rPr>
           <w:noProof/>
         </w:rPr>
-        <w:lastRenderedPageBreak/>
         <w:drawing>
           <wp:inline distT="0" distB="0" distL="0" distR="0" wp14:anchorId="521967D9" wp14:editId="7162EB37">
             <wp:extent cx="5939155" cy="4230370"/>
@@ -5004,7 +5056,7 @@
                     </pic:cNvPicPr>
                   </pic:nvPicPr>
                   <pic:blipFill>
-                    <a:blip r:embed="rId40">
+                    <a:blip r:embed="rId42">
                       <a:extLst>
                         <a:ext uri="{28A0092B-C50C-407E-A947-70E740481C1C}">
                           <a14:useLocalDpi xmlns:a14="http://schemas.microsoft.com/office/drawing/2010/main" val="0"/>
@@ -5365,7 +5417,13 @@
       </w:r>
       <w:proofErr w:type="spellEnd"/>
       <w:r>
-        <w:t>/recipe directory</w:t>
+        <w:t>/recipe</w:t>
+      </w:r>
+      <w:r>
+        <w:t>s</w:t>
+      </w:r>
+      <w:r>
+        <w:t xml:space="preserve"> directory</w:t>
       </w:r>
     </w:p>
     <w:p>
@@ -6284,7 +6342,7 @@
                     </pic:cNvPicPr>
                   </pic:nvPicPr>
                   <pic:blipFill>
-                    <a:blip r:embed="rId41">
+                    <a:blip r:embed="rId43">
                       <a:extLst>
                         <a:ext uri="{28A0092B-C50C-407E-A947-70E740481C1C}">
                           <a14:useLocalDpi xmlns:a14="http://schemas.microsoft.com/office/drawing/2010/main" val="0"/>
@@ -6407,7 +6465,7 @@
                     </pic:cNvPicPr>
                   </pic:nvPicPr>
                   <pic:blipFill>
-                    <a:blip r:embed="rId42">
+                    <a:blip r:embed="rId44">
                       <a:extLst>
                         <a:ext uri="{28A0092B-C50C-407E-A947-70E740481C1C}">
                           <a14:useLocalDpi xmlns:a14="http://schemas.microsoft.com/office/drawing/2010/main" val="0"/>
@@ -6493,6 +6551,7 @@
         </w:rPr>
         <w:t xml:space="preserve">  </w:t>
       </w:r>
+      <w:proofErr w:type="spellStart"/>
       <w:r>
         <w:rPr>
           <w:b/>
@@ -6500,6 +6559,7 @@
         </w:rPr>
         <w:t>localhost</w:t>
       </w:r>
+      <w:proofErr w:type="spellEnd"/>
       <w:proofErr w:type="gramEnd"/>
       <w:r>
         <w:rPr>
@@ -6586,7 +6646,7 @@
                     </pic:cNvPicPr>
                   </pic:nvPicPr>
                   <pic:blipFill>
-                    <a:blip r:embed="rId43">
+                    <a:blip r:embed="rId45">
                       <a:extLst>
                         <a:ext uri="{28A0092B-C50C-407E-A947-70E740481C1C}">
                           <a14:useLocalDpi xmlns:a14="http://schemas.microsoft.com/office/drawing/2010/main" val="0"/>
@@ -6687,7 +6747,7 @@
                     </pic:cNvPicPr>
                   </pic:nvPicPr>
                   <pic:blipFill>
-                    <a:blip r:embed="rId44">
+                    <a:blip r:embed="rId46">
                       <a:extLst>
                         <a:ext uri="{28A0092B-C50C-407E-A947-70E740481C1C}">
                           <a14:useLocalDpi xmlns:a14="http://schemas.microsoft.com/office/drawing/2010/main" val="0"/>
@@ -11401,7 +11461,7 @@
       </w:pPr>
     </w:pPrDefault>
   </w:docDefaults>
-  <w:latentStyles w:defLockedState="0" w:defUIPriority="99" w:defSemiHidden="0" w:defUnhideWhenUsed="0" w:defQFormat="0" w:count="382">
+  <w:latentStyles w:defLockedState="0" w:defUIPriority="99" w:defSemiHidden="0" w:defUnhideWhenUsed="0" w:defQFormat="0" w:count="380">
     <w:lsdException w:name="Normal" w:uiPriority="0" w:qFormat="1"/>
     <w:lsdException w:name="heading 1" w:uiPriority="9" w:qFormat="1"/>
     <w:lsdException w:name="heading 2" w:semiHidden="1" w:uiPriority="9" w:unhideWhenUsed="1" w:qFormat="1"/>
@@ -11773,8 +11833,6 @@
     <w:lsdException w:name="List Table 5 Dark Accent 6" w:uiPriority="50"/>
     <w:lsdException w:name="List Table 6 Colorful Accent 6" w:uiPriority="51"/>
     <w:lsdException w:name="List Table 7 Colorful Accent 6" w:uiPriority="52"/>
-    <w:lsdException w:name="Mention" w:semiHidden="1" w:unhideWhenUsed="1"/>
-    <w:lsdException w:name="Smart Hyperlink" w:semiHidden="1" w:unhideWhenUsed="1"/>
   </w:latentStyles>
   <w:style w:type="paragraph" w:default="1" w:styleId="Normal">
     <w:name w:val="Normal"/>
@@ -12204,6 +12262,20 @@
       <w:u w:val="single"/>
     </w:rPr>
   </w:style>
+  <w:style w:type="paragraph" w:styleId="Revision">
+    <w:name w:val="Revision"/>
+    <w:hidden/>
+    <w:uiPriority w:val="99"/>
+    <w:semiHidden/>
+    <w:rsid w:val="00125773"/>
+    <w:pPr>
+      <w:spacing w:after="0" w:line="240" w:lineRule="auto"/>
+    </w:pPr>
+    <w:rPr>
+      <w:rFonts w:ascii="Segoe UI" w:hAnsi="Segoe UI"/>
+      <w:color w:val="000000" w:themeColor="text1"/>
+    </w:rPr>
+  </w:style>
 </w:styles>
 </file>
 
@@ -12473,7 +12545,7 @@
 </file>
 
 <file path=customXml/itemProps1.xml><?xml version="1.0" encoding="utf-8"?>
-<ds:datastoreItem xmlns:ds="http://schemas.openxmlformats.org/officeDocument/2006/customXml" ds:itemID="{758D1843-BB1E-1642-A816-E603BA35E93A}">
+<ds:datastoreItem xmlns:ds="http://schemas.openxmlformats.org/officeDocument/2006/customXml" ds:itemID="{EA88AC65-0497-984B-AD05-EB75950E5AC5}">
   <ds:schemaRefs>
     <ds:schemaRef ds:uri="http://schemas.openxmlformats.org/officeDocument/2006/bibliography"/>
   </ds:schemaRefs>
